--- a/PLC.Programming/PLC.Notes.005.Ladder.Logic.002.docx
+++ b/PLC.Programming/PLC.Notes.005.Ladder.Logic.002.docx
@@ -13,7 +13,771 @@
         <w:t xml:space="preserve"> 2</w:t>
       </w:r>
     </w:p>
+    <w:p>
+      <w:pPr>
+        <w:rPr>
+          <w:rStyle w:val="Style2Char"/>
+        </w:rPr>
+      </w:pPr>
+      <w:r>
+        <w:rPr>
+          <w:rFonts w:ascii="Segoe UI Emoji" w:hAnsi="Segoe UI Emoji" w:cs="Segoe UI Emoji"/>
+          <w:b/>
+          <w:bCs/>
+        </w:rPr>
+        <w:t>🤖</w:t>
+      </w:r>
+      <w:r>
+        <w:rPr>
+          <w:b/>
+          <w:bCs/>
+        </w:rPr>
+        <w:t xml:space="preserve"> </w:t>
+      </w:r>
+      <w:r>
+        <w:rPr>
+          <w:rStyle w:val="Style2Char"/>
+        </w:rPr>
+        <w:t>Chapter 5-2: Basic Instructions in Ladder Logic</w:t>
+      </w:r>
+    </w:p>
+    <w:p>
+      <w:pPr>
+        <w:pStyle w:val="Style3"/>
+      </w:pPr>
+      <w:r>
+        <w:t>Boolean Logic and the DNA of Control</w:t>
+      </w:r>
+    </w:p>
+    <w:p>
+      <w:r>
+        <w:t xml:space="preserve">Now that you know what Ladder Logic looks like, it’s time to understand </w:t>
+      </w:r>
+      <w:r>
+        <w:rPr>
+          <w:b/>
+          <w:bCs/>
+        </w:rPr>
+        <w:t>how it actually decides things</w:t>
+      </w:r>
+      <w:r>
+        <w:t xml:space="preserve">. And that takes us straight into </w:t>
+      </w:r>
+      <w:r>
+        <w:rPr>
+          <w:b/>
+          <w:bCs/>
+        </w:rPr>
+        <w:t>Boolean logic</w:t>
+      </w:r>
+      <w:r>
+        <w:t xml:space="preserve"> — the bedrock of all decision-making in PLCs.</w:t>
+      </w:r>
+    </w:p>
+    <w:p>
+      <w:r>
+        <w:t xml:space="preserve">Don’t worry, this isn’t Digital Systems 101 — we’re not breaking out Karnaugh maps or Boolean algebra proofs. We’re just </w:t>
+      </w:r>
+      <w:proofErr w:type="spellStart"/>
+      <w:r>
+        <w:t>gonna</w:t>
+      </w:r>
+      <w:proofErr w:type="spellEnd"/>
+      <w:r>
+        <w:t xml:space="preserve"> look at the essentials: </w:t>
+      </w:r>
+      <w:r>
+        <w:rPr>
+          <w:b/>
+          <w:bCs/>
+        </w:rPr>
+        <w:t>AND</w:t>
+      </w:r>
+      <w:r>
+        <w:t xml:space="preserve"> </w:t>
+      </w:r>
+      <w:proofErr w:type="spellStart"/>
+      <w:r>
+        <w:t>and</w:t>
+      </w:r>
+      <w:proofErr w:type="spellEnd"/>
+      <w:r>
+        <w:t xml:space="preserve"> </w:t>
+      </w:r>
+      <w:r>
+        <w:rPr>
+          <w:b/>
+          <w:bCs/>
+        </w:rPr>
+        <w:t>OR</w:t>
+      </w:r>
+      <w:r>
+        <w:t xml:space="preserve"> logic.</w:t>
+      </w:r>
+    </w:p>
     <w:p/>
+    <w:p>
+      <w:pPr>
+        <w:rPr>
+          <w:rStyle w:val="Style3Char"/>
+        </w:rPr>
+      </w:pPr>
+      <w:r>
+        <w:rPr>
+          <w:rFonts w:ascii="Segoe UI Emoji" w:hAnsi="Segoe UI Emoji" w:cs="Segoe UI Emoji"/>
+          <w:b/>
+          <w:bCs/>
+        </w:rPr>
+        <w:t>🔲</w:t>
+      </w:r>
+      <w:r>
+        <w:rPr>
+          <w:b/>
+          <w:bCs/>
+        </w:rPr>
+        <w:t xml:space="preserve"> </w:t>
+      </w:r>
+      <w:r>
+        <w:rPr>
+          <w:rStyle w:val="Style3Char"/>
+        </w:rPr>
+        <w:t>Boolean Logic in Plain Language</w:t>
+      </w:r>
+    </w:p>
+    <w:p>
+      <w:r>
+        <w:t>PLC logic is built on simple True/False decisions — like light switches:</w:t>
+      </w:r>
+    </w:p>
+    <w:p>
+      <w:pPr>
+        <w:numPr>
+          <w:ilvl w:val="0"/>
+          <w:numId w:val="457"/>
+        </w:numPr>
+      </w:pPr>
+      <w:r>
+        <w:rPr>
+          <w:b/>
+          <w:bCs/>
+        </w:rPr>
+        <w:t>TRUE (1)</w:t>
+      </w:r>
+      <w:r>
+        <w:t xml:space="preserve"> → There's voltage or a condition is satisfied</w:t>
+      </w:r>
+    </w:p>
+    <w:p>
+      <w:pPr>
+        <w:numPr>
+          <w:ilvl w:val="0"/>
+          <w:numId w:val="457"/>
+        </w:numPr>
+      </w:pPr>
+      <w:r>
+        <w:rPr>
+          <w:b/>
+          <w:bCs/>
+        </w:rPr>
+        <w:t>FALSE (0)</w:t>
+      </w:r>
+      <w:r>
+        <w:t xml:space="preserve"> → No voltage or the condition isn't satisfied</w:t>
+      </w:r>
+    </w:p>
+    <w:p>
+      <w:r>
+        <w:t xml:space="preserve">From this binary setup, we build logic gates. In Ladder Logic, these gates are </w:t>
+      </w:r>
+      <w:r>
+        <w:rPr>
+          <w:b/>
+          <w:bCs/>
+        </w:rPr>
+        <w:t>not separate components</w:t>
+      </w:r>
+      <w:r>
+        <w:t xml:space="preserve"> — they’re created through </w:t>
+      </w:r>
+      <w:r>
+        <w:rPr>
+          <w:b/>
+          <w:bCs/>
+        </w:rPr>
+        <w:t>how you arrange your rungs and contacts</w:t>
+      </w:r>
+      <w:r>
+        <w:t>.</w:t>
+      </w:r>
+    </w:p>
+    <w:p>
+      <w:r>
+        <w:drawing>
+          <wp:inline distT="0" distB="0" distL="0" distR="0" wp14:anchorId="4BF16510" wp14:editId="031B40AF">
+            <wp:extent cx="3556000" cy="1884376"/>
+            <wp:effectExtent l="133350" t="133350" r="139700" b="135255"/>
+            <wp:docPr id="17" name="Picture 17"/>
+            <wp:cNvGraphicFramePr>
+              <a:graphicFrameLocks xmlns:a="http://schemas.openxmlformats.org/drawingml/2006/main" noChangeAspect="1"/>
+            </wp:cNvGraphicFramePr>
+            <a:graphic xmlns:a="http://schemas.openxmlformats.org/drawingml/2006/main">
+              <a:graphicData uri="http://schemas.openxmlformats.org/drawingml/2006/picture">
+                <pic:pic xmlns:pic="http://schemas.openxmlformats.org/drawingml/2006/picture">
+                  <pic:nvPicPr>
+                    <pic:cNvPr id="0" name="Picture 43"/>
+                    <pic:cNvPicPr>
+                      <a:picLocks noChangeAspect="1" noChangeArrowheads="1"/>
+                    </pic:cNvPicPr>
+                  </pic:nvPicPr>
+                  <pic:blipFill rotWithShape="1">
+                    <a:blip r:embed="rId8" cstate="print">
+                      <a:extLst>
+                        <a:ext uri="{28A0092B-C50C-407E-A947-70E740481C1C}">
+                          <a14:useLocalDpi xmlns:a14="http://schemas.microsoft.com/office/drawing/2010/main" val="0"/>
+                        </a:ext>
+                      </a:extLst>
+                    </a:blip>
+                    <a:srcRect t="16881" b="30128"/>
+                    <a:stretch/>
+                  </pic:blipFill>
+                  <pic:spPr bwMode="auto">
+                    <a:xfrm>
+                      <a:off x="0" y="0"/>
+                      <a:ext cx="3569880" cy="1891731"/>
+                    </a:xfrm>
+                    <a:prstGeom prst="rect">
+                      <a:avLst/>
+                    </a:prstGeom>
+                    <a:noFill/>
+                    <a:ln>
+                      <a:noFill/>
+                    </a:ln>
+                    <a:effectLst>
+                      <a:glow rad="127000">
+                        <a:schemeClr val="tx1"/>
+                      </a:glow>
+                    </a:effectLst>
+                    <a:extLst>
+                      <a:ext uri="{53640926-AAD7-44D8-BBD7-CCE9431645EC}">
+                        <a14:shadowObscured xmlns:a14="http://schemas.microsoft.com/office/drawing/2010/main"/>
+                      </a:ext>
+                    </a:extLst>
+                  </pic:spPr>
+                </pic:pic>
+              </a:graphicData>
+            </a:graphic>
+          </wp:inline>
+        </w:drawing>
+      </w:r>
+    </w:p>
+    <w:p/>
+    <w:p/>
+    <w:p/>
+    <w:p/>
+    <w:p/>
+    <w:p/>
+    <w:p>
+      <w:pPr>
+        <w:rPr>
+          <w:rStyle w:val="Style3Char"/>
+        </w:rPr>
+      </w:pPr>
+      <w:r>
+        <w:rPr>
+          <w:rFonts w:ascii="Segoe UI Emoji" w:hAnsi="Segoe UI Emoji" w:cs="Segoe UI Emoji"/>
+          <w:b/>
+          <w:bCs/>
+        </w:rPr>
+        <w:lastRenderedPageBreak/>
+        <w:t>🔗</w:t>
+      </w:r>
+      <w:r>
+        <w:rPr>
+          <w:b/>
+          <w:bCs/>
+        </w:rPr>
+        <w:t xml:space="preserve"> </w:t>
+      </w:r>
+      <w:r>
+        <w:rPr>
+          <w:rStyle w:val="Style3Char"/>
+        </w:rPr>
+        <w:t>The AND Gate — Series Logic</w:t>
+      </w:r>
+    </w:p>
+    <w:p>
+      <w:pPr>
+        <w:rPr>
+          <w:b/>
+          <w:bCs/>
+        </w:rPr>
+      </w:pPr>
+      <w:r>
+        <w:rPr>
+          <w:b/>
+          <w:bCs/>
+        </w:rPr>
+        <w:t>AND</w:t>
+      </w:r>
+      <w:r>
+        <w:t xml:space="preserve"> operations are analogous to </w:t>
+      </w:r>
+      <w:r>
+        <w:rPr>
+          <w:b/>
+          <w:bCs/>
+        </w:rPr>
+        <w:t>multiplication</w:t>
+      </w:r>
+      <w:r>
+        <w:rPr>
+          <w:b/>
+          <w:bCs/>
+        </w:rPr>
+        <w:t xml:space="preserve">. </w:t>
+      </w:r>
+    </w:p>
+    <w:p>
+      <w:pPr>
+        <w:rPr>
+          <w:b/>
+          <w:bCs/>
+        </w:rPr>
+      </w:pPr>
+      <w:r>
+        <w:rPr>
+          <w:noProof/>
+        </w:rPr>
+        <w:drawing>
+          <wp:inline distT="0" distB="0" distL="0" distR="0" wp14:anchorId="12F808CB" wp14:editId="5FA2A6F4">
+            <wp:extent cx="2544806" cy="2730500"/>
+            <wp:effectExtent l="133350" t="133350" r="141605" b="127000"/>
+            <wp:docPr id="1" name="Picture 1"/>
+            <wp:cNvGraphicFramePr>
+              <a:graphicFrameLocks xmlns:a="http://schemas.openxmlformats.org/drawingml/2006/main" noChangeAspect="1"/>
+            </wp:cNvGraphicFramePr>
+            <a:graphic xmlns:a="http://schemas.openxmlformats.org/drawingml/2006/main">
+              <a:graphicData uri="http://schemas.openxmlformats.org/drawingml/2006/picture">
+                <pic:pic xmlns:pic="http://schemas.openxmlformats.org/drawingml/2006/picture">
+                  <pic:nvPicPr>
+                    <pic:cNvPr id="1" name=""/>
+                    <pic:cNvPicPr/>
+                  </pic:nvPicPr>
+                  <pic:blipFill>
+                    <a:blip r:embed="rId9"/>
+                    <a:stretch>
+                      <a:fillRect/>
+                    </a:stretch>
+                  </pic:blipFill>
+                  <pic:spPr>
+                    <a:xfrm>
+                      <a:off x="0" y="0"/>
+                      <a:ext cx="2548971" cy="2734968"/>
+                    </a:xfrm>
+                    <a:prstGeom prst="rect">
+                      <a:avLst/>
+                    </a:prstGeom>
+                    <a:effectLst>
+                      <a:glow rad="127000">
+                        <a:schemeClr val="tx1"/>
+                      </a:glow>
+                    </a:effectLst>
+                  </pic:spPr>
+                </pic:pic>
+              </a:graphicData>
+            </a:graphic>
+          </wp:inline>
+        </w:drawing>
+      </w:r>
+    </w:p>
+    <w:p>
+      <w:r>
+        <w:rPr>
+          <w:b/>
+          <w:bCs/>
+        </w:rPr>
+        <w:t>OR</w:t>
+      </w:r>
+      <w:r>
+        <w:t xml:space="preserve"> operations are </w:t>
+      </w:r>
+      <w:r>
+        <w:t>comparable </w:t>
+      </w:r>
+      <w:r>
+        <w:t xml:space="preserve">to </w:t>
+      </w:r>
+      <w:r>
+        <w:rPr>
+          <w:b/>
+          <w:bCs/>
+        </w:rPr>
+        <w:t>addition</w:t>
+      </w:r>
+      <w:r>
+        <w:t>.</w:t>
+      </w:r>
+      <w:r>
+        <w:t xml:space="preserve"> </w:t>
+      </w:r>
+    </w:p>
+    <w:p>
+      <w:r>
+        <w:rPr>
+          <w:noProof/>
+        </w:rPr>
+        <w:drawing>
+          <wp:inline distT="0" distB="0" distL="0" distR="0" wp14:anchorId="078346F9" wp14:editId="564CF60C">
+            <wp:extent cx="1733550" cy="2339558"/>
+            <wp:effectExtent l="133350" t="133350" r="133350" b="137160"/>
+            <wp:docPr id="15" name="Picture 15"/>
+            <wp:cNvGraphicFramePr>
+              <a:graphicFrameLocks xmlns:a="http://schemas.openxmlformats.org/drawingml/2006/main" noChangeAspect="1"/>
+            </wp:cNvGraphicFramePr>
+            <a:graphic xmlns:a="http://schemas.openxmlformats.org/drawingml/2006/main">
+              <a:graphicData uri="http://schemas.openxmlformats.org/drawingml/2006/picture">
+                <pic:pic xmlns:pic="http://schemas.openxmlformats.org/drawingml/2006/picture">
+                  <pic:nvPicPr>
+                    <pic:cNvPr id="1" name=""/>
+                    <pic:cNvPicPr/>
+                  </pic:nvPicPr>
+                  <pic:blipFill>
+                    <a:blip r:embed="rId10"/>
+                    <a:stretch>
+                      <a:fillRect/>
+                    </a:stretch>
+                  </pic:blipFill>
+                  <pic:spPr>
+                    <a:xfrm>
+                      <a:off x="0" y="0"/>
+                      <a:ext cx="1741529" cy="2350326"/>
+                    </a:xfrm>
+                    <a:prstGeom prst="rect">
+                      <a:avLst/>
+                    </a:prstGeom>
+                    <a:effectLst>
+                      <a:glow rad="127000">
+                        <a:schemeClr val="tx1"/>
+                      </a:glow>
+                    </a:effectLst>
+                  </pic:spPr>
+                </pic:pic>
+              </a:graphicData>
+            </a:graphic>
+          </wp:inline>
+        </w:drawing>
+      </w:r>
+    </w:p>
+    <w:p/>
+    <w:p/>
+    <w:p/>
+    <w:p/>
+    <w:p/>
+    <w:p>
+      <w:r>
+        <w:rPr>
+          <w:rFonts w:ascii="Segoe UI Emoji" w:hAnsi="Segoe UI Emoji" w:cs="Segoe UI Emoji"/>
+        </w:rPr>
+        <w:lastRenderedPageBreak/>
+        <w:t>🔌</w:t>
+      </w:r>
+      <w:r>
+        <w:t xml:space="preserve"> </w:t>
+      </w:r>
+      <w:r>
+        <w:rPr>
+          <w:rStyle w:val="Style3Char"/>
+        </w:rPr>
+        <w:t xml:space="preserve">AND gate </w:t>
+      </w:r>
+      <w:r>
+        <w:rPr>
+          <w:rStyle w:val="Style3Char"/>
+        </w:rPr>
+        <w:t>Ladder Implementation:</w:t>
+      </w:r>
+      <w:r>
+        <w:rPr>
+          <w:rStyle w:val="Style3Char"/>
+        </w:rPr>
+        <w:br/>
+      </w:r>
+      <w:r>
+        <w:t xml:space="preserve">Use </w:t>
+      </w:r>
+      <w:r>
+        <w:rPr>
+          <w:b/>
+          <w:bCs/>
+        </w:rPr>
+        <w:t>normally open contacts in series</w:t>
+      </w:r>
+      <w:r>
+        <w:t>.</w:t>
+      </w:r>
+    </w:p>
+    <w:p>
+      <w:r>
+        <w:t>This is saying:</w:t>
+      </w:r>
+    </w:p>
+    <w:p>
+      <w:r>
+        <w:rPr>
+          <w:noProof/>
+        </w:rPr>
+        <w:drawing>
+          <wp:inline distT="0" distB="0" distL="0" distR="0" wp14:anchorId="7A2A8272" wp14:editId="37CFE13C">
+            <wp:extent cx="4762500" cy="1144832"/>
+            <wp:effectExtent l="133350" t="133350" r="133350" b="132080"/>
+            <wp:docPr id="18" name="Picture 18"/>
+            <wp:cNvGraphicFramePr>
+              <a:graphicFrameLocks xmlns:a="http://schemas.openxmlformats.org/drawingml/2006/main" noChangeAspect="1"/>
+            </wp:cNvGraphicFramePr>
+            <a:graphic xmlns:a="http://schemas.openxmlformats.org/drawingml/2006/main">
+              <a:graphicData uri="http://schemas.openxmlformats.org/drawingml/2006/picture">
+                <pic:pic xmlns:pic="http://schemas.openxmlformats.org/drawingml/2006/picture">
+                  <pic:nvPicPr>
+                    <pic:cNvPr id="1" name=""/>
+                    <pic:cNvPicPr/>
+                  </pic:nvPicPr>
+                  <pic:blipFill>
+                    <a:blip r:embed="rId11"/>
+                    <a:stretch>
+                      <a:fillRect/>
+                    </a:stretch>
+                  </pic:blipFill>
+                  <pic:spPr>
+                    <a:xfrm>
+                      <a:off x="0" y="0"/>
+                      <a:ext cx="4796550" cy="1153017"/>
+                    </a:xfrm>
+                    <a:prstGeom prst="rect">
+                      <a:avLst/>
+                    </a:prstGeom>
+                    <a:effectLst>
+                      <a:glow rad="127000">
+                        <a:schemeClr val="tx1"/>
+                      </a:glow>
+                    </a:effectLst>
+                  </pic:spPr>
+                </pic:pic>
+              </a:graphicData>
+            </a:graphic>
+          </wp:inline>
+        </w:drawing>
+      </w:r>
+    </w:p>
+    <w:p>
+      <w:pPr>
+        <w:rPr>
+          <w:i/>
+          <w:iCs/>
+        </w:rPr>
+      </w:pPr>
+      <w:r>
+        <w:rPr>
+          <w:i/>
+          <w:iCs/>
+        </w:rPr>
+        <w:t xml:space="preserve">“Only if A </w:t>
+      </w:r>
+      <w:r>
+        <w:rPr>
+          <w:b/>
+          <w:bCs/>
+          <w:i/>
+          <w:iCs/>
+        </w:rPr>
+        <w:t>AND</w:t>
+      </w:r>
+      <w:r>
+        <w:rPr>
+          <w:i/>
+          <w:iCs/>
+        </w:rPr>
+        <w:t xml:space="preserve"> B are both TRUE, then turn ON the output.”</w:t>
+      </w:r>
+    </w:p>
+    <w:p>
+      <w:r>
+        <w:t>If either A or B is FALSE, current stops flowing — just like if one switch in a series circuit is off.</w:t>
+      </w:r>
+    </w:p>
+    <w:p/>
+    <w:p>
+      <w:r>
+        <w:rPr>
+          <w:rFonts w:ascii="Segoe UI Emoji" w:hAnsi="Segoe UI Emoji" w:cs="Segoe UI Emoji"/>
+        </w:rPr>
+        <w:t>🔌</w:t>
+      </w:r>
+      <w:r>
+        <w:t xml:space="preserve"> </w:t>
+      </w:r>
+      <w:r>
+        <w:rPr>
+          <w:rStyle w:val="Style3Char"/>
+        </w:rPr>
+        <w:t xml:space="preserve">OR gate </w:t>
+      </w:r>
+      <w:r>
+        <w:rPr>
+          <w:rStyle w:val="Style3Char"/>
+        </w:rPr>
+        <w:t>Ladder Implementation:</w:t>
+      </w:r>
+      <w:r>
+        <w:br/>
+        <w:t xml:space="preserve">Use </w:t>
+      </w:r>
+      <w:r>
+        <w:rPr>
+          <w:b/>
+          <w:bCs/>
+        </w:rPr>
+        <w:t>normally open contacts in parallel</w:t>
+      </w:r>
+      <w:r>
+        <w:t>.</w:t>
+      </w:r>
+      <w:r>
+        <w:t xml:space="preserve"> </w:t>
+      </w:r>
+    </w:p>
+    <w:p>
+      <w:r>
+        <w:t>This is saying:</w:t>
+      </w:r>
+    </w:p>
+    <w:p>
+      <w:r>
+        <w:t xml:space="preserve">“If A </w:t>
+      </w:r>
+      <w:r>
+        <w:rPr>
+          <w:b/>
+          <w:bCs/>
+        </w:rPr>
+        <w:t>OR</w:t>
+      </w:r>
+      <w:r>
+        <w:t xml:space="preserve"> B is TRUE, then turn ON the output.”</w:t>
+      </w:r>
+    </w:p>
+    <w:p>
+      <w:r>
+        <w:t>As long as at least one of them is ON, the rung is complete and current flows to the output.</w:t>
+      </w:r>
+      <w:r>
+        <w:t xml:space="preserve"> </w:t>
+      </w:r>
+      <w:r>
+        <w:rPr>
+          <w:noProof/>
+        </w:rPr>
+        <w:drawing>
+          <wp:inline distT="0" distB="0" distL="0" distR="0" wp14:anchorId="60CE081D" wp14:editId="231C983B">
+            <wp:extent cx="5378450" cy="1449193"/>
+            <wp:effectExtent l="133350" t="133350" r="127000" b="132080"/>
+            <wp:docPr id="19" name="Picture 19"/>
+            <wp:cNvGraphicFramePr>
+              <a:graphicFrameLocks xmlns:a="http://schemas.openxmlformats.org/drawingml/2006/main" noChangeAspect="1"/>
+            </wp:cNvGraphicFramePr>
+            <a:graphic xmlns:a="http://schemas.openxmlformats.org/drawingml/2006/main">
+              <a:graphicData uri="http://schemas.openxmlformats.org/drawingml/2006/picture">
+                <pic:pic xmlns:pic="http://schemas.openxmlformats.org/drawingml/2006/picture">
+                  <pic:nvPicPr>
+                    <pic:cNvPr id="1" name=""/>
+                    <pic:cNvPicPr/>
+                  </pic:nvPicPr>
+                  <pic:blipFill>
+                    <a:blip r:embed="rId12"/>
+                    <a:stretch>
+                      <a:fillRect/>
+                    </a:stretch>
+                  </pic:blipFill>
+                  <pic:spPr>
+                    <a:xfrm>
+                      <a:off x="0" y="0"/>
+                      <a:ext cx="5434169" cy="1464206"/>
+                    </a:xfrm>
+                    <a:prstGeom prst="rect">
+                      <a:avLst/>
+                    </a:prstGeom>
+                    <a:effectLst>
+                      <a:glow rad="127000">
+                        <a:schemeClr val="tx1"/>
+                      </a:glow>
+                    </a:effectLst>
+                  </pic:spPr>
+                </pic:pic>
+              </a:graphicData>
+            </a:graphic>
+          </wp:inline>
+        </w:drawing>
+      </w:r>
+    </w:p>
+    <w:p>
+      <w:r>
+        <w:t xml:space="preserve">If </w:t>
+      </w:r>
+      <w:r>
+        <w:rPr>
+          <w:b/>
+          <w:bCs/>
+        </w:rPr>
+        <w:t>A is TRUE</w:t>
+      </w:r>
+      <w:r>
+        <w:t xml:space="preserve"> (and B is FALSE), the path through A "closes," allowing logical power to flow to the output.</w:t>
+      </w:r>
+    </w:p>
+    <w:p>
+      <w:r>
+        <w:t xml:space="preserve">If </w:t>
+      </w:r>
+      <w:r>
+        <w:rPr>
+          <w:b/>
+          <w:bCs/>
+        </w:rPr>
+        <w:t>B is TRUE</w:t>
+      </w:r>
+      <w:r>
+        <w:t xml:space="preserve"> (and A is FALSE), the path through B "closes," allowing logical power to flow to the output.</w:t>
+      </w:r>
+    </w:p>
+    <w:p>
+      <w:r>
+        <w:t xml:space="preserve">If </w:t>
+      </w:r>
+      <w:r>
+        <w:rPr>
+          <w:b/>
+          <w:bCs/>
+        </w:rPr>
+        <w:t>both A and B are TRUE</w:t>
+      </w:r>
+      <w:r>
+        <w:t>, both paths "close," and logical power still flows to the output.</w:t>
+      </w:r>
+    </w:p>
+    <w:p>
+      <w:r>
+        <w:t xml:space="preserve">Only if </w:t>
+      </w:r>
+      <w:r>
+        <w:rPr>
+          <w:b/>
+          <w:bCs/>
+        </w:rPr>
+        <w:t>both A and B are FALSE</w:t>
+      </w:r>
+      <w:r>
+        <w:t xml:space="preserve"> will both paths remain "open," stopping the logical power flow and keeping the output OFF.</w:t>
+      </w:r>
+    </w:p>
     <w:sectPr>
       <w:pgSz w:w="12240" w:h="15840"/>
       <w:pgMar w:top="1440" w:right="1440" w:bottom="1440" w:left="1440" w:header="720" w:footer="720" w:gutter="0"/>
@@ -2656,6 +3420,155 @@
     </w:lvl>
   </w:abstractNum>
   <w:abstractNum w:abstractNumId="19" w15:restartNumberingAfterBreak="0">
+    <w:nsid w:val="04EE471F"/>
+    <w:multiLevelType w:val="multilevel"/>
+    <w:tmpl w:val="5C2C5B20"/>
+    <w:lvl w:ilvl="0">
+      <w:start w:val="1"/>
+      <w:numFmt w:val="bullet"/>
+      <w:lvlText w:val=""/>
+      <w:lvlJc w:val="left"/>
+      <w:pPr>
+        <w:tabs>
+          <w:tab w:val="num" w:pos="720"/>
+        </w:tabs>
+        <w:ind w:left="720" w:hanging="360"/>
+      </w:pPr>
+      <w:rPr>
+        <w:rFonts w:ascii="Symbol" w:hAnsi="Symbol" w:hint="default"/>
+        <w:sz w:val="20"/>
+      </w:rPr>
+    </w:lvl>
+    <w:lvl w:ilvl="1" w:tentative="1">
+      <w:start w:val="1"/>
+      <w:numFmt w:val="bullet"/>
+      <w:lvlText w:val="o"/>
+      <w:lvlJc w:val="left"/>
+      <w:pPr>
+        <w:tabs>
+          <w:tab w:val="num" w:pos="1440"/>
+        </w:tabs>
+        <w:ind w:left="1440" w:hanging="360"/>
+      </w:pPr>
+      <w:rPr>
+        <w:rFonts w:ascii="Courier New" w:hAnsi="Courier New" w:hint="default"/>
+        <w:sz w:val="20"/>
+      </w:rPr>
+    </w:lvl>
+    <w:lvl w:ilvl="2" w:tentative="1">
+      <w:start w:val="1"/>
+      <w:numFmt w:val="bullet"/>
+      <w:lvlText w:val=""/>
+      <w:lvlJc w:val="left"/>
+      <w:pPr>
+        <w:tabs>
+          <w:tab w:val="num" w:pos="2160"/>
+        </w:tabs>
+        <w:ind w:left="2160" w:hanging="360"/>
+      </w:pPr>
+      <w:rPr>
+        <w:rFonts w:ascii="Wingdings" w:hAnsi="Wingdings" w:hint="default"/>
+        <w:sz w:val="20"/>
+      </w:rPr>
+    </w:lvl>
+    <w:lvl w:ilvl="3" w:tentative="1">
+      <w:start w:val="1"/>
+      <w:numFmt w:val="bullet"/>
+      <w:lvlText w:val=""/>
+      <w:lvlJc w:val="left"/>
+      <w:pPr>
+        <w:tabs>
+          <w:tab w:val="num" w:pos="2880"/>
+        </w:tabs>
+        <w:ind w:left="2880" w:hanging="360"/>
+      </w:pPr>
+      <w:rPr>
+        <w:rFonts w:ascii="Wingdings" w:hAnsi="Wingdings" w:hint="default"/>
+        <w:sz w:val="20"/>
+      </w:rPr>
+    </w:lvl>
+    <w:lvl w:ilvl="4" w:tentative="1">
+      <w:start w:val="1"/>
+      <w:numFmt w:val="bullet"/>
+      <w:lvlText w:val=""/>
+      <w:lvlJc w:val="left"/>
+      <w:pPr>
+        <w:tabs>
+          <w:tab w:val="num" w:pos="3600"/>
+        </w:tabs>
+        <w:ind w:left="3600" w:hanging="360"/>
+      </w:pPr>
+      <w:rPr>
+        <w:rFonts w:ascii="Wingdings" w:hAnsi="Wingdings" w:hint="default"/>
+        <w:sz w:val="20"/>
+      </w:rPr>
+    </w:lvl>
+    <w:lvl w:ilvl="5" w:tentative="1">
+      <w:start w:val="1"/>
+      <w:numFmt w:val="bullet"/>
+      <w:lvlText w:val=""/>
+      <w:lvlJc w:val="left"/>
+      <w:pPr>
+        <w:tabs>
+          <w:tab w:val="num" w:pos="4320"/>
+        </w:tabs>
+        <w:ind w:left="4320" w:hanging="360"/>
+      </w:pPr>
+      <w:rPr>
+        <w:rFonts w:ascii="Wingdings" w:hAnsi="Wingdings" w:hint="default"/>
+        <w:sz w:val="20"/>
+      </w:rPr>
+    </w:lvl>
+    <w:lvl w:ilvl="6" w:tentative="1">
+      <w:start w:val="1"/>
+      <w:numFmt w:val="bullet"/>
+      <w:lvlText w:val=""/>
+      <w:lvlJc w:val="left"/>
+      <w:pPr>
+        <w:tabs>
+          <w:tab w:val="num" w:pos="5040"/>
+        </w:tabs>
+        <w:ind w:left="5040" w:hanging="360"/>
+      </w:pPr>
+      <w:rPr>
+        <w:rFonts w:ascii="Wingdings" w:hAnsi="Wingdings" w:hint="default"/>
+        <w:sz w:val="20"/>
+      </w:rPr>
+    </w:lvl>
+    <w:lvl w:ilvl="7" w:tentative="1">
+      <w:start w:val="1"/>
+      <w:numFmt w:val="bullet"/>
+      <w:lvlText w:val=""/>
+      <w:lvlJc w:val="left"/>
+      <w:pPr>
+        <w:tabs>
+          <w:tab w:val="num" w:pos="5760"/>
+        </w:tabs>
+        <w:ind w:left="5760" w:hanging="360"/>
+      </w:pPr>
+      <w:rPr>
+        <w:rFonts w:ascii="Wingdings" w:hAnsi="Wingdings" w:hint="default"/>
+        <w:sz w:val="20"/>
+      </w:rPr>
+    </w:lvl>
+    <w:lvl w:ilvl="8" w:tentative="1">
+      <w:start w:val="1"/>
+      <w:numFmt w:val="bullet"/>
+      <w:lvlText w:val=""/>
+      <w:lvlJc w:val="left"/>
+      <w:pPr>
+        <w:tabs>
+          <w:tab w:val="num" w:pos="6480"/>
+        </w:tabs>
+        <w:ind w:left="6480" w:hanging="360"/>
+      </w:pPr>
+      <w:rPr>
+        <w:rFonts w:ascii="Wingdings" w:hAnsi="Wingdings" w:hint="default"/>
+        <w:sz w:val="20"/>
+      </w:rPr>
+    </w:lvl>
+  </w:abstractNum>
+  <w:abstractNum w:abstractNumId="20" w15:restartNumberingAfterBreak="0">
     <w:nsid w:val="050E0804"/>
     <w:multiLevelType w:val="multilevel"/>
     <w:tmpl w:val="82FA3E66"/>
@@ -2804,7 +3717,7 @@
       </w:rPr>
     </w:lvl>
   </w:abstractNum>
-  <w:abstractNum w:abstractNumId="20" w15:restartNumberingAfterBreak="0">
+  <w:abstractNum w:abstractNumId="21" w15:restartNumberingAfterBreak="0">
     <w:nsid w:val="054304EA"/>
     <w:multiLevelType w:val="multilevel"/>
     <w:tmpl w:val="439AF9F0"/>
@@ -2953,7 +3866,7 @@
       </w:rPr>
     </w:lvl>
   </w:abstractNum>
-  <w:abstractNum w:abstractNumId="21" w15:restartNumberingAfterBreak="0">
+  <w:abstractNum w:abstractNumId="22" w15:restartNumberingAfterBreak="0">
     <w:nsid w:val="05566040"/>
     <w:multiLevelType w:val="multilevel"/>
     <w:tmpl w:val="8D86E05C"/>
@@ -3102,7 +4015,7 @@
       </w:rPr>
     </w:lvl>
   </w:abstractNum>
-  <w:abstractNum w:abstractNumId="22" w15:restartNumberingAfterBreak="0">
+  <w:abstractNum w:abstractNumId="23" w15:restartNumberingAfterBreak="0">
     <w:nsid w:val="05577AF5"/>
     <w:multiLevelType w:val="multilevel"/>
     <w:tmpl w:val="CCC66D7C"/>
@@ -3251,7 +4164,7 @@
       </w:rPr>
     </w:lvl>
   </w:abstractNum>
-  <w:abstractNum w:abstractNumId="23" w15:restartNumberingAfterBreak="0">
+  <w:abstractNum w:abstractNumId="24" w15:restartNumberingAfterBreak="0">
     <w:nsid w:val="056A558C"/>
     <w:multiLevelType w:val="multilevel"/>
     <w:tmpl w:val="5C0CADF2"/>
@@ -3400,7 +4313,7 @@
       </w:rPr>
     </w:lvl>
   </w:abstractNum>
-  <w:abstractNum w:abstractNumId="24" w15:restartNumberingAfterBreak="0">
+  <w:abstractNum w:abstractNumId="25" w15:restartNumberingAfterBreak="0">
     <w:nsid w:val="058575BA"/>
     <w:multiLevelType w:val="multilevel"/>
     <w:tmpl w:val="770226BC"/>
@@ -3549,7 +4462,7 @@
       </w:rPr>
     </w:lvl>
   </w:abstractNum>
-  <w:abstractNum w:abstractNumId="25" w15:restartNumberingAfterBreak="0">
+  <w:abstractNum w:abstractNumId="26" w15:restartNumberingAfterBreak="0">
     <w:nsid w:val="05CD3A4C"/>
     <w:multiLevelType w:val="hybridMultilevel"/>
     <w:tmpl w:val="7E505512"/>
@@ -3662,7 +4575,7 @@
       </w:rPr>
     </w:lvl>
   </w:abstractNum>
-  <w:abstractNum w:abstractNumId="26" w15:restartNumberingAfterBreak="0">
+  <w:abstractNum w:abstractNumId="27" w15:restartNumberingAfterBreak="0">
     <w:nsid w:val="073F2555"/>
     <w:multiLevelType w:val="multilevel"/>
     <w:tmpl w:val="794CC91C"/>
@@ -3775,7 +4688,7 @@
       </w:pPr>
     </w:lvl>
   </w:abstractNum>
-  <w:abstractNum w:abstractNumId="27" w15:restartNumberingAfterBreak="0">
+  <w:abstractNum w:abstractNumId="28" w15:restartNumberingAfterBreak="0">
     <w:nsid w:val="08461375"/>
     <w:multiLevelType w:val="multilevel"/>
     <w:tmpl w:val="38E2963A"/>
@@ -3924,7 +4837,7 @@
       </w:rPr>
     </w:lvl>
   </w:abstractNum>
-  <w:abstractNum w:abstractNumId="28" w15:restartNumberingAfterBreak="0">
+  <w:abstractNum w:abstractNumId="29" w15:restartNumberingAfterBreak="0">
     <w:nsid w:val="08DE63F9"/>
     <w:multiLevelType w:val="multilevel"/>
     <w:tmpl w:val="2C46F568"/>
@@ -4073,7 +4986,7 @@
       </w:rPr>
     </w:lvl>
   </w:abstractNum>
-  <w:abstractNum w:abstractNumId="29" w15:restartNumberingAfterBreak="0">
+  <w:abstractNum w:abstractNumId="30" w15:restartNumberingAfterBreak="0">
     <w:nsid w:val="0930238D"/>
     <w:multiLevelType w:val="multilevel"/>
     <w:tmpl w:val="107CC4BA"/>
@@ -4222,7 +5135,7 @@
       </w:rPr>
     </w:lvl>
   </w:abstractNum>
-  <w:abstractNum w:abstractNumId="30" w15:restartNumberingAfterBreak="0">
+  <w:abstractNum w:abstractNumId="31" w15:restartNumberingAfterBreak="0">
     <w:nsid w:val="09460207"/>
     <w:multiLevelType w:val="multilevel"/>
     <w:tmpl w:val="FDA0A052"/>
@@ -4371,7 +5284,7 @@
       </w:rPr>
     </w:lvl>
   </w:abstractNum>
-  <w:abstractNum w:abstractNumId="31" w15:restartNumberingAfterBreak="0">
+  <w:abstractNum w:abstractNumId="32" w15:restartNumberingAfterBreak="0">
     <w:nsid w:val="094F461F"/>
     <w:multiLevelType w:val="multilevel"/>
     <w:tmpl w:val="CB90DC22"/>
@@ -4520,7 +5433,7 @@
       </w:rPr>
     </w:lvl>
   </w:abstractNum>
-  <w:abstractNum w:abstractNumId="32" w15:restartNumberingAfterBreak="0">
+  <w:abstractNum w:abstractNumId="33" w15:restartNumberingAfterBreak="0">
     <w:nsid w:val="09EF4279"/>
     <w:multiLevelType w:val="multilevel"/>
     <w:tmpl w:val="D5FEF9DE"/>
@@ -4633,7 +5546,7 @@
       </w:pPr>
     </w:lvl>
   </w:abstractNum>
-  <w:abstractNum w:abstractNumId="33" w15:restartNumberingAfterBreak="0">
+  <w:abstractNum w:abstractNumId="34" w15:restartNumberingAfterBreak="0">
     <w:nsid w:val="0A1E4D99"/>
     <w:multiLevelType w:val="multilevel"/>
     <w:tmpl w:val="6D54B68C"/>
@@ -4782,7 +5695,7 @@
       </w:rPr>
     </w:lvl>
   </w:abstractNum>
-  <w:abstractNum w:abstractNumId="34" w15:restartNumberingAfterBreak="0">
+  <w:abstractNum w:abstractNumId="35" w15:restartNumberingAfterBreak="0">
     <w:nsid w:val="0A213374"/>
     <w:multiLevelType w:val="multilevel"/>
     <w:tmpl w:val="29D8B56E"/>
@@ -4931,7 +5844,7 @@
       </w:rPr>
     </w:lvl>
   </w:abstractNum>
-  <w:abstractNum w:abstractNumId="35" w15:restartNumberingAfterBreak="0">
+  <w:abstractNum w:abstractNumId="36" w15:restartNumberingAfterBreak="0">
     <w:nsid w:val="0A9D5632"/>
     <w:multiLevelType w:val="multilevel"/>
     <w:tmpl w:val="E5348B78"/>
@@ -5044,7 +5957,7 @@
       </w:pPr>
     </w:lvl>
   </w:abstractNum>
-  <w:abstractNum w:abstractNumId="36" w15:restartNumberingAfterBreak="0">
+  <w:abstractNum w:abstractNumId="37" w15:restartNumberingAfterBreak="0">
     <w:nsid w:val="0AA46E19"/>
     <w:multiLevelType w:val="multilevel"/>
     <w:tmpl w:val="12627A36"/>
@@ -5193,7 +6106,7 @@
       </w:rPr>
     </w:lvl>
   </w:abstractNum>
-  <w:abstractNum w:abstractNumId="37" w15:restartNumberingAfterBreak="0">
+  <w:abstractNum w:abstractNumId="38" w15:restartNumberingAfterBreak="0">
     <w:nsid w:val="0AB97C49"/>
     <w:multiLevelType w:val="multilevel"/>
     <w:tmpl w:val="B93A75FC"/>
@@ -5342,7 +6255,7 @@
       </w:rPr>
     </w:lvl>
   </w:abstractNum>
-  <w:abstractNum w:abstractNumId="38" w15:restartNumberingAfterBreak="0">
+  <w:abstractNum w:abstractNumId="39" w15:restartNumberingAfterBreak="0">
     <w:nsid w:val="0ACC74E4"/>
     <w:multiLevelType w:val="multilevel"/>
     <w:tmpl w:val="48AECED0"/>
@@ -5455,7 +6368,7 @@
       </w:pPr>
     </w:lvl>
   </w:abstractNum>
-  <w:abstractNum w:abstractNumId="39" w15:restartNumberingAfterBreak="0">
+  <w:abstractNum w:abstractNumId="40" w15:restartNumberingAfterBreak="0">
     <w:nsid w:val="0ACE2AAB"/>
     <w:multiLevelType w:val="hybridMultilevel"/>
     <w:tmpl w:val="4D28772C"/>
@@ -5568,7 +6481,7 @@
       </w:rPr>
     </w:lvl>
   </w:abstractNum>
-  <w:abstractNum w:abstractNumId="40" w15:restartNumberingAfterBreak="0">
+  <w:abstractNum w:abstractNumId="41" w15:restartNumberingAfterBreak="0">
     <w:nsid w:val="0B1A0D83"/>
     <w:multiLevelType w:val="multilevel"/>
     <w:tmpl w:val="3E56CF28"/>
@@ -5681,7 +6594,7 @@
       </w:pPr>
     </w:lvl>
   </w:abstractNum>
-  <w:abstractNum w:abstractNumId="41" w15:restartNumberingAfterBreak="0">
+  <w:abstractNum w:abstractNumId="42" w15:restartNumberingAfterBreak="0">
     <w:nsid w:val="0B416551"/>
     <w:multiLevelType w:val="multilevel"/>
     <w:tmpl w:val="2BB2A10C"/>
@@ -5830,7 +6743,7 @@
       </w:rPr>
     </w:lvl>
   </w:abstractNum>
-  <w:abstractNum w:abstractNumId="42" w15:restartNumberingAfterBreak="0">
+  <w:abstractNum w:abstractNumId="43" w15:restartNumberingAfterBreak="0">
     <w:nsid w:val="0B950E54"/>
     <w:multiLevelType w:val="multilevel"/>
     <w:tmpl w:val="B82CF2A8"/>
@@ -5979,7 +6892,7 @@
       </w:rPr>
     </w:lvl>
   </w:abstractNum>
-  <w:abstractNum w:abstractNumId="43" w15:restartNumberingAfterBreak="0">
+  <w:abstractNum w:abstractNumId="44" w15:restartNumberingAfterBreak="0">
     <w:nsid w:val="0C1F4638"/>
     <w:multiLevelType w:val="multilevel"/>
     <w:tmpl w:val="2724F962"/>
@@ -6128,7 +7041,7 @@
       </w:rPr>
     </w:lvl>
   </w:abstractNum>
-  <w:abstractNum w:abstractNumId="44" w15:restartNumberingAfterBreak="0">
+  <w:abstractNum w:abstractNumId="45" w15:restartNumberingAfterBreak="0">
     <w:nsid w:val="0D1A47F2"/>
     <w:multiLevelType w:val="multilevel"/>
     <w:tmpl w:val="6602DEE0"/>
@@ -6241,7 +7154,7 @@
       </w:pPr>
     </w:lvl>
   </w:abstractNum>
-  <w:abstractNum w:abstractNumId="45" w15:restartNumberingAfterBreak="0">
+  <w:abstractNum w:abstractNumId="46" w15:restartNumberingAfterBreak="0">
     <w:nsid w:val="0D1E7CE2"/>
     <w:multiLevelType w:val="multilevel"/>
     <w:tmpl w:val="9A005D76"/>
@@ -6390,7 +7303,7 @@
       </w:rPr>
     </w:lvl>
   </w:abstractNum>
-  <w:abstractNum w:abstractNumId="46" w15:restartNumberingAfterBreak="0">
+  <w:abstractNum w:abstractNumId="47" w15:restartNumberingAfterBreak="0">
     <w:nsid w:val="0D412CDC"/>
     <w:multiLevelType w:val="multilevel"/>
     <w:tmpl w:val="65BC5606"/>
@@ -6539,7 +7452,7 @@
       </w:rPr>
     </w:lvl>
   </w:abstractNum>
-  <w:abstractNum w:abstractNumId="47" w15:restartNumberingAfterBreak="0">
+  <w:abstractNum w:abstractNumId="48" w15:restartNumberingAfterBreak="0">
     <w:nsid w:val="0D48485E"/>
     <w:multiLevelType w:val="multilevel"/>
     <w:tmpl w:val="F48671CC"/>
@@ -6684,7 +7597,7 @@
       </w:rPr>
     </w:lvl>
   </w:abstractNum>
-  <w:abstractNum w:abstractNumId="48" w15:restartNumberingAfterBreak="0">
+  <w:abstractNum w:abstractNumId="49" w15:restartNumberingAfterBreak="0">
     <w:nsid w:val="0D91248C"/>
     <w:multiLevelType w:val="multilevel"/>
     <w:tmpl w:val="78B66A60"/>
@@ -6833,7 +7746,7 @@
       </w:rPr>
     </w:lvl>
   </w:abstractNum>
-  <w:abstractNum w:abstractNumId="49" w15:restartNumberingAfterBreak="0">
+  <w:abstractNum w:abstractNumId="50" w15:restartNumberingAfterBreak="0">
     <w:nsid w:val="0DE944C4"/>
     <w:multiLevelType w:val="multilevel"/>
     <w:tmpl w:val="C2E08D4A"/>
@@ -6982,7 +7895,7 @@
       </w:rPr>
     </w:lvl>
   </w:abstractNum>
-  <w:abstractNum w:abstractNumId="50" w15:restartNumberingAfterBreak="0">
+  <w:abstractNum w:abstractNumId="51" w15:restartNumberingAfterBreak="0">
     <w:nsid w:val="0DED5F11"/>
     <w:multiLevelType w:val="multilevel"/>
     <w:tmpl w:val="C62284C8"/>
@@ -7131,7 +8044,7 @@
       </w:rPr>
     </w:lvl>
   </w:abstractNum>
-  <w:abstractNum w:abstractNumId="51" w15:restartNumberingAfterBreak="0">
+  <w:abstractNum w:abstractNumId="52" w15:restartNumberingAfterBreak="0">
     <w:nsid w:val="0E09157A"/>
     <w:multiLevelType w:val="multilevel"/>
     <w:tmpl w:val="6602DEE0"/>
@@ -7244,7 +8157,7 @@
       </w:pPr>
     </w:lvl>
   </w:abstractNum>
-  <w:abstractNum w:abstractNumId="52" w15:restartNumberingAfterBreak="0">
+  <w:abstractNum w:abstractNumId="53" w15:restartNumberingAfterBreak="0">
     <w:nsid w:val="0E7E2202"/>
     <w:multiLevelType w:val="multilevel"/>
     <w:tmpl w:val="C930C11E"/>
@@ -7393,7 +8306,7 @@
       </w:rPr>
     </w:lvl>
   </w:abstractNum>
-  <w:abstractNum w:abstractNumId="53" w15:restartNumberingAfterBreak="0">
+  <w:abstractNum w:abstractNumId="54" w15:restartNumberingAfterBreak="0">
     <w:nsid w:val="0EDD5EB5"/>
     <w:multiLevelType w:val="multilevel"/>
     <w:tmpl w:val="1EDAFED0"/>
@@ -7506,7 +8419,7 @@
       </w:pPr>
     </w:lvl>
   </w:abstractNum>
-  <w:abstractNum w:abstractNumId="54" w15:restartNumberingAfterBreak="0">
+  <w:abstractNum w:abstractNumId="55" w15:restartNumberingAfterBreak="0">
     <w:nsid w:val="0F8A534B"/>
     <w:multiLevelType w:val="multilevel"/>
     <w:tmpl w:val="5C20D5A2"/>
@@ -7626,7 +8539,7 @@
       </w:pPr>
     </w:lvl>
   </w:abstractNum>
-  <w:abstractNum w:abstractNumId="55" w15:restartNumberingAfterBreak="0">
+  <w:abstractNum w:abstractNumId="56" w15:restartNumberingAfterBreak="0">
     <w:nsid w:val="0F9A3617"/>
     <w:multiLevelType w:val="multilevel"/>
     <w:tmpl w:val="7C52C55C"/>
@@ -7775,7 +8688,7 @@
       </w:rPr>
     </w:lvl>
   </w:abstractNum>
-  <w:abstractNum w:abstractNumId="56" w15:restartNumberingAfterBreak="0">
+  <w:abstractNum w:abstractNumId="57" w15:restartNumberingAfterBreak="0">
     <w:nsid w:val="10070082"/>
     <w:multiLevelType w:val="multilevel"/>
     <w:tmpl w:val="36B67370"/>
@@ -7892,7 +8805,7 @@
       </w:pPr>
     </w:lvl>
   </w:abstractNum>
-  <w:abstractNum w:abstractNumId="57" w15:restartNumberingAfterBreak="0">
+  <w:abstractNum w:abstractNumId="58" w15:restartNumberingAfterBreak="0">
     <w:nsid w:val="101C30F5"/>
     <w:multiLevelType w:val="multilevel"/>
     <w:tmpl w:val="D8A4BD06"/>
@@ -8041,7 +8954,7 @@
       </w:rPr>
     </w:lvl>
   </w:abstractNum>
-  <w:abstractNum w:abstractNumId="58" w15:restartNumberingAfterBreak="0">
+  <w:abstractNum w:abstractNumId="59" w15:restartNumberingAfterBreak="0">
     <w:nsid w:val="10490133"/>
     <w:multiLevelType w:val="multilevel"/>
     <w:tmpl w:val="72C429CE"/>
@@ -8190,7 +9103,7 @@
       </w:rPr>
     </w:lvl>
   </w:abstractNum>
-  <w:abstractNum w:abstractNumId="59" w15:restartNumberingAfterBreak="0">
+  <w:abstractNum w:abstractNumId="60" w15:restartNumberingAfterBreak="0">
     <w:nsid w:val="10EB3EB1"/>
     <w:multiLevelType w:val="multilevel"/>
     <w:tmpl w:val="9A6C87C6"/>
@@ -8335,7 +9248,7 @@
       </w:rPr>
     </w:lvl>
   </w:abstractNum>
-  <w:abstractNum w:abstractNumId="60" w15:restartNumberingAfterBreak="0">
+  <w:abstractNum w:abstractNumId="61" w15:restartNumberingAfterBreak="0">
     <w:nsid w:val="114A6758"/>
     <w:multiLevelType w:val="hybridMultilevel"/>
     <w:tmpl w:val="E028F8F4"/>
@@ -8448,7 +9361,7 @@
       </w:rPr>
     </w:lvl>
   </w:abstractNum>
-  <w:abstractNum w:abstractNumId="61" w15:restartNumberingAfterBreak="0">
+  <w:abstractNum w:abstractNumId="62" w15:restartNumberingAfterBreak="0">
     <w:nsid w:val="11521EEA"/>
     <w:multiLevelType w:val="multilevel"/>
     <w:tmpl w:val="623625D4"/>
@@ -8561,7 +9474,7 @@
       </w:pPr>
     </w:lvl>
   </w:abstractNum>
-  <w:abstractNum w:abstractNumId="62" w15:restartNumberingAfterBreak="0">
+  <w:abstractNum w:abstractNumId="63" w15:restartNumberingAfterBreak="0">
     <w:nsid w:val="11812311"/>
     <w:multiLevelType w:val="multilevel"/>
     <w:tmpl w:val="E57422D4"/>
@@ -8710,7 +9623,7 @@
       </w:rPr>
     </w:lvl>
   </w:abstractNum>
-  <w:abstractNum w:abstractNumId="63" w15:restartNumberingAfterBreak="0">
+  <w:abstractNum w:abstractNumId="64" w15:restartNumberingAfterBreak="0">
     <w:nsid w:val="128C3CD9"/>
     <w:multiLevelType w:val="multilevel"/>
     <w:tmpl w:val="454A95A8"/>
@@ -8859,7 +9772,7 @@
       </w:rPr>
     </w:lvl>
   </w:abstractNum>
-  <w:abstractNum w:abstractNumId="64" w15:restartNumberingAfterBreak="0">
+  <w:abstractNum w:abstractNumId="65" w15:restartNumberingAfterBreak="0">
     <w:nsid w:val="1320619C"/>
     <w:multiLevelType w:val="multilevel"/>
     <w:tmpl w:val="B3C08336"/>
@@ -9008,7 +9921,7 @@
       </w:rPr>
     </w:lvl>
   </w:abstractNum>
-  <w:abstractNum w:abstractNumId="65" w15:restartNumberingAfterBreak="0">
+  <w:abstractNum w:abstractNumId="66" w15:restartNumberingAfterBreak="0">
     <w:nsid w:val="13402225"/>
     <w:multiLevelType w:val="multilevel"/>
     <w:tmpl w:val="433225BC"/>
@@ -9157,7 +10070,7 @@
       </w:rPr>
     </w:lvl>
   </w:abstractNum>
-  <w:abstractNum w:abstractNumId="66" w15:restartNumberingAfterBreak="0">
+  <w:abstractNum w:abstractNumId="67" w15:restartNumberingAfterBreak="0">
     <w:nsid w:val="135D1020"/>
     <w:multiLevelType w:val="multilevel"/>
     <w:tmpl w:val="B1F0E01A"/>
@@ -9270,7 +10183,7 @@
       </w:pPr>
     </w:lvl>
   </w:abstractNum>
-  <w:abstractNum w:abstractNumId="67" w15:restartNumberingAfterBreak="0">
+  <w:abstractNum w:abstractNumId="68" w15:restartNumberingAfterBreak="0">
     <w:nsid w:val="13EB5862"/>
     <w:multiLevelType w:val="multilevel"/>
     <w:tmpl w:val="BD3E88CC"/>
@@ -9383,7 +10296,7 @@
       </w:pPr>
     </w:lvl>
   </w:abstractNum>
-  <w:abstractNum w:abstractNumId="68" w15:restartNumberingAfterBreak="0">
+  <w:abstractNum w:abstractNumId="69" w15:restartNumberingAfterBreak="0">
     <w:nsid w:val="140E209D"/>
     <w:multiLevelType w:val="multilevel"/>
     <w:tmpl w:val="ACA01AA4"/>
@@ -9532,7 +10445,7 @@
       </w:rPr>
     </w:lvl>
   </w:abstractNum>
-  <w:abstractNum w:abstractNumId="69" w15:restartNumberingAfterBreak="0">
+  <w:abstractNum w:abstractNumId="70" w15:restartNumberingAfterBreak="0">
     <w:nsid w:val="14345225"/>
     <w:multiLevelType w:val="multilevel"/>
     <w:tmpl w:val="53206072"/>
@@ -9645,7 +10558,7 @@
       </w:pPr>
     </w:lvl>
   </w:abstractNum>
-  <w:abstractNum w:abstractNumId="70" w15:restartNumberingAfterBreak="0">
+  <w:abstractNum w:abstractNumId="71" w15:restartNumberingAfterBreak="0">
     <w:nsid w:val="149708C8"/>
     <w:multiLevelType w:val="multilevel"/>
     <w:tmpl w:val="44003158"/>
@@ -9758,7 +10671,7 @@
       </w:pPr>
     </w:lvl>
   </w:abstractNum>
-  <w:abstractNum w:abstractNumId="71" w15:restartNumberingAfterBreak="0">
+  <w:abstractNum w:abstractNumId="72" w15:restartNumberingAfterBreak="0">
     <w:nsid w:val="14BE0150"/>
     <w:multiLevelType w:val="hybridMultilevel"/>
     <w:tmpl w:val="27A8E014"/>
@@ -9871,7 +10784,7 @@
       </w:rPr>
     </w:lvl>
   </w:abstractNum>
-  <w:abstractNum w:abstractNumId="72" w15:restartNumberingAfterBreak="0">
+  <w:abstractNum w:abstractNumId="73" w15:restartNumberingAfterBreak="0">
     <w:nsid w:val="14BF0A1F"/>
     <w:multiLevelType w:val="multilevel"/>
     <w:tmpl w:val="E94468C0"/>
@@ -10020,7 +10933,7 @@
       </w:rPr>
     </w:lvl>
   </w:abstractNum>
-  <w:abstractNum w:abstractNumId="73" w15:restartNumberingAfterBreak="0">
+  <w:abstractNum w:abstractNumId="74" w15:restartNumberingAfterBreak="0">
     <w:nsid w:val="14DA29DC"/>
     <w:multiLevelType w:val="multilevel"/>
     <w:tmpl w:val="4BEC2470"/>
@@ -10169,7 +11082,7 @@
       </w:rPr>
     </w:lvl>
   </w:abstractNum>
-  <w:abstractNum w:abstractNumId="74" w15:restartNumberingAfterBreak="0">
+  <w:abstractNum w:abstractNumId="75" w15:restartNumberingAfterBreak="0">
     <w:nsid w:val="15837A6C"/>
     <w:multiLevelType w:val="multilevel"/>
     <w:tmpl w:val="A1D2A706"/>
@@ -10282,7 +11195,7 @@
       </w:pPr>
     </w:lvl>
   </w:abstractNum>
-  <w:abstractNum w:abstractNumId="75" w15:restartNumberingAfterBreak="0">
+  <w:abstractNum w:abstractNumId="76" w15:restartNumberingAfterBreak="0">
     <w:nsid w:val="15B73885"/>
     <w:multiLevelType w:val="multilevel"/>
     <w:tmpl w:val="0D803EC0"/>
@@ -10431,7 +11344,7 @@
       </w:rPr>
     </w:lvl>
   </w:abstractNum>
-  <w:abstractNum w:abstractNumId="76" w15:restartNumberingAfterBreak="0">
+  <w:abstractNum w:abstractNumId="77" w15:restartNumberingAfterBreak="0">
     <w:nsid w:val="15D66985"/>
     <w:multiLevelType w:val="multilevel"/>
     <w:tmpl w:val="C944E336"/>
@@ -10544,7 +11457,7 @@
       </w:pPr>
     </w:lvl>
   </w:abstractNum>
-  <w:abstractNum w:abstractNumId="77" w15:restartNumberingAfterBreak="0">
+  <w:abstractNum w:abstractNumId="78" w15:restartNumberingAfterBreak="0">
     <w:nsid w:val="15DB1AB1"/>
     <w:multiLevelType w:val="multilevel"/>
     <w:tmpl w:val="60981332"/>
@@ -10693,7 +11606,7 @@
       </w:rPr>
     </w:lvl>
   </w:abstractNum>
-  <w:abstractNum w:abstractNumId="78" w15:restartNumberingAfterBreak="0">
+  <w:abstractNum w:abstractNumId="79" w15:restartNumberingAfterBreak="0">
     <w:nsid w:val="1603159A"/>
     <w:multiLevelType w:val="multilevel"/>
     <w:tmpl w:val="CDCE1202"/>
@@ -10842,7 +11755,7 @@
       </w:rPr>
     </w:lvl>
   </w:abstractNum>
-  <w:abstractNum w:abstractNumId="79" w15:restartNumberingAfterBreak="0">
+  <w:abstractNum w:abstractNumId="80" w15:restartNumberingAfterBreak="0">
     <w:nsid w:val="16E03449"/>
     <w:multiLevelType w:val="multilevel"/>
     <w:tmpl w:val="3E407E66"/>
@@ -10991,7 +11904,7 @@
       </w:rPr>
     </w:lvl>
   </w:abstractNum>
-  <w:abstractNum w:abstractNumId="80" w15:restartNumberingAfterBreak="0">
+  <w:abstractNum w:abstractNumId="81" w15:restartNumberingAfterBreak="0">
     <w:nsid w:val="17781E87"/>
     <w:multiLevelType w:val="multilevel"/>
     <w:tmpl w:val="99E2DC7E"/>
@@ -11140,7 +12053,7 @@
       </w:rPr>
     </w:lvl>
   </w:abstractNum>
-  <w:abstractNum w:abstractNumId="81" w15:restartNumberingAfterBreak="0">
+  <w:abstractNum w:abstractNumId="82" w15:restartNumberingAfterBreak="0">
     <w:nsid w:val="17D91E44"/>
     <w:multiLevelType w:val="multilevel"/>
     <w:tmpl w:val="6602DEE0"/>
@@ -11253,7 +12166,7 @@
       </w:pPr>
     </w:lvl>
   </w:abstractNum>
-  <w:abstractNum w:abstractNumId="82" w15:restartNumberingAfterBreak="0">
+  <w:abstractNum w:abstractNumId="83" w15:restartNumberingAfterBreak="0">
     <w:nsid w:val="17E84434"/>
     <w:multiLevelType w:val="multilevel"/>
     <w:tmpl w:val="E36A1568"/>
@@ -11370,7 +12283,7 @@
       </w:pPr>
     </w:lvl>
   </w:abstractNum>
-  <w:abstractNum w:abstractNumId="83" w15:restartNumberingAfterBreak="0">
+  <w:abstractNum w:abstractNumId="84" w15:restartNumberingAfterBreak="0">
     <w:nsid w:val="182F7CF2"/>
     <w:multiLevelType w:val="multilevel"/>
     <w:tmpl w:val="3AD8DF4E"/>
@@ -11519,7 +12432,7 @@
       </w:rPr>
     </w:lvl>
   </w:abstractNum>
-  <w:abstractNum w:abstractNumId="84" w15:restartNumberingAfterBreak="0">
+  <w:abstractNum w:abstractNumId="85" w15:restartNumberingAfterBreak="0">
     <w:nsid w:val="18940BF1"/>
     <w:multiLevelType w:val="multilevel"/>
     <w:tmpl w:val="882A3944"/>
@@ -11632,7 +12545,7 @@
       </w:pPr>
     </w:lvl>
   </w:abstractNum>
-  <w:abstractNum w:abstractNumId="85" w15:restartNumberingAfterBreak="0">
+  <w:abstractNum w:abstractNumId="86" w15:restartNumberingAfterBreak="0">
     <w:nsid w:val="18D71F3B"/>
     <w:multiLevelType w:val="multilevel"/>
     <w:tmpl w:val="A11E6BE6"/>
@@ -11781,7 +12694,7 @@
       </w:rPr>
     </w:lvl>
   </w:abstractNum>
-  <w:abstractNum w:abstractNumId="86" w15:restartNumberingAfterBreak="0">
+  <w:abstractNum w:abstractNumId="87" w15:restartNumberingAfterBreak="0">
     <w:nsid w:val="18E533BA"/>
     <w:multiLevelType w:val="multilevel"/>
     <w:tmpl w:val="32B0E290"/>
@@ -11930,7 +12843,7 @@
       </w:rPr>
     </w:lvl>
   </w:abstractNum>
-  <w:abstractNum w:abstractNumId="87" w15:restartNumberingAfterBreak="0">
+  <w:abstractNum w:abstractNumId="88" w15:restartNumberingAfterBreak="0">
     <w:nsid w:val="193E1E99"/>
     <w:multiLevelType w:val="multilevel"/>
     <w:tmpl w:val="13F4B79E"/>
@@ -12043,7 +12956,7 @@
       </w:pPr>
     </w:lvl>
   </w:abstractNum>
-  <w:abstractNum w:abstractNumId="88" w15:restartNumberingAfterBreak="0">
+  <w:abstractNum w:abstractNumId="89" w15:restartNumberingAfterBreak="0">
     <w:nsid w:val="195052C6"/>
     <w:multiLevelType w:val="multilevel"/>
     <w:tmpl w:val="63FE8E6C"/>
@@ -12156,7 +13069,7 @@
       </w:pPr>
     </w:lvl>
   </w:abstractNum>
-  <w:abstractNum w:abstractNumId="89" w15:restartNumberingAfterBreak="0">
+  <w:abstractNum w:abstractNumId="90" w15:restartNumberingAfterBreak="0">
     <w:nsid w:val="195B6E1B"/>
     <w:multiLevelType w:val="multilevel"/>
     <w:tmpl w:val="97FADF48"/>
@@ -12305,7 +13218,7 @@
       </w:rPr>
     </w:lvl>
   </w:abstractNum>
-  <w:abstractNum w:abstractNumId="90" w15:restartNumberingAfterBreak="0">
+  <w:abstractNum w:abstractNumId="91" w15:restartNumberingAfterBreak="0">
     <w:nsid w:val="19824EF7"/>
     <w:multiLevelType w:val="hybridMultilevel"/>
     <w:tmpl w:val="6F48AE42"/>
@@ -12418,7 +13331,7 @@
       </w:rPr>
     </w:lvl>
   </w:abstractNum>
-  <w:abstractNum w:abstractNumId="91" w15:restartNumberingAfterBreak="0">
+  <w:abstractNum w:abstractNumId="92" w15:restartNumberingAfterBreak="0">
     <w:nsid w:val="198F3F2A"/>
     <w:multiLevelType w:val="multilevel"/>
     <w:tmpl w:val="EC1CB5FA"/>
@@ -12567,7 +13480,7 @@
       </w:rPr>
     </w:lvl>
   </w:abstractNum>
-  <w:abstractNum w:abstractNumId="92" w15:restartNumberingAfterBreak="0">
+  <w:abstractNum w:abstractNumId="93" w15:restartNumberingAfterBreak="0">
     <w:nsid w:val="19946585"/>
     <w:multiLevelType w:val="multilevel"/>
     <w:tmpl w:val="E85A4F1E"/>
@@ -12716,7 +13629,7 @@
       </w:rPr>
     </w:lvl>
   </w:abstractNum>
-  <w:abstractNum w:abstractNumId="93" w15:restartNumberingAfterBreak="0">
+  <w:abstractNum w:abstractNumId="94" w15:restartNumberingAfterBreak="0">
     <w:nsid w:val="1A4D42AE"/>
     <w:multiLevelType w:val="multilevel"/>
     <w:tmpl w:val="9BBAC086"/>
@@ -12865,7 +13778,7 @@
       </w:rPr>
     </w:lvl>
   </w:abstractNum>
-  <w:abstractNum w:abstractNumId="94" w15:restartNumberingAfterBreak="0">
+  <w:abstractNum w:abstractNumId="95" w15:restartNumberingAfterBreak="0">
     <w:nsid w:val="1A67108E"/>
     <w:multiLevelType w:val="multilevel"/>
     <w:tmpl w:val="72102CD2"/>
@@ -13014,7 +13927,7 @@
       </w:rPr>
     </w:lvl>
   </w:abstractNum>
-  <w:abstractNum w:abstractNumId="95" w15:restartNumberingAfterBreak="0">
+  <w:abstractNum w:abstractNumId="96" w15:restartNumberingAfterBreak="0">
     <w:nsid w:val="1AD62DD2"/>
     <w:multiLevelType w:val="multilevel"/>
     <w:tmpl w:val="259E6F96"/>
@@ -13163,7 +14076,7 @@
       </w:rPr>
     </w:lvl>
   </w:abstractNum>
-  <w:abstractNum w:abstractNumId="96" w15:restartNumberingAfterBreak="0">
+  <w:abstractNum w:abstractNumId="97" w15:restartNumberingAfterBreak="0">
     <w:nsid w:val="1BC86FBA"/>
     <w:multiLevelType w:val="multilevel"/>
     <w:tmpl w:val="F74CCB96"/>
@@ -13276,7 +14189,7 @@
       </w:pPr>
     </w:lvl>
   </w:abstractNum>
-  <w:abstractNum w:abstractNumId="97" w15:restartNumberingAfterBreak="0">
+  <w:abstractNum w:abstractNumId="98" w15:restartNumberingAfterBreak="0">
     <w:nsid w:val="1BF54085"/>
     <w:multiLevelType w:val="hybridMultilevel"/>
     <w:tmpl w:val="D87E0E8E"/>
@@ -13389,7 +14302,7 @@
       </w:rPr>
     </w:lvl>
   </w:abstractNum>
-  <w:abstractNum w:abstractNumId="98" w15:restartNumberingAfterBreak="0">
+  <w:abstractNum w:abstractNumId="99" w15:restartNumberingAfterBreak="0">
     <w:nsid w:val="1C911DA8"/>
     <w:multiLevelType w:val="multilevel"/>
     <w:tmpl w:val="E8A0E0C8"/>
@@ -13502,7 +14415,7 @@
       </w:pPr>
     </w:lvl>
   </w:abstractNum>
-  <w:abstractNum w:abstractNumId="99" w15:restartNumberingAfterBreak="0">
+  <w:abstractNum w:abstractNumId="100" w15:restartNumberingAfterBreak="0">
     <w:nsid w:val="1CA34FF4"/>
     <w:multiLevelType w:val="multilevel"/>
     <w:tmpl w:val="13B0BBAE"/>
@@ -13615,7 +14528,7 @@
       </w:pPr>
     </w:lvl>
   </w:abstractNum>
-  <w:abstractNum w:abstractNumId="100" w15:restartNumberingAfterBreak="0">
+  <w:abstractNum w:abstractNumId="101" w15:restartNumberingAfterBreak="0">
     <w:nsid w:val="1D074941"/>
     <w:multiLevelType w:val="multilevel"/>
     <w:tmpl w:val="19D0BC00"/>
@@ -13728,7 +14641,7 @@
       </w:pPr>
     </w:lvl>
   </w:abstractNum>
-  <w:abstractNum w:abstractNumId="101" w15:restartNumberingAfterBreak="0">
+  <w:abstractNum w:abstractNumId="102" w15:restartNumberingAfterBreak="0">
     <w:nsid w:val="1D213320"/>
     <w:multiLevelType w:val="multilevel"/>
     <w:tmpl w:val="2EA60DD6"/>
@@ -13841,7 +14754,7 @@
       </w:pPr>
     </w:lvl>
   </w:abstractNum>
-  <w:abstractNum w:abstractNumId="102" w15:restartNumberingAfterBreak="0">
+  <w:abstractNum w:abstractNumId="103" w15:restartNumberingAfterBreak="0">
     <w:nsid w:val="1D5D35D5"/>
     <w:multiLevelType w:val="multilevel"/>
     <w:tmpl w:val="C9CC1FA8"/>
@@ -13954,7 +14867,7 @@
       </w:pPr>
     </w:lvl>
   </w:abstractNum>
-  <w:abstractNum w:abstractNumId="103" w15:restartNumberingAfterBreak="0">
+  <w:abstractNum w:abstractNumId="104" w15:restartNumberingAfterBreak="0">
     <w:nsid w:val="1DBF7218"/>
     <w:multiLevelType w:val="multilevel"/>
     <w:tmpl w:val="ABFA0D1C"/>
@@ -14099,7 +15012,7 @@
       </w:rPr>
     </w:lvl>
   </w:abstractNum>
-  <w:abstractNum w:abstractNumId="104" w15:restartNumberingAfterBreak="0">
+  <w:abstractNum w:abstractNumId="105" w15:restartNumberingAfterBreak="0">
     <w:nsid w:val="1DC124DD"/>
     <w:multiLevelType w:val="multilevel"/>
     <w:tmpl w:val="CA769C64"/>
@@ -14248,7 +15161,7 @@
       </w:rPr>
     </w:lvl>
   </w:abstractNum>
-  <w:abstractNum w:abstractNumId="105" w15:restartNumberingAfterBreak="0">
+  <w:abstractNum w:abstractNumId="106" w15:restartNumberingAfterBreak="0">
     <w:nsid w:val="1E746D1C"/>
     <w:multiLevelType w:val="multilevel"/>
     <w:tmpl w:val="1422B4D2"/>
@@ -14397,7 +15310,7 @@
       </w:rPr>
     </w:lvl>
   </w:abstractNum>
-  <w:abstractNum w:abstractNumId="106" w15:restartNumberingAfterBreak="0">
+  <w:abstractNum w:abstractNumId="107" w15:restartNumberingAfterBreak="0">
     <w:nsid w:val="1EAB4178"/>
     <w:multiLevelType w:val="multilevel"/>
     <w:tmpl w:val="42D073A0"/>
@@ -14542,7 +15455,7 @@
       </w:rPr>
     </w:lvl>
   </w:abstractNum>
-  <w:abstractNum w:abstractNumId="107" w15:restartNumberingAfterBreak="0">
+  <w:abstractNum w:abstractNumId="108" w15:restartNumberingAfterBreak="0">
     <w:nsid w:val="20742926"/>
     <w:multiLevelType w:val="multilevel"/>
     <w:tmpl w:val="90FCA586"/>
@@ -14687,7 +15600,7 @@
       </w:rPr>
     </w:lvl>
   </w:abstractNum>
-  <w:abstractNum w:abstractNumId="108" w15:restartNumberingAfterBreak="0">
+  <w:abstractNum w:abstractNumId="109" w15:restartNumberingAfterBreak="0">
     <w:nsid w:val="20AE6698"/>
     <w:multiLevelType w:val="multilevel"/>
     <w:tmpl w:val="6602DEE0"/>
@@ -14800,7 +15713,7 @@
       </w:pPr>
     </w:lvl>
   </w:abstractNum>
-  <w:abstractNum w:abstractNumId="109" w15:restartNumberingAfterBreak="0">
+  <w:abstractNum w:abstractNumId="110" w15:restartNumberingAfterBreak="0">
     <w:nsid w:val="20F87070"/>
     <w:multiLevelType w:val="multilevel"/>
     <w:tmpl w:val="ACDC2770"/>
@@ -14949,7 +15862,7 @@
       </w:rPr>
     </w:lvl>
   </w:abstractNum>
-  <w:abstractNum w:abstractNumId="110" w15:restartNumberingAfterBreak="0">
+  <w:abstractNum w:abstractNumId="111" w15:restartNumberingAfterBreak="0">
     <w:nsid w:val="213B7D4D"/>
     <w:multiLevelType w:val="multilevel"/>
     <w:tmpl w:val="84F669D6"/>
@@ -15098,7 +16011,7 @@
       </w:rPr>
     </w:lvl>
   </w:abstractNum>
-  <w:abstractNum w:abstractNumId="111" w15:restartNumberingAfterBreak="0">
+  <w:abstractNum w:abstractNumId="112" w15:restartNumberingAfterBreak="0">
     <w:nsid w:val="2165608A"/>
     <w:multiLevelType w:val="multilevel"/>
     <w:tmpl w:val="B5808C2E"/>
@@ -15243,7 +16156,7 @@
       </w:rPr>
     </w:lvl>
   </w:abstractNum>
-  <w:abstractNum w:abstractNumId="112" w15:restartNumberingAfterBreak="0">
+  <w:abstractNum w:abstractNumId="113" w15:restartNumberingAfterBreak="0">
     <w:nsid w:val="21B43FD8"/>
     <w:multiLevelType w:val="multilevel"/>
     <w:tmpl w:val="F1F6FF20"/>
@@ -15356,7 +16269,7 @@
       </w:pPr>
     </w:lvl>
   </w:abstractNum>
-  <w:abstractNum w:abstractNumId="113" w15:restartNumberingAfterBreak="0">
+  <w:abstractNum w:abstractNumId="114" w15:restartNumberingAfterBreak="0">
     <w:nsid w:val="22042D66"/>
     <w:multiLevelType w:val="multilevel"/>
     <w:tmpl w:val="6602DEE0"/>
@@ -15469,7 +16382,7 @@
       </w:pPr>
     </w:lvl>
   </w:abstractNum>
-  <w:abstractNum w:abstractNumId="114" w15:restartNumberingAfterBreak="0">
+  <w:abstractNum w:abstractNumId="115" w15:restartNumberingAfterBreak="0">
     <w:nsid w:val="226C48EC"/>
     <w:multiLevelType w:val="multilevel"/>
     <w:tmpl w:val="6E7AC774"/>
@@ -15582,7 +16495,7 @@
       </w:pPr>
     </w:lvl>
   </w:abstractNum>
-  <w:abstractNum w:abstractNumId="115" w15:restartNumberingAfterBreak="0">
+  <w:abstractNum w:abstractNumId="116" w15:restartNumberingAfterBreak="0">
     <w:nsid w:val="22C175AE"/>
     <w:multiLevelType w:val="multilevel"/>
     <w:tmpl w:val="CBA62414"/>
@@ -15731,7 +16644,7 @@
       </w:rPr>
     </w:lvl>
   </w:abstractNum>
-  <w:abstractNum w:abstractNumId="116" w15:restartNumberingAfterBreak="0">
+  <w:abstractNum w:abstractNumId="117" w15:restartNumberingAfterBreak="0">
     <w:nsid w:val="22E67EEE"/>
     <w:multiLevelType w:val="multilevel"/>
     <w:tmpl w:val="A852E3F6"/>
@@ -15880,7 +16793,7 @@
       </w:rPr>
     </w:lvl>
   </w:abstractNum>
-  <w:abstractNum w:abstractNumId="117" w15:restartNumberingAfterBreak="0">
+  <w:abstractNum w:abstractNumId="118" w15:restartNumberingAfterBreak="0">
     <w:nsid w:val="235B0133"/>
     <w:multiLevelType w:val="multilevel"/>
     <w:tmpl w:val="49A6C48C"/>
@@ -16029,7 +16942,7 @@
       </w:rPr>
     </w:lvl>
   </w:abstractNum>
-  <w:abstractNum w:abstractNumId="118" w15:restartNumberingAfterBreak="0">
+  <w:abstractNum w:abstractNumId="119" w15:restartNumberingAfterBreak="0">
     <w:nsid w:val="23971868"/>
     <w:multiLevelType w:val="multilevel"/>
     <w:tmpl w:val="162A8A3E"/>
@@ -16178,7 +17091,7 @@
       </w:rPr>
     </w:lvl>
   </w:abstractNum>
-  <w:abstractNum w:abstractNumId="119" w15:restartNumberingAfterBreak="0">
+  <w:abstractNum w:abstractNumId="120" w15:restartNumberingAfterBreak="0">
     <w:nsid w:val="23BE6C51"/>
     <w:multiLevelType w:val="multilevel"/>
     <w:tmpl w:val="80440DD6"/>
@@ -16291,7 +17204,7 @@
       </w:pPr>
     </w:lvl>
   </w:abstractNum>
-  <w:abstractNum w:abstractNumId="120" w15:restartNumberingAfterBreak="0">
+  <w:abstractNum w:abstractNumId="121" w15:restartNumberingAfterBreak="0">
     <w:nsid w:val="242564FF"/>
     <w:multiLevelType w:val="multilevel"/>
     <w:tmpl w:val="D6A4F0F6"/>
@@ -16436,7 +17349,7 @@
       </w:rPr>
     </w:lvl>
   </w:abstractNum>
-  <w:abstractNum w:abstractNumId="121" w15:restartNumberingAfterBreak="0">
+  <w:abstractNum w:abstractNumId="122" w15:restartNumberingAfterBreak="0">
     <w:nsid w:val="24447993"/>
     <w:multiLevelType w:val="multilevel"/>
     <w:tmpl w:val="6602DEE0"/>
@@ -16549,7 +17462,7 @@
       </w:pPr>
     </w:lvl>
   </w:abstractNum>
-  <w:abstractNum w:abstractNumId="122" w15:restartNumberingAfterBreak="0">
+  <w:abstractNum w:abstractNumId="123" w15:restartNumberingAfterBreak="0">
     <w:nsid w:val="2521152A"/>
     <w:multiLevelType w:val="multilevel"/>
     <w:tmpl w:val="5C5E15F6"/>
@@ -16662,7 +17575,7 @@
       </w:pPr>
     </w:lvl>
   </w:abstractNum>
-  <w:abstractNum w:abstractNumId="123" w15:restartNumberingAfterBreak="0">
+  <w:abstractNum w:abstractNumId="124" w15:restartNumberingAfterBreak="0">
     <w:nsid w:val="253B0514"/>
     <w:multiLevelType w:val="multilevel"/>
     <w:tmpl w:val="F8FEF086"/>
@@ -16811,7 +17724,7 @@
       </w:rPr>
     </w:lvl>
   </w:abstractNum>
-  <w:abstractNum w:abstractNumId="124" w15:restartNumberingAfterBreak="0">
+  <w:abstractNum w:abstractNumId="125" w15:restartNumberingAfterBreak="0">
     <w:nsid w:val="257C3994"/>
     <w:multiLevelType w:val="multilevel"/>
     <w:tmpl w:val="9E78D164"/>
@@ -16924,7 +17837,7 @@
       </w:pPr>
     </w:lvl>
   </w:abstractNum>
-  <w:abstractNum w:abstractNumId="125" w15:restartNumberingAfterBreak="0">
+  <w:abstractNum w:abstractNumId="126" w15:restartNumberingAfterBreak="0">
     <w:nsid w:val="25DC1EF9"/>
     <w:multiLevelType w:val="multilevel"/>
     <w:tmpl w:val="01B61E7E"/>
@@ -17073,7 +17986,7 @@
       </w:rPr>
     </w:lvl>
   </w:abstractNum>
-  <w:abstractNum w:abstractNumId="126" w15:restartNumberingAfterBreak="0">
+  <w:abstractNum w:abstractNumId="127" w15:restartNumberingAfterBreak="0">
     <w:nsid w:val="261F20E9"/>
     <w:multiLevelType w:val="multilevel"/>
     <w:tmpl w:val="C3981AC4"/>
@@ -17218,7 +18131,7 @@
       </w:rPr>
     </w:lvl>
   </w:abstractNum>
-  <w:abstractNum w:abstractNumId="127" w15:restartNumberingAfterBreak="0">
+  <w:abstractNum w:abstractNumId="128" w15:restartNumberingAfterBreak="0">
     <w:nsid w:val="26204DA1"/>
     <w:multiLevelType w:val="multilevel"/>
     <w:tmpl w:val="99863550"/>
@@ -17367,7 +18280,7 @@
       </w:rPr>
     </w:lvl>
   </w:abstractNum>
-  <w:abstractNum w:abstractNumId="128" w15:restartNumberingAfterBreak="0">
+  <w:abstractNum w:abstractNumId="129" w15:restartNumberingAfterBreak="0">
     <w:nsid w:val="26233DAE"/>
     <w:multiLevelType w:val="multilevel"/>
     <w:tmpl w:val="CB90DC22"/>
@@ -17516,7 +18429,7 @@
       </w:rPr>
     </w:lvl>
   </w:abstractNum>
-  <w:abstractNum w:abstractNumId="129" w15:restartNumberingAfterBreak="0">
+  <w:abstractNum w:abstractNumId="130" w15:restartNumberingAfterBreak="0">
     <w:nsid w:val="26443817"/>
     <w:multiLevelType w:val="multilevel"/>
     <w:tmpl w:val="6602DEE0"/>
@@ -17629,7 +18542,7 @@
       </w:pPr>
     </w:lvl>
   </w:abstractNum>
-  <w:abstractNum w:abstractNumId="130" w15:restartNumberingAfterBreak="0">
+  <w:abstractNum w:abstractNumId="131" w15:restartNumberingAfterBreak="0">
     <w:nsid w:val="2653736D"/>
     <w:multiLevelType w:val="multilevel"/>
     <w:tmpl w:val="CB90DC22"/>
@@ -17778,7 +18691,7 @@
       </w:rPr>
     </w:lvl>
   </w:abstractNum>
-  <w:abstractNum w:abstractNumId="131" w15:restartNumberingAfterBreak="0">
+  <w:abstractNum w:abstractNumId="132" w15:restartNumberingAfterBreak="0">
     <w:nsid w:val="26722B6C"/>
     <w:multiLevelType w:val="multilevel"/>
     <w:tmpl w:val="2E94450E"/>
@@ -17891,7 +18804,7 @@
       </w:pPr>
     </w:lvl>
   </w:abstractNum>
-  <w:abstractNum w:abstractNumId="132" w15:restartNumberingAfterBreak="0">
+  <w:abstractNum w:abstractNumId="133" w15:restartNumberingAfterBreak="0">
     <w:nsid w:val="26D74AB8"/>
     <w:multiLevelType w:val="multilevel"/>
     <w:tmpl w:val="65722910"/>
@@ -18040,7 +18953,7 @@
       </w:rPr>
     </w:lvl>
   </w:abstractNum>
-  <w:abstractNum w:abstractNumId="133" w15:restartNumberingAfterBreak="0">
+  <w:abstractNum w:abstractNumId="134" w15:restartNumberingAfterBreak="0">
     <w:nsid w:val="26DA2479"/>
     <w:multiLevelType w:val="multilevel"/>
     <w:tmpl w:val="E08CD7A8"/>
@@ -18153,7 +19066,7 @@
       </w:pPr>
     </w:lvl>
   </w:abstractNum>
-  <w:abstractNum w:abstractNumId="134" w15:restartNumberingAfterBreak="0">
+  <w:abstractNum w:abstractNumId="135" w15:restartNumberingAfterBreak="0">
     <w:nsid w:val="26F70AF1"/>
     <w:multiLevelType w:val="multilevel"/>
     <w:tmpl w:val="D7BE1AC0"/>
@@ -18266,7 +19179,7 @@
       </w:pPr>
     </w:lvl>
   </w:abstractNum>
-  <w:abstractNum w:abstractNumId="135" w15:restartNumberingAfterBreak="0">
+  <w:abstractNum w:abstractNumId="136" w15:restartNumberingAfterBreak="0">
     <w:nsid w:val="275051B5"/>
     <w:multiLevelType w:val="multilevel"/>
     <w:tmpl w:val="90F8F8FE"/>
@@ -18415,7 +19328,7 @@
       </w:rPr>
     </w:lvl>
   </w:abstractNum>
-  <w:abstractNum w:abstractNumId="136" w15:restartNumberingAfterBreak="0">
+  <w:abstractNum w:abstractNumId="137" w15:restartNumberingAfterBreak="0">
     <w:nsid w:val="27632B13"/>
     <w:multiLevelType w:val="multilevel"/>
     <w:tmpl w:val="6018E5D0"/>
@@ -18564,7 +19477,7 @@
       </w:rPr>
     </w:lvl>
   </w:abstractNum>
-  <w:abstractNum w:abstractNumId="137" w15:restartNumberingAfterBreak="0">
+  <w:abstractNum w:abstractNumId="138" w15:restartNumberingAfterBreak="0">
     <w:nsid w:val="27B6318E"/>
     <w:multiLevelType w:val="multilevel"/>
     <w:tmpl w:val="88B27EEA"/>
@@ -18713,7 +19626,7 @@
       </w:rPr>
     </w:lvl>
   </w:abstractNum>
-  <w:abstractNum w:abstractNumId="138" w15:restartNumberingAfterBreak="0">
+  <w:abstractNum w:abstractNumId="139" w15:restartNumberingAfterBreak="0">
     <w:nsid w:val="27BC09DF"/>
     <w:multiLevelType w:val="multilevel"/>
     <w:tmpl w:val="C6C4DF58"/>
@@ -18862,7 +19775,7 @@
       </w:rPr>
     </w:lvl>
   </w:abstractNum>
-  <w:abstractNum w:abstractNumId="139" w15:restartNumberingAfterBreak="0">
+  <w:abstractNum w:abstractNumId="140" w15:restartNumberingAfterBreak="0">
     <w:nsid w:val="27D0080F"/>
     <w:multiLevelType w:val="multilevel"/>
     <w:tmpl w:val="761CA68C"/>
@@ -18979,7 +19892,7 @@
       </w:pPr>
     </w:lvl>
   </w:abstractNum>
-  <w:abstractNum w:abstractNumId="140" w15:restartNumberingAfterBreak="0">
+  <w:abstractNum w:abstractNumId="141" w15:restartNumberingAfterBreak="0">
     <w:nsid w:val="287B2CB4"/>
     <w:multiLevelType w:val="multilevel"/>
     <w:tmpl w:val="7D9EACC6"/>
@@ -19092,7 +20005,7 @@
       </w:pPr>
     </w:lvl>
   </w:abstractNum>
-  <w:abstractNum w:abstractNumId="141" w15:restartNumberingAfterBreak="0">
+  <w:abstractNum w:abstractNumId="142" w15:restartNumberingAfterBreak="0">
     <w:nsid w:val="28B30D27"/>
     <w:multiLevelType w:val="multilevel"/>
     <w:tmpl w:val="60B45A1A"/>
@@ -19241,7 +20154,7 @@
       </w:rPr>
     </w:lvl>
   </w:abstractNum>
-  <w:abstractNum w:abstractNumId="142" w15:restartNumberingAfterBreak="0">
+  <w:abstractNum w:abstractNumId="143" w15:restartNumberingAfterBreak="0">
     <w:nsid w:val="28CE114A"/>
     <w:multiLevelType w:val="multilevel"/>
     <w:tmpl w:val="C9984568"/>
@@ -19390,7 +20303,7 @@
       </w:rPr>
     </w:lvl>
   </w:abstractNum>
-  <w:abstractNum w:abstractNumId="143" w15:restartNumberingAfterBreak="0">
+  <w:abstractNum w:abstractNumId="144" w15:restartNumberingAfterBreak="0">
     <w:nsid w:val="290C6E89"/>
     <w:multiLevelType w:val="multilevel"/>
     <w:tmpl w:val="94A6114C"/>
@@ -19503,7 +20416,7 @@
       </w:pPr>
     </w:lvl>
   </w:abstractNum>
-  <w:abstractNum w:abstractNumId="144" w15:restartNumberingAfterBreak="0">
+  <w:abstractNum w:abstractNumId="145" w15:restartNumberingAfterBreak="0">
     <w:nsid w:val="29821696"/>
     <w:multiLevelType w:val="multilevel"/>
     <w:tmpl w:val="7DEEBACA"/>
@@ -19652,7 +20565,7 @@
       </w:rPr>
     </w:lvl>
   </w:abstractNum>
-  <w:abstractNum w:abstractNumId="145" w15:restartNumberingAfterBreak="0">
+  <w:abstractNum w:abstractNumId="146" w15:restartNumberingAfterBreak="0">
     <w:nsid w:val="298A4290"/>
     <w:multiLevelType w:val="multilevel"/>
     <w:tmpl w:val="C224724E"/>
@@ -19801,7 +20714,7 @@
       </w:rPr>
     </w:lvl>
   </w:abstractNum>
-  <w:abstractNum w:abstractNumId="146" w15:restartNumberingAfterBreak="0">
+  <w:abstractNum w:abstractNumId="147" w15:restartNumberingAfterBreak="0">
     <w:nsid w:val="298C218F"/>
     <w:multiLevelType w:val="multilevel"/>
     <w:tmpl w:val="3D765AE0"/>
@@ -19950,7 +20863,7 @@
       </w:rPr>
     </w:lvl>
   </w:abstractNum>
-  <w:abstractNum w:abstractNumId="147" w15:restartNumberingAfterBreak="0">
+  <w:abstractNum w:abstractNumId="148" w15:restartNumberingAfterBreak="0">
     <w:nsid w:val="29B370A1"/>
     <w:multiLevelType w:val="multilevel"/>
     <w:tmpl w:val="A32A3126"/>
@@ -20095,7 +21008,7 @@
       </w:rPr>
     </w:lvl>
   </w:abstractNum>
-  <w:abstractNum w:abstractNumId="148" w15:restartNumberingAfterBreak="0">
+  <w:abstractNum w:abstractNumId="149" w15:restartNumberingAfterBreak="0">
     <w:nsid w:val="29B77F78"/>
     <w:multiLevelType w:val="multilevel"/>
     <w:tmpl w:val="F2E26716"/>
@@ -20244,7 +21157,7 @@
       </w:rPr>
     </w:lvl>
   </w:abstractNum>
-  <w:abstractNum w:abstractNumId="149" w15:restartNumberingAfterBreak="0">
+  <w:abstractNum w:abstractNumId="150" w15:restartNumberingAfterBreak="0">
     <w:nsid w:val="2A275362"/>
     <w:multiLevelType w:val="multilevel"/>
     <w:tmpl w:val="1D98AFCC"/>
@@ -20393,7 +21306,7 @@
       </w:rPr>
     </w:lvl>
   </w:abstractNum>
-  <w:abstractNum w:abstractNumId="150" w15:restartNumberingAfterBreak="0">
+  <w:abstractNum w:abstractNumId="151" w15:restartNumberingAfterBreak="0">
     <w:nsid w:val="2A60659A"/>
     <w:multiLevelType w:val="multilevel"/>
     <w:tmpl w:val="292871A4"/>
@@ -20542,7 +21455,7 @@
       </w:rPr>
     </w:lvl>
   </w:abstractNum>
-  <w:abstractNum w:abstractNumId="151" w15:restartNumberingAfterBreak="0">
+  <w:abstractNum w:abstractNumId="152" w15:restartNumberingAfterBreak="0">
     <w:nsid w:val="2A716AE2"/>
     <w:multiLevelType w:val="multilevel"/>
     <w:tmpl w:val="5C5219E8"/>
@@ -20691,7 +21604,7 @@
       </w:rPr>
     </w:lvl>
   </w:abstractNum>
-  <w:abstractNum w:abstractNumId="152" w15:restartNumberingAfterBreak="0">
+  <w:abstractNum w:abstractNumId="153" w15:restartNumberingAfterBreak="0">
     <w:nsid w:val="2A7761F2"/>
     <w:multiLevelType w:val="multilevel"/>
     <w:tmpl w:val="89F4C448"/>
@@ -20836,7 +21749,7 @@
       </w:rPr>
     </w:lvl>
   </w:abstractNum>
-  <w:abstractNum w:abstractNumId="153" w15:restartNumberingAfterBreak="0">
+  <w:abstractNum w:abstractNumId="154" w15:restartNumberingAfterBreak="0">
     <w:nsid w:val="2A8558A1"/>
     <w:multiLevelType w:val="multilevel"/>
     <w:tmpl w:val="0570EC1A"/>
@@ -20981,7 +21894,7 @@
       </w:rPr>
     </w:lvl>
   </w:abstractNum>
-  <w:abstractNum w:abstractNumId="154" w15:restartNumberingAfterBreak="0">
+  <w:abstractNum w:abstractNumId="155" w15:restartNumberingAfterBreak="0">
     <w:nsid w:val="2AF23C54"/>
     <w:multiLevelType w:val="multilevel"/>
     <w:tmpl w:val="56B01D62"/>
@@ -21094,7 +22007,7 @@
       </w:pPr>
     </w:lvl>
   </w:abstractNum>
-  <w:abstractNum w:abstractNumId="155" w15:restartNumberingAfterBreak="0">
+  <w:abstractNum w:abstractNumId="156" w15:restartNumberingAfterBreak="0">
     <w:nsid w:val="2BB50CF3"/>
     <w:multiLevelType w:val="multilevel"/>
     <w:tmpl w:val="CB90DC22"/>
@@ -21243,7 +22156,7 @@
       </w:rPr>
     </w:lvl>
   </w:abstractNum>
-  <w:abstractNum w:abstractNumId="156" w15:restartNumberingAfterBreak="0">
+  <w:abstractNum w:abstractNumId="157" w15:restartNumberingAfterBreak="0">
     <w:nsid w:val="2BE240E6"/>
     <w:multiLevelType w:val="multilevel"/>
     <w:tmpl w:val="E34202FE"/>
@@ -21392,7 +22305,7 @@
       </w:rPr>
     </w:lvl>
   </w:abstractNum>
-  <w:abstractNum w:abstractNumId="157" w15:restartNumberingAfterBreak="0">
+  <w:abstractNum w:abstractNumId="158" w15:restartNumberingAfterBreak="0">
     <w:nsid w:val="2BEA6077"/>
     <w:multiLevelType w:val="multilevel"/>
     <w:tmpl w:val="EBD863F4"/>
@@ -21541,7 +22454,7 @@
       </w:rPr>
     </w:lvl>
   </w:abstractNum>
-  <w:abstractNum w:abstractNumId="158" w15:restartNumberingAfterBreak="0">
+  <w:abstractNum w:abstractNumId="159" w15:restartNumberingAfterBreak="0">
     <w:nsid w:val="2C76684F"/>
     <w:multiLevelType w:val="multilevel"/>
     <w:tmpl w:val="B8BA6BB2"/>
@@ -21690,7 +22603,7 @@
       </w:rPr>
     </w:lvl>
   </w:abstractNum>
-  <w:abstractNum w:abstractNumId="159" w15:restartNumberingAfterBreak="0">
+  <w:abstractNum w:abstractNumId="160" w15:restartNumberingAfterBreak="0">
     <w:nsid w:val="2C7C4A14"/>
     <w:multiLevelType w:val="multilevel"/>
     <w:tmpl w:val="5E94E46C"/>
@@ -21839,7 +22752,7 @@
       </w:rPr>
     </w:lvl>
   </w:abstractNum>
-  <w:abstractNum w:abstractNumId="160" w15:restartNumberingAfterBreak="0">
+  <w:abstractNum w:abstractNumId="161" w15:restartNumberingAfterBreak="0">
     <w:nsid w:val="2CC001A9"/>
     <w:multiLevelType w:val="hybridMultilevel"/>
     <w:tmpl w:val="7FAEBD14"/>
@@ -21930,7 +22843,7 @@
       </w:pPr>
     </w:lvl>
   </w:abstractNum>
-  <w:abstractNum w:abstractNumId="161" w15:restartNumberingAfterBreak="0">
+  <w:abstractNum w:abstractNumId="162" w15:restartNumberingAfterBreak="0">
     <w:nsid w:val="2D154066"/>
     <w:multiLevelType w:val="multilevel"/>
     <w:tmpl w:val="7758D004"/>
@@ -22043,7 +22956,7 @@
       </w:pPr>
     </w:lvl>
   </w:abstractNum>
-  <w:abstractNum w:abstractNumId="162" w15:restartNumberingAfterBreak="0">
+  <w:abstractNum w:abstractNumId="163" w15:restartNumberingAfterBreak="0">
     <w:nsid w:val="2D8803D0"/>
     <w:multiLevelType w:val="multilevel"/>
     <w:tmpl w:val="D9288A5E"/>
@@ -22192,7 +23105,7 @@
       </w:rPr>
     </w:lvl>
   </w:abstractNum>
-  <w:abstractNum w:abstractNumId="163" w15:restartNumberingAfterBreak="0">
+  <w:abstractNum w:abstractNumId="164" w15:restartNumberingAfterBreak="0">
     <w:nsid w:val="2D967F66"/>
     <w:multiLevelType w:val="multilevel"/>
     <w:tmpl w:val="73A029FC"/>
@@ -22341,7 +23254,7 @@
       </w:rPr>
     </w:lvl>
   </w:abstractNum>
-  <w:abstractNum w:abstractNumId="164" w15:restartNumberingAfterBreak="0">
+  <w:abstractNum w:abstractNumId="165" w15:restartNumberingAfterBreak="0">
     <w:nsid w:val="2DBA6772"/>
     <w:multiLevelType w:val="multilevel"/>
     <w:tmpl w:val="A3E283A2"/>
@@ -22490,7 +23403,7 @@
       </w:rPr>
     </w:lvl>
   </w:abstractNum>
-  <w:abstractNum w:abstractNumId="165" w15:restartNumberingAfterBreak="0">
+  <w:abstractNum w:abstractNumId="166" w15:restartNumberingAfterBreak="0">
     <w:nsid w:val="2E077EEC"/>
     <w:multiLevelType w:val="hybridMultilevel"/>
     <w:tmpl w:val="082E4064"/>
@@ -22603,7 +23516,7 @@
       </w:rPr>
     </w:lvl>
   </w:abstractNum>
-  <w:abstractNum w:abstractNumId="166" w15:restartNumberingAfterBreak="0">
+  <w:abstractNum w:abstractNumId="167" w15:restartNumberingAfterBreak="0">
     <w:nsid w:val="2E524784"/>
     <w:multiLevelType w:val="multilevel"/>
     <w:tmpl w:val="C3FC358E"/>
@@ -22716,7 +23629,7 @@
       </w:pPr>
     </w:lvl>
   </w:abstractNum>
-  <w:abstractNum w:abstractNumId="167" w15:restartNumberingAfterBreak="0">
+  <w:abstractNum w:abstractNumId="168" w15:restartNumberingAfterBreak="0">
     <w:nsid w:val="2E983735"/>
     <w:multiLevelType w:val="multilevel"/>
     <w:tmpl w:val="3932C3F4"/>
@@ -22829,7 +23742,7 @@
       </w:pPr>
     </w:lvl>
   </w:abstractNum>
-  <w:abstractNum w:abstractNumId="168" w15:restartNumberingAfterBreak="0">
+  <w:abstractNum w:abstractNumId="169" w15:restartNumberingAfterBreak="0">
     <w:nsid w:val="2E984071"/>
     <w:multiLevelType w:val="multilevel"/>
     <w:tmpl w:val="FDAA13F4"/>
@@ -22978,7 +23891,7 @@
       </w:rPr>
     </w:lvl>
   </w:abstractNum>
-  <w:abstractNum w:abstractNumId="169" w15:restartNumberingAfterBreak="0">
+  <w:abstractNum w:abstractNumId="170" w15:restartNumberingAfterBreak="0">
     <w:nsid w:val="2EB6498A"/>
     <w:multiLevelType w:val="multilevel"/>
     <w:tmpl w:val="0A90A024"/>
@@ -23127,7 +24040,7 @@
       </w:rPr>
     </w:lvl>
   </w:abstractNum>
-  <w:abstractNum w:abstractNumId="170" w15:restartNumberingAfterBreak="0">
+  <w:abstractNum w:abstractNumId="171" w15:restartNumberingAfterBreak="0">
     <w:nsid w:val="2EC27DB3"/>
     <w:multiLevelType w:val="hybridMultilevel"/>
     <w:tmpl w:val="2B3E6328"/>
@@ -23272,7 +24185,7 @@
       </w:rPr>
     </w:lvl>
   </w:abstractNum>
-  <w:abstractNum w:abstractNumId="171" w15:restartNumberingAfterBreak="0">
+  <w:abstractNum w:abstractNumId="172" w15:restartNumberingAfterBreak="0">
     <w:nsid w:val="2F0B03E4"/>
     <w:multiLevelType w:val="multilevel"/>
     <w:tmpl w:val="C8003860"/>
@@ -23421,7 +24334,7 @@
       </w:rPr>
     </w:lvl>
   </w:abstractNum>
-  <w:abstractNum w:abstractNumId="172" w15:restartNumberingAfterBreak="0">
+  <w:abstractNum w:abstractNumId="173" w15:restartNumberingAfterBreak="0">
     <w:nsid w:val="2F1451FC"/>
     <w:multiLevelType w:val="multilevel"/>
     <w:tmpl w:val="F1A6F2CC"/>
@@ -23570,7 +24483,7 @@
       </w:rPr>
     </w:lvl>
   </w:abstractNum>
-  <w:abstractNum w:abstractNumId="173" w15:restartNumberingAfterBreak="0">
+  <w:abstractNum w:abstractNumId="174" w15:restartNumberingAfterBreak="0">
     <w:nsid w:val="2F3F410D"/>
     <w:multiLevelType w:val="multilevel"/>
     <w:tmpl w:val="A3B005A6"/>
@@ -23719,7 +24632,7 @@
       </w:rPr>
     </w:lvl>
   </w:abstractNum>
-  <w:abstractNum w:abstractNumId="174" w15:restartNumberingAfterBreak="0">
+  <w:abstractNum w:abstractNumId="175" w15:restartNumberingAfterBreak="0">
     <w:nsid w:val="2FAC0FBC"/>
     <w:multiLevelType w:val="multilevel"/>
     <w:tmpl w:val="6BAAB714"/>
@@ -23836,7 +24749,7 @@
       </w:pPr>
     </w:lvl>
   </w:abstractNum>
-  <w:abstractNum w:abstractNumId="175" w15:restartNumberingAfterBreak="0">
+  <w:abstractNum w:abstractNumId="176" w15:restartNumberingAfterBreak="0">
     <w:nsid w:val="2FDA072B"/>
     <w:multiLevelType w:val="multilevel"/>
     <w:tmpl w:val="656A00E4"/>
@@ -23985,7 +24898,7 @@
       </w:rPr>
     </w:lvl>
   </w:abstractNum>
-  <w:abstractNum w:abstractNumId="176" w15:restartNumberingAfterBreak="0">
+  <w:abstractNum w:abstractNumId="177" w15:restartNumberingAfterBreak="0">
     <w:nsid w:val="30167E5B"/>
     <w:multiLevelType w:val="multilevel"/>
     <w:tmpl w:val="2DFA4F6A"/>
@@ -24109,7 +25022,7 @@
       </w:pPr>
     </w:lvl>
   </w:abstractNum>
-  <w:abstractNum w:abstractNumId="177" w15:restartNumberingAfterBreak="0">
+  <w:abstractNum w:abstractNumId="178" w15:restartNumberingAfterBreak="0">
     <w:nsid w:val="303942B8"/>
     <w:multiLevelType w:val="multilevel"/>
     <w:tmpl w:val="C3F28DE8"/>
@@ -24222,7 +25135,7 @@
       </w:pPr>
     </w:lvl>
   </w:abstractNum>
-  <w:abstractNum w:abstractNumId="178" w15:restartNumberingAfterBreak="0">
+  <w:abstractNum w:abstractNumId="179" w15:restartNumberingAfterBreak="0">
     <w:nsid w:val="304E64C2"/>
     <w:multiLevelType w:val="multilevel"/>
     <w:tmpl w:val="6E4A810E"/>
@@ -24371,7 +25284,7 @@
       </w:rPr>
     </w:lvl>
   </w:abstractNum>
-  <w:abstractNum w:abstractNumId="179" w15:restartNumberingAfterBreak="0">
+  <w:abstractNum w:abstractNumId="180" w15:restartNumberingAfterBreak="0">
     <w:nsid w:val="305A249C"/>
     <w:multiLevelType w:val="multilevel"/>
     <w:tmpl w:val="4574D972"/>
@@ -24520,7 +25433,7 @@
       </w:rPr>
     </w:lvl>
   </w:abstractNum>
-  <w:abstractNum w:abstractNumId="180" w15:restartNumberingAfterBreak="0">
+  <w:abstractNum w:abstractNumId="181" w15:restartNumberingAfterBreak="0">
     <w:nsid w:val="307D5D15"/>
     <w:multiLevelType w:val="multilevel"/>
     <w:tmpl w:val="CB90DC22"/>
@@ -24669,7 +25582,7 @@
       </w:rPr>
     </w:lvl>
   </w:abstractNum>
-  <w:abstractNum w:abstractNumId="181" w15:restartNumberingAfterBreak="0">
+  <w:abstractNum w:abstractNumId="182" w15:restartNumberingAfterBreak="0">
     <w:nsid w:val="30A31D4D"/>
     <w:multiLevelType w:val="multilevel"/>
     <w:tmpl w:val="86120094"/>
@@ -24818,7 +25731,7 @@
       </w:rPr>
     </w:lvl>
   </w:abstractNum>
-  <w:abstractNum w:abstractNumId="182" w15:restartNumberingAfterBreak="0">
+  <w:abstractNum w:abstractNumId="183" w15:restartNumberingAfterBreak="0">
     <w:nsid w:val="30F019D9"/>
     <w:multiLevelType w:val="multilevel"/>
     <w:tmpl w:val="A1DCF2C4"/>
@@ -24967,7 +25880,7 @@
       </w:rPr>
     </w:lvl>
   </w:abstractNum>
-  <w:abstractNum w:abstractNumId="183" w15:restartNumberingAfterBreak="0">
+  <w:abstractNum w:abstractNumId="184" w15:restartNumberingAfterBreak="0">
     <w:nsid w:val="30F61C44"/>
     <w:multiLevelType w:val="multilevel"/>
     <w:tmpl w:val="CB90DC22"/>
@@ -25112,7 +26025,7 @@
       </w:rPr>
     </w:lvl>
   </w:abstractNum>
-  <w:abstractNum w:abstractNumId="184" w15:restartNumberingAfterBreak="0">
+  <w:abstractNum w:abstractNumId="185" w15:restartNumberingAfterBreak="0">
     <w:nsid w:val="310F469A"/>
     <w:multiLevelType w:val="hybridMultilevel"/>
     <w:tmpl w:val="B06A6B7E"/>
@@ -25225,7 +26138,7 @@
       </w:rPr>
     </w:lvl>
   </w:abstractNum>
-  <w:abstractNum w:abstractNumId="185" w15:restartNumberingAfterBreak="0">
+  <w:abstractNum w:abstractNumId="186" w15:restartNumberingAfterBreak="0">
     <w:nsid w:val="315A16C9"/>
     <w:multiLevelType w:val="hybridMultilevel"/>
     <w:tmpl w:val="C31215BC"/>
@@ -25338,7 +26251,7 @@
       </w:rPr>
     </w:lvl>
   </w:abstractNum>
-  <w:abstractNum w:abstractNumId="186" w15:restartNumberingAfterBreak="0">
+  <w:abstractNum w:abstractNumId="187" w15:restartNumberingAfterBreak="0">
     <w:nsid w:val="316C322D"/>
     <w:multiLevelType w:val="multilevel"/>
     <w:tmpl w:val="54C20E58"/>
@@ -25487,7 +26400,7 @@
       </w:rPr>
     </w:lvl>
   </w:abstractNum>
-  <w:abstractNum w:abstractNumId="187" w15:restartNumberingAfterBreak="0">
+  <w:abstractNum w:abstractNumId="188" w15:restartNumberingAfterBreak="0">
     <w:nsid w:val="319C7364"/>
     <w:multiLevelType w:val="multilevel"/>
     <w:tmpl w:val="3C167A54"/>
@@ -25636,7 +26549,7 @@
       </w:rPr>
     </w:lvl>
   </w:abstractNum>
-  <w:abstractNum w:abstractNumId="188" w15:restartNumberingAfterBreak="0">
+  <w:abstractNum w:abstractNumId="189" w15:restartNumberingAfterBreak="0">
     <w:nsid w:val="32720A26"/>
     <w:multiLevelType w:val="hybridMultilevel"/>
     <w:tmpl w:val="FBC0AE34"/>
@@ -25749,7 +26662,7 @@
       </w:rPr>
     </w:lvl>
   </w:abstractNum>
-  <w:abstractNum w:abstractNumId="189" w15:restartNumberingAfterBreak="0">
+  <w:abstractNum w:abstractNumId="190" w15:restartNumberingAfterBreak="0">
     <w:nsid w:val="32FB0F0A"/>
     <w:multiLevelType w:val="multilevel"/>
     <w:tmpl w:val="38B4D702"/>
@@ -25898,7 +26811,7 @@
       </w:rPr>
     </w:lvl>
   </w:abstractNum>
-  <w:abstractNum w:abstractNumId="190" w15:restartNumberingAfterBreak="0">
+  <w:abstractNum w:abstractNumId="191" w15:restartNumberingAfterBreak="0">
     <w:nsid w:val="33381803"/>
     <w:multiLevelType w:val="multilevel"/>
     <w:tmpl w:val="CD106E6A"/>
@@ -26047,7 +26960,7 @@
       </w:rPr>
     </w:lvl>
   </w:abstractNum>
-  <w:abstractNum w:abstractNumId="191" w15:restartNumberingAfterBreak="0">
+  <w:abstractNum w:abstractNumId="192" w15:restartNumberingAfterBreak="0">
     <w:nsid w:val="33F5042A"/>
     <w:multiLevelType w:val="multilevel"/>
     <w:tmpl w:val="E244F3FE"/>
@@ -26196,7 +27109,7 @@
       </w:rPr>
     </w:lvl>
   </w:abstractNum>
-  <w:abstractNum w:abstractNumId="192" w15:restartNumberingAfterBreak="0">
+  <w:abstractNum w:abstractNumId="193" w15:restartNumberingAfterBreak="0">
     <w:nsid w:val="342A5C5D"/>
     <w:multiLevelType w:val="multilevel"/>
     <w:tmpl w:val="4CF26620"/>
@@ -26345,7 +27258,7 @@
       </w:rPr>
     </w:lvl>
   </w:abstractNum>
-  <w:abstractNum w:abstractNumId="193" w15:restartNumberingAfterBreak="0">
+  <w:abstractNum w:abstractNumId="194" w15:restartNumberingAfterBreak="0">
     <w:nsid w:val="346E19BB"/>
     <w:multiLevelType w:val="multilevel"/>
     <w:tmpl w:val="A702A550"/>
@@ -26494,7 +27407,7 @@
       </w:rPr>
     </w:lvl>
   </w:abstractNum>
-  <w:abstractNum w:abstractNumId="194" w15:restartNumberingAfterBreak="0">
+  <w:abstractNum w:abstractNumId="195" w15:restartNumberingAfterBreak="0">
     <w:nsid w:val="34AE34CC"/>
     <w:multiLevelType w:val="multilevel"/>
     <w:tmpl w:val="4536A5EE"/>
@@ -26643,7 +27556,7 @@
       </w:rPr>
     </w:lvl>
   </w:abstractNum>
-  <w:abstractNum w:abstractNumId="195" w15:restartNumberingAfterBreak="0">
+  <w:abstractNum w:abstractNumId="196" w15:restartNumberingAfterBreak="0">
     <w:nsid w:val="34CC3998"/>
     <w:multiLevelType w:val="multilevel"/>
     <w:tmpl w:val="6EF2DA5E"/>
@@ -26792,7 +27705,7 @@
       </w:rPr>
     </w:lvl>
   </w:abstractNum>
-  <w:abstractNum w:abstractNumId="196" w15:restartNumberingAfterBreak="0">
+  <w:abstractNum w:abstractNumId="197" w15:restartNumberingAfterBreak="0">
     <w:nsid w:val="352C1384"/>
     <w:multiLevelType w:val="multilevel"/>
     <w:tmpl w:val="6602DEE0"/>
@@ -26905,7 +27818,7 @@
       </w:pPr>
     </w:lvl>
   </w:abstractNum>
-  <w:abstractNum w:abstractNumId="197" w15:restartNumberingAfterBreak="0">
+  <w:abstractNum w:abstractNumId="198" w15:restartNumberingAfterBreak="0">
     <w:nsid w:val="355A7DB3"/>
     <w:multiLevelType w:val="multilevel"/>
     <w:tmpl w:val="22BCE87A"/>
@@ -27054,7 +27967,7 @@
       </w:rPr>
     </w:lvl>
   </w:abstractNum>
-  <w:abstractNum w:abstractNumId="198" w15:restartNumberingAfterBreak="0">
+  <w:abstractNum w:abstractNumId="199" w15:restartNumberingAfterBreak="0">
     <w:nsid w:val="356C3F0B"/>
     <w:multiLevelType w:val="multilevel"/>
     <w:tmpl w:val="78B43738"/>
@@ -27167,7 +28080,7 @@
       </w:pPr>
     </w:lvl>
   </w:abstractNum>
-  <w:abstractNum w:abstractNumId="199" w15:restartNumberingAfterBreak="0">
+  <w:abstractNum w:abstractNumId="200" w15:restartNumberingAfterBreak="0">
     <w:nsid w:val="35744F25"/>
     <w:multiLevelType w:val="multilevel"/>
     <w:tmpl w:val="BA1E946A"/>
@@ -27312,7 +28225,7 @@
       </w:rPr>
     </w:lvl>
   </w:abstractNum>
-  <w:abstractNum w:abstractNumId="200" w15:restartNumberingAfterBreak="0">
+  <w:abstractNum w:abstractNumId="201" w15:restartNumberingAfterBreak="0">
     <w:nsid w:val="35791283"/>
     <w:multiLevelType w:val="multilevel"/>
     <w:tmpl w:val="9BD0002E"/>
@@ -27461,7 +28374,7 @@
       </w:rPr>
     </w:lvl>
   </w:abstractNum>
-  <w:abstractNum w:abstractNumId="201" w15:restartNumberingAfterBreak="0">
+  <w:abstractNum w:abstractNumId="202" w15:restartNumberingAfterBreak="0">
     <w:nsid w:val="36731F1F"/>
     <w:multiLevelType w:val="hybridMultilevel"/>
     <w:tmpl w:val="BF78D9EC"/>
@@ -27550,7 +28463,7 @@
       </w:pPr>
     </w:lvl>
   </w:abstractNum>
-  <w:abstractNum w:abstractNumId="202" w15:restartNumberingAfterBreak="0">
+  <w:abstractNum w:abstractNumId="203" w15:restartNumberingAfterBreak="0">
     <w:nsid w:val="36B73883"/>
     <w:multiLevelType w:val="multilevel"/>
     <w:tmpl w:val="62664064"/>
@@ -27667,7 +28580,7 @@
       </w:pPr>
     </w:lvl>
   </w:abstractNum>
-  <w:abstractNum w:abstractNumId="203" w15:restartNumberingAfterBreak="0">
+  <w:abstractNum w:abstractNumId="204" w15:restartNumberingAfterBreak="0">
     <w:nsid w:val="36D137D7"/>
     <w:multiLevelType w:val="multilevel"/>
     <w:tmpl w:val="DB04D33C"/>
@@ -27816,7 +28729,7 @@
       </w:rPr>
     </w:lvl>
   </w:abstractNum>
-  <w:abstractNum w:abstractNumId="204" w15:restartNumberingAfterBreak="0">
+  <w:abstractNum w:abstractNumId="205" w15:restartNumberingAfterBreak="0">
     <w:nsid w:val="37196A02"/>
     <w:multiLevelType w:val="multilevel"/>
     <w:tmpl w:val="A9C20BD2"/>
@@ -27961,7 +28874,7 @@
       </w:rPr>
     </w:lvl>
   </w:abstractNum>
-  <w:abstractNum w:abstractNumId="205" w15:restartNumberingAfterBreak="0">
+  <w:abstractNum w:abstractNumId="206" w15:restartNumberingAfterBreak="0">
     <w:nsid w:val="37864E8F"/>
     <w:multiLevelType w:val="multilevel"/>
     <w:tmpl w:val="FD927194"/>
@@ -28078,7 +28991,7 @@
       </w:pPr>
     </w:lvl>
   </w:abstractNum>
-  <w:abstractNum w:abstractNumId="206" w15:restartNumberingAfterBreak="0">
+  <w:abstractNum w:abstractNumId="207" w15:restartNumberingAfterBreak="0">
     <w:nsid w:val="37987397"/>
     <w:multiLevelType w:val="multilevel"/>
     <w:tmpl w:val="7048EA36"/>
@@ -28227,7 +29140,7 @@
       </w:rPr>
     </w:lvl>
   </w:abstractNum>
-  <w:abstractNum w:abstractNumId="207" w15:restartNumberingAfterBreak="0">
+  <w:abstractNum w:abstractNumId="208" w15:restartNumberingAfterBreak="0">
     <w:nsid w:val="38234FAB"/>
     <w:multiLevelType w:val="multilevel"/>
     <w:tmpl w:val="1E9CACF2"/>
@@ -28340,7 +29253,7 @@
       </w:pPr>
     </w:lvl>
   </w:abstractNum>
-  <w:abstractNum w:abstractNumId="208" w15:restartNumberingAfterBreak="0">
+  <w:abstractNum w:abstractNumId="209" w15:restartNumberingAfterBreak="0">
     <w:nsid w:val="38BE1229"/>
     <w:multiLevelType w:val="multilevel"/>
     <w:tmpl w:val="6602DEE0"/>
@@ -28453,7 +29366,7 @@
       </w:pPr>
     </w:lvl>
   </w:abstractNum>
-  <w:abstractNum w:abstractNumId="209" w15:restartNumberingAfterBreak="0">
+  <w:abstractNum w:abstractNumId="210" w15:restartNumberingAfterBreak="0">
     <w:nsid w:val="38C642B8"/>
     <w:multiLevelType w:val="hybridMultilevel"/>
     <w:tmpl w:val="902A3D6A"/>
@@ -28566,7 +29479,7 @@
       </w:rPr>
     </w:lvl>
   </w:abstractNum>
-  <w:abstractNum w:abstractNumId="210" w15:restartNumberingAfterBreak="0">
+  <w:abstractNum w:abstractNumId="211" w15:restartNumberingAfterBreak="0">
     <w:nsid w:val="38E74078"/>
     <w:multiLevelType w:val="hybridMultilevel"/>
     <w:tmpl w:val="00BA1646"/>
@@ -28679,7 +29592,7 @@
       </w:rPr>
     </w:lvl>
   </w:abstractNum>
-  <w:abstractNum w:abstractNumId="211" w15:restartNumberingAfterBreak="0">
+  <w:abstractNum w:abstractNumId="212" w15:restartNumberingAfterBreak="0">
     <w:nsid w:val="396E7CA7"/>
     <w:multiLevelType w:val="multilevel"/>
     <w:tmpl w:val="CCD20EC4"/>
@@ -28824,7 +29737,7 @@
       </w:rPr>
     </w:lvl>
   </w:abstractNum>
-  <w:abstractNum w:abstractNumId="212" w15:restartNumberingAfterBreak="0">
+  <w:abstractNum w:abstractNumId="213" w15:restartNumberingAfterBreak="0">
     <w:nsid w:val="39C503DE"/>
     <w:multiLevelType w:val="multilevel"/>
     <w:tmpl w:val="384286BC"/>
@@ -28973,7 +29886,7 @@
       </w:rPr>
     </w:lvl>
   </w:abstractNum>
-  <w:abstractNum w:abstractNumId="213" w15:restartNumberingAfterBreak="0">
+  <w:abstractNum w:abstractNumId="214" w15:restartNumberingAfterBreak="0">
     <w:nsid w:val="3A6750D1"/>
     <w:multiLevelType w:val="multilevel"/>
     <w:tmpl w:val="834EAC82"/>
@@ -29118,7 +30031,7 @@
       </w:rPr>
     </w:lvl>
   </w:abstractNum>
-  <w:abstractNum w:abstractNumId="214" w15:restartNumberingAfterBreak="0">
+  <w:abstractNum w:abstractNumId="215" w15:restartNumberingAfterBreak="0">
     <w:nsid w:val="3A714D59"/>
     <w:multiLevelType w:val="multilevel"/>
     <w:tmpl w:val="0D889A60"/>
@@ -29231,7 +30144,7 @@
       </w:pPr>
     </w:lvl>
   </w:abstractNum>
-  <w:abstractNum w:abstractNumId="215" w15:restartNumberingAfterBreak="0">
+  <w:abstractNum w:abstractNumId="216" w15:restartNumberingAfterBreak="0">
     <w:nsid w:val="3A840B4A"/>
     <w:multiLevelType w:val="multilevel"/>
     <w:tmpl w:val="9724D500"/>
@@ -29344,7 +30257,7 @@
       </w:pPr>
     </w:lvl>
   </w:abstractNum>
-  <w:abstractNum w:abstractNumId="216" w15:restartNumberingAfterBreak="0">
+  <w:abstractNum w:abstractNumId="217" w15:restartNumberingAfterBreak="0">
     <w:nsid w:val="3A8E0633"/>
     <w:multiLevelType w:val="multilevel"/>
     <w:tmpl w:val="E2186600"/>
@@ -29493,7 +30406,7 @@
       </w:rPr>
     </w:lvl>
   </w:abstractNum>
-  <w:abstractNum w:abstractNumId="217" w15:restartNumberingAfterBreak="0">
+  <w:abstractNum w:abstractNumId="218" w15:restartNumberingAfterBreak="0">
     <w:nsid w:val="3AD06CC0"/>
     <w:multiLevelType w:val="multilevel"/>
     <w:tmpl w:val="55169A5A"/>
@@ -29638,7 +30551,7 @@
       </w:rPr>
     </w:lvl>
   </w:abstractNum>
-  <w:abstractNum w:abstractNumId="218" w15:restartNumberingAfterBreak="0">
+  <w:abstractNum w:abstractNumId="219" w15:restartNumberingAfterBreak="0">
     <w:nsid w:val="3AD071E6"/>
     <w:multiLevelType w:val="multilevel"/>
     <w:tmpl w:val="89B4634C"/>
@@ -29787,7 +30700,7 @@
       </w:rPr>
     </w:lvl>
   </w:abstractNum>
-  <w:abstractNum w:abstractNumId="219" w15:restartNumberingAfterBreak="0">
+  <w:abstractNum w:abstractNumId="220" w15:restartNumberingAfterBreak="0">
     <w:nsid w:val="3AE1029D"/>
     <w:multiLevelType w:val="multilevel"/>
     <w:tmpl w:val="EE828A62"/>
@@ -29936,7 +30849,7 @@
       </w:rPr>
     </w:lvl>
   </w:abstractNum>
-  <w:abstractNum w:abstractNumId="220" w15:restartNumberingAfterBreak="0">
+  <w:abstractNum w:abstractNumId="221" w15:restartNumberingAfterBreak="0">
     <w:nsid w:val="3AE34E3F"/>
     <w:multiLevelType w:val="multilevel"/>
     <w:tmpl w:val="E2660D0C"/>
@@ -30081,7 +30994,7 @@
       </w:rPr>
     </w:lvl>
   </w:abstractNum>
-  <w:abstractNum w:abstractNumId="221" w15:restartNumberingAfterBreak="0">
+  <w:abstractNum w:abstractNumId="222" w15:restartNumberingAfterBreak="0">
     <w:nsid w:val="3BA55713"/>
     <w:multiLevelType w:val="multilevel"/>
     <w:tmpl w:val="74CE92C2"/>
@@ -30230,7 +31143,7 @@
       </w:rPr>
     </w:lvl>
   </w:abstractNum>
-  <w:abstractNum w:abstractNumId="222" w15:restartNumberingAfterBreak="0">
+  <w:abstractNum w:abstractNumId="223" w15:restartNumberingAfterBreak="0">
     <w:nsid w:val="3BA85FC4"/>
     <w:multiLevelType w:val="multilevel"/>
     <w:tmpl w:val="38044366"/>
@@ -30379,7 +31292,7 @@
       </w:rPr>
     </w:lvl>
   </w:abstractNum>
-  <w:abstractNum w:abstractNumId="223" w15:restartNumberingAfterBreak="0">
+  <w:abstractNum w:abstractNumId="224" w15:restartNumberingAfterBreak="0">
     <w:nsid w:val="3BDC16F3"/>
     <w:multiLevelType w:val="multilevel"/>
     <w:tmpl w:val="01BC0242"/>
@@ -30524,7 +31437,7 @@
       </w:rPr>
     </w:lvl>
   </w:abstractNum>
-  <w:abstractNum w:abstractNumId="224" w15:restartNumberingAfterBreak="0">
+  <w:abstractNum w:abstractNumId="225" w15:restartNumberingAfterBreak="0">
     <w:nsid w:val="3BE0521A"/>
     <w:multiLevelType w:val="multilevel"/>
     <w:tmpl w:val="D4705D3E"/>
@@ -30673,7 +31586,7 @@
       </w:rPr>
     </w:lvl>
   </w:abstractNum>
-  <w:abstractNum w:abstractNumId="225" w15:restartNumberingAfterBreak="0">
+  <w:abstractNum w:abstractNumId="226" w15:restartNumberingAfterBreak="0">
     <w:nsid w:val="3BFA1B35"/>
     <w:multiLevelType w:val="multilevel"/>
     <w:tmpl w:val="F188715E"/>
@@ -30822,7 +31735,7 @@
       </w:rPr>
     </w:lvl>
   </w:abstractNum>
-  <w:abstractNum w:abstractNumId="226" w15:restartNumberingAfterBreak="0">
+  <w:abstractNum w:abstractNumId="227" w15:restartNumberingAfterBreak="0">
     <w:nsid w:val="3C651FB4"/>
     <w:multiLevelType w:val="multilevel"/>
     <w:tmpl w:val="05D2AE4C"/>
@@ -30971,7 +31884,7 @@
       </w:rPr>
     </w:lvl>
   </w:abstractNum>
-  <w:abstractNum w:abstractNumId="227" w15:restartNumberingAfterBreak="0">
+  <w:abstractNum w:abstractNumId="228" w15:restartNumberingAfterBreak="0">
     <w:nsid w:val="3C803664"/>
     <w:multiLevelType w:val="multilevel"/>
     <w:tmpl w:val="BDB8B934"/>
@@ -31120,7 +32033,7 @@
       </w:rPr>
     </w:lvl>
   </w:abstractNum>
-  <w:abstractNum w:abstractNumId="228" w15:restartNumberingAfterBreak="0">
+  <w:abstractNum w:abstractNumId="229" w15:restartNumberingAfterBreak="0">
     <w:nsid w:val="3C886F73"/>
     <w:multiLevelType w:val="multilevel"/>
     <w:tmpl w:val="ABEC2EE2"/>
@@ -31237,7 +32150,7 @@
       </w:pPr>
     </w:lvl>
   </w:abstractNum>
-  <w:abstractNum w:abstractNumId="229" w15:restartNumberingAfterBreak="0">
+  <w:abstractNum w:abstractNumId="230" w15:restartNumberingAfterBreak="0">
     <w:nsid w:val="3CAC519C"/>
     <w:multiLevelType w:val="multilevel"/>
     <w:tmpl w:val="3F82F002"/>
@@ -31350,7 +32263,7 @@
       </w:pPr>
     </w:lvl>
   </w:abstractNum>
-  <w:abstractNum w:abstractNumId="230" w15:restartNumberingAfterBreak="0">
+  <w:abstractNum w:abstractNumId="231" w15:restartNumberingAfterBreak="0">
     <w:nsid w:val="3CB0595E"/>
     <w:multiLevelType w:val="multilevel"/>
     <w:tmpl w:val="46A0CDCA"/>
@@ -31499,7 +32412,7 @@
       </w:rPr>
     </w:lvl>
   </w:abstractNum>
-  <w:abstractNum w:abstractNumId="231" w15:restartNumberingAfterBreak="0">
+  <w:abstractNum w:abstractNumId="232" w15:restartNumberingAfterBreak="0">
     <w:nsid w:val="3CE6124B"/>
     <w:multiLevelType w:val="multilevel"/>
     <w:tmpl w:val="08ECB1F8"/>
@@ -31648,7 +32561,7 @@
       </w:rPr>
     </w:lvl>
   </w:abstractNum>
-  <w:abstractNum w:abstractNumId="232" w15:restartNumberingAfterBreak="0">
+  <w:abstractNum w:abstractNumId="233" w15:restartNumberingAfterBreak="0">
     <w:nsid w:val="3CEB31CE"/>
     <w:multiLevelType w:val="multilevel"/>
     <w:tmpl w:val="E8F4857C"/>
@@ -31797,7 +32710,7 @@
       </w:rPr>
     </w:lvl>
   </w:abstractNum>
-  <w:abstractNum w:abstractNumId="233" w15:restartNumberingAfterBreak="0">
+  <w:abstractNum w:abstractNumId="234" w15:restartNumberingAfterBreak="0">
     <w:nsid w:val="3D787362"/>
     <w:multiLevelType w:val="multilevel"/>
     <w:tmpl w:val="2CB6C79A"/>
@@ -31942,7 +32855,7 @@
       </w:rPr>
     </w:lvl>
   </w:abstractNum>
-  <w:abstractNum w:abstractNumId="234" w15:restartNumberingAfterBreak="0">
+  <w:abstractNum w:abstractNumId="235" w15:restartNumberingAfterBreak="0">
     <w:nsid w:val="3DA92F5E"/>
     <w:multiLevelType w:val="multilevel"/>
     <w:tmpl w:val="B61836D0"/>
@@ -32091,7 +33004,7 @@
       </w:rPr>
     </w:lvl>
   </w:abstractNum>
-  <w:abstractNum w:abstractNumId="235" w15:restartNumberingAfterBreak="0">
+  <w:abstractNum w:abstractNumId="236" w15:restartNumberingAfterBreak="0">
     <w:nsid w:val="3DCC757B"/>
     <w:multiLevelType w:val="multilevel"/>
     <w:tmpl w:val="DC02C21C"/>
@@ -32236,7 +33149,7 @@
       </w:rPr>
     </w:lvl>
   </w:abstractNum>
-  <w:abstractNum w:abstractNumId="236" w15:restartNumberingAfterBreak="0">
+  <w:abstractNum w:abstractNumId="237" w15:restartNumberingAfterBreak="0">
     <w:nsid w:val="3DD43397"/>
     <w:multiLevelType w:val="multilevel"/>
     <w:tmpl w:val="E022FCC6"/>
@@ -32385,7 +33298,7 @@
       </w:rPr>
     </w:lvl>
   </w:abstractNum>
-  <w:abstractNum w:abstractNumId="237" w15:restartNumberingAfterBreak="0">
+  <w:abstractNum w:abstractNumId="238" w15:restartNumberingAfterBreak="0">
     <w:nsid w:val="3ECA79D7"/>
     <w:multiLevelType w:val="multilevel"/>
     <w:tmpl w:val="D994C666"/>
@@ -32534,7 +33447,7 @@
       </w:rPr>
     </w:lvl>
   </w:abstractNum>
-  <w:abstractNum w:abstractNumId="238" w15:restartNumberingAfterBreak="0">
+  <w:abstractNum w:abstractNumId="239" w15:restartNumberingAfterBreak="0">
     <w:nsid w:val="3EEA65E3"/>
     <w:multiLevelType w:val="multilevel"/>
     <w:tmpl w:val="CB90DC22"/>
@@ -32683,7 +33596,7 @@
       </w:rPr>
     </w:lvl>
   </w:abstractNum>
-  <w:abstractNum w:abstractNumId="239" w15:restartNumberingAfterBreak="0">
+  <w:abstractNum w:abstractNumId="240" w15:restartNumberingAfterBreak="0">
     <w:nsid w:val="3F1C5BC2"/>
     <w:multiLevelType w:val="multilevel"/>
     <w:tmpl w:val="562C615A"/>
@@ -32828,7 +33741,7 @@
       </w:rPr>
     </w:lvl>
   </w:abstractNum>
-  <w:abstractNum w:abstractNumId="240" w15:restartNumberingAfterBreak="0">
+  <w:abstractNum w:abstractNumId="241" w15:restartNumberingAfterBreak="0">
     <w:nsid w:val="3F364AD9"/>
     <w:multiLevelType w:val="multilevel"/>
     <w:tmpl w:val="3E12A654"/>
@@ -32941,7 +33854,7 @@
       </w:pPr>
     </w:lvl>
   </w:abstractNum>
-  <w:abstractNum w:abstractNumId="241" w15:restartNumberingAfterBreak="0">
+  <w:abstractNum w:abstractNumId="242" w15:restartNumberingAfterBreak="0">
     <w:nsid w:val="405E29EB"/>
     <w:multiLevelType w:val="multilevel"/>
     <w:tmpl w:val="ADBA57DE"/>
@@ -33090,7 +34003,7 @@
       </w:rPr>
     </w:lvl>
   </w:abstractNum>
-  <w:abstractNum w:abstractNumId="242" w15:restartNumberingAfterBreak="0">
+  <w:abstractNum w:abstractNumId="243" w15:restartNumberingAfterBreak="0">
     <w:nsid w:val="40751A50"/>
     <w:multiLevelType w:val="multilevel"/>
     <w:tmpl w:val="693EE4C2"/>
@@ -33239,7 +34152,7 @@
       </w:rPr>
     </w:lvl>
   </w:abstractNum>
-  <w:abstractNum w:abstractNumId="243" w15:restartNumberingAfterBreak="0">
+  <w:abstractNum w:abstractNumId="244" w15:restartNumberingAfterBreak="0">
     <w:nsid w:val="40A42130"/>
     <w:multiLevelType w:val="multilevel"/>
     <w:tmpl w:val="E9FE6F8C"/>
@@ -33352,7 +34265,7 @@
       </w:pPr>
     </w:lvl>
   </w:abstractNum>
-  <w:abstractNum w:abstractNumId="244" w15:restartNumberingAfterBreak="0">
+  <w:abstractNum w:abstractNumId="245" w15:restartNumberingAfterBreak="0">
     <w:nsid w:val="411174A7"/>
     <w:multiLevelType w:val="multilevel"/>
     <w:tmpl w:val="D4DECF12"/>
@@ -33501,7 +34414,7 @@
       </w:rPr>
     </w:lvl>
   </w:abstractNum>
-  <w:abstractNum w:abstractNumId="245" w15:restartNumberingAfterBreak="0">
+  <w:abstractNum w:abstractNumId="246" w15:restartNumberingAfterBreak="0">
     <w:nsid w:val="412A35C9"/>
     <w:multiLevelType w:val="multilevel"/>
     <w:tmpl w:val="58A674D8"/>
@@ -33650,7 +34563,7 @@
       </w:rPr>
     </w:lvl>
   </w:abstractNum>
-  <w:abstractNum w:abstractNumId="246" w15:restartNumberingAfterBreak="0">
+  <w:abstractNum w:abstractNumId="247" w15:restartNumberingAfterBreak="0">
     <w:nsid w:val="41C036F5"/>
     <w:multiLevelType w:val="multilevel"/>
     <w:tmpl w:val="3B44097E"/>
@@ -33799,7 +34712,7 @@
       </w:rPr>
     </w:lvl>
   </w:abstractNum>
-  <w:abstractNum w:abstractNumId="247" w15:restartNumberingAfterBreak="0">
+  <w:abstractNum w:abstractNumId="248" w15:restartNumberingAfterBreak="0">
     <w:nsid w:val="41E23DE4"/>
     <w:multiLevelType w:val="multilevel"/>
     <w:tmpl w:val="2AC403D0"/>
@@ -33912,7 +34825,7 @@
       </w:pPr>
     </w:lvl>
   </w:abstractNum>
-  <w:abstractNum w:abstractNumId="248" w15:restartNumberingAfterBreak="0">
+  <w:abstractNum w:abstractNumId="249" w15:restartNumberingAfterBreak="0">
     <w:nsid w:val="4232366E"/>
     <w:multiLevelType w:val="multilevel"/>
     <w:tmpl w:val="BA108B16"/>
@@ -34025,7 +34938,7 @@
       </w:pPr>
     </w:lvl>
   </w:abstractNum>
-  <w:abstractNum w:abstractNumId="249" w15:restartNumberingAfterBreak="0">
+  <w:abstractNum w:abstractNumId="250" w15:restartNumberingAfterBreak="0">
     <w:nsid w:val="423E0570"/>
     <w:multiLevelType w:val="multilevel"/>
     <w:tmpl w:val="A8845C22"/>
@@ -34138,7 +35051,7 @@
       </w:pPr>
     </w:lvl>
   </w:abstractNum>
-  <w:abstractNum w:abstractNumId="250" w15:restartNumberingAfterBreak="0">
+  <w:abstractNum w:abstractNumId="251" w15:restartNumberingAfterBreak="0">
     <w:nsid w:val="4276584E"/>
     <w:multiLevelType w:val="multilevel"/>
     <w:tmpl w:val="9120DCF0"/>
@@ -34255,7 +35168,7 @@
       </w:pPr>
     </w:lvl>
   </w:abstractNum>
-  <w:abstractNum w:abstractNumId="251" w15:restartNumberingAfterBreak="0">
+  <w:abstractNum w:abstractNumId="252" w15:restartNumberingAfterBreak="0">
     <w:nsid w:val="42C96569"/>
     <w:multiLevelType w:val="multilevel"/>
     <w:tmpl w:val="536E3D66"/>
@@ -34404,7 +35317,7 @@
       </w:rPr>
     </w:lvl>
   </w:abstractNum>
-  <w:abstractNum w:abstractNumId="252" w15:restartNumberingAfterBreak="0">
+  <w:abstractNum w:abstractNumId="253" w15:restartNumberingAfterBreak="0">
     <w:nsid w:val="43194813"/>
     <w:multiLevelType w:val="multilevel"/>
     <w:tmpl w:val="63261806"/>
@@ -34553,7 +35466,7 @@
       </w:rPr>
     </w:lvl>
   </w:abstractNum>
-  <w:abstractNum w:abstractNumId="253" w15:restartNumberingAfterBreak="0">
+  <w:abstractNum w:abstractNumId="254" w15:restartNumberingAfterBreak="0">
     <w:nsid w:val="43281780"/>
     <w:multiLevelType w:val="multilevel"/>
     <w:tmpl w:val="81DA0A9E"/>
@@ -34702,7 +35615,7 @@
       </w:rPr>
     </w:lvl>
   </w:abstractNum>
-  <w:abstractNum w:abstractNumId="254" w15:restartNumberingAfterBreak="0">
+  <w:abstractNum w:abstractNumId="255" w15:restartNumberingAfterBreak="0">
     <w:nsid w:val="43901CD2"/>
     <w:multiLevelType w:val="multilevel"/>
     <w:tmpl w:val="AB08CA98"/>
@@ -34851,7 +35764,7 @@
       </w:rPr>
     </w:lvl>
   </w:abstractNum>
-  <w:abstractNum w:abstractNumId="255" w15:restartNumberingAfterBreak="0">
+  <w:abstractNum w:abstractNumId="256" w15:restartNumberingAfterBreak="0">
     <w:nsid w:val="44010FFF"/>
     <w:multiLevelType w:val="multilevel"/>
     <w:tmpl w:val="CB90DC22"/>
@@ -35000,7 +35913,7 @@
       </w:rPr>
     </w:lvl>
   </w:abstractNum>
-  <w:abstractNum w:abstractNumId="256" w15:restartNumberingAfterBreak="0">
+  <w:abstractNum w:abstractNumId="257" w15:restartNumberingAfterBreak="0">
     <w:nsid w:val="44164AA2"/>
     <w:multiLevelType w:val="multilevel"/>
     <w:tmpl w:val="CAA4900C"/>
@@ -35121,7 +36034,7 @@
       </w:pPr>
     </w:lvl>
   </w:abstractNum>
-  <w:abstractNum w:abstractNumId="257" w15:restartNumberingAfterBreak="0">
+  <w:abstractNum w:abstractNumId="258" w15:restartNumberingAfterBreak="0">
     <w:nsid w:val="445F3E50"/>
     <w:multiLevelType w:val="multilevel"/>
     <w:tmpl w:val="7262A708"/>
@@ -35270,7 +36183,7 @@
       </w:rPr>
     </w:lvl>
   </w:abstractNum>
-  <w:abstractNum w:abstractNumId="258" w15:restartNumberingAfterBreak="0">
+  <w:abstractNum w:abstractNumId="259" w15:restartNumberingAfterBreak="0">
     <w:nsid w:val="44DD22C7"/>
     <w:multiLevelType w:val="multilevel"/>
     <w:tmpl w:val="D292D3BC"/>
@@ -35419,7 +36332,7 @@
       </w:rPr>
     </w:lvl>
   </w:abstractNum>
-  <w:abstractNum w:abstractNumId="259" w15:restartNumberingAfterBreak="0">
+  <w:abstractNum w:abstractNumId="260" w15:restartNumberingAfterBreak="0">
     <w:nsid w:val="44EC44D5"/>
     <w:multiLevelType w:val="multilevel"/>
     <w:tmpl w:val="C35C22D6"/>
@@ -35540,7 +36453,7 @@
       </w:pPr>
     </w:lvl>
   </w:abstractNum>
-  <w:abstractNum w:abstractNumId="260" w15:restartNumberingAfterBreak="0">
+  <w:abstractNum w:abstractNumId="261" w15:restartNumberingAfterBreak="0">
     <w:nsid w:val="452449E1"/>
     <w:multiLevelType w:val="multilevel"/>
     <w:tmpl w:val="FF9A4764"/>
@@ -35689,7 +36602,7 @@
       </w:rPr>
     </w:lvl>
   </w:abstractNum>
-  <w:abstractNum w:abstractNumId="261" w15:restartNumberingAfterBreak="0">
+  <w:abstractNum w:abstractNumId="262" w15:restartNumberingAfterBreak="0">
     <w:nsid w:val="45855257"/>
     <w:multiLevelType w:val="multilevel"/>
     <w:tmpl w:val="24A4EEA8"/>
@@ -35802,7 +36715,7 @@
       </w:pPr>
     </w:lvl>
   </w:abstractNum>
-  <w:abstractNum w:abstractNumId="262" w15:restartNumberingAfterBreak="0">
+  <w:abstractNum w:abstractNumId="263" w15:restartNumberingAfterBreak="0">
     <w:nsid w:val="45A64575"/>
     <w:multiLevelType w:val="multilevel"/>
     <w:tmpl w:val="BD2CE9F0"/>
@@ -35915,7 +36828,7 @@
       </w:pPr>
     </w:lvl>
   </w:abstractNum>
-  <w:abstractNum w:abstractNumId="263" w15:restartNumberingAfterBreak="0">
+  <w:abstractNum w:abstractNumId="264" w15:restartNumberingAfterBreak="0">
     <w:nsid w:val="45AD3EC8"/>
     <w:multiLevelType w:val="multilevel"/>
     <w:tmpl w:val="5DD676F2"/>
@@ -36032,7 +36945,7 @@
       </w:pPr>
     </w:lvl>
   </w:abstractNum>
-  <w:abstractNum w:abstractNumId="264" w15:restartNumberingAfterBreak="0">
+  <w:abstractNum w:abstractNumId="265" w15:restartNumberingAfterBreak="0">
     <w:nsid w:val="45DA7512"/>
     <w:multiLevelType w:val="multilevel"/>
     <w:tmpl w:val="9FC620E6"/>
@@ -36145,7 +37058,7 @@
       </w:pPr>
     </w:lvl>
   </w:abstractNum>
-  <w:abstractNum w:abstractNumId="265" w15:restartNumberingAfterBreak="0">
+  <w:abstractNum w:abstractNumId="266" w15:restartNumberingAfterBreak="0">
     <w:nsid w:val="460E5BA3"/>
     <w:multiLevelType w:val="multilevel"/>
     <w:tmpl w:val="AECAF0E2"/>
@@ -36258,7 +37171,7 @@
       </w:pPr>
     </w:lvl>
   </w:abstractNum>
-  <w:abstractNum w:abstractNumId="266" w15:restartNumberingAfterBreak="0">
+  <w:abstractNum w:abstractNumId="267" w15:restartNumberingAfterBreak="0">
     <w:nsid w:val="46642E70"/>
     <w:multiLevelType w:val="multilevel"/>
     <w:tmpl w:val="92F2B624"/>
@@ -36407,7 +37320,7 @@
       </w:rPr>
     </w:lvl>
   </w:abstractNum>
-  <w:abstractNum w:abstractNumId="267" w15:restartNumberingAfterBreak="0">
+  <w:abstractNum w:abstractNumId="268" w15:restartNumberingAfterBreak="0">
     <w:nsid w:val="46783BE7"/>
     <w:multiLevelType w:val="multilevel"/>
     <w:tmpl w:val="AB0458BE"/>
@@ -36520,7 +37433,7 @@
       </w:pPr>
     </w:lvl>
   </w:abstractNum>
-  <w:abstractNum w:abstractNumId="268" w15:restartNumberingAfterBreak="0">
+  <w:abstractNum w:abstractNumId="269" w15:restartNumberingAfterBreak="0">
     <w:nsid w:val="469870EE"/>
     <w:multiLevelType w:val="multilevel"/>
     <w:tmpl w:val="DB9C81E0"/>
@@ -36637,7 +37550,7 @@
       </w:pPr>
     </w:lvl>
   </w:abstractNum>
-  <w:abstractNum w:abstractNumId="269" w15:restartNumberingAfterBreak="0">
+  <w:abstractNum w:abstractNumId="270" w15:restartNumberingAfterBreak="0">
     <w:nsid w:val="470A7BA3"/>
     <w:multiLevelType w:val="multilevel"/>
     <w:tmpl w:val="C5781DDE"/>
@@ -36750,7 +37663,7 @@
       </w:pPr>
     </w:lvl>
   </w:abstractNum>
-  <w:abstractNum w:abstractNumId="270" w15:restartNumberingAfterBreak="0">
+  <w:abstractNum w:abstractNumId="271" w15:restartNumberingAfterBreak="0">
     <w:nsid w:val="47292DEE"/>
     <w:multiLevelType w:val="multilevel"/>
     <w:tmpl w:val="9432A930"/>
@@ -36899,7 +37812,7 @@
       </w:rPr>
     </w:lvl>
   </w:abstractNum>
-  <w:abstractNum w:abstractNumId="271" w15:restartNumberingAfterBreak="0">
+  <w:abstractNum w:abstractNumId="272" w15:restartNumberingAfterBreak="0">
     <w:nsid w:val="473B7259"/>
     <w:multiLevelType w:val="multilevel"/>
     <w:tmpl w:val="1C8A444E"/>
@@ -37048,7 +37961,7 @@
       </w:rPr>
     </w:lvl>
   </w:abstractNum>
-  <w:abstractNum w:abstractNumId="272" w15:restartNumberingAfterBreak="0">
+  <w:abstractNum w:abstractNumId="273" w15:restartNumberingAfterBreak="0">
     <w:nsid w:val="473D33E7"/>
     <w:multiLevelType w:val="multilevel"/>
     <w:tmpl w:val="EAB6FDC8"/>
@@ -37197,7 +38110,7 @@
       </w:rPr>
     </w:lvl>
   </w:abstractNum>
-  <w:abstractNum w:abstractNumId="273" w15:restartNumberingAfterBreak="0">
+  <w:abstractNum w:abstractNumId="274" w15:restartNumberingAfterBreak="0">
     <w:nsid w:val="478B68B2"/>
     <w:multiLevelType w:val="multilevel"/>
     <w:tmpl w:val="8DB6097A"/>
@@ -37346,7 +38259,7 @@
       </w:rPr>
     </w:lvl>
   </w:abstractNum>
-  <w:abstractNum w:abstractNumId="274" w15:restartNumberingAfterBreak="0">
+  <w:abstractNum w:abstractNumId="275" w15:restartNumberingAfterBreak="0">
     <w:nsid w:val="47F664AC"/>
     <w:multiLevelType w:val="multilevel"/>
     <w:tmpl w:val="019AD6CC"/>
@@ -37491,7 +38404,7 @@
       </w:rPr>
     </w:lvl>
   </w:abstractNum>
-  <w:abstractNum w:abstractNumId="275" w15:restartNumberingAfterBreak="0">
+  <w:abstractNum w:abstractNumId="276" w15:restartNumberingAfterBreak="0">
     <w:nsid w:val="481E614A"/>
     <w:multiLevelType w:val="multilevel"/>
     <w:tmpl w:val="1DFA79D4"/>
@@ -37640,7 +38553,7 @@
       </w:rPr>
     </w:lvl>
   </w:abstractNum>
-  <w:abstractNum w:abstractNumId="276" w15:restartNumberingAfterBreak="0">
+  <w:abstractNum w:abstractNumId="277" w15:restartNumberingAfterBreak="0">
     <w:nsid w:val="4828674C"/>
     <w:multiLevelType w:val="multilevel"/>
     <w:tmpl w:val="64BE43B8"/>
@@ -37757,7 +38670,7 @@
       </w:pPr>
     </w:lvl>
   </w:abstractNum>
-  <w:abstractNum w:abstractNumId="277" w15:restartNumberingAfterBreak="0">
+  <w:abstractNum w:abstractNumId="278" w15:restartNumberingAfterBreak="0">
     <w:nsid w:val="488D0ED1"/>
     <w:multiLevelType w:val="multilevel"/>
     <w:tmpl w:val="24344DF0"/>
@@ -37906,7 +38819,7 @@
       </w:rPr>
     </w:lvl>
   </w:abstractNum>
-  <w:abstractNum w:abstractNumId="278" w15:restartNumberingAfterBreak="0">
+  <w:abstractNum w:abstractNumId="279" w15:restartNumberingAfterBreak="0">
     <w:nsid w:val="494C2037"/>
     <w:multiLevelType w:val="multilevel"/>
     <w:tmpl w:val="3B06B710"/>
@@ -38055,7 +38968,7 @@
       </w:rPr>
     </w:lvl>
   </w:abstractNum>
-  <w:abstractNum w:abstractNumId="279" w15:restartNumberingAfterBreak="0">
+  <w:abstractNum w:abstractNumId="280" w15:restartNumberingAfterBreak="0">
     <w:nsid w:val="49BE37F4"/>
     <w:multiLevelType w:val="multilevel"/>
     <w:tmpl w:val="7C1C9FE6"/>
@@ -38204,7 +39117,7 @@
       </w:rPr>
     </w:lvl>
   </w:abstractNum>
-  <w:abstractNum w:abstractNumId="280" w15:restartNumberingAfterBreak="0">
+  <w:abstractNum w:abstractNumId="281" w15:restartNumberingAfterBreak="0">
     <w:nsid w:val="4A347AEC"/>
     <w:multiLevelType w:val="multilevel"/>
     <w:tmpl w:val="39A04266"/>
@@ -38349,7 +39262,7 @@
       </w:rPr>
     </w:lvl>
   </w:abstractNum>
-  <w:abstractNum w:abstractNumId="281" w15:restartNumberingAfterBreak="0">
+  <w:abstractNum w:abstractNumId="282" w15:restartNumberingAfterBreak="0">
     <w:nsid w:val="4A6F5318"/>
     <w:multiLevelType w:val="multilevel"/>
     <w:tmpl w:val="EFB20C30"/>
@@ -38498,7 +39411,7 @@
       </w:rPr>
     </w:lvl>
   </w:abstractNum>
-  <w:abstractNum w:abstractNumId="282" w15:restartNumberingAfterBreak="0">
+  <w:abstractNum w:abstractNumId="283" w15:restartNumberingAfterBreak="0">
     <w:nsid w:val="4A78202A"/>
     <w:multiLevelType w:val="multilevel"/>
     <w:tmpl w:val="6BDAEC78"/>
@@ -38647,7 +39560,7 @@
       </w:rPr>
     </w:lvl>
   </w:abstractNum>
-  <w:abstractNum w:abstractNumId="283" w15:restartNumberingAfterBreak="0">
+  <w:abstractNum w:abstractNumId="284" w15:restartNumberingAfterBreak="0">
     <w:nsid w:val="4A8A4B81"/>
     <w:multiLevelType w:val="multilevel"/>
     <w:tmpl w:val="A15AA078"/>
@@ -38764,7 +39677,7 @@
       </w:pPr>
     </w:lvl>
   </w:abstractNum>
-  <w:abstractNum w:abstractNumId="284" w15:restartNumberingAfterBreak="0">
+  <w:abstractNum w:abstractNumId="285" w15:restartNumberingAfterBreak="0">
     <w:nsid w:val="4A91681C"/>
     <w:multiLevelType w:val="multilevel"/>
     <w:tmpl w:val="72443934"/>
@@ -38909,7 +39822,7 @@
       </w:rPr>
     </w:lvl>
   </w:abstractNum>
-  <w:abstractNum w:abstractNumId="285" w15:restartNumberingAfterBreak="0">
+  <w:abstractNum w:abstractNumId="286" w15:restartNumberingAfterBreak="0">
     <w:nsid w:val="4ADE69E6"/>
     <w:multiLevelType w:val="multilevel"/>
     <w:tmpl w:val="C4300D56"/>
@@ -39058,7 +39971,7 @@
       </w:rPr>
     </w:lvl>
   </w:abstractNum>
-  <w:abstractNum w:abstractNumId="286" w15:restartNumberingAfterBreak="0">
+  <w:abstractNum w:abstractNumId="287" w15:restartNumberingAfterBreak="0">
     <w:nsid w:val="4C5C3157"/>
     <w:multiLevelType w:val="multilevel"/>
     <w:tmpl w:val="3788A6FA"/>
@@ -39207,7 +40120,7 @@
       </w:rPr>
     </w:lvl>
   </w:abstractNum>
-  <w:abstractNum w:abstractNumId="287" w15:restartNumberingAfterBreak="0">
+  <w:abstractNum w:abstractNumId="288" w15:restartNumberingAfterBreak="0">
     <w:nsid w:val="4C6D241A"/>
     <w:multiLevelType w:val="multilevel"/>
     <w:tmpl w:val="761C6CCC"/>
@@ -39356,7 +40269,7 @@
       </w:rPr>
     </w:lvl>
   </w:abstractNum>
-  <w:abstractNum w:abstractNumId="288" w15:restartNumberingAfterBreak="0">
+  <w:abstractNum w:abstractNumId="289" w15:restartNumberingAfterBreak="0">
     <w:nsid w:val="4C7F5833"/>
     <w:multiLevelType w:val="multilevel"/>
     <w:tmpl w:val="B4C2EFA0"/>
@@ -39505,7 +40418,7 @@
       </w:rPr>
     </w:lvl>
   </w:abstractNum>
-  <w:abstractNum w:abstractNumId="289" w15:restartNumberingAfterBreak="0">
+  <w:abstractNum w:abstractNumId="290" w15:restartNumberingAfterBreak="0">
     <w:nsid w:val="4CF46762"/>
     <w:multiLevelType w:val="multilevel"/>
     <w:tmpl w:val="ED1869B4"/>
@@ -39618,7 +40531,7 @@
       </w:pPr>
     </w:lvl>
   </w:abstractNum>
-  <w:abstractNum w:abstractNumId="290" w15:restartNumberingAfterBreak="0">
+  <w:abstractNum w:abstractNumId="291" w15:restartNumberingAfterBreak="0">
     <w:nsid w:val="4D2D78AA"/>
     <w:multiLevelType w:val="multilevel"/>
     <w:tmpl w:val="CFCA1FFA"/>
@@ -39731,7 +40644,7 @@
       </w:pPr>
     </w:lvl>
   </w:abstractNum>
-  <w:abstractNum w:abstractNumId="291" w15:restartNumberingAfterBreak="0">
+  <w:abstractNum w:abstractNumId="292" w15:restartNumberingAfterBreak="0">
     <w:nsid w:val="4E9E5A17"/>
     <w:multiLevelType w:val="multilevel"/>
     <w:tmpl w:val="D21C0802"/>
@@ -39844,7 +40757,7 @@
       </w:pPr>
     </w:lvl>
   </w:abstractNum>
-  <w:abstractNum w:abstractNumId="292" w15:restartNumberingAfterBreak="0">
+  <w:abstractNum w:abstractNumId="293" w15:restartNumberingAfterBreak="0">
     <w:nsid w:val="4EA27261"/>
     <w:multiLevelType w:val="multilevel"/>
     <w:tmpl w:val="8B4669FA"/>
@@ -39993,7 +40906,7 @@
       </w:rPr>
     </w:lvl>
   </w:abstractNum>
-  <w:abstractNum w:abstractNumId="293" w15:restartNumberingAfterBreak="0">
+  <w:abstractNum w:abstractNumId="294" w15:restartNumberingAfterBreak="0">
     <w:nsid w:val="4EC81084"/>
     <w:multiLevelType w:val="multilevel"/>
     <w:tmpl w:val="9B742C10"/>
@@ -40142,7 +41055,7 @@
       </w:rPr>
     </w:lvl>
   </w:abstractNum>
-  <w:abstractNum w:abstractNumId="294" w15:restartNumberingAfterBreak="0">
+  <w:abstractNum w:abstractNumId="295" w15:restartNumberingAfterBreak="0">
     <w:nsid w:val="4EC820A6"/>
     <w:multiLevelType w:val="multilevel"/>
     <w:tmpl w:val="71C2BF14"/>
@@ -40255,7 +41168,7 @@
       </w:pPr>
     </w:lvl>
   </w:abstractNum>
-  <w:abstractNum w:abstractNumId="295" w15:restartNumberingAfterBreak="0">
+  <w:abstractNum w:abstractNumId="296" w15:restartNumberingAfterBreak="0">
     <w:nsid w:val="4F023656"/>
     <w:multiLevelType w:val="multilevel"/>
     <w:tmpl w:val="7382D966"/>
@@ -40404,7 +41317,7 @@
       </w:rPr>
     </w:lvl>
   </w:abstractNum>
-  <w:abstractNum w:abstractNumId="296" w15:restartNumberingAfterBreak="0">
+  <w:abstractNum w:abstractNumId="297" w15:restartNumberingAfterBreak="0">
     <w:nsid w:val="4F3621E2"/>
     <w:multiLevelType w:val="multilevel"/>
     <w:tmpl w:val="93FCC552"/>
@@ -40549,7 +41462,7 @@
       </w:rPr>
     </w:lvl>
   </w:abstractNum>
-  <w:abstractNum w:abstractNumId="297" w15:restartNumberingAfterBreak="0">
+  <w:abstractNum w:abstractNumId="298" w15:restartNumberingAfterBreak="0">
     <w:nsid w:val="4FBB7F53"/>
     <w:multiLevelType w:val="multilevel"/>
     <w:tmpl w:val="E4AEAAC8"/>
@@ -40698,7 +41611,7 @@
       </w:rPr>
     </w:lvl>
   </w:abstractNum>
-  <w:abstractNum w:abstractNumId="298" w15:restartNumberingAfterBreak="0">
+  <w:abstractNum w:abstractNumId="299" w15:restartNumberingAfterBreak="0">
     <w:nsid w:val="4FD85C20"/>
     <w:multiLevelType w:val="multilevel"/>
     <w:tmpl w:val="F0BCF8F8"/>
@@ -40811,7 +41724,7 @@
       </w:pPr>
     </w:lvl>
   </w:abstractNum>
-  <w:abstractNum w:abstractNumId="299" w15:restartNumberingAfterBreak="0">
+  <w:abstractNum w:abstractNumId="300" w15:restartNumberingAfterBreak="0">
     <w:nsid w:val="4FF77C43"/>
     <w:multiLevelType w:val="multilevel"/>
     <w:tmpl w:val="B0900088"/>
@@ -40960,7 +41873,7 @@
       </w:rPr>
     </w:lvl>
   </w:abstractNum>
-  <w:abstractNum w:abstractNumId="300" w15:restartNumberingAfterBreak="0">
+  <w:abstractNum w:abstractNumId="301" w15:restartNumberingAfterBreak="0">
     <w:nsid w:val="50C67780"/>
     <w:multiLevelType w:val="multilevel"/>
     <w:tmpl w:val="98241516"/>
@@ -41109,7 +42022,7 @@
       </w:rPr>
     </w:lvl>
   </w:abstractNum>
-  <w:abstractNum w:abstractNumId="301" w15:restartNumberingAfterBreak="0">
+  <w:abstractNum w:abstractNumId="302" w15:restartNumberingAfterBreak="0">
     <w:nsid w:val="51334C95"/>
     <w:multiLevelType w:val="multilevel"/>
     <w:tmpl w:val="64FEB8F0"/>
@@ -41222,7 +42135,7 @@
       </w:pPr>
     </w:lvl>
   </w:abstractNum>
-  <w:abstractNum w:abstractNumId="302" w15:restartNumberingAfterBreak="0">
+  <w:abstractNum w:abstractNumId="303" w15:restartNumberingAfterBreak="0">
     <w:nsid w:val="51CF4974"/>
     <w:multiLevelType w:val="multilevel"/>
     <w:tmpl w:val="3C46C7B2"/>
@@ -41335,7 +42248,7 @@
       </w:pPr>
     </w:lvl>
   </w:abstractNum>
-  <w:abstractNum w:abstractNumId="303" w15:restartNumberingAfterBreak="0">
+  <w:abstractNum w:abstractNumId="304" w15:restartNumberingAfterBreak="0">
     <w:nsid w:val="51F7267A"/>
     <w:multiLevelType w:val="multilevel"/>
     <w:tmpl w:val="AB846200"/>
@@ -41484,7 +42397,7 @@
       </w:rPr>
     </w:lvl>
   </w:abstractNum>
-  <w:abstractNum w:abstractNumId="304" w15:restartNumberingAfterBreak="0">
+  <w:abstractNum w:abstractNumId="305" w15:restartNumberingAfterBreak="0">
     <w:nsid w:val="52164BB4"/>
     <w:multiLevelType w:val="multilevel"/>
     <w:tmpl w:val="F094268A"/>
@@ -41633,7 +42546,7 @@
       </w:rPr>
     </w:lvl>
   </w:abstractNum>
-  <w:abstractNum w:abstractNumId="305" w15:restartNumberingAfterBreak="0">
+  <w:abstractNum w:abstractNumId="306" w15:restartNumberingAfterBreak="0">
     <w:nsid w:val="52570944"/>
     <w:multiLevelType w:val="multilevel"/>
     <w:tmpl w:val="31EC883A"/>
@@ -41782,7 +42695,7 @@
       </w:rPr>
     </w:lvl>
   </w:abstractNum>
-  <w:abstractNum w:abstractNumId="306" w15:restartNumberingAfterBreak="0">
+  <w:abstractNum w:abstractNumId="307" w15:restartNumberingAfterBreak="0">
     <w:nsid w:val="52BA7243"/>
     <w:multiLevelType w:val="multilevel"/>
     <w:tmpl w:val="A768C45E"/>
@@ -41931,7 +42844,7 @@
       </w:rPr>
     </w:lvl>
   </w:abstractNum>
-  <w:abstractNum w:abstractNumId="307" w15:restartNumberingAfterBreak="0">
+  <w:abstractNum w:abstractNumId="308" w15:restartNumberingAfterBreak="0">
     <w:nsid w:val="52BC2BBE"/>
     <w:multiLevelType w:val="multilevel"/>
     <w:tmpl w:val="911A263C"/>
@@ -42080,7 +42993,7 @@
       </w:rPr>
     </w:lvl>
   </w:abstractNum>
-  <w:abstractNum w:abstractNumId="308" w15:restartNumberingAfterBreak="0">
+  <w:abstractNum w:abstractNumId="309" w15:restartNumberingAfterBreak="0">
     <w:nsid w:val="52BF235A"/>
     <w:multiLevelType w:val="multilevel"/>
     <w:tmpl w:val="E298799E"/>
@@ -42229,7 +43142,7 @@
       </w:rPr>
     </w:lvl>
   </w:abstractNum>
-  <w:abstractNum w:abstractNumId="309" w15:restartNumberingAfterBreak="0">
+  <w:abstractNum w:abstractNumId="310" w15:restartNumberingAfterBreak="0">
     <w:nsid w:val="52E97325"/>
     <w:multiLevelType w:val="hybridMultilevel"/>
     <w:tmpl w:val="249AAE8A"/>
@@ -42342,7 +43255,7 @@
       </w:rPr>
     </w:lvl>
   </w:abstractNum>
-  <w:abstractNum w:abstractNumId="310" w15:restartNumberingAfterBreak="0">
+  <w:abstractNum w:abstractNumId="311" w15:restartNumberingAfterBreak="0">
     <w:nsid w:val="5312338C"/>
     <w:multiLevelType w:val="multilevel"/>
     <w:tmpl w:val="7F22CC84"/>
@@ -42491,7 +43404,7 @@
       </w:rPr>
     </w:lvl>
   </w:abstractNum>
-  <w:abstractNum w:abstractNumId="311" w15:restartNumberingAfterBreak="0">
+  <w:abstractNum w:abstractNumId="312" w15:restartNumberingAfterBreak="0">
     <w:nsid w:val="531A4681"/>
     <w:multiLevelType w:val="multilevel"/>
     <w:tmpl w:val="EE306606"/>
@@ -42640,7 +43553,7 @@
       </w:rPr>
     </w:lvl>
   </w:abstractNum>
-  <w:abstractNum w:abstractNumId="312" w15:restartNumberingAfterBreak="0">
+  <w:abstractNum w:abstractNumId="313" w15:restartNumberingAfterBreak="0">
     <w:nsid w:val="534F4E3C"/>
     <w:multiLevelType w:val="multilevel"/>
     <w:tmpl w:val="3D7C2E14"/>
@@ -42789,7 +43702,7 @@
       </w:rPr>
     </w:lvl>
   </w:abstractNum>
-  <w:abstractNum w:abstractNumId="313" w15:restartNumberingAfterBreak="0">
+  <w:abstractNum w:abstractNumId="314" w15:restartNumberingAfterBreak="0">
     <w:nsid w:val="539C405F"/>
     <w:multiLevelType w:val="multilevel"/>
     <w:tmpl w:val="6CAC890C"/>
@@ -42938,7 +43851,7 @@
       </w:rPr>
     </w:lvl>
   </w:abstractNum>
-  <w:abstractNum w:abstractNumId="314" w15:restartNumberingAfterBreak="0">
+  <w:abstractNum w:abstractNumId="315" w15:restartNumberingAfterBreak="0">
     <w:nsid w:val="53BB7A88"/>
     <w:multiLevelType w:val="multilevel"/>
     <w:tmpl w:val="1D5E02CE"/>
@@ -43087,7 +44000,7 @@
       </w:rPr>
     </w:lvl>
   </w:abstractNum>
-  <w:abstractNum w:abstractNumId="315" w15:restartNumberingAfterBreak="0">
+  <w:abstractNum w:abstractNumId="316" w15:restartNumberingAfterBreak="0">
     <w:nsid w:val="53C8558F"/>
     <w:multiLevelType w:val="hybridMultilevel"/>
     <w:tmpl w:val="356E43F0"/>
@@ -43232,7 +44145,7 @@
       </w:rPr>
     </w:lvl>
   </w:abstractNum>
-  <w:abstractNum w:abstractNumId="316" w15:restartNumberingAfterBreak="0">
+  <w:abstractNum w:abstractNumId="317" w15:restartNumberingAfterBreak="0">
     <w:nsid w:val="54353C1D"/>
     <w:multiLevelType w:val="multilevel"/>
     <w:tmpl w:val="B46C4630"/>
@@ -43381,7 +44294,7 @@
       </w:rPr>
     </w:lvl>
   </w:abstractNum>
-  <w:abstractNum w:abstractNumId="317" w15:restartNumberingAfterBreak="0">
+  <w:abstractNum w:abstractNumId="318" w15:restartNumberingAfterBreak="0">
     <w:nsid w:val="54440818"/>
     <w:multiLevelType w:val="multilevel"/>
     <w:tmpl w:val="3DAECDEC"/>
@@ -43530,7 +44443,7 @@
       </w:rPr>
     </w:lvl>
   </w:abstractNum>
-  <w:abstractNum w:abstractNumId="318" w15:restartNumberingAfterBreak="0">
+  <w:abstractNum w:abstractNumId="319" w15:restartNumberingAfterBreak="0">
     <w:nsid w:val="549D5255"/>
     <w:multiLevelType w:val="multilevel"/>
     <w:tmpl w:val="AD9CE39A"/>
@@ -43679,7 +44592,7 @@
       </w:rPr>
     </w:lvl>
   </w:abstractNum>
-  <w:abstractNum w:abstractNumId="319" w15:restartNumberingAfterBreak="0">
+  <w:abstractNum w:abstractNumId="320" w15:restartNumberingAfterBreak="0">
     <w:nsid w:val="54C26668"/>
     <w:multiLevelType w:val="multilevel"/>
     <w:tmpl w:val="CDFA8FFA"/>
@@ -43828,7 +44741,7 @@
       </w:rPr>
     </w:lvl>
   </w:abstractNum>
-  <w:abstractNum w:abstractNumId="320" w15:restartNumberingAfterBreak="0">
+  <w:abstractNum w:abstractNumId="321" w15:restartNumberingAfterBreak="0">
     <w:nsid w:val="55CF22ED"/>
     <w:multiLevelType w:val="multilevel"/>
     <w:tmpl w:val="1B3C2088"/>
@@ -43977,7 +44890,7 @@
       </w:rPr>
     </w:lvl>
   </w:abstractNum>
-  <w:abstractNum w:abstractNumId="321" w15:restartNumberingAfterBreak="0">
+  <w:abstractNum w:abstractNumId="322" w15:restartNumberingAfterBreak="0">
     <w:nsid w:val="55CF3DB4"/>
     <w:multiLevelType w:val="multilevel"/>
     <w:tmpl w:val="A83A6916"/>
@@ -44126,7 +45039,7 @@
       </w:rPr>
     </w:lvl>
   </w:abstractNum>
-  <w:abstractNum w:abstractNumId="322" w15:restartNumberingAfterBreak="0">
+  <w:abstractNum w:abstractNumId="323" w15:restartNumberingAfterBreak="0">
     <w:nsid w:val="55E27C04"/>
     <w:multiLevelType w:val="multilevel"/>
     <w:tmpl w:val="D9B69B2C"/>
@@ -44239,7 +45152,7 @@
       </w:pPr>
     </w:lvl>
   </w:abstractNum>
-  <w:abstractNum w:abstractNumId="323" w15:restartNumberingAfterBreak="0">
+  <w:abstractNum w:abstractNumId="324" w15:restartNumberingAfterBreak="0">
     <w:nsid w:val="55EF7F7F"/>
     <w:multiLevelType w:val="multilevel"/>
     <w:tmpl w:val="0E36951A"/>
@@ -44388,7 +45301,7 @@
       </w:rPr>
     </w:lvl>
   </w:abstractNum>
-  <w:abstractNum w:abstractNumId="324" w15:restartNumberingAfterBreak="0">
+  <w:abstractNum w:abstractNumId="325" w15:restartNumberingAfterBreak="0">
     <w:nsid w:val="566C3409"/>
     <w:multiLevelType w:val="multilevel"/>
     <w:tmpl w:val="FD6813E2"/>
@@ -44537,7 +45450,7 @@
       </w:rPr>
     </w:lvl>
   </w:abstractNum>
-  <w:abstractNum w:abstractNumId="325" w15:restartNumberingAfterBreak="0">
+  <w:abstractNum w:abstractNumId="326" w15:restartNumberingAfterBreak="0">
     <w:nsid w:val="566E79AB"/>
     <w:multiLevelType w:val="multilevel"/>
     <w:tmpl w:val="C6C2AEEE"/>
@@ -44686,7 +45599,7 @@
       </w:rPr>
     </w:lvl>
   </w:abstractNum>
-  <w:abstractNum w:abstractNumId="326" w15:restartNumberingAfterBreak="0">
+  <w:abstractNum w:abstractNumId="327" w15:restartNumberingAfterBreak="0">
     <w:nsid w:val="56745CEC"/>
     <w:multiLevelType w:val="multilevel"/>
     <w:tmpl w:val="4746A052"/>
@@ -44835,7 +45748,7 @@
       </w:rPr>
     </w:lvl>
   </w:abstractNum>
-  <w:abstractNum w:abstractNumId="327" w15:restartNumberingAfterBreak="0">
+  <w:abstractNum w:abstractNumId="328" w15:restartNumberingAfterBreak="0">
     <w:nsid w:val="56D03BFA"/>
     <w:multiLevelType w:val="multilevel"/>
     <w:tmpl w:val="2C7E5694"/>
@@ -44984,7 +45897,7 @@
       </w:rPr>
     </w:lvl>
   </w:abstractNum>
-  <w:abstractNum w:abstractNumId="328" w15:restartNumberingAfterBreak="0">
+  <w:abstractNum w:abstractNumId="329" w15:restartNumberingAfterBreak="0">
     <w:nsid w:val="56F83012"/>
     <w:multiLevelType w:val="multilevel"/>
     <w:tmpl w:val="E2849408"/>
@@ -45133,7 +46046,7 @@
       </w:rPr>
     </w:lvl>
   </w:abstractNum>
-  <w:abstractNum w:abstractNumId="329" w15:restartNumberingAfterBreak="0">
+  <w:abstractNum w:abstractNumId="330" w15:restartNumberingAfterBreak="0">
     <w:nsid w:val="57040216"/>
     <w:multiLevelType w:val="multilevel"/>
     <w:tmpl w:val="6882E3AC"/>
@@ -45278,7 +46191,7 @@
       </w:rPr>
     </w:lvl>
   </w:abstractNum>
-  <w:abstractNum w:abstractNumId="330" w15:restartNumberingAfterBreak="0">
+  <w:abstractNum w:abstractNumId="331" w15:restartNumberingAfterBreak="0">
     <w:nsid w:val="572154A7"/>
     <w:multiLevelType w:val="multilevel"/>
     <w:tmpl w:val="9B28BB66"/>
@@ -45427,7 +46340,7 @@
       </w:rPr>
     </w:lvl>
   </w:abstractNum>
-  <w:abstractNum w:abstractNumId="331" w15:restartNumberingAfterBreak="0">
+  <w:abstractNum w:abstractNumId="332" w15:restartNumberingAfterBreak="0">
     <w:nsid w:val="57C27743"/>
     <w:multiLevelType w:val="multilevel"/>
     <w:tmpl w:val="31C83648"/>
@@ -45576,7 +46489,7 @@
       </w:rPr>
     </w:lvl>
   </w:abstractNum>
-  <w:abstractNum w:abstractNumId="332" w15:restartNumberingAfterBreak="0">
+  <w:abstractNum w:abstractNumId="333" w15:restartNumberingAfterBreak="0">
     <w:nsid w:val="580C7E65"/>
     <w:multiLevelType w:val="multilevel"/>
     <w:tmpl w:val="67B2B59C"/>
@@ -45689,7 +46602,7 @@
       </w:pPr>
     </w:lvl>
   </w:abstractNum>
-  <w:abstractNum w:abstractNumId="333" w15:restartNumberingAfterBreak="0">
+  <w:abstractNum w:abstractNumId="334" w15:restartNumberingAfterBreak="0">
     <w:nsid w:val="58BF65C2"/>
     <w:multiLevelType w:val="multilevel"/>
     <w:tmpl w:val="FD425304"/>
@@ -45838,7 +46751,7 @@
       </w:rPr>
     </w:lvl>
   </w:abstractNum>
-  <w:abstractNum w:abstractNumId="334" w15:restartNumberingAfterBreak="0">
+  <w:abstractNum w:abstractNumId="335" w15:restartNumberingAfterBreak="0">
     <w:nsid w:val="58D94E05"/>
     <w:multiLevelType w:val="multilevel"/>
     <w:tmpl w:val="B7F8430E"/>
@@ -45987,7 +46900,7 @@
       </w:rPr>
     </w:lvl>
   </w:abstractNum>
-  <w:abstractNum w:abstractNumId="335" w15:restartNumberingAfterBreak="0">
+  <w:abstractNum w:abstractNumId="336" w15:restartNumberingAfterBreak="0">
     <w:nsid w:val="591E0CA1"/>
     <w:multiLevelType w:val="multilevel"/>
     <w:tmpl w:val="F73EC290"/>
@@ -46132,7 +47045,7 @@
       </w:rPr>
     </w:lvl>
   </w:abstractNum>
-  <w:abstractNum w:abstractNumId="336" w15:restartNumberingAfterBreak="0">
+  <w:abstractNum w:abstractNumId="337" w15:restartNumberingAfterBreak="0">
     <w:nsid w:val="592353BA"/>
     <w:multiLevelType w:val="multilevel"/>
     <w:tmpl w:val="A6B2AE06"/>
@@ -46281,7 +47194,7 @@
       </w:rPr>
     </w:lvl>
   </w:abstractNum>
-  <w:abstractNum w:abstractNumId="337" w15:restartNumberingAfterBreak="0">
+  <w:abstractNum w:abstractNumId="338" w15:restartNumberingAfterBreak="0">
     <w:nsid w:val="59320967"/>
     <w:multiLevelType w:val="multilevel"/>
     <w:tmpl w:val="1A34AEF4"/>
@@ -46426,7 +47339,7 @@
       </w:rPr>
     </w:lvl>
   </w:abstractNum>
-  <w:abstractNum w:abstractNumId="338" w15:restartNumberingAfterBreak="0">
+  <w:abstractNum w:abstractNumId="339" w15:restartNumberingAfterBreak="0">
     <w:nsid w:val="59347102"/>
     <w:multiLevelType w:val="multilevel"/>
     <w:tmpl w:val="C94E5B36"/>
@@ -46539,7 +47452,7 @@
       </w:pPr>
     </w:lvl>
   </w:abstractNum>
-  <w:abstractNum w:abstractNumId="339" w15:restartNumberingAfterBreak="0">
+  <w:abstractNum w:abstractNumId="340" w15:restartNumberingAfterBreak="0">
     <w:nsid w:val="59A71FC6"/>
     <w:multiLevelType w:val="multilevel"/>
     <w:tmpl w:val="3DCA0164"/>
@@ -46688,7 +47601,7 @@
       </w:rPr>
     </w:lvl>
   </w:abstractNum>
-  <w:abstractNum w:abstractNumId="340" w15:restartNumberingAfterBreak="0">
+  <w:abstractNum w:abstractNumId="341" w15:restartNumberingAfterBreak="0">
     <w:nsid w:val="5A540F73"/>
     <w:multiLevelType w:val="multilevel"/>
     <w:tmpl w:val="ADAE9AD4"/>
@@ -46837,7 +47750,7 @@
       </w:rPr>
     </w:lvl>
   </w:abstractNum>
-  <w:abstractNum w:abstractNumId="341" w15:restartNumberingAfterBreak="0">
+  <w:abstractNum w:abstractNumId="342" w15:restartNumberingAfterBreak="0">
     <w:nsid w:val="5A5F49EC"/>
     <w:multiLevelType w:val="multilevel"/>
     <w:tmpl w:val="716CD8F6"/>
@@ -46986,7 +47899,7 @@
       </w:rPr>
     </w:lvl>
   </w:abstractNum>
-  <w:abstractNum w:abstractNumId="342" w15:restartNumberingAfterBreak="0">
+  <w:abstractNum w:abstractNumId="343" w15:restartNumberingAfterBreak="0">
     <w:nsid w:val="5B0E620F"/>
     <w:multiLevelType w:val="multilevel"/>
     <w:tmpl w:val="24DA14F2"/>
@@ -47135,7 +48048,7 @@
       </w:rPr>
     </w:lvl>
   </w:abstractNum>
-  <w:abstractNum w:abstractNumId="343" w15:restartNumberingAfterBreak="0">
+  <w:abstractNum w:abstractNumId="344" w15:restartNumberingAfterBreak="0">
     <w:nsid w:val="5B7261CF"/>
     <w:multiLevelType w:val="multilevel"/>
     <w:tmpl w:val="F8EE590A"/>
@@ -47284,7 +48197,7 @@
       </w:rPr>
     </w:lvl>
   </w:abstractNum>
-  <w:abstractNum w:abstractNumId="344" w15:restartNumberingAfterBreak="0">
+  <w:abstractNum w:abstractNumId="345" w15:restartNumberingAfterBreak="0">
     <w:nsid w:val="5B9D71DB"/>
     <w:multiLevelType w:val="multilevel"/>
     <w:tmpl w:val="6602DEE0"/>
@@ -47397,7 +48310,7 @@
       </w:pPr>
     </w:lvl>
   </w:abstractNum>
-  <w:abstractNum w:abstractNumId="345" w15:restartNumberingAfterBreak="0">
+  <w:abstractNum w:abstractNumId="346" w15:restartNumberingAfterBreak="0">
     <w:nsid w:val="5BE659C4"/>
     <w:multiLevelType w:val="multilevel"/>
     <w:tmpl w:val="12583C96"/>
@@ -47546,7 +48459,7 @@
       </w:rPr>
     </w:lvl>
   </w:abstractNum>
-  <w:abstractNum w:abstractNumId="346" w15:restartNumberingAfterBreak="0">
+  <w:abstractNum w:abstractNumId="347" w15:restartNumberingAfterBreak="0">
     <w:nsid w:val="5C7E2839"/>
     <w:multiLevelType w:val="multilevel"/>
     <w:tmpl w:val="19124D08"/>
@@ -47659,7 +48572,7 @@
       </w:pPr>
     </w:lvl>
   </w:abstractNum>
-  <w:abstractNum w:abstractNumId="347" w15:restartNumberingAfterBreak="0">
+  <w:abstractNum w:abstractNumId="348" w15:restartNumberingAfterBreak="0">
     <w:nsid w:val="5CAB55F7"/>
     <w:multiLevelType w:val="multilevel"/>
     <w:tmpl w:val="4E905AEE"/>
@@ -47808,7 +48721,7 @@
       </w:rPr>
     </w:lvl>
   </w:abstractNum>
-  <w:abstractNum w:abstractNumId="348" w15:restartNumberingAfterBreak="0">
+  <w:abstractNum w:abstractNumId="349" w15:restartNumberingAfterBreak="0">
     <w:nsid w:val="5CFB40DE"/>
     <w:multiLevelType w:val="multilevel"/>
     <w:tmpl w:val="849AB1EA"/>
@@ -47957,7 +48870,7 @@
       </w:rPr>
     </w:lvl>
   </w:abstractNum>
-  <w:abstractNum w:abstractNumId="349" w15:restartNumberingAfterBreak="0">
+  <w:abstractNum w:abstractNumId="350" w15:restartNumberingAfterBreak="0">
     <w:nsid w:val="5CFC0B17"/>
     <w:multiLevelType w:val="multilevel"/>
     <w:tmpl w:val="5E16D7CA"/>
@@ -48106,7 +49019,7 @@
       </w:rPr>
     </w:lvl>
   </w:abstractNum>
-  <w:abstractNum w:abstractNumId="350" w15:restartNumberingAfterBreak="0">
+  <w:abstractNum w:abstractNumId="351" w15:restartNumberingAfterBreak="0">
     <w:nsid w:val="5D30343D"/>
     <w:multiLevelType w:val="multilevel"/>
     <w:tmpl w:val="6F709736"/>
@@ -48255,7 +49168,7 @@
       </w:rPr>
     </w:lvl>
   </w:abstractNum>
-  <w:abstractNum w:abstractNumId="351" w15:restartNumberingAfterBreak="0">
+  <w:abstractNum w:abstractNumId="352" w15:restartNumberingAfterBreak="0">
     <w:nsid w:val="5D4F7A41"/>
     <w:multiLevelType w:val="multilevel"/>
     <w:tmpl w:val="DA98AAC2"/>
@@ -48404,7 +49317,7 @@
       </w:rPr>
     </w:lvl>
   </w:abstractNum>
-  <w:abstractNum w:abstractNumId="352" w15:restartNumberingAfterBreak="0">
+  <w:abstractNum w:abstractNumId="353" w15:restartNumberingAfterBreak="0">
     <w:nsid w:val="5D56003F"/>
     <w:multiLevelType w:val="multilevel"/>
     <w:tmpl w:val="557AAFD0"/>
@@ -48549,7 +49462,7 @@
       </w:rPr>
     </w:lvl>
   </w:abstractNum>
-  <w:abstractNum w:abstractNumId="353" w15:restartNumberingAfterBreak="0">
+  <w:abstractNum w:abstractNumId="354" w15:restartNumberingAfterBreak="0">
     <w:nsid w:val="5FAB5EB6"/>
     <w:multiLevelType w:val="multilevel"/>
     <w:tmpl w:val="65B42BC8"/>
@@ -48698,7 +49611,7 @@
       </w:rPr>
     </w:lvl>
   </w:abstractNum>
-  <w:abstractNum w:abstractNumId="354" w15:restartNumberingAfterBreak="0">
+  <w:abstractNum w:abstractNumId="355" w15:restartNumberingAfterBreak="0">
     <w:nsid w:val="606B4383"/>
     <w:multiLevelType w:val="multilevel"/>
     <w:tmpl w:val="588A04AA"/>
@@ -48847,7 +49760,7 @@
       </w:rPr>
     </w:lvl>
   </w:abstractNum>
-  <w:abstractNum w:abstractNumId="355" w15:restartNumberingAfterBreak="0">
+  <w:abstractNum w:abstractNumId="356" w15:restartNumberingAfterBreak="0">
     <w:nsid w:val="60712488"/>
     <w:multiLevelType w:val="multilevel"/>
     <w:tmpl w:val="6862D936"/>
@@ -48996,7 +49909,7 @@
       </w:rPr>
     </w:lvl>
   </w:abstractNum>
-  <w:abstractNum w:abstractNumId="356" w15:restartNumberingAfterBreak="0">
+  <w:abstractNum w:abstractNumId="357" w15:restartNumberingAfterBreak="0">
     <w:nsid w:val="612A5D48"/>
     <w:multiLevelType w:val="multilevel"/>
     <w:tmpl w:val="CB90DC22"/>
@@ -49145,7 +50058,7 @@
       </w:rPr>
     </w:lvl>
   </w:abstractNum>
-  <w:abstractNum w:abstractNumId="357" w15:restartNumberingAfterBreak="0">
+  <w:abstractNum w:abstractNumId="358" w15:restartNumberingAfterBreak="0">
     <w:nsid w:val="61DC77D7"/>
     <w:multiLevelType w:val="multilevel"/>
     <w:tmpl w:val="AB02F00A"/>
@@ -49294,7 +50207,7 @@
       </w:rPr>
     </w:lvl>
   </w:abstractNum>
-  <w:abstractNum w:abstractNumId="358" w15:restartNumberingAfterBreak="0">
+  <w:abstractNum w:abstractNumId="359" w15:restartNumberingAfterBreak="0">
     <w:nsid w:val="61F13321"/>
     <w:multiLevelType w:val="multilevel"/>
     <w:tmpl w:val="7C2E70F0"/>
@@ -49414,7 +50327,7 @@
       </w:pPr>
     </w:lvl>
   </w:abstractNum>
-  <w:abstractNum w:abstractNumId="359" w15:restartNumberingAfterBreak="0">
+  <w:abstractNum w:abstractNumId="360" w15:restartNumberingAfterBreak="0">
     <w:nsid w:val="621C222C"/>
     <w:multiLevelType w:val="multilevel"/>
     <w:tmpl w:val="77486334"/>
@@ -49527,7 +50440,7 @@
       </w:pPr>
     </w:lvl>
   </w:abstractNum>
-  <w:abstractNum w:abstractNumId="360" w15:restartNumberingAfterBreak="0">
+  <w:abstractNum w:abstractNumId="361" w15:restartNumberingAfterBreak="0">
     <w:nsid w:val="63B42A31"/>
     <w:multiLevelType w:val="multilevel"/>
     <w:tmpl w:val="86AE5184"/>
@@ -49640,7 +50553,7 @@
       </w:pPr>
     </w:lvl>
   </w:abstractNum>
-  <w:abstractNum w:abstractNumId="361" w15:restartNumberingAfterBreak="0">
+  <w:abstractNum w:abstractNumId="362" w15:restartNumberingAfterBreak="0">
     <w:nsid w:val="64055032"/>
     <w:multiLevelType w:val="multilevel"/>
     <w:tmpl w:val="CB90DC22"/>
@@ -49789,7 +50702,7 @@
       </w:rPr>
     </w:lvl>
   </w:abstractNum>
-  <w:abstractNum w:abstractNumId="362" w15:restartNumberingAfterBreak="0">
+  <w:abstractNum w:abstractNumId="363" w15:restartNumberingAfterBreak="0">
     <w:nsid w:val="649D20E6"/>
     <w:multiLevelType w:val="multilevel"/>
     <w:tmpl w:val="952638EA"/>
@@ -49938,7 +50851,7 @@
       </w:rPr>
     </w:lvl>
   </w:abstractNum>
-  <w:abstractNum w:abstractNumId="363" w15:restartNumberingAfterBreak="0">
+  <w:abstractNum w:abstractNumId="364" w15:restartNumberingAfterBreak="0">
     <w:nsid w:val="65151825"/>
     <w:multiLevelType w:val="multilevel"/>
     <w:tmpl w:val="0BC8648E"/>
@@ -50051,7 +50964,7 @@
       </w:pPr>
     </w:lvl>
   </w:abstractNum>
-  <w:abstractNum w:abstractNumId="364" w15:restartNumberingAfterBreak="0">
+  <w:abstractNum w:abstractNumId="365" w15:restartNumberingAfterBreak="0">
     <w:nsid w:val="654D0B67"/>
     <w:multiLevelType w:val="multilevel"/>
     <w:tmpl w:val="689A3CF2"/>
@@ -50168,7 +51081,7 @@
       </w:pPr>
     </w:lvl>
   </w:abstractNum>
-  <w:abstractNum w:abstractNumId="365" w15:restartNumberingAfterBreak="0">
+  <w:abstractNum w:abstractNumId="366" w15:restartNumberingAfterBreak="0">
     <w:nsid w:val="6576260A"/>
     <w:multiLevelType w:val="multilevel"/>
     <w:tmpl w:val="073A866A"/>
@@ -50317,7 +51230,7 @@
       </w:rPr>
     </w:lvl>
   </w:abstractNum>
-  <w:abstractNum w:abstractNumId="366" w15:restartNumberingAfterBreak="0">
+  <w:abstractNum w:abstractNumId="367" w15:restartNumberingAfterBreak="0">
     <w:nsid w:val="65DA2008"/>
     <w:multiLevelType w:val="multilevel"/>
     <w:tmpl w:val="075A6594"/>
@@ -50466,7 +51379,7 @@
       </w:rPr>
     </w:lvl>
   </w:abstractNum>
-  <w:abstractNum w:abstractNumId="367" w15:restartNumberingAfterBreak="0">
+  <w:abstractNum w:abstractNumId="368" w15:restartNumberingAfterBreak="0">
     <w:nsid w:val="660C1AEA"/>
     <w:multiLevelType w:val="multilevel"/>
     <w:tmpl w:val="90C43CF2"/>
@@ -50615,7 +51528,7 @@
       </w:rPr>
     </w:lvl>
   </w:abstractNum>
-  <w:abstractNum w:abstractNumId="368" w15:restartNumberingAfterBreak="0">
+  <w:abstractNum w:abstractNumId="369" w15:restartNumberingAfterBreak="0">
     <w:nsid w:val="665926BF"/>
     <w:multiLevelType w:val="multilevel"/>
     <w:tmpl w:val="643A887E"/>
@@ -50764,7 +51677,7 @@
       </w:rPr>
     </w:lvl>
   </w:abstractNum>
-  <w:abstractNum w:abstractNumId="369" w15:restartNumberingAfterBreak="0">
+  <w:abstractNum w:abstractNumId="370" w15:restartNumberingAfterBreak="0">
     <w:nsid w:val="665F1508"/>
     <w:multiLevelType w:val="multilevel"/>
     <w:tmpl w:val="10BC6624"/>
@@ -50913,7 +51826,7 @@
       </w:rPr>
     </w:lvl>
   </w:abstractNum>
-  <w:abstractNum w:abstractNumId="370" w15:restartNumberingAfterBreak="0">
+  <w:abstractNum w:abstractNumId="371" w15:restartNumberingAfterBreak="0">
     <w:nsid w:val="667B3831"/>
     <w:multiLevelType w:val="multilevel"/>
     <w:tmpl w:val="6602DEE0"/>
@@ -51026,7 +51939,7 @@
       </w:pPr>
     </w:lvl>
   </w:abstractNum>
-  <w:abstractNum w:abstractNumId="371" w15:restartNumberingAfterBreak="0">
+  <w:abstractNum w:abstractNumId="372" w15:restartNumberingAfterBreak="0">
     <w:nsid w:val="669F3B78"/>
     <w:multiLevelType w:val="multilevel"/>
     <w:tmpl w:val="EFA07FD0"/>
@@ -51175,7 +52088,7 @@
       </w:rPr>
     </w:lvl>
   </w:abstractNum>
-  <w:abstractNum w:abstractNumId="372" w15:restartNumberingAfterBreak="0">
+  <w:abstractNum w:abstractNumId="373" w15:restartNumberingAfterBreak="0">
     <w:nsid w:val="670F6E77"/>
     <w:multiLevelType w:val="multilevel"/>
     <w:tmpl w:val="55ECAF22"/>
@@ -51288,7 +52201,7 @@
       </w:pPr>
     </w:lvl>
   </w:abstractNum>
-  <w:abstractNum w:abstractNumId="373" w15:restartNumberingAfterBreak="0">
+  <w:abstractNum w:abstractNumId="374" w15:restartNumberingAfterBreak="0">
     <w:nsid w:val="6745050B"/>
     <w:multiLevelType w:val="multilevel"/>
     <w:tmpl w:val="5986E3E2"/>
@@ -51437,7 +52350,7 @@
       </w:rPr>
     </w:lvl>
   </w:abstractNum>
-  <w:abstractNum w:abstractNumId="374" w15:restartNumberingAfterBreak="0">
+  <w:abstractNum w:abstractNumId="375" w15:restartNumberingAfterBreak="0">
     <w:nsid w:val="677C3D25"/>
     <w:multiLevelType w:val="multilevel"/>
     <w:tmpl w:val="FC0A8E02"/>
@@ -51586,7 +52499,7 @@
       </w:rPr>
     </w:lvl>
   </w:abstractNum>
-  <w:abstractNum w:abstractNumId="375" w15:restartNumberingAfterBreak="0">
+  <w:abstractNum w:abstractNumId="376" w15:restartNumberingAfterBreak="0">
     <w:nsid w:val="67963181"/>
     <w:multiLevelType w:val="multilevel"/>
     <w:tmpl w:val="9F6A0CDC"/>
@@ -51735,7 +52648,7 @@
       </w:rPr>
     </w:lvl>
   </w:abstractNum>
-  <w:abstractNum w:abstractNumId="376" w15:restartNumberingAfterBreak="0">
+  <w:abstractNum w:abstractNumId="377" w15:restartNumberingAfterBreak="0">
     <w:nsid w:val="67F579AD"/>
     <w:multiLevelType w:val="multilevel"/>
     <w:tmpl w:val="92683570"/>
@@ -51856,7 +52769,7 @@
       </w:pPr>
     </w:lvl>
   </w:abstractNum>
-  <w:abstractNum w:abstractNumId="377" w15:restartNumberingAfterBreak="0">
+  <w:abstractNum w:abstractNumId="378" w15:restartNumberingAfterBreak="0">
     <w:nsid w:val="680A2029"/>
     <w:multiLevelType w:val="multilevel"/>
     <w:tmpl w:val="08E8EC6E"/>
@@ -52005,7 +52918,7 @@
       </w:rPr>
     </w:lvl>
   </w:abstractNum>
-  <w:abstractNum w:abstractNumId="378" w15:restartNumberingAfterBreak="0">
+  <w:abstractNum w:abstractNumId="379" w15:restartNumberingAfterBreak="0">
     <w:nsid w:val="684C70A9"/>
     <w:multiLevelType w:val="multilevel"/>
     <w:tmpl w:val="9B88431E"/>
@@ -52154,7 +53067,7 @@
       </w:rPr>
     </w:lvl>
   </w:abstractNum>
-  <w:abstractNum w:abstractNumId="379" w15:restartNumberingAfterBreak="0">
+  <w:abstractNum w:abstractNumId="380" w15:restartNumberingAfterBreak="0">
     <w:nsid w:val="689A1B10"/>
     <w:multiLevelType w:val="multilevel"/>
     <w:tmpl w:val="C0F299F8"/>
@@ -52303,7 +53216,7 @@
       </w:rPr>
     </w:lvl>
   </w:abstractNum>
-  <w:abstractNum w:abstractNumId="380" w15:restartNumberingAfterBreak="0">
+  <w:abstractNum w:abstractNumId="381" w15:restartNumberingAfterBreak="0">
     <w:nsid w:val="68CD5F09"/>
     <w:multiLevelType w:val="multilevel"/>
     <w:tmpl w:val="4D2C25C6"/>
@@ -52452,7 +53365,7 @@
       </w:rPr>
     </w:lvl>
   </w:abstractNum>
-  <w:abstractNum w:abstractNumId="381" w15:restartNumberingAfterBreak="0">
+  <w:abstractNum w:abstractNumId="382" w15:restartNumberingAfterBreak="0">
     <w:nsid w:val="68D75723"/>
     <w:multiLevelType w:val="multilevel"/>
     <w:tmpl w:val="27789AF0"/>
@@ -52601,7 +53514,7 @@
       </w:rPr>
     </w:lvl>
   </w:abstractNum>
-  <w:abstractNum w:abstractNumId="382" w15:restartNumberingAfterBreak="0">
+  <w:abstractNum w:abstractNumId="383" w15:restartNumberingAfterBreak="0">
     <w:nsid w:val="68FA1EB3"/>
     <w:multiLevelType w:val="multilevel"/>
     <w:tmpl w:val="C116001A"/>
@@ -52714,7 +53627,7 @@
       </w:pPr>
     </w:lvl>
   </w:abstractNum>
-  <w:abstractNum w:abstractNumId="383" w15:restartNumberingAfterBreak="0">
+  <w:abstractNum w:abstractNumId="384" w15:restartNumberingAfterBreak="0">
     <w:nsid w:val="69227F93"/>
     <w:multiLevelType w:val="hybridMultilevel"/>
     <w:tmpl w:val="6AB63F7C"/>
@@ -52827,7 +53740,7 @@
       </w:rPr>
     </w:lvl>
   </w:abstractNum>
-  <w:abstractNum w:abstractNumId="384" w15:restartNumberingAfterBreak="0">
+  <w:abstractNum w:abstractNumId="385" w15:restartNumberingAfterBreak="0">
     <w:nsid w:val="694723B4"/>
     <w:multiLevelType w:val="multilevel"/>
     <w:tmpl w:val="DE6C8C60"/>
@@ -52976,7 +53889,7 @@
       </w:rPr>
     </w:lvl>
   </w:abstractNum>
-  <w:abstractNum w:abstractNumId="385" w15:restartNumberingAfterBreak="0">
+  <w:abstractNum w:abstractNumId="386" w15:restartNumberingAfterBreak="0">
     <w:nsid w:val="69B35357"/>
     <w:multiLevelType w:val="multilevel"/>
     <w:tmpl w:val="F4761192"/>
@@ -53121,7 +54034,7 @@
       </w:rPr>
     </w:lvl>
   </w:abstractNum>
-  <w:abstractNum w:abstractNumId="386" w15:restartNumberingAfterBreak="0">
+  <w:abstractNum w:abstractNumId="387" w15:restartNumberingAfterBreak="0">
     <w:nsid w:val="69C45683"/>
     <w:multiLevelType w:val="multilevel"/>
     <w:tmpl w:val="3B92B450"/>
@@ -53234,7 +54147,7 @@
       </w:pPr>
     </w:lvl>
   </w:abstractNum>
-  <w:abstractNum w:abstractNumId="387" w15:restartNumberingAfterBreak="0">
+  <w:abstractNum w:abstractNumId="388" w15:restartNumberingAfterBreak="0">
     <w:nsid w:val="69C61DD7"/>
     <w:multiLevelType w:val="multilevel"/>
     <w:tmpl w:val="09F665A8"/>
@@ -53383,7 +54296,7 @@
       </w:rPr>
     </w:lvl>
   </w:abstractNum>
-  <w:abstractNum w:abstractNumId="388" w15:restartNumberingAfterBreak="0">
+  <w:abstractNum w:abstractNumId="389" w15:restartNumberingAfterBreak="0">
     <w:nsid w:val="69CA450F"/>
     <w:multiLevelType w:val="multilevel"/>
     <w:tmpl w:val="1B2E1556"/>
@@ -53496,7 +54409,7 @@
       </w:pPr>
     </w:lvl>
   </w:abstractNum>
-  <w:abstractNum w:abstractNumId="389" w15:restartNumberingAfterBreak="0">
+  <w:abstractNum w:abstractNumId="390" w15:restartNumberingAfterBreak="0">
     <w:nsid w:val="69E9500C"/>
     <w:multiLevelType w:val="multilevel"/>
     <w:tmpl w:val="2FD45F4C"/>
@@ -53645,7 +54558,7 @@
       </w:rPr>
     </w:lvl>
   </w:abstractNum>
-  <w:abstractNum w:abstractNumId="390" w15:restartNumberingAfterBreak="0">
+  <w:abstractNum w:abstractNumId="391" w15:restartNumberingAfterBreak="0">
     <w:nsid w:val="69FC2ACC"/>
     <w:multiLevelType w:val="multilevel"/>
     <w:tmpl w:val="35962DF2"/>
@@ -53794,7 +54707,7 @@
       </w:rPr>
     </w:lvl>
   </w:abstractNum>
-  <w:abstractNum w:abstractNumId="391" w15:restartNumberingAfterBreak="0">
+  <w:abstractNum w:abstractNumId="392" w15:restartNumberingAfterBreak="0">
     <w:nsid w:val="69FE03A8"/>
     <w:multiLevelType w:val="multilevel"/>
     <w:tmpl w:val="6602DEE0"/>
@@ -53907,7 +54820,7 @@
       </w:pPr>
     </w:lvl>
   </w:abstractNum>
-  <w:abstractNum w:abstractNumId="392" w15:restartNumberingAfterBreak="0">
+  <w:abstractNum w:abstractNumId="393" w15:restartNumberingAfterBreak="0">
     <w:nsid w:val="6ADF3138"/>
     <w:multiLevelType w:val="multilevel"/>
     <w:tmpl w:val="E8E41A0C"/>
@@ -54056,7 +54969,7 @@
       </w:rPr>
     </w:lvl>
   </w:abstractNum>
-  <w:abstractNum w:abstractNumId="393" w15:restartNumberingAfterBreak="0">
+  <w:abstractNum w:abstractNumId="394" w15:restartNumberingAfterBreak="0">
     <w:nsid w:val="6B305FFE"/>
     <w:multiLevelType w:val="multilevel"/>
     <w:tmpl w:val="B9209ACC"/>
@@ -54205,7 +55118,7 @@
       </w:rPr>
     </w:lvl>
   </w:abstractNum>
-  <w:abstractNum w:abstractNumId="394" w15:restartNumberingAfterBreak="0">
+  <w:abstractNum w:abstractNumId="395" w15:restartNumberingAfterBreak="0">
     <w:nsid w:val="6B445049"/>
     <w:multiLevelType w:val="multilevel"/>
     <w:tmpl w:val="9C725EC4"/>
@@ -54318,7 +55231,7 @@
       </w:pPr>
     </w:lvl>
   </w:abstractNum>
-  <w:abstractNum w:abstractNumId="395" w15:restartNumberingAfterBreak="0">
+  <w:abstractNum w:abstractNumId="396" w15:restartNumberingAfterBreak="0">
     <w:nsid w:val="6BDC30B7"/>
     <w:multiLevelType w:val="multilevel"/>
     <w:tmpl w:val="1CAA1760"/>
@@ -54467,7 +55380,7 @@
       </w:rPr>
     </w:lvl>
   </w:abstractNum>
-  <w:abstractNum w:abstractNumId="396" w15:restartNumberingAfterBreak="0">
+  <w:abstractNum w:abstractNumId="397" w15:restartNumberingAfterBreak="0">
     <w:nsid w:val="6BFD1D4B"/>
     <w:multiLevelType w:val="hybridMultilevel"/>
     <w:tmpl w:val="0D3E7CC6"/>
@@ -54580,7 +55493,7 @@
       </w:rPr>
     </w:lvl>
   </w:abstractNum>
-  <w:abstractNum w:abstractNumId="397" w15:restartNumberingAfterBreak="0">
+  <w:abstractNum w:abstractNumId="398" w15:restartNumberingAfterBreak="0">
     <w:nsid w:val="6C1373CD"/>
     <w:multiLevelType w:val="multilevel"/>
     <w:tmpl w:val="C34E3834"/>
@@ -54729,7 +55642,7 @@
       </w:rPr>
     </w:lvl>
   </w:abstractNum>
-  <w:abstractNum w:abstractNumId="398" w15:restartNumberingAfterBreak="0">
+  <w:abstractNum w:abstractNumId="399" w15:restartNumberingAfterBreak="0">
     <w:nsid w:val="6CB10C9E"/>
     <w:multiLevelType w:val="multilevel"/>
     <w:tmpl w:val="7B3AE7B6"/>
@@ -54878,7 +55791,7 @@
       </w:rPr>
     </w:lvl>
   </w:abstractNum>
-  <w:abstractNum w:abstractNumId="399" w15:restartNumberingAfterBreak="0">
+  <w:abstractNum w:abstractNumId="400" w15:restartNumberingAfterBreak="0">
     <w:nsid w:val="6CB227A6"/>
     <w:multiLevelType w:val="multilevel"/>
     <w:tmpl w:val="6602DEE0"/>
@@ -54991,7 +55904,7 @@
       </w:pPr>
     </w:lvl>
   </w:abstractNum>
-  <w:abstractNum w:abstractNumId="400" w15:restartNumberingAfterBreak="0">
+  <w:abstractNum w:abstractNumId="401" w15:restartNumberingAfterBreak="0">
     <w:nsid w:val="6CD620E5"/>
     <w:multiLevelType w:val="multilevel"/>
     <w:tmpl w:val="4CC0B03C"/>
@@ -55104,7 +56017,7 @@
       </w:pPr>
     </w:lvl>
   </w:abstractNum>
-  <w:abstractNum w:abstractNumId="401" w15:restartNumberingAfterBreak="0">
+  <w:abstractNum w:abstractNumId="402" w15:restartNumberingAfterBreak="0">
     <w:nsid w:val="6D3B32D4"/>
     <w:multiLevelType w:val="multilevel"/>
     <w:tmpl w:val="6E10F47E"/>
@@ -55253,7 +56166,7 @@
       </w:rPr>
     </w:lvl>
   </w:abstractNum>
-  <w:abstractNum w:abstractNumId="402" w15:restartNumberingAfterBreak="0">
+  <w:abstractNum w:abstractNumId="403" w15:restartNumberingAfterBreak="0">
     <w:nsid w:val="6D465815"/>
     <w:multiLevelType w:val="multilevel"/>
     <w:tmpl w:val="B97C4968"/>
@@ -55402,7 +56315,7 @@
       </w:rPr>
     </w:lvl>
   </w:abstractNum>
-  <w:abstractNum w:abstractNumId="403" w15:restartNumberingAfterBreak="0">
+  <w:abstractNum w:abstractNumId="404" w15:restartNumberingAfterBreak="0">
     <w:nsid w:val="6D6F1606"/>
     <w:multiLevelType w:val="multilevel"/>
     <w:tmpl w:val="0DB2CDD6"/>
@@ -55551,7 +56464,7 @@
       </w:rPr>
     </w:lvl>
   </w:abstractNum>
-  <w:abstractNum w:abstractNumId="404" w15:restartNumberingAfterBreak="0">
+  <w:abstractNum w:abstractNumId="405" w15:restartNumberingAfterBreak="0">
     <w:nsid w:val="6DEC33FD"/>
     <w:multiLevelType w:val="multilevel"/>
     <w:tmpl w:val="6E66ACF6"/>
@@ -55700,7 +56613,7 @@
       </w:rPr>
     </w:lvl>
   </w:abstractNum>
-  <w:abstractNum w:abstractNumId="405" w15:restartNumberingAfterBreak="0">
+  <w:abstractNum w:abstractNumId="406" w15:restartNumberingAfterBreak="0">
     <w:nsid w:val="6E882422"/>
     <w:multiLevelType w:val="multilevel"/>
     <w:tmpl w:val="E19248A8"/>
@@ -55849,7 +56762,7 @@
       </w:rPr>
     </w:lvl>
   </w:abstractNum>
-  <w:abstractNum w:abstractNumId="406" w15:restartNumberingAfterBreak="0">
+  <w:abstractNum w:abstractNumId="407" w15:restartNumberingAfterBreak="0">
     <w:nsid w:val="6ED11F5E"/>
     <w:multiLevelType w:val="multilevel"/>
     <w:tmpl w:val="019E862C"/>
@@ -55998,7 +56911,7 @@
       </w:rPr>
     </w:lvl>
   </w:abstractNum>
-  <w:abstractNum w:abstractNumId="407" w15:restartNumberingAfterBreak="0">
+  <w:abstractNum w:abstractNumId="408" w15:restartNumberingAfterBreak="0">
     <w:nsid w:val="6EFF0D68"/>
     <w:multiLevelType w:val="multilevel"/>
     <w:tmpl w:val="015448FA"/>
@@ -56143,7 +57056,7 @@
       </w:rPr>
     </w:lvl>
   </w:abstractNum>
-  <w:abstractNum w:abstractNumId="408" w15:restartNumberingAfterBreak="0">
+  <w:abstractNum w:abstractNumId="409" w15:restartNumberingAfterBreak="0">
     <w:nsid w:val="6F1E1940"/>
     <w:multiLevelType w:val="multilevel"/>
     <w:tmpl w:val="E6280FC2"/>
@@ -56292,7 +57205,7 @@
       </w:rPr>
     </w:lvl>
   </w:abstractNum>
-  <w:abstractNum w:abstractNumId="409" w15:restartNumberingAfterBreak="0">
+  <w:abstractNum w:abstractNumId="410" w15:restartNumberingAfterBreak="0">
     <w:nsid w:val="7019336C"/>
     <w:multiLevelType w:val="multilevel"/>
     <w:tmpl w:val="D1D470A2"/>
@@ -56441,7 +57354,7 @@
       </w:rPr>
     </w:lvl>
   </w:abstractNum>
-  <w:abstractNum w:abstractNumId="410" w15:restartNumberingAfterBreak="0">
+  <w:abstractNum w:abstractNumId="411" w15:restartNumberingAfterBreak="0">
     <w:nsid w:val="70471F87"/>
     <w:multiLevelType w:val="multilevel"/>
     <w:tmpl w:val="071ABAB4"/>
@@ -56586,7 +57499,7 @@
       </w:rPr>
     </w:lvl>
   </w:abstractNum>
-  <w:abstractNum w:abstractNumId="411" w15:restartNumberingAfterBreak="0">
+  <w:abstractNum w:abstractNumId="412" w15:restartNumberingAfterBreak="0">
     <w:nsid w:val="70AE1576"/>
     <w:multiLevelType w:val="multilevel"/>
     <w:tmpl w:val="0D32733E"/>
@@ -56735,7 +57648,7 @@
       </w:rPr>
     </w:lvl>
   </w:abstractNum>
-  <w:abstractNum w:abstractNumId="412" w15:restartNumberingAfterBreak="0">
+  <w:abstractNum w:abstractNumId="413" w15:restartNumberingAfterBreak="0">
     <w:nsid w:val="70E13839"/>
     <w:multiLevelType w:val="multilevel"/>
     <w:tmpl w:val="648E144C"/>
@@ -56876,7 +57789,7 @@
       </w:rPr>
     </w:lvl>
   </w:abstractNum>
-  <w:abstractNum w:abstractNumId="413" w15:restartNumberingAfterBreak="0">
+  <w:abstractNum w:abstractNumId="414" w15:restartNumberingAfterBreak="0">
     <w:nsid w:val="7227099D"/>
     <w:multiLevelType w:val="multilevel"/>
     <w:tmpl w:val="0ED69534"/>
@@ -56989,7 +57902,7 @@
       </w:pPr>
     </w:lvl>
   </w:abstractNum>
-  <w:abstractNum w:abstractNumId="414" w15:restartNumberingAfterBreak="0">
+  <w:abstractNum w:abstractNumId="415" w15:restartNumberingAfterBreak="0">
     <w:nsid w:val="7239434D"/>
     <w:multiLevelType w:val="multilevel"/>
     <w:tmpl w:val="43CA179C"/>
@@ -57102,7 +58015,7 @@
       </w:pPr>
     </w:lvl>
   </w:abstractNum>
-  <w:abstractNum w:abstractNumId="415" w15:restartNumberingAfterBreak="0">
+  <w:abstractNum w:abstractNumId="416" w15:restartNumberingAfterBreak="0">
     <w:nsid w:val="724B6B81"/>
     <w:multiLevelType w:val="multilevel"/>
     <w:tmpl w:val="DF9035BA"/>
@@ -57215,7 +58128,7 @@
       </w:pPr>
     </w:lvl>
   </w:abstractNum>
-  <w:abstractNum w:abstractNumId="416" w15:restartNumberingAfterBreak="0">
+  <w:abstractNum w:abstractNumId="417" w15:restartNumberingAfterBreak="0">
     <w:nsid w:val="72CB1DC7"/>
     <w:multiLevelType w:val="multilevel"/>
     <w:tmpl w:val="10784C46"/>
@@ -57364,7 +58277,7 @@
       </w:rPr>
     </w:lvl>
   </w:abstractNum>
-  <w:abstractNum w:abstractNumId="417" w15:restartNumberingAfterBreak="0">
+  <w:abstractNum w:abstractNumId="418" w15:restartNumberingAfterBreak="0">
     <w:nsid w:val="737A4FF4"/>
     <w:multiLevelType w:val="multilevel"/>
     <w:tmpl w:val="F344F894"/>
@@ -57477,7 +58390,7 @@
       </w:pPr>
     </w:lvl>
   </w:abstractNum>
-  <w:abstractNum w:abstractNumId="418" w15:restartNumberingAfterBreak="0">
+  <w:abstractNum w:abstractNumId="419" w15:restartNumberingAfterBreak="0">
     <w:nsid w:val="73FA7BE6"/>
     <w:multiLevelType w:val="multilevel"/>
     <w:tmpl w:val="14BCDD2E"/>
@@ -57626,7 +58539,7 @@
       </w:rPr>
     </w:lvl>
   </w:abstractNum>
-  <w:abstractNum w:abstractNumId="419" w15:restartNumberingAfterBreak="0">
+  <w:abstractNum w:abstractNumId="420" w15:restartNumberingAfterBreak="0">
     <w:nsid w:val="743E446A"/>
     <w:multiLevelType w:val="multilevel"/>
     <w:tmpl w:val="975642AA"/>
@@ -57775,7 +58688,7 @@
       </w:rPr>
     </w:lvl>
   </w:abstractNum>
-  <w:abstractNum w:abstractNumId="420" w15:restartNumberingAfterBreak="0">
+  <w:abstractNum w:abstractNumId="421" w15:restartNumberingAfterBreak="0">
     <w:nsid w:val="744C6524"/>
     <w:multiLevelType w:val="hybridMultilevel"/>
     <w:tmpl w:val="BD96D3E6"/>
@@ -57888,7 +58801,7 @@
       </w:rPr>
     </w:lvl>
   </w:abstractNum>
-  <w:abstractNum w:abstractNumId="421" w15:restartNumberingAfterBreak="0">
+  <w:abstractNum w:abstractNumId="422" w15:restartNumberingAfterBreak="0">
     <w:nsid w:val="747867AD"/>
     <w:multiLevelType w:val="multilevel"/>
     <w:tmpl w:val="4B0C7624"/>
@@ -58037,7 +58950,7 @@
       </w:rPr>
     </w:lvl>
   </w:abstractNum>
-  <w:abstractNum w:abstractNumId="422" w15:restartNumberingAfterBreak="0">
+  <w:abstractNum w:abstractNumId="423" w15:restartNumberingAfterBreak="0">
     <w:nsid w:val="749B39EF"/>
     <w:multiLevelType w:val="multilevel"/>
     <w:tmpl w:val="954ABEF0"/>
@@ -58150,7 +59063,7 @@
       </w:pPr>
     </w:lvl>
   </w:abstractNum>
-  <w:abstractNum w:abstractNumId="423" w15:restartNumberingAfterBreak="0">
+  <w:abstractNum w:abstractNumId="424" w15:restartNumberingAfterBreak="0">
     <w:nsid w:val="74D67B47"/>
     <w:multiLevelType w:val="hybridMultilevel"/>
     <w:tmpl w:val="308839B0"/>
@@ -58295,7 +59208,7 @@
       </w:rPr>
     </w:lvl>
   </w:abstractNum>
-  <w:abstractNum w:abstractNumId="424" w15:restartNumberingAfterBreak="0">
+  <w:abstractNum w:abstractNumId="425" w15:restartNumberingAfterBreak="0">
     <w:nsid w:val="74FF3E15"/>
     <w:multiLevelType w:val="multilevel"/>
     <w:tmpl w:val="C574ADF6"/>
@@ -58444,7 +59357,7 @@
       </w:rPr>
     </w:lvl>
   </w:abstractNum>
-  <w:abstractNum w:abstractNumId="425" w15:restartNumberingAfterBreak="0">
+  <w:abstractNum w:abstractNumId="426" w15:restartNumberingAfterBreak="0">
     <w:nsid w:val="767530B4"/>
     <w:multiLevelType w:val="multilevel"/>
     <w:tmpl w:val="409AD486"/>
@@ -58593,7 +59506,7 @@
       </w:rPr>
     </w:lvl>
   </w:abstractNum>
-  <w:abstractNum w:abstractNumId="426" w15:restartNumberingAfterBreak="0">
+  <w:abstractNum w:abstractNumId="427" w15:restartNumberingAfterBreak="0">
     <w:nsid w:val="76DB746E"/>
     <w:multiLevelType w:val="multilevel"/>
     <w:tmpl w:val="F46ECA2E"/>
@@ -58742,7 +59655,7 @@
       </w:rPr>
     </w:lvl>
   </w:abstractNum>
-  <w:abstractNum w:abstractNumId="427" w15:restartNumberingAfterBreak="0">
+  <w:abstractNum w:abstractNumId="428" w15:restartNumberingAfterBreak="0">
     <w:nsid w:val="77107BE1"/>
     <w:multiLevelType w:val="multilevel"/>
     <w:tmpl w:val="95B490EE"/>
@@ -58891,7 +59804,7 @@
       </w:rPr>
     </w:lvl>
   </w:abstractNum>
-  <w:abstractNum w:abstractNumId="428" w15:restartNumberingAfterBreak="0">
+  <w:abstractNum w:abstractNumId="429" w15:restartNumberingAfterBreak="0">
     <w:nsid w:val="77DC124B"/>
     <w:multiLevelType w:val="multilevel"/>
     <w:tmpl w:val="6602DEE0"/>
@@ -59004,7 +59917,7 @@
       </w:pPr>
     </w:lvl>
   </w:abstractNum>
-  <w:abstractNum w:abstractNumId="429" w15:restartNumberingAfterBreak="0">
+  <w:abstractNum w:abstractNumId="430" w15:restartNumberingAfterBreak="0">
     <w:nsid w:val="77F5568E"/>
     <w:multiLevelType w:val="multilevel"/>
     <w:tmpl w:val="9A483B46"/>
@@ -59117,7 +60030,7 @@
       </w:pPr>
     </w:lvl>
   </w:abstractNum>
-  <w:abstractNum w:abstractNumId="430" w15:restartNumberingAfterBreak="0">
+  <w:abstractNum w:abstractNumId="431" w15:restartNumberingAfterBreak="0">
     <w:nsid w:val="780F1E05"/>
     <w:multiLevelType w:val="multilevel"/>
     <w:tmpl w:val="BEDC7AEC"/>
@@ -59266,7 +60179,7 @@
       </w:rPr>
     </w:lvl>
   </w:abstractNum>
-  <w:abstractNum w:abstractNumId="431" w15:restartNumberingAfterBreak="0">
+  <w:abstractNum w:abstractNumId="432" w15:restartNumberingAfterBreak="0">
     <w:nsid w:val="787C763D"/>
     <w:multiLevelType w:val="multilevel"/>
     <w:tmpl w:val="85FECD90"/>
@@ -59415,7 +60328,7 @@
       </w:rPr>
     </w:lvl>
   </w:abstractNum>
-  <w:abstractNum w:abstractNumId="432" w15:restartNumberingAfterBreak="0">
+  <w:abstractNum w:abstractNumId="433" w15:restartNumberingAfterBreak="0">
     <w:nsid w:val="788B3C4D"/>
     <w:multiLevelType w:val="multilevel"/>
     <w:tmpl w:val="2FA68392"/>
@@ -59564,7 +60477,7 @@
       </w:rPr>
     </w:lvl>
   </w:abstractNum>
-  <w:abstractNum w:abstractNumId="433" w15:restartNumberingAfterBreak="0">
+  <w:abstractNum w:abstractNumId="434" w15:restartNumberingAfterBreak="0">
     <w:nsid w:val="78906FEB"/>
     <w:multiLevelType w:val="multilevel"/>
     <w:tmpl w:val="D3087AC0"/>
@@ -59713,7 +60626,7 @@
       </w:rPr>
     </w:lvl>
   </w:abstractNum>
-  <w:abstractNum w:abstractNumId="434" w15:restartNumberingAfterBreak="0">
+  <w:abstractNum w:abstractNumId="435" w15:restartNumberingAfterBreak="0">
     <w:nsid w:val="78C32402"/>
     <w:multiLevelType w:val="multilevel"/>
     <w:tmpl w:val="21C6F354"/>
@@ -59830,7 +60743,7 @@
       </w:pPr>
     </w:lvl>
   </w:abstractNum>
-  <w:abstractNum w:abstractNumId="435" w15:restartNumberingAfterBreak="0">
+  <w:abstractNum w:abstractNumId="436" w15:restartNumberingAfterBreak="0">
     <w:nsid w:val="78C33264"/>
     <w:multiLevelType w:val="multilevel"/>
     <w:tmpl w:val="D7F0C96E"/>
@@ -59979,7 +60892,7 @@
       </w:rPr>
     </w:lvl>
   </w:abstractNum>
-  <w:abstractNum w:abstractNumId="436" w15:restartNumberingAfterBreak="0">
+  <w:abstractNum w:abstractNumId="437" w15:restartNumberingAfterBreak="0">
     <w:nsid w:val="78CA3368"/>
     <w:multiLevelType w:val="multilevel"/>
     <w:tmpl w:val="9CFAC1D8"/>
@@ -60128,7 +61041,7 @@
       </w:rPr>
     </w:lvl>
   </w:abstractNum>
-  <w:abstractNum w:abstractNumId="437" w15:restartNumberingAfterBreak="0">
+  <w:abstractNum w:abstractNumId="438" w15:restartNumberingAfterBreak="0">
     <w:nsid w:val="79476E77"/>
     <w:multiLevelType w:val="hybridMultilevel"/>
     <w:tmpl w:val="24EE36CE"/>
@@ -60241,7 +61154,7 @@
       </w:rPr>
     </w:lvl>
   </w:abstractNum>
-  <w:abstractNum w:abstractNumId="438" w15:restartNumberingAfterBreak="0">
+  <w:abstractNum w:abstractNumId="439" w15:restartNumberingAfterBreak="0">
     <w:nsid w:val="79865C52"/>
     <w:multiLevelType w:val="multilevel"/>
     <w:tmpl w:val="FD2E96C0"/>
@@ -60390,7 +61303,7 @@
       </w:rPr>
     </w:lvl>
   </w:abstractNum>
-  <w:abstractNum w:abstractNumId="439" w15:restartNumberingAfterBreak="0">
+  <w:abstractNum w:abstractNumId="440" w15:restartNumberingAfterBreak="0">
     <w:nsid w:val="7A170F46"/>
     <w:multiLevelType w:val="multilevel"/>
     <w:tmpl w:val="42AE75C4"/>
@@ -60539,7 +61452,7 @@
       </w:rPr>
     </w:lvl>
   </w:abstractNum>
-  <w:abstractNum w:abstractNumId="440" w15:restartNumberingAfterBreak="0">
+  <w:abstractNum w:abstractNumId="441" w15:restartNumberingAfterBreak="0">
     <w:nsid w:val="7A5E4642"/>
     <w:multiLevelType w:val="multilevel"/>
     <w:tmpl w:val="0F16063C"/>
@@ -60688,7 +61601,7 @@
       </w:rPr>
     </w:lvl>
   </w:abstractNum>
-  <w:abstractNum w:abstractNumId="441" w15:restartNumberingAfterBreak="0">
+  <w:abstractNum w:abstractNumId="442" w15:restartNumberingAfterBreak="0">
     <w:nsid w:val="7A9E474A"/>
     <w:multiLevelType w:val="multilevel"/>
     <w:tmpl w:val="5CE2A19C"/>
@@ -60805,7 +61718,7 @@
       </w:pPr>
     </w:lvl>
   </w:abstractNum>
-  <w:abstractNum w:abstractNumId="442" w15:restartNumberingAfterBreak="0">
+  <w:abstractNum w:abstractNumId="443" w15:restartNumberingAfterBreak="0">
     <w:nsid w:val="7C191CDB"/>
     <w:multiLevelType w:val="multilevel"/>
     <w:tmpl w:val="7D9EA6B8"/>
@@ -60954,7 +61867,7 @@
       </w:rPr>
     </w:lvl>
   </w:abstractNum>
-  <w:abstractNum w:abstractNumId="443" w15:restartNumberingAfterBreak="0">
+  <w:abstractNum w:abstractNumId="444" w15:restartNumberingAfterBreak="0">
     <w:nsid w:val="7C464CF3"/>
     <w:multiLevelType w:val="multilevel"/>
     <w:tmpl w:val="B77EECE2"/>
@@ -61067,7 +61980,7 @@
       </w:pPr>
     </w:lvl>
   </w:abstractNum>
-  <w:abstractNum w:abstractNumId="444" w15:restartNumberingAfterBreak="0">
+  <w:abstractNum w:abstractNumId="445" w15:restartNumberingAfterBreak="0">
     <w:nsid w:val="7C6D3572"/>
     <w:multiLevelType w:val="multilevel"/>
     <w:tmpl w:val="F628FADC"/>
@@ -61184,7 +62097,7 @@
       </w:pPr>
     </w:lvl>
   </w:abstractNum>
-  <w:abstractNum w:abstractNumId="445" w15:restartNumberingAfterBreak="0">
+  <w:abstractNum w:abstractNumId="446" w15:restartNumberingAfterBreak="0">
     <w:nsid w:val="7DCC5633"/>
     <w:multiLevelType w:val="hybridMultilevel"/>
     <w:tmpl w:val="57F4B2EE"/>
@@ -61297,7 +62210,7 @@
       </w:rPr>
     </w:lvl>
   </w:abstractNum>
-  <w:abstractNum w:abstractNumId="446" w15:restartNumberingAfterBreak="0">
+  <w:abstractNum w:abstractNumId="447" w15:restartNumberingAfterBreak="0">
     <w:nsid w:val="7DD479E4"/>
     <w:multiLevelType w:val="multilevel"/>
     <w:tmpl w:val="F050EAA2"/>
@@ -61446,7 +62359,7 @@
       </w:rPr>
     </w:lvl>
   </w:abstractNum>
-  <w:abstractNum w:abstractNumId="447" w15:restartNumberingAfterBreak="0">
+  <w:abstractNum w:abstractNumId="448" w15:restartNumberingAfterBreak="0">
     <w:nsid w:val="7DE05B2C"/>
     <w:multiLevelType w:val="multilevel"/>
     <w:tmpl w:val="D64E2A16"/>
@@ -61595,7 +62508,7 @@
       </w:rPr>
     </w:lvl>
   </w:abstractNum>
-  <w:abstractNum w:abstractNumId="448" w15:restartNumberingAfterBreak="0">
+  <w:abstractNum w:abstractNumId="449" w15:restartNumberingAfterBreak="0">
     <w:nsid w:val="7E054E83"/>
     <w:multiLevelType w:val="multilevel"/>
     <w:tmpl w:val="8522F204"/>
@@ -61744,7 +62657,7 @@
       </w:rPr>
     </w:lvl>
   </w:abstractNum>
-  <w:abstractNum w:abstractNumId="449" w15:restartNumberingAfterBreak="0">
+  <w:abstractNum w:abstractNumId="450" w15:restartNumberingAfterBreak="0">
     <w:nsid w:val="7EA26018"/>
     <w:multiLevelType w:val="multilevel"/>
     <w:tmpl w:val="657CB7C0"/>
@@ -61893,7 +62806,7 @@
       </w:rPr>
     </w:lvl>
   </w:abstractNum>
-  <w:abstractNum w:abstractNumId="450" w15:restartNumberingAfterBreak="0">
+  <w:abstractNum w:abstractNumId="451" w15:restartNumberingAfterBreak="0">
     <w:nsid w:val="7F6F2AF5"/>
     <w:multiLevelType w:val="multilevel"/>
     <w:tmpl w:val="81C83556"/>
@@ -62043,1021 +62956,1021 @@
     </w:lvl>
   </w:abstractNum>
   <w:num w:numId="1" w16cid:durableId="761418657">
-    <w:abstractNumId w:val="223"/>
+    <w:abstractNumId w:val="224"/>
   </w:num>
   <w:num w:numId="2" w16cid:durableId="1284071930">
-    <w:abstractNumId w:val="111"/>
+    <w:abstractNumId w:val="112"/>
   </w:num>
   <w:num w:numId="3" w16cid:durableId="1762410091">
-    <w:abstractNumId w:val="31"/>
+    <w:abstractNumId w:val="32"/>
   </w:num>
   <w:num w:numId="4" w16cid:durableId="350226843">
-    <w:abstractNumId w:val="238"/>
+    <w:abstractNumId w:val="239"/>
   </w:num>
   <w:num w:numId="5" w16cid:durableId="1711876704">
-    <w:abstractNumId w:val="130"/>
+    <w:abstractNumId w:val="131"/>
   </w:num>
   <w:num w:numId="6" w16cid:durableId="1345013355">
-    <w:abstractNumId w:val="356"/>
+    <w:abstractNumId w:val="357"/>
   </w:num>
   <w:num w:numId="7" w16cid:durableId="159200660">
     <w:abstractNumId w:val="9"/>
   </w:num>
   <w:num w:numId="8" w16cid:durableId="1923370356">
-    <w:abstractNumId w:val="155"/>
+    <w:abstractNumId w:val="156"/>
   </w:num>
   <w:num w:numId="9" w16cid:durableId="2114133358">
-    <w:abstractNumId w:val="128"/>
+    <w:abstractNumId w:val="129"/>
   </w:num>
   <w:num w:numId="10" w16cid:durableId="303431949">
-    <w:abstractNumId w:val="183"/>
+    <w:abstractNumId w:val="184"/>
   </w:num>
   <w:num w:numId="11" w16cid:durableId="2046519395">
-    <w:abstractNumId w:val="183"/>
+    <w:abstractNumId w:val="184"/>
     <w:lvlOverride w:ilvl="2">
       <w:startOverride w:val="1"/>
     </w:lvlOverride>
   </w:num>
   <w:num w:numId="12" w16cid:durableId="2137021650">
-    <w:abstractNumId w:val="183"/>
+    <w:abstractNumId w:val="184"/>
     <w:lvlOverride w:ilvl="2">
       <w:startOverride w:val="1"/>
     </w:lvlOverride>
   </w:num>
   <w:num w:numId="13" w16cid:durableId="1651404499">
-    <w:abstractNumId w:val="183"/>
+    <w:abstractNumId w:val="184"/>
     <w:lvlOverride w:ilvl="2">
       <w:startOverride w:val="1"/>
     </w:lvlOverride>
   </w:num>
   <w:num w:numId="14" w16cid:durableId="715852831">
-    <w:abstractNumId w:val="180"/>
+    <w:abstractNumId w:val="181"/>
   </w:num>
   <w:num w:numId="15" w16cid:durableId="1444155201">
-    <w:abstractNumId w:val="255"/>
+    <w:abstractNumId w:val="256"/>
   </w:num>
   <w:num w:numId="16" w16cid:durableId="1275482417">
-    <w:abstractNumId w:val="361"/>
+    <w:abstractNumId w:val="362"/>
   </w:num>
   <w:num w:numId="17" w16cid:durableId="1717702995">
-    <w:abstractNumId w:val="377"/>
+    <w:abstractNumId w:val="378"/>
   </w:num>
   <w:num w:numId="18" w16cid:durableId="940839733">
-    <w:abstractNumId w:val="317"/>
+    <w:abstractNumId w:val="318"/>
   </w:num>
   <w:num w:numId="19" w16cid:durableId="556818719">
-    <w:abstractNumId w:val="340"/>
+    <w:abstractNumId w:val="341"/>
   </w:num>
   <w:num w:numId="20" w16cid:durableId="1143620290">
-    <w:abstractNumId w:val="201"/>
+    <w:abstractNumId w:val="202"/>
   </w:num>
   <w:num w:numId="21" w16cid:durableId="1124495011">
-    <w:abstractNumId w:val="413"/>
+    <w:abstractNumId w:val="414"/>
   </w:num>
   <w:num w:numId="22" w16cid:durableId="2046103679">
-    <w:abstractNumId w:val="369"/>
+    <w:abstractNumId w:val="370"/>
   </w:num>
   <w:num w:numId="23" w16cid:durableId="1744528069">
-    <w:abstractNumId w:val="118"/>
+    <w:abstractNumId w:val="119"/>
   </w:num>
   <w:num w:numId="24" w16cid:durableId="1961914700">
-    <w:abstractNumId w:val="165"/>
+    <w:abstractNumId w:val="166"/>
   </w:num>
   <w:num w:numId="25" w16cid:durableId="1682077233">
-    <w:abstractNumId w:val="420"/>
+    <w:abstractNumId w:val="421"/>
   </w:num>
   <w:num w:numId="26" w16cid:durableId="15468638">
-    <w:abstractNumId w:val="383"/>
+    <w:abstractNumId w:val="384"/>
   </w:num>
   <w:num w:numId="27" w16cid:durableId="274217413">
-    <w:abstractNumId w:val="390"/>
+    <w:abstractNumId w:val="391"/>
   </w:num>
   <w:num w:numId="28" w16cid:durableId="1164903365">
-    <w:abstractNumId w:val="159"/>
+    <w:abstractNumId w:val="160"/>
   </w:num>
   <w:num w:numId="29" w16cid:durableId="1495490544">
-    <w:abstractNumId w:val="23"/>
+    <w:abstractNumId w:val="24"/>
   </w:num>
   <w:num w:numId="30" w16cid:durableId="2061896477">
-    <w:abstractNumId w:val="25"/>
+    <w:abstractNumId w:val="26"/>
   </w:num>
   <w:num w:numId="31" w16cid:durableId="1990742025">
-    <w:abstractNumId w:val="408"/>
+    <w:abstractNumId w:val="409"/>
   </w:num>
   <w:num w:numId="32" w16cid:durableId="577130592">
-    <w:abstractNumId w:val="171"/>
+    <w:abstractNumId w:val="172"/>
   </w:num>
   <w:num w:numId="33" w16cid:durableId="132599957">
-    <w:abstractNumId w:val="432"/>
+    <w:abstractNumId w:val="433"/>
   </w:num>
   <w:num w:numId="34" w16cid:durableId="631715157">
-    <w:abstractNumId w:val="151"/>
+    <w:abstractNumId w:val="152"/>
   </w:num>
   <w:num w:numId="35" w16cid:durableId="908226987">
-    <w:abstractNumId w:val="244"/>
+    <w:abstractNumId w:val="245"/>
   </w:num>
   <w:num w:numId="36" w16cid:durableId="630985819">
     <w:abstractNumId w:val="7"/>
   </w:num>
   <w:num w:numId="37" w16cid:durableId="1605570916">
-    <w:abstractNumId w:val="29"/>
+    <w:abstractNumId w:val="30"/>
   </w:num>
   <w:num w:numId="38" w16cid:durableId="2024671678">
-    <w:abstractNumId w:val="368"/>
+    <w:abstractNumId w:val="369"/>
   </w:num>
   <w:num w:numId="39" w16cid:durableId="576137421">
-    <w:abstractNumId w:val="354"/>
+    <w:abstractNumId w:val="355"/>
   </w:num>
   <w:num w:numId="40" w16cid:durableId="1105077059">
-    <w:abstractNumId w:val="232"/>
+    <w:abstractNumId w:val="233"/>
   </w:num>
   <w:num w:numId="41" w16cid:durableId="1756509049">
-    <w:abstractNumId w:val="63"/>
+    <w:abstractNumId w:val="64"/>
   </w:num>
   <w:num w:numId="42" w16cid:durableId="113907920">
-    <w:abstractNumId w:val="142"/>
+    <w:abstractNumId w:val="143"/>
   </w:num>
   <w:num w:numId="43" w16cid:durableId="1818188094">
-    <w:abstractNumId w:val="55"/>
+    <w:abstractNumId w:val="56"/>
   </w:num>
   <w:num w:numId="44" w16cid:durableId="1427386233">
-    <w:abstractNumId w:val="237"/>
+    <w:abstractNumId w:val="238"/>
   </w:num>
   <w:num w:numId="45" w16cid:durableId="2112241945">
-    <w:abstractNumId w:val="290"/>
+    <w:abstractNumId w:val="291"/>
   </w:num>
   <w:num w:numId="46" w16cid:durableId="774062991">
-    <w:abstractNumId w:val="311"/>
+    <w:abstractNumId w:val="312"/>
   </w:num>
   <w:num w:numId="47" w16cid:durableId="755983480">
-    <w:abstractNumId w:val="193"/>
+    <w:abstractNumId w:val="194"/>
   </w:num>
   <w:num w:numId="48" w16cid:durableId="701564045">
-    <w:abstractNumId w:val="104"/>
+    <w:abstractNumId w:val="105"/>
   </w:num>
   <w:num w:numId="49" w16cid:durableId="1124467570">
-    <w:abstractNumId w:val="246"/>
+    <w:abstractNumId w:val="247"/>
   </w:num>
   <w:num w:numId="50" w16cid:durableId="71855466">
-    <w:abstractNumId w:val="45"/>
+    <w:abstractNumId w:val="46"/>
   </w:num>
   <w:num w:numId="51" w16cid:durableId="1393197009">
-    <w:abstractNumId w:val="256"/>
+    <w:abstractNumId w:val="257"/>
   </w:num>
   <w:num w:numId="52" w16cid:durableId="911701576">
-    <w:abstractNumId w:val="80"/>
+    <w:abstractNumId w:val="81"/>
   </w:num>
   <w:num w:numId="53" w16cid:durableId="1213807564">
-    <w:abstractNumId w:val="209"/>
+    <w:abstractNumId w:val="210"/>
   </w:num>
   <w:num w:numId="54" w16cid:durableId="233322135">
-    <w:abstractNumId w:val="125"/>
+    <w:abstractNumId w:val="126"/>
   </w:num>
   <w:num w:numId="55" w16cid:durableId="47808435">
+    <w:abstractNumId w:val="117"/>
+  </w:num>
+  <w:num w:numId="56" w16cid:durableId="599919040">
+    <w:abstractNumId w:val="212"/>
+  </w:num>
+  <w:num w:numId="57" w16cid:durableId="805321802">
+    <w:abstractNumId w:val="49"/>
+  </w:num>
+  <w:num w:numId="58" w16cid:durableId="987244275">
+    <w:abstractNumId w:val="243"/>
+  </w:num>
+  <w:num w:numId="59" w16cid:durableId="888342208">
+    <w:abstractNumId w:val="403"/>
+  </w:num>
+  <w:num w:numId="60" w16cid:durableId="710764175">
+    <w:abstractNumId w:val="442"/>
+  </w:num>
+  <w:num w:numId="61" w16cid:durableId="501242277">
+    <w:abstractNumId w:val="344"/>
+  </w:num>
+  <w:num w:numId="62" w16cid:durableId="706179908">
+    <w:abstractNumId w:val="235"/>
+  </w:num>
+  <w:num w:numId="63" w16cid:durableId="446705564">
+    <w:abstractNumId w:val="198"/>
+  </w:num>
+  <w:num w:numId="64" w16cid:durableId="912668737">
+    <w:abstractNumId w:val="430"/>
+  </w:num>
+  <w:num w:numId="65" w16cid:durableId="1220937794">
+    <w:abstractNumId w:val="146"/>
+  </w:num>
+  <w:num w:numId="66" w16cid:durableId="833691902">
+    <w:abstractNumId w:val="329"/>
+  </w:num>
+  <w:num w:numId="67" w16cid:durableId="540435502">
+    <w:abstractNumId w:val="301"/>
+  </w:num>
+  <w:num w:numId="68" w16cid:durableId="1546867053">
+    <w:abstractNumId w:val="28"/>
+  </w:num>
+  <w:num w:numId="69" w16cid:durableId="1789929945">
+    <w:abstractNumId w:val="335"/>
+  </w:num>
+  <w:num w:numId="70" w16cid:durableId="1161313878">
+    <w:abstractNumId w:val="382"/>
+  </w:num>
+  <w:num w:numId="71" w16cid:durableId="1817144344">
+    <w:abstractNumId w:val="168"/>
+  </w:num>
+  <w:num w:numId="72" w16cid:durableId="584462439">
+    <w:abstractNumId w:val="325"/>
+  </w:num>
+  <w:num w:numId="73" w16cid:durableId="1193108647">
+    <w:abstractNumId w:val="241"/>
+  </w:num>
+  <w:num w:numId="74" w16cid:durableId="1432043625">
+    <w:abstractNumId w:val="324"/>
+  </w:num>
+  <w:num w:numId="75" w16cid:durableId="728305912">
+    <w:abstractNumId w:val="208"/>
+  </w:num>
+  <w:num w:numId="76" w16cid:durableId="1207065411">
+    <w:abstractNumId w:val="217"/>
+  </w:num>
+  <w:num w:numId="77" w16cid:durableId="2004505609">
+    <w:abstractNumId w:val="274"/>
+  </w:num>
+  <w:num w:numId="78" w16cid:durableId="1784958895">
+    <w:abstractNumId w:val="427"/>
+  </w:num>
+  <w:num w:numId="79" w16cid:durableId="1850827882">
+    <w:abstractNumId w:val="300"/>
+  </w:num>
+  <w:num w:numId="80" w16cid:durableId="1743336437">
+    <w:abstractNumId w:val="34"/>
+  </w:num>
+  <w:num w:numId="81" w16cid:durableId="1244026720">
+    <w:abstractNumId w:val="346"/>
+  </w:num>
+  <w:num w:numId="82" w16cid:durableId="1732575471">
+    <w:abstractNumId w:val="348"/>
+  </w:num>
+  <w:num w:numId="83" w16cid:durableId="209265651">
+    <w:abstractNumId w:val="402"/>
+  </w:num>
+  <w:num w:numId="84" w16cid:durableId="1127502804">
+    <w:abstractNumId w:val="347"/>
+  </w:num>
+  <w:num w:numId="85" w16cid:durableId="963854362">
+    <w:abstractNumId w:val="165"/>
+  </w:num>
+  <w:num w:numId="86" w16cid:durableId="699476101">
+    <w:abstractNumId w:val="334"/>
+  </w:num>
+  <w:num w:numId="87" w16cid:durableId="696277863">
+    <w:abstractNumId w:val="25"/>
+  </w:num>
+  <w:num w:numId="88" w16cid:durableId="1535389733">
+    <w:abstractNumId w:val="294"/>
+  </w:num>
+  <w:num w:numId="89" w16cid:durableId="2061785661">
+    <w:abstractNumId w:val="200"/>
+  </w:num>
+  <w:num w:numId="90" w16cid:durableId="356124644">
+    <w:abstractNumId w:val="58"/>
+  </w:num>
+  <w:num w:numId="91" w16cid:durableId="1148328598">
     <w:abstractNumId w:val="116"/>
   </w:num>
-  <w:num w:numId="56" w16cid:durableId="599919040">
-    <w:abstractNumId w:val="211"/>
+  <w:num w:numId="92" w16cid:durableId="937492576">
+    <w:abstractNumId w:val="358"/>
   </w:num>
-  <w:num w:numId="57" w16cid:durableId="805321802">
-    <w:abstractNumId w:val="48"/>
+  <w:num w:numId="93" w16cid:durableId="645939046">
+    <w:abstractNumId w:val="65"/>
   </w:num>
-  <w:num w:numId="58" w16cid:durableId="987244275">
-    <w:abstractNumId w:val="242"/>
+  <w:num w:numId="94" w16cid:durableId="1715496580">
+    <w:abstractNumId w:val="426"/>
   </w:num>
-  <w:num w:numId="59" w16cid:durableId="888342208">
-    <w:abstractNumId w:val="402"/>
+  <w:num w:numId="95" w16cid:durableId="1682925515">
+    <w:abstractNumId w:val="139"/>
   </w:num>
-  <w:num w:numId="60" w16cid:durableId="710764175">
-    <w:abstractNumId w:val="441"/>
+  <w:num w:numId="96" w16cid:durableId="1556312530">
+    <w:abstractNumId w:val="187"/>
   </w:num>
-  <w:num w:numId="61" w16cid:durableId="501242277">
-    <w:abstractNumId w:val="343"/>
+  <w:num w:numId="97" w16cid:durableId="695622885">
+    <w:abstractNumId w:val="367"/>
   </w:num>
-  <w:num w:numId="62" w16cid:durableId="706179908">
-    <w:abstractNumId w:val="234"/>
+  <w:num w:numId="98" w16cid:durableId="1362588823">
+    <w:abstractNumId w:val="43"/>
   </w:num>
-  <w:num w:numId="63" w16cid:durableId="446705564">
-    <w:abstractNumId w:val="197"/>
+  <w:num w:numId="99" w16cid:durableId="324480501">
+    <w:abstractNumId w:val="74"/>
   </w:num>
-  <w:num w:numId="64" w16cid:durableId="912668737">
-    <w:abstractNumId w:val="429"/>
+  <w:num w:numId="100" w16cid:durableId="5519831">
+    <w:abstractNumId w:val="315"/>
   </w:num>
-  <w:num w:numId="65" w16cid:durableId="1220937794">
-    <w:abstractNumId w:val="145"/>
+  <w:num w:numId="101" w16cid:durableId="143088637">
+    <w:abstractNumId w:val="404"/>
   </w:num>
-  <w:num w:numId="66" w16cid:durableId="833691902">
-    <w:abstractNumId w:val="328"/>
+  <w:num w:numId="102" w16cid:durableId="1128938102">
+    <w:abstractNumId w:val="289"/>
   </w:num>
-  <w:num w:numId="67" w16cid:durableId="540435502">
-    <w:abstractNumId w:val="300"/>
+  <w:num w:numId="103" w16cid:durableId="332492297">
+    <w:abstractNumId w:val="164"/>
   </w:num>
-  <w:num w:numId="68" w16cid:durableId="1546867053">
-    <w:abstractNumId w:val="27"/>
+  <w:num w:numId="104" w16cid:durableId="403070809">
+    <w:abstractNumId w:val="288"/>
   </w:num>
-  <w:num w:numId="69" w16cid:durableId="1789929945">
-    <w:abstractNumId w:val="334"/>
+  <w:num w:numId="105" w16cid:durableId="689457592">
+    <w:abstractNumId w:val="352"/>
   </w:num>
-  <w:num w:numId="70" w16cid:durableId="1161313878">
+  <w:num w:numId="106" w16cid:durableId="102727379">
+    <w:abstractNumId w:val="322"/>
+  </w:num>
+  <w:num w:numId="107" w16cid:durableId="2018729130">
+    <w:abstractNumId w:val="183"/>
+  </w:num>
+  <w:num w:numId="108" w16cid:durableId="195823234">
+    <w:abstractNumId w:val="60"/>
+  </w:num>
+  <w:num w:numId="109" w16cid:durableId="294335053">
+    <w:abstractNumId w:val="437"/>
+  </w:num>
+  <w:num w:numId="110" w16cid:durableId="818425296">
     <w:abstractNumId w:val="381"/>
   </w:num>
-  <w:num w:numId="71" w16cid:durableId="1817144344">
-    <w:abstractNumId w:val="167"/>
-  </w:num>
-  <w:num w:numId="72" w16cid:durableId="584462439">
-    <w:abstractNumId w:val="324"/>
-  </w:num>
-  <w:num w:numId="73" w16cid:durableId="1193108647">
-    <w:abstractNumId w:val="240"/>
-  </w:num>
-  <w:num w:numId="74" w16cid:durableId="1432043625">
-    <w:abstractNumId w:val="323"/>
-  </w:num>
-  <w:num w:numId="75" w16cid:durableId="728305912">
-    <w:abstractNumId w:val="207"/>
-  </w:num>
-  <w:num w:numId="76" w16cid:durableId="1207065411">
-    <w:abstractNumId w:val="216"/>
-  </w:num>
-  <w:num w:numId="77" w16cid:durableId="2004505609">
-    <w:abstractNumId w:val="273"/>
-  </w:num>
-  <w:num w:numId="78" w16cid:durableId="1784958895">
-    <w:abstractNumId w:val="426"/>
-  </w:num>
-  <w:num w:numId="79" w16cid:durableId="1850827882">
-    <w:abstractNumId w:val="299"/>
-  </w:num>
-  <w:num w:numId="80" w16cid:durableId="1743336437">
-    <w:abstractNumId w:val="33"/>
-  </w:num>
-  <w:num w:numId="81" w16cid:durableId="1244026720">
-    <w:abstractNumId w:val="345"/>
-  </w:num>
-  <w:num w:numId="82" w16cid:durableId="1732575471">
-    <w:abstractNumId w:val="347"/>
-  </w:num>
-  <w:num w:numId="83" w16cid:durableId="209265651">
-    <w:abstractNumId w:val="401"/>
-  </w:num>
-  <w:num w:numId="84" w16cid:durableId="1127502804">
-    <w:abstractNumId w:val="346"/>
-  </w:num>
-  <w:num w:numId="85" w16cid:durableId="963854362">
-    <w:abstractNumId w:val="164"/>
-  </w:num>
-  <w:num w:numId="86" w16cid:durableId="699476101">
-    <w:abstractNumId w:val="333"/>
-  </w:num>
-  <w:num w:numId="87" w16cid:durableId="696277863">
-    <w:abstractNumId w:val="24"/>
-  </w:num>
-  <w:num w:numId="88" w16cid:durableId="1535389733">
-    <w:abstractNumId w:val="293"/>
-  </w:num>
-  <w:num w:numId="89" w16cid:durableId="2061785661">
-    <w:abstractNumId w:val="199"/>
-  </w:num>
-  <w:num w:numId="90" w16cid:durableId="356124644">
-    <w:abstractNumId w:val="57"/>
-  </w:num>
-  <w:num w:numId="91" w16cid:durableId="1148328598">
-    <w:abstractNumId w:val="115"/>
-  </w:num>
-  <w:num w:numId="92" w16cid:durableId="937492576">
-    <w:abstractNumId w:val="357"/>
-  </w:num>
-  <w:num w:numId="93" w16cid:durableId="645939046">
-    <w:abstractNumId w:val="64"/>
-  </w:num>
-  <w:num w:numId="94" w16cid:durableId="1715496580">
-    <w:abstractNumId w:val="425"/>
-  </w:num>
-  <w:num w:numId="95" w16cid:durableId="1682925515">
-    <w:abstractNumId w:val="138"/>
-  </w:num>
-  <w:num w:numId="96" w16cid:durableId="1556312530">
-    <w:abstractNumId w:val="186"/>
-  </w:num>
-  <w:num w:numId="97" w16cid:durableId="695622885">
-    <w:abstractNumId w:val="366"/>
-  </w:num>
-  <w:num w:numId="98" w16cid:durableId="1362588823">
-    <w:abstractNumId w:val="42"/>
-  </w:num>
-  <w:num w:numId="99" w16cid:durableId="324480501">
-    <w:abstractNumId w:val="73"/>
-  </w:num>
-  <w:num w:numId="100" w16cid:durableId="5519831">
-    <w:abstractNumId w:val="314"/>
-  </w:num>
-  <w:num w:numId="101" w16cid:durableId="143088637">
-    <w:abstractNumId w:val="403"/>
-  </w:num>
-  <w:num w:numId="102" w16cid:durableId="1128938102">
-    <w:abstractNumId w:val="288"/>
-  </w:num>
-  <w:num w:numId="103" w16cid:durableId="332492297">
-    <w:abstractNumId w:val="163"/>
-  </w:num>
-  <w:num w:numId="104" w16cid:durableId="403070809">
-    <w:abstractNumId w:val="287"/>
-  </w:num>
-  <w:num w:numId="105" w16cid:durableId="689457592">
-    <w:abstractNumId w:val="351"/>
-  </w:num>
-  <w:num w:numId="106" w16cid:durableId="102727379">
-    <w:abstractNumId w:val="321"/>
-  </w:num>
-  <w:num w:numId="107" w16cid:durableId="2018729130">
-    <w:abstractNumId w:val="182"/>
-  </w:num>
-  <w:num w:numId="108" w16cid:durableId="195823234">
-    <w:abstractNumId w:val="59"/>
-  </w:num>
-  <w:num w:numId="109" w16cid:durableId="294335053">
-    <w:abstractNumId w:val="436"/>
-  </w:num>
-  <w:num w:numId="110" w16cid:durableId="818425296">
-    <w:abstractNumId w:val="380"/>
-  </w:num>
   <w:num w:numId="111" w16cid:durableId="125507875">
-    <w:abstractNumId w:val="446"/>
+    <w:abstractNumId w:val="447"/>
   </w:num>
   <w:num w:numId="112" w16cid:durableId="840776982">
-    <w:abstractNumId w:val="355"/>
+    <w:abstractNumId w:val="356"/>
   </w:num>
   <w:num w:numId="113" w16cid:durableId="932084194">
-    <w:abstractNumId w:val="188"/>
+    <w:abstractNumId w:val="189"/>
   </w:num>
   <w:num w:numId="114" w16cid:durableId="1671717001">
     <w:abstractNumId w:val="14"/>
   </w:num>
   <w:num w:numId="115" w16cid:durableId="1562446431">
-    <w:abstractNumId w:val="110"/>
+    <w:abstractNumId w:val="111"/>
   </w:num>
   <w:num w:numId="116" w16cid:durableId="1589583440">
-    <w:abstractNumId w:val="431"/>
+    <w:abstractNumId w:val="432"/>
   </w:num>
   <w:num w:numId="117" w16cid:durableId="567615998">
-    <w:abstractNumId w:val="86"/>
+    <w:abstractNumId w:val="87"/>
   </w:num>
   <w:num w:numId="118" w16cid:durableId="458035018">
-    <w:abstractNumId w:val="190"/>
+    <w:abstractNumId w:val="191"/>
   </w:num>
   <w:num w:numId="119" w16cid:durableId="2049910149">
-    <w:abstractNumId w:val="404"/>
+    <w:abstractNumId w:val="405"/>
   </w:num>
   <w:num w:numId="120" w16cid:durableId="491219551">
     <w:abstractNumId w:val="11"/>
   </w:num>
   <w:num w:numId="121" w16cid:durableId="295108818">
+    <w:abstractNumId w:val="91"/>
+  </w:num>
+  <w:num w:numId="122" w16cid:durableId="233052047">
+    <w:abstractNumId w:val="313"/>
+  </w:num>
+  <w:num w:numId="123" w16cid:durableId="1431389567">
+    <w:abstractNumId w:val="38"/>
+  </w:num>
+  <w:num w:numId="124" w16cid:durableId="1007445288">
+    <w:abstractNumId w:val="303"/>
+  </w:num>
+  <w:num w:numId="125" w16cid:durableId="1890217968">
+    <w:abstractNumId w:val="50"/>
+  </w:num>
+  <w:num w:numId="126" w16cid:durableId="53699182">
+    <w:abstractNumId w:val="54"/>
+  </w:num>
+  <w:num w:numId="127" w16cid:durableId="253902235">
+    <w:abstractNumId w:val="29"/>
+  </w:num>
+  <w:num w:numId="128" w16cid:durableId="1489707372">
+    <w:abstractNumId w:val="147"/>
+  </w:num>
+  <w:num w:numId="129" w16cid:durableId="723866680">
+    <w:abstractNumId w:val="213"/>
+  </w:num>
+  <w:num w:numId="130" w16cid:durableId="126437585">
+    <w:abstractNumId w:val="282"/>
+  </w:num>
+  <w:num w:numId="131" w16cid:durableId="1810510313">
+    <w:abstractNumId w:val="374"/>
+  </w:num>
+  <w:num w:numId="132" w16cid:durableId="1787500144">
+    <w:abstractNumId w:val="343"/>
+  </w:num>
+  <w:num w:numId="133" w16cid:durableId="2097676641">
+    <w:abstractNumId w:val="72"/>
+  </w:num>
+  <w:num w:numId="134" w16cid:durableId="96101528">
+    <w:abstractNumId w:val="267"/>
+  </w:num>
+  <w:num w:numId="135" w16cid:durableId="792207615">
+    <w:abstractNumId w:val="51"/>
+  </w:num>
+  <w:num w:numId="136" w16cid:durableId="298151060">
+    <w:abstractNumId w:val="59"/>
+  </w:num>
+  <w:num w:numId="137" w16cid:durableId="217976550">
+    <w:abstractNumId w:val="250"/>
+  </w:num>
+  <w:num w:numId="138" w16cid:durableId="375930503">
+    <w:abstractNumId w:val="249"/>
+  </w:num>
+  <w:num w:numId="139" w16cid:durableId="223836397">
+    <w:abstractNumId w:val="415"/>
+  </w:num>
+  <w:num w:numId="140" w16cid:durableId="89470043">
+    <w:abstractNumId w:val="350"/>
+  </w:num>
+  <w:num w:numId="141" w16cid:durableId="2010449064">
+    <w:abstractNumId w:val="268"/>
+  </w:num>
+  <w:num w:numId="142" w16cid:durableId="469134066">
+    <w:abstractNumId w:val="379"/>
+  </w:num>
+  <w:num w:numId="143" w16cid:durableId="1107772470">
+    <w:abstractNumId w:val="106"/>
+  </w:num>
+  <w:num w:numId="144" w16cid:durableId="636765276">
+    <w:abstractNumId w:val="431"/>
+  </w:num>
+  <w:num w:numId="145" w16cid:durableId="1361666387">
+    <w:abstractNumId w:val="163"/>
+  </w:num>
+  <w:num w:numId="146" w16cid:durableId="1613322841">
+    <w:abstractNumId w:val="255"/>
+  </w:num>
+  <w:num w:numId="147" w16cid:durableId="902713508">
+    <w:abstractNumId w:val="182"/>
+  </w:num>
+  <w:num w:numId="148" w16cid:durableId="1403527071">
+    <w:abstractNumId w:val="128"/>
+  </w:num>
+  <w:num w:numId="149" w16cid:durableId="1229266494">
+    <w:abstractNumId w:val="23"/>
+  </w:num>
+  <w:num w:numId="150" w16cid:durableId="240648679">
+    <w:abstractNumId w:val="253"/>
+  </w:num>
+  <w:num w:numId="151" w16cid:durableId="1198738533">
+    <w:abstractNumId w:val="398"/>
+  </w:num>
+  <w:num w:numId="152" w16cid:durableId="1768505788">
+    <w:abstractNumId w:val="124"/>
+  </w:num>
+  <w:num w:numId="153" w16cid:durableId="379599516">
+    <w:abstractNumId w:val="102"/>
+  </w:num>
+  <w:num w:numId="154" w16cid:durableId="2138333321">
+    <w:abstractNumId w:val="305"/>
+  </w:num>
+  <w:num w:numId="155" w16cid:durableId="553739569">
+    <w:abstractNumId w:val="195"/>
+  </w:num>
+  <w:num w:numId="156" w16cid:durableId="536158486">
+    <w:abstractNumId w:val="309"/>
+  </w:num>
+  <w:num w:numId="157" w16cid:durableId="329646381">
+    <w:abstractNumId w:val="293"/>
+  </w:num>
+  <w:num w:numId="158" w16cid:durableId="187372859">
+    <w:abstractNumId w:val="304"/>
+  </w:num>
+  <w:num w:numId="159" w16cid:durableId="2104104987">
+    <w:abstractNumId w:val="175"/>
+  </w:num>
+  <w:num w:numId="160" w16cid:durableId="1824857104">
+    <w:abstractNumId w:val="448"/>
+  </w:num>
+  <w:num w:numId="161" w16cid:durableId="599070941">
+    <w:abstractNumId w:val="438"/>
+  </w:num>
+  <w:num w:numId="162" w16cid:durableId="784155022">
+    <w:abstractNumId w:val="177"/>
+  </w:num>
+  <w:num w:numId="163" w16cid:durableId="1638996371">
+    <w:abstractNumId w:val="280"/>
+  </w:num>
+  <w:num w:numId="164" w16cid:durableId="1532181830">
+    <w:abstractNumId w:val="451"/>
+  </w:num>
+  <w:num w:numId="165" w16cid:durableId="991907725">
+    <w:abstractNumId w:val="408"/>
+  </w:num>
+  <w:num w:numId="166" w16cid:durableId="1522626237">
+    <w:abstractNumId w:val="44"/>
+  </w:num>
+  <w:num w:numId="167" w16cid:durableId="760761580">
     <w:abstractNumId w:val="90"/>
   </w:num>
-  <w:num w:numId="122" w16cid:durableId="233052047">
-    <w:abstractNumId w:val="312"/>
+  <w:num w:numId="168" w16cid:durableId="1792553155">
+    <w:abstractNumId w:val="266"/>
   </w:num>
-  <w:num w:numId="123" w16cid:durableId="1431389567">
-    <w:abstractNumId w:val="37"/>
+  <w:num w:numId="169" w16cid:durableId="2139300736">
+    <w:abstractNumId w:val="137"/>
   </w:num>
-  <w:num w:numId="124" w16cid:durableId="1007445288">
-    <w:abstractNumId w:val="302"/>
+  <w:num w:numId="170" w16cid:durableId="1213077116">
+    <w:abstractNumId w:val="70"/>
   </w:num>
-  <w:num w:numId="125" w16cid:durableId="1890217968">
-    <w:abstractNumId w:val="49"/>
-  </w:num>
-  <w:num w:numId="126" w16cid:durableId="53699182">
-    <w:abstractNumId w:val="53"/>
-  </w:num>
-  <w:num w:numId="127" w16cid:durableId="253902235">
-    <w:abstractNumId w:val="28"/>
-  </w:num>
-  <w:num w:numId="128" w16cid:durableId="1489707372">
-    <w:abstractNumId w:val="146"/>
-  </w:num>
-  <w:num w:numId="129" w16cid:durableId="723866680">
-    <w:abstractNumId w:val="212"/>
-  </w:num>
-  <w:num w:numId="130" w16cid:durableId="126437585">
-    <w:abstractNumId w:val="281"/>
-  </w:num>
-  <w:num w:numId="131" w16cid:durableId="1810510313">
-    <w:abstractNumId w:val="373"/>
-  </w:num>
-  <w:num w:numId="132" w16cid:durableId="1787500144">
+  <w:num w:numId="171" w16cid:durableId="93867454">
     <w:abstractNumId w:val="342"/>
   </w:num>
-  <w:num w:numId="133" w16cid:durableId="2097676641">
-    <w:abstractNumId w:val="71"/>
-  </w:num>
-  <w:num w:numId="134" w16cid:durableId="96101528">
-    <w:abstractNumId w:val="266"/>
-  </w:num>
-  <w:num w:numId="135" w16cid:durableId="792207615">
-    <w:abstractNumId w:val="50"/>
-  </w:num>
-  <w:num w:numId="136" w16cid:durableId="298151060">
-    <w:abstractNumId w:val="58"/>
-  </w:num>
-  <w:num w:numId="137" w16cid:durableId="217976550">
-    <w:abstractNumId w:val="249"/>
-  </w:num>
-  <w:num w:numId="138" w16cid:durableId="375930503">
-    <w:abstractNumId w:val="248"/>
-  </w:num>
-  <w:num w:numId="139" w16cid:durableId="223836397">
-    <w:abstractNumId w:val="414"/>
-  </w:num>
-  <w:num w:numId="140" w16cid:durableId="89470043">
-    <w:abstractNumId w:val="349"/>
-  </w:num>
-  <w:num w:numId="141" w16cid:durableId="2010449064">
-    <w:abstractNumId w:val="267"/>
-  </w:num>
-  <w:num w:numId="142" w16cid:durableId="469134066">
-    <w:abstractNumId w:val="378"/>
-  </w:num>
-  <w:num w:numId="143" w16cid:durableId="1107772470">
-    <w:abstractNumId w:val="105"/>
-  </w:num>
-  <w:num w:numId="144" w16cid:durableId="636765276">
-    <w:abstractNumId w:val="430"/>
-  </w:num>
-  <w:num w:numId="145" w16cid:durableId="1361666387">
-    <w:abstractNumId w:val="162"/>
-  </w:num>
-  <w:num w:numId="146" w16cid:durableId="1613322841">
-    <w:abstractNumId w:val="254"/>
-  </w:num>
-  <w:num w:numId="147" w16cid:durableId="902713508">
-    <w:abstractNumId w:val="181"/>
-  </w:num>
-  <w:num w:numId="148" w16cid:durableId="1403527071">
-    <w:abstractNumId w:val="127"/>
-  </w:num>
-  <w:num w:numId="149" w16cid:durableId="1229266494">
-    <w:abstractNumId w:val="22"/>
-  </w:num>
-  <w:num w:numId="150" w16cid:durableId="240648679">
-    <w:abstractNumId w:val="252"/>
-  </w:num>
-  <w:num w:numId="151" w16cid:durableId="1198738533">
-    <w:abstractNumId w:val="397"/>
-  </w:num>
-  <w:num w:numId="152" w16cid:durableId="1768505788">
-    <w:abstractNumId w:val="123"/>
-  </w:num>
-  <w:num w:numId="153" w16cid:durableId="379599516">
-    <w:abstractNumId w:val="101"/>
-  </w:num>
-  <w:num w:numId="154" w16cid:durableId="2138333321">
-    <w:abstractNumId w:val="304"/>
-  </w:num>
-  <w:num w:numId="155" w16cid:durableId="553739569">
-    <w:abstractNumId w:val="194"/>
-  </w:num>
-  <w:num w:numId="156" w16cid:durableId="536158486">
-    <w:abstractNumId w:val="308"/>
-  </w:num>
-  <w:num w:numId="157" w16cid:durableId="329646381">
-    <w:abstractNumId w:val="292"/>
-  </w:num>
-  <w:num w:numId="158" w16cid:durableId="187372859">
-    <w:abstractNumId w:val="303"/>
-  </w:num>
-  <w:num w:numId="159" w16cid:durableId="2104104987">
-    <w:abstractNumId w:val="174"/>
-  </w:num>
-  <w:num w:numId="160" w16cid:durableId="1824857104">
-    <w:abstractNumId w:val="447"/>
-  </w:num>
-  <w:num w:numId="161" w16cid:durableId="599070941">
-    <w:abstractNumId w:val="437"/>
-  </w:num>
-  <w:num w:numId="162" w16cid:durableId="784155022">
-    <w:abstractNumId w:val="176"/>
-  </w:num>
-  <w:num w:numId="163" w16cid:durableId="1638996371">
-    <w:abstractNumId w:val="279"/>
-  </w:num>
-  <w:num w:numId="164" w16cid:durableId="1532181830">
-    <w:abstractNumId w:val="450"/>
-  </w:num>
-  <w:num w:numId="165" w16cid:durableId="991907725">
-    <w:abstractNumId w:val="407"/>
-  </w:num>
-  <w:num w:numId="166" w16cid:durableId="1522626237">
-    <w:abstractNumId w:val="43"/>
-  </w:num>
-  <w:num w:numId="167" w16cid:durableId="760761580">
-    <w:abstractNumId w:val="89"/>
-  </w:num>
-  <w:num w:numId="168" w16cid:durableId="1792553155">
-    <w:abstractNumId w:val="265"/>
-  </w:num>
-  <w:num w:numId="169" w16cid:durableId="2139300736">
-    <w:abstractNumId w:val="136"/>
-  </w:num>
-  <w:num w:numId="170" w16cid:durableId="1213077116">
-    <w:abstractNumId w:val="69"/>
-  </w:num>
-  <w:num w:numId="171" w16cid:durableId="93867454">
-    <w:abstractNumId w:val="341"/>
-  </w:num>
   <w:num w:numId="172" w16cid:durableId="722413803">
-    <w:abstractNumId w:val="282"/>
+    <w:abstractNumId w:val="283"/>
   </w:num>
   <w:num w:numId="173" w16cid:durableId="1145586768">
-    <w:abstractNumId w:val="427"/>
+    <w:abstractNumId w:val="428"/>
   </w:num>
   <w:num w:numId="174" w16cid:durableId="1333725898">
-    <w:abstractNumId w:val="147"/>
+    <w:abstractNumId w:val="148"/>
   </w:num>
   <w:num w:numId="175" w16cid:durableId="1107383506">
     <w:abstractNumId w:val="13"/>
   </w:num>
   <w:num w:numId="176" w16cid:durableId="325868130">
-    <w:abstractNumId w:val="379"/>
+    <w:abstractNumId w:val="380"/>
   </w:num>
   <w:num w:numId="177" w16cid:durableId="1855420105">
-    <w:abstractNumId w:val="152"/>
+    <w:abstractNumId w:val="153"/>
   </w:num>
   <w:num w:numId="178" w16cid:durableId="1908874942">
-    <w:abstractNumId w:val="335"/>
+    <w:abstractNumId w:val="336"/>
   </w:num>
   <w:num w:numId="179" w16cid:durableId="1898972213">
-    <w:abstractNumId w:val="327"/>
+    <w:abstractNumId w:val="328"/>
   </w:num>
   <w:num w:numId="180" w16cid:durableId="1975912011">
-    <w:abstractNumId w:val="250"/>
+    <w:abstractNumId w:val="251"/>
   </w:num>
   <w:num w:numId="181" w16cid:durableId="1869029833">
-    <w:abstractNumId w:val="449"/>
+    <w:abstractNumId w:val="450"/>
   </w:num>
   <w:num w:numId="182" w16cid:durableId="308941742">
-    <w:abstractNumId w:val="435"/>
+    <w:abstractNumId w:val="436"/>
   </w:num>
   <w:num w:numId="183" w16cid:durableId="1571428883">
-    <w:abstractNumId w:val="92"/>
+    <w:abstractNumId w:val="93"/>
   </w:num>
   <w:num w:numId="184" w16cid:durableId="596524274">
-    <w:abstractNumId w:val="260"/>
+    <w:abstractNumId w:val="261"/>
   </w:num>
   <w:num w:numId="185" w16cid:durableId="842747013">
-    <w:abstractNumId w:val="257"/>
+    <w:abstractNumId w:val="258"/>
   </w:num>
   <w:num w:numId="186" w16cid:durableId="1021854975">
-    <w:abstractNumId w:val="274"/>
+    <w:abstractNumId w:val="275"/>
   </w:num>
   <w:num w:numId="187" w16cid:durableId="613051743">
-    <w:abstractNumId w:val="144"/>
+    <w:abstractNumId w:val="145"/>
   </w:num>
   <w:num w:numId="188" w16cid:durableId="1945191323">
-    <w:abstractNumId w:val="168"/>
+    <w:abstractNumId w:val="169"/>
   </w:num>
   <w:num w:numId="189" w16cid:durableId="1345354505">
-    <w:abstractNumId w:val="225"/>
+    <w:abstractNumId w:val="226"/>
   </w:num>
   <w:num w:numId="190" w16cid:durableId="1136070097">
-    <w:abstractNumId w:val="374"/>
+    <w:abstractNumId w:val="375"/>
   </w:num>
   <w:num w:numId="191" w16cid:durableId="1331757119">
-    <w:abstractNumId w:val="295"/>
+    <w:abstractNumId w:val="296"/>
   </w:num>
   <w:num w:numId="192" w16cid:durableId="1946307984">
     <w:abstractNumId w:val="17"/>
   </w:num>
   <w:num w:numId="193" w16cid:durableId="156269232">
-    <w:abstractNumId w:val="319"/>
+    <w:abstractNumId w:val="320"/>
   </w:num>
   <w:num w:numId="194" w16cid:durableId="1791122477">
-    <w:abstractNumId w:val="21"/>
+    <w:abstractNumId w:val="22"/>
   </w:num>
   <w:num w:numId="195" w16cid:durableId="104155856">
-    <w:abstractNumId w:val="191"/>
+    <w:abstractNumId w:val="192"/>
   </w:num>
   <w:num w:numId="196" w16cid:durableId="152650088">
     <w:abstractNumId w:val="2"/>
   </w:num>
   <w:num w:numId="197" w16cid:durableId="367073463">
-    <w:abstractNumId w:val="297"/>
+    <w:abstractNumId w:val="298"/>
   </w:num>
   <w:num w:numId="198" w16cid:durableId="2047949038">
-    <w:abstractNumId w:val="393"/>
+    <w:abstractNumId w:val="394"/>
   </w:num>
   <w:num w:numId="199" w16cid:durableId="1253079451">
-    <w:abstractNumId w:val="440"/>
+    <w:abstractNumId w:val="441"/>
   </w:num>
   <w:num w:numId="200" w16cid:durableId="2067680491">
-    <w:abstractNumId w:val="30"/>
+    <w:abstractNumId w:val="31"/>
   </w:num>
   <w:num w:numId="201" w16cid:durableId="1734549840">
-    <w:abstractNumId w:val="348"/>
+    <w:abstractNumId w:val="349"/>
   </w:num>
   <w:num w:numId="202" w16cid:durableId="1481575145">
-    <w:abstractNumId w:val="117"/>
+    <w:abstractNumId w:val="118"/>
   </w:num>
   <w:num w:numId="203" w16cid:durableId="289827615">
-    <w:abstractNumId w:val="156"/>
+    <w:abstractNumId w:val="157"/>
   </w:num>
   <w:num w:numId="204" w16cid:durableId="556011344">
-    <w:abstractNumId w:val="318"/>
+    <w:abstractNumId w:val="319"/>
   </w:num>
   <w:num w:numId="205" w16cid:durableId="1604798760">
-    <w:abstractNumId w:val="309"/>
+    <w:abstractNumId w:val="310"/>
   </w:num>
   <w:num w:numId="206" w16cid:durableId="1566447844">
-    <w:abstractNumId w:val="60"/>
+    <w:abstractNumId w:val="61"/>
   </w:num>
   <w:num w:numId="207" w16cid:durableId="874660046">
-    <w:abstractNumId w:val="258"/>
+    <w:abstractNumId w:val="259"/>
   </w:num>
   <w:num w:numId="208" w16cid:durableId="1624653913">
-    <w:abstractNumId w:val="362"/>
+    <w:abstractNumId w:val="363"/>
   </w:num>
   <w:num w:numId="209" w16cid:durableId="1639141387">
     <w:abstractNumId w:val="15"/>
   </w:num>
   <w:num w:numId="210" w16cid:durableId="985090990">
+    <w:abstractNumId w:val="179"/>
+  </w:num>
+  <w:num w:numId="211" w16cid:durableId="514616699">
+    <w:abstractNumId w:val="231"/>
+  </w:num>
+  <w:num w:numId="212" w16cid:durableId="165873907">
+    <w:abstractNumId w:val="308"/>
+  </w:num>
+  <w:num w:numId="213" w16cid:durableId="248196259">
+    <w:abstractNumId w:val="232"/>
+  </w:num>
+  <w:num w:numId="214" w16cid:durableId="27293748">
+    <w:abstractNumId w:val="95"/>
+  </w:num>
+  <w:num w:numId="215" w16cid:durableId="521745675">
+    <w:abstractNumId w:val="271"/>
+  </w:num>
+  <w:num w:numId="216" w16cid:durableId="1127814460">
+    <w:abstractNumId w:val="326"/>
+  </w:num>
+  <w:num w:numId="217" w16cid:durableId="964314349">
+    <w:abstractNumId w:val="311"/>
+  </w:num>
+  <w:num w:numId="218" w16cid:durableId="306515965">
+    <w:abstractNumId w:val="425"/>
+  </w:num>
+  <w:num w:numId="219" w16cid:durableId="2031561193">
+    <w:abstractNumId w:val="73"/>
+  </w:num>
+  <w:num w:numId="220" w16cid:durableId="1979141100">
+    <w:abstractNumId w:val="411"/>
+  </w:num>
+  <w:num w:numId="221" w16cid:durableId="914628380">
+    <w:abstractNumId w:val="372"/>
+  </w:num>
+  <w:num w:numId="222" w16cid:durableId="978194973">
+    <w:abstractNumId w:val="107"/>
+  </w:num>
+  <w:num w:numId="223" w16cid:durableId="1906600442">
+    <w:abstractNumId w:val="66"/>
+  </w:num>
+  <w:num w:numId="224" w16cid:durableId="1455756790">
+    <w:abstractNumId w:val="399"/>
+  </w:num>
+  <w:num w:numId="225" w16cid:durableId="873663297">
+    <w:abstractNumId w:val="109"/>
+  </w:num>
+  <w:num w:numId="226" w16cid:durableId="595864870">
+    <w:abstractNumId w:val="345"/>
+  </w:num>
+  <w:num w:numId="227" w16cid:durableId="1366294528">
+    <w:abstractNumId w:val="197"/>
+  </w:num>
+  <w:num w:numId="228" w16cid:durableId="223377680">
+    <w:abstractNumId w:val="130"/>
+  </w:num>
+  <w:num w:numId="229" w16cid:durableId="531921489">
+    <w:abstractNumId w:val="388"/>
+  </w:num>
+  <w:num w:numId="230" w16cid:durableId="1540507622">
+    <w:abstractNumId w:val="209"/>
+  </w:num>
+  <w:num w:numId="231" w16cid:durableId="1433667350">
+    <w:abstractNumId w:val="82"/>
+  </w:num>
+  <w:num w:numId="232" w16cid:durableId="1991445464">
+    <w:abstractNumId w:val="429"/>
+  </w:num>
+  <w:num w:numId="233" w16cid:durableId="331445993">
+    <w:abstractNumId w:val="52"/>
+  </w:num>
+  <w:num w:numId="234" w16cid:durableId="1552305583">
+    <w:abstractNumId w:val="114"/>
+  </w:num>
+  <w:num w:numId="235" w16cid:durableId="1161121521">
+    <w:abstractNumId w:val="400"/>
+  </w:num>
+  <w:num w:numId="236" w16cid:durableId="1394809549">
+    <w:abstractNumId w:val="45"/>
+  </w:num>
+  <w:num w:numId="237" w16cid:durableId="2020615099">
+    <w:abstractNumId w:val="392"/>
+  </w:num>
+  <w:num w:numId="238" w16cid:durableId="1567186397">
+    <w:abstractNumId w:val="371"/>
+  </w:num>
+  <w:num w:numId="239" w16cid:durableId="1330326959">
+    <w:abstractNumId w:val="122"/>
+  </w:num>
+  <w:num w:numId="240" w16cid:durableId="1690444081">
+    <w:abstractNumId w:val="123"/>
+  </w:num>
+  <w:num w:numId="241" w16cid:durableId="391925555">
+    <w:abstractNumId w:val="75"/>
+  </w:num>
+  <w:num w:numId="242" w16cid:durableId="1269853334">
+    <w:abstractNumId w:val="132"/>
+  </w:num>
+  <w:num w:numId="243" w16cid:durableId="483938418">
+    <w:abstractNumId w:val="77"/>
+  </w:num>
+  <w:num w:numId="244" w16cid:durableId="490830230">
+    <w:abstractNumId w:val="364"/>
+  </w:num>
+  <w:num w:numId="245" w16cid:durableId="926379028">
     <w:abstractNumId w:val="178"/>
   </w:num>
-  <w:num w:numId="211" w16cid:durableId="514616699">
-    <w:abstractNumId w:val="230"/>
+  <w:num w:numId="246" w16cid:durableId="960456754">
+    <w:abstractNumId w:val="100"/>
   </w:num>
-  <w:num w:numId="212" w16cid:durableId="165873907">
-    <w:abstractNumId w:val="307"/>
+  <w:num w:numId="247" w16cid:durableId="432669884">
+    <w:abstractNumId w:val="120"/>
   </w:num>
-  <w:num w:numId="213" w16cid:durableId="248196259">
-    <w:abstractNumId w:val="231"/>
+  <w:num w:numId="248" w16cid:durableId="1926303222">
+    <w:abstractNumId w:val="299"/>
   </w:num>
-  <w:num w:numId="214" w16cid:durableId="27293748">
-    <w:abstractNumId w:val="94"/>
+  <w:num w:numId="249" w16cid:durableId="1913735243">
+    <w:abstractNumId w:val="244"/>
   </w:num>
-  <w:num w:numId="215" w16cid:durableId="521745675">
+  <w:num w:numId="250" w16cid:durableId="883368713">
+    <w:abstractNumId w:val="85"/>
+  </w:num>
+  <w:num w:numId="251" w16cid:durableId="974721215">
+    <w:abstractNumId w:val="292"/>
+  </w:num>
+  <w:num w:numId="252" w16cid:durableId="787620798">
+    <w:abstractNumId w:val="68"/>
+  </w:num>
+  <w:num w:numId="253" w16cid:durableId="1837721047">
+    <w:abstractNumId w:val="418"/>
+  </w:num>
+  <w:num w:numId="254" w16cid:durableId="312222280">
     <w:abstractNumId w:val="270"/>
   </w:num>
-  <w:num w:numId="216" w16cid:durableId="1127814460">
-    <w:abstractNumId w:val="325"/>
-  </w:num>
-  <w:num w:numId="217" w16cid:durableId="964314349">
-    <w:abstractNumId w:val="310"/>
-  </w:num>
-  <w:num w:numId="218" w16cid:durableId="306515965">
-    <w:abstractNumId w:val="424"/>
-  </w:num>
-  <w:num w:numId="219" w16cid:durableId="2031561193">
-    <w:abstractNumId w:val="72"/>
-  </w:num>
-  <w:num w:numId="220" w16cid:durableId="1979141100">
-    <w:abstractNumId w:val="410"/>
-  </w:num>
-  <w:num w:numId="221" w16cid:durableId="914628380">
-    <w:abstractNumId w:val="371"/>
-  </w:num>
-  <w:num w:numId="222" w16cid:durableId="978194973">
-    <w:abstractNumId w:val="106"/>
-  </w:num>
-  <w:num w:numId="223" w16cid:durableId="1906600442">
-    <w:abstractNumId w:val="65"/>
-  </w:num>
-  <w:num w:numId="224" w16cid:durableId="1455756790">
-    <w:abstractNumId w:val="398"/>
-  </w:num>
-  <w:num w:numId="225" w16cid:durableId="873663297">
-    <w:abstractNumId w:val="108"/>
-  </w:num>
-  <w:num w:numId="226" w16cid:durableId="595864870">
-    <w:abstractNumId w:val="344"/>
-  </w:num>
-  <w:num w:numId="227" w16cid:durableId="1366294528">
-    <w:abstractNumId w:val="196"/>
-  </w:num>
-  <w:num w:numId="228" w16cid:durableId="223377680">
-    <w:abstractNumId w:val="129"/>
-  </w:num>
-  <w:num w:numId="229" w16cid:durableId="531921489">
-    <w:abstractNumId w:val="387"/>
-  </w:num>
-  <w:num w:numId="230" w16cid:durableId="1540507622">
-    <w:abstractNumId w:val="208"/>
-  </w:num>
-  <w:num w:numId="231" w16cid:durableId="1433667350">
-    <w:abstractNumId w:val="81"/>
-  </w:num>
-  <w:num w:numId="232" w16cid:durableId="1991445464">
-    <w:abstractNumId w:val="428"/>
-  </w:num>
-  <w:num w:numId="233" w16cid:durableId="331445993">
-    <w:abstractNumId w:val="51"/>
-  </w:num>
-  <w:num w:numId="234" w16cid:durableId="1552305583">
-    <w:abstractNumId w:val="113"/>
-  </w:num>
-  <w:num w:numId="235" w16cid:durableId="1161121521">
-    <w:abstractNumId w:val="399"/>
-  </w:num>
-  <w:num w:numId="236" w16cid:durableId="1394809549">
-    <w:abstractNumId w:val="44"/>
-  </w:num>
-  <w:num w:numId="237" w16cid:durableId="2020615099">
-    <w:abstractNumId w:val="391"/>
-  </w:num>
-  <w:num w:numId="238" w16cid:durableId="1567186397">
-    <w:abstractNumId w:val="370"/>
-  </w:num>
-  <w:num w:numId="239" w16cid:durableId="1330326959">
-    <w:abstractNumId w:val="121"/>
-  </w:num>
-  <w:num w:numId="240" w16cid:durableId="1690444081">
-    <w:abstractNumId w:val="122"/>
-  </w:num>
-  <w:num w:numId="241" w16cid:durableId="391925555">
-    <w:abstractNumId w:val="74"/>
-  </w:num>
-  <w:num w:numId="242" w16cid:durableId="1269853334">
-    <w:abstractNumId w:val="131"/>
-  </w:num>
-  <w:num w:numId="243" w16cid:durableId="483938418">
-    <w:abstractNumId w:val="76"/>
-  </w:num>
-  <w:num w:numId="244" w16cid:durableId="490830230">
-    <w:abstractNumId w:val="363"/>
-  </w:num>
-  <w:num w:numId="245" w16cid:durableId="926379028">
-    <w:abstractNumId w:val="177"/>
-  </w:num>
-  <w:num w:numId="246" w16cid:durableId="960456754">
-    <w:abstractNumId w:val="99"/>
-  </w:num>
-  <w:num w:numId="247" w16cid:durableId="432669884">
-    <w:abstractNumId w:val="119"/>
-  </w:num>
-  <w:num w:numId="248" w16cid:durableId="1926303222">
-    <w:abstractNumId w:val="298"/>
-  </w:num>
-  <w:num w:numId="249" w16cid:durableId="1913735243">
-    <w:abstractNumId w:val="243"/>
-  </w:num>
-  <w:num w:numId="250" w16cid:durableId="883368713">
-    <w:abstractNumId w:val="84"/>
-  </w:num>
-  <w:num w:numId="251" w16cid:durableId="974721215">
-    <w:abstractNumId w:val="291"/>
-  </w:num>
-  <w:num w:numId="252" w16cid:durableId="787620798">
-    <w:abstractNumId w:val="67"/>
-  </w:num>
-  <w:num w:numId="253" w16cid:durableId="1837721047">
-    <w:abstractNumId w:val="417"/>
-  </w:num>
-  <w:num w:numId="254" w16cid:durableId="312222280">
-    <w:abstractNumId w:val="269"/>
-  </w:num>
   <w:num w:numId="255" w16cid:durableId="533229168">
-    <w:abstractNumId w:val="372"/>
+    <w:abstractNumId w:val="373"/>
   </w:num>
   <w:num w:numId="256" w16cid:durableId="787506341">
-    <w:abstractNumId w:val="262"/>
+    <w:abstractNumId w:val="263"/>
   </w:num>
   <w:num w:numId="257" w16cid:durableId="1231815483">
-    <w:abstractNumId w:val="332"/>
+    <w:abstractNumId w:val="333"/>
   </w:num>
   <w:num w:numId="258" w16cid:durableId="707293514">
-    <w:abstractNumId w:val="114"/>
+    <w:abstractNumId w:val="115"/>
   </w:num>
   <w:num w:numId="259" w16cid:durableId="220137727">
     <w:abstractNumId w:val="18"/>
   </w:num>
   <w:num w:numId="260" w16cid:durableId="651257664">
-    <w:abstractNumId w:val="261"/>
+    <w:abstractNumId w:val="262"/>
   </w:num>
   <w:num w:numId="261" w16cid:durableId="1237935589">
-    <w:abstractNumId w:val="247"/>
+    <w:abstractNumId w:val="248"/>
   </w:num>
   <w:num w:numId="262" w16cid:durableId="1346135600">
-    <w:abstractNumId w:val="154"/>
+    <w:abstractNumId w:val="155"/>
   </w:num>
   <w:num w:numId="263" w16cid:durableId="959795942">
-    <w:abstractNumId w:val="88"/>
+    <w:abstractNumId w:val="89"/>
   </w:num>
   <w:num w:numId="264" w16cid:durableId="453717239">
-    <w:abstractNumId w:val="443"/>
+    <w:abstractNumId w:val="444"/>
   </w:num>
   <w:num w:numId="265" w16cid:durableId="1759015982">
-    <w:abstractNumId w:val="140"/>
+    <w:abstractNumId w:val="141"/>
   </w:num>
   <w:num w:numId="266" w16cid:durableId="1581255714">
-    <w:abstractNumId w:val="289"/>
+    <w:abstractNumId w:val="290"/>
   </w:num>
   <w:num w:numId="267" w16cid:durableId="2131053119">
-    <w:abstractNumId w:val="100"/>
+    <w:abstractNumId w:val="101"/>
   </w:num>
   <w:num w:numId="268" w16cid:durableId="1515995522">
-    <w:abstractNumId w:val="134"/>
+    <w:abstractNumId w:val="135"/>
   </w:num>
   <w:num w:numId="269" w16cid:durableId="247617250">
-    <w:abstractNumId w:val="359"/>
+    <w:abstractNumId w:val="360"/>
   </w:num>
   <w:num w:numId="270" w16cid:durableId="1375541235">
-    <w:abstractNumId w:val="360"/>
+    <w:abstractNumId w:val="361"/>
   </w:num>
   <w:num w:numId="271" w16cid:durableId="1638031333">
     <w:abstractNumId w:val="16"/>
   </w:num>
   <w:num w:numId="272" w16cid:durableId="61032079">
-    <w:abstractNumId w:val="166"/>
+    <w:abstractNumId w:val="167"/>
   </w:num>
   <w:num w:numId="273" w16cid:durableId="1882397331">
-    <w:abstractNumId w:val="133"/>
+    <w:abstractNumId w:val="134"/>
   </w:num>
   <w:num w:numId="274" w16cid:durableId="1547451913">
-    <w:abstractNumId w:val="198"/>
+    <w:abstractNumId w:val="199"/>
   </w:num>
   <w:num w:numId="275" w16cid:durableId="2040005233">
-    <w:abstractNumId w:val="66"/>
+    <w:abstractNumId w:val="67"/>
   </w:num>
   <w:num w:numId="276" w16cid:durableId="1948653111">
-    <w:abstractNumId w:val="294"/>
+    <w:abstractNumId w:val="295"/>
   </w:num>
   <w:num w:numId="277" w16cid:durableId="652296052">
-    <w:abstractNumId w:val="382"/>
+    <w:abstractNumId w:val="383"/>
   </w:num>
   <w:num w:numId="278" w16cid:durableId="698580062">
     <w:abstractNumId w:val="6"/>
   </w:num>
   <w:num w:numId="279" w16cid:durableId="57676434">
-    <w:abstractNumId w:val="388"/>
+    <w:abstractNumId w:val="389"/>
   </w:num>
   <w:num w:numId="280" w16cid:durableId="1522276326">
-    <w:abstractNumId w:val="96"/>
+    <w:abstractNumId w:val="97"/>
   </w:num>
   <w:num w:numId="281" w16cid:durableId="1708751864">
-    <w:abstractNumId w:val="87"/>
+    <w:abstractNumId w:val="88"/>
   </w:num>
   <w:num w:numId="282" w16cid:durableId="203908705">
-    <w:abstractNumId w:val="112"/>
+    <w:abstractNumId w:val="113"/>
   </w:num>
   <w:num w:numId="283" w16cid:durableId="1859586105">
-    <w:abstractNumId w:val="386"/>
+    <w:abstractNumId w:val="387"/>
   </w:num>
   <w:num w:numId="284" w16cid:durableId="1365910244">
-    <w:abstractNumId w:val="161"/>
+    <w:abstractNumId w:val="162"/>
   </w:num>
   <w:num w:numId="285" w16cid:durableId="1644695542">
-    <w:abstractNumId w:val="214"/>
+    <w:abstractNumId w:val="215"/>
   </w:num>
   <w:num w:numId="286" w16cid:durableId="1113282378">
     <w:abstractNumId w:val="5"/>
   </w:num>
   <w:num w:numId="287" w16cid:durableId="2091733198">
-    <w:abstractNumId w:val="394"/>
+    <w:abstractNumId w:val="395"/>
   </w:num>
   <w:num w:numId="288" w16cid:durableId="193274725">
-    <w:abstractNumId w:val="215"/>
+    <w:abstractNumId w:val="216"/>
   </w:num>
   <w:num w:numId="289" w16cid:durableId="559101117">
-    <w:abstractNumId w:val="70"/>
+    <w:abstractNumId w:val="71"/>
   </w:num>
   <w:num w:numId="290" w16cid:durableId="1365402679">
-    <w:abstractNumId w:val="415"/>
+    <w:abstractNumId w:val="416"/>
   </w:num>
   <w:num w:numId="291" w16cid:durableId="1366561393">
-    <w:abstractNumId w:val="400"/>
+    <w:abstractNumId w:val="401"/>
   </w:num>
   <w:num w:numId="292" w16cid:durableId="2046363379">
-    <w:abstractNumId w:val="143"/>
+    <w:abstractNumId w:val="144"/>
   </w:num>
   <w:num w:numId="293" w16cid:durableId="1510482405">
-    <w:abstractNumId w:val="301"/>
+    <w:abstractNumId w:val="302"/>
   </w:num>
   <w:num w:numId="294" w16cid:durableId="956571072">
-    <w:abstractNumId w:val="83"/>
+    <w:abstractNumId w:val="84"/>
   </w:num>
   <w:num w:numId="295" w16cid:durableId="1284311439">
     <w:abstractNumId w:val="0"/>
   </w:num>
   <w:num w:numId="296" w16cid:durableId="1321889122">
-    <w:abstractNumId w:val="423"/>
+    <w:abstractNumId w:val="424"/>
   </w:num>
   <w:num w:numId="297" w16cid:durableId="970742918">
-    <w:abstractNumId w:val="137"/>
+    <w:abstractNumId w:val="138"/>
   </w:num>
   <w:num w:numId="298" w16cid:durableId="2101171399">
-    <w:abstractNumId w:val="102"/>
+    <w:abstractNumId w:val="103"/>
   </w:num>
   <w:num w:numId="299" w16cid:durableId="480119683">
-    <w:abstractNumId w:val="412"/>
+    <w:abstractNumId w:val="413"/>
   </w:num>
   <w:num w:numId="300" w16cid:durableId="946960596">
-    <w:abstractNumId w:val="412"/>
+    <w:abstractNumId w:val="413"/>
     <w:lvlOverride w:ilvl="2">
       <w:startOverride w:val="1"/>
     </w:lvlOverride>
   </w:num>
   <w:num w:numId="301" w16cid:durableId="169374792">
-    <w:abstractNumId w:val="169"/>
+    <w:abstractNumId w:val="170"/>
   </w:num>
   <w:num w:numId="302" w16cid:durableId="1944071009">
-    <w:abstractNumId w:val="268"/>
+    <w:abstractNumId w:val="269"/>
   </w:num>
   <w:num w:numId="303" w16cid:durableId="815754876">
-    <w:abstractNumId w:val="329"/>
+    <w:abstractNumId w:val="330"/>
   </w:num>
   <w:num w:numId="304" w16cid:durableId="1749038226">
-    <w:abstractNumId w:val="296"/>
+    <w:abstractNumId w:val="297"/>
   </w:num>
   <w:num w:numId="305" w16cid:durableId="2099473415">
-    <w:abstractNumId w:val="419"/>
+    <w:abstractNumId w:val="420"/>
   </w:num>
   <w:num w:numId="306" w16cid:durableId="50886632">
-    <w:abstractNumId w:val="107"/>
+    <w:abstractNumId w:val="108"/>
   </w:num>
   <w:num w:numId="307" w16cid:durableId="1275134082">
-    <w:abstractNumId w:val="350"/>
+    <w:abstractNumId w:val="351"/>
   </w:num>
   <w:num w:numId="308" w16cid:durableId="1707217507">
-    <w:abstractNumId w:val="204"/>
+    <w:abstractNumId w:val="205"/>
   </w:num>
   <w:num w:numId="309" w16cid:durableId="375398325">
-    <w:abstractNumId w:val="124"/>
+    <w:abstractNumId w:val="125"/>
   </w:num>
   <w:num w:numId="310" w16cid:durableId="2016881617">
-    <w:abstractNumId w:val="158"/>
+    <w:abstractNumId w:val="159"/>
   </w:num>
   <w:num w:numId="311" w16cid:durableId="883642508">
-    <w:abstractNumId w:val="220"/>
+    <w:abstractNumId w:val="221"/>
   </w:num>
   <w:num w:numId="312" w16cid:durableId="1902595425">
-    <w:abstractNumId w:val="239"/>
+    <w:abstractNumId w:val="240"/>
   </w:num>
   <w:num w:numId="313" w16cid:durableId="1530338441">
-    <w:abstractNumId w:val="315"/>
+    <w:abstractNumId w:val="316"/>
   </w:num>
   <w:num w:numId="314" w16cid:durableId="1386414289">
-    <w:abstractNumId w:val="385"/>
+    <w:abstractNumId w:val="386"/>
   </w:num>
   <w:num w:numId="315" w16cid:durableId="1618874487">
-    <w:abstractNumId w:val="34"/>
+    <w:abstractNumId w:val="35"/>
   </w:num>
   <w:num w:numId="316" w16cid:durableId="771822283">
-    <w:abstractNumId w:val="337"/>
+    <w:abstractNumId w:val="338"/>
   </w:num>
   <w:num w:numId="317" w16cid:durableId="211041960">
-    <w:abstractNumId w:val="213"/>
+    <w:abstractNumId w:val="214"/>
   </w:num>
   <w:num w:numId="318" w16cid:durableId="1633636638">
-    <w:abstractNumId w:val="438"/>
+    <w:abstractNumId w:val="439"/>
   </w:num>
   <w:num w:numId="319" w16cid:durableId="1961106192">
-    <w:abstractNumId w:val="217"/>
+    <w:abstractNumId w:val="218"/>
   </w:num>
   <w:num w:numId="320" w16cid:durableId="1245870213">
-    <w:abstractNumId w:val="364"/>
+    <w:abstractNumId w:val="365"/>
   </w:num>
   <w:num w:numId="321" w16cid:durableId="2044210775">
-    <w:abstractNumId w:val="39"/>
+    <w:abstractNumId w:val="40"/>
   </w:num>
   <w:num w:numId="322" w16cid:durableId="527178197">
-    <w:abstractNumId w:val="264"/>
+    <w:abstractNumId w:val="265"/>
   </w:num>
   <w:num w:numId="323" w16cid:durableId="1635058654">
-    <w:abstractNumId w:val="126"/>
+    <w:abstractNumId w:val="127"/>
   </w:num>
   <w:num w:numId="324" w16cid:durableId="101996806">
-    <w:abstractNumId w:val="47"/>
+    <w:abstractNumId w:val="48"/>
   </w:num>
   <w:num w:numId="325" w16cid:durableId="1735660066">
-    <w:abstractNumId w:val="47"/>
+    <w:abstractNumId w:val="48"/>
     <w:lvlOverride w:ilvl="1">
       <w:startOverride w:val="1"/>
     </w:lvlOverride>
   </w:num>
   <w:num w:numId="326" w16cid:durableId="1663197020">
-    <w:abstractNumId w:val="280"/>
+    <w:abstractNumId w:val="281"/>
   </w:num>
   <w:num w:numId="327" w16cid:durableId="553852930">
-    <w:abstractNumId w:val="275"/>
+    <w:abstractNumId w:val="276"/>
   </w:num>
   <w:num w:numId="328" w16cid:durableId="1121997356">
-    <w:abstractNumId w:val="32"/>
+    <w:abstractNumId w:val="33"/>
   </w:num>
   <w:num w:numId="329" w16cid:durableId="1748847589">
-    <w:abstractNumId w:val="149"/>
+    <w:abstractNumId w:val="150"/>
   </w:num>
   <w:num w:numId="330" w16cid:durableId="1796480603">
-    <w:abstractNumId w:val="376"/>
+    <w:abstractNumId w:val="377"/>
   </w:num>
   <w:num w:numId="331" w16cid:durableId="816730490">
-    <w:abstractNumId w:val="175"/>
+    <w:abstractNumId w:val="176"/>
   </w:num>
   <w:num w:numId="332" w16cid:durableId="384645351">
-    <w:abstractNumId w:val="20"/>
+    <w:abstractNumId w:val="21"/>
   </w:num>
   <w:num w:numId="333" w16cid:durableId="31345535">
-    <w:abstractNumId w:val="195"/>
+    <w:abstractNumId w:val="196"/>
   </w:num>
   <w:num w:numId="334" w16cid:durableId="872576411">
-    <w:abstractNumId w:val="26"/>
+    <w:abstractNumId w:val="27"/>
   </w:num>
   <w:num w:numId="335" w16cid:durableId="575558421">
     <w:abstractNumId w:val="8"/>
@@ -63066,364 +63979,367 @@
     <w:abstractNumId w:val="10"/>
   </w:num>
   <w:num w:numId="337" w16cid:durableId="1947811761">
-    <w:abstractNumId w:val="98"/>
+    <w:abstractNumId w:val="99"/>
   </w:num>
   <w:num w:numId="338" w16cid:durableId="812674968">
-    <w:abstractNumId w:val="103"/>
+    <w:abstractNumId w:val="104"/>
   </w:num>
   <w:num w:numId="339" w16cid:durableId="1715352710">
-    <w:abstractNumId w:val="375"/>
+    <w:abstractNumId w:val="376"/>
   </w:num>
   <w:num w:numId="340" w16cid:durableId="2021589664">
-    <w:abstractNumId w:val="139"/>
+    <w:abstractNumId w:val="140"/>
   </w:num>
   <w:num w:numId="341" w16cid:durableId="69232745">
-    <w:abstractNumId w:val="338"/>
+    <w:abstractNumId w:val="339"/>
   </w:num>
   <w:num w:numId="342" w16cid:durableId="1730182132">
-    <w:abstractNumId w:val="331"/>
+    <w:abstractNumId w:val="332"/>
   </w:num>
   <w:num w:numId="343" w16cid:durableId="448864103">
+    <w:abstractNumId w:val="79"/>
+  </w:num>
+  <w:num w:numId="344" w16cid:durableId="76557005">
+    <w:abstractNumId w:val="234"/>
+  </w:num>
+  <w:num w:numId="345" w16cid:durableId="836650617">
+    <w:abstractNumId w:val="171"/>
+  </w:num>
+  <w:num w:numId="346" w16cid:durableId="1981223092">
+    <w:abstractNumId w:val="317"/>
+  </w:num>
+  <w:num w:numId="347" w16cid:durableId="329867805">
+    <w:abstractNumId w:val="445"/>
+  </w:num>
+  <w:num w:numId="348" w16cid:durableId="67584214">
+    <w:abstractNumId w:val="284"/>
+  </w:num>
+  <w:num w:numId="349" w16cid:durableId="1782724269">
+    <w:abstractNumId w:val="121"/>
+  </w:num>
+  <w:num w:numId="350" w16cid:durableId="982664473">
+    <w:abstractNumId w:val="278"/>
+  </w:num>
+  <w:num w:numId="351" w16cid:durableId="1831435687">
+    <w:abstractNumId w:val="83"/>
+  </w:num>
+  <w:num w:numId="352" w16cid:durableId="965239218">
+    <w:abstractNumId w:val="273"/>
+  </w:num>
+  <w:num w:numId="353" w16cid:durableId="1453746261">
+    <w:abstractNumId w:val="154"/>
+  </w:num>
+  <w:num w:numId="354" w16cid:durableId="1505586643">
+    <w:abstractNumId w:val="277"/>
+  </w:num>
+  <w:num w:numId="355" w16cid:durableId="2005625251">
+    <w:abstractNumId w:val="92"/>
+  </w:num>
+  <w:num w:numId="356" w16cid:durableId="1735737463">
+    <w:abstractNumId w:val="337"/>
+  </w:num>
+  <w:num w:numId="357" w16cid:durableId="2024084291">
+    <w:abstractNumId w:val="86"/>
+  </w:num>
+  <w:num w:numId="358" w16cid:durableId="1123233154">
+    <w:abstractNumId w:val="188"/>
+  </w:num>
+  <w:num w:numId="359" w16cid:durableId="1550678156">
+    <w:abstractNumId w:val="76"/>
+  </w:num>
+  <w:num w:numId="360" w16cid:durableId="696392570">
+    <w:abstractNumId w:val="410"/>
+  </w:num>
+  <w:num w:numId="361" w16cid:durableId="478573902">
+    <w:abstractNumId w:val="242"/>
+  </w:num>
+  <w:num w:numId="362" w16cid:durableId="1399328032">
     <w:abstractNumId w:val="78"/>
   </w:num>
-  <w:num w:numId="344" w16cid:durableId="76557005">
-    <w:abstractNumId w:val="233"/>
-  </w:num>
-  <w:num w:numId="345" w16cid:durableId="836650617">
-    <w:abstractNumId w:val="170"/>
-  </w:num>
-  <w:num w:numId="346" w16cid:durableId="1981223092">
-    <w:abstractNumId w:val="316"/>
-  </w:num>
-  <w:num w:numId="347" w16cid:durableId="329867805">
-    <w:abstractNumId w:val="444"/>
-  </w:num>
-  <w:num w:numId="348" w16cid:durableId="67584214">
-    <w:abstractNumId w:val="283"/>
-  </w:num>
-  <w:num w:numId="349" w16cid:durableId="1782724269">
-    <w:abstractNumId w:val="120"/>
-  </w:num>
-  <w:num w:numId="350" w16cid:durableId="982664473">
-    <w:abstractNumId w:val="277"/>
-  </w:num>
-  <w:num w:numId="351" w16cid:durableId="1831435687">
-    <w:abstractNumId w:val="82"/>
-  </w:num>
-  <w:num w:numId="352" w16cid:durableId="965239218">
-    <w:abstractNumId w:val="272"/>
-  </w:num>
-  <w:num w:numId="353" w16cid:durableId="1453746261">
-    <w:abstractNumId w:val="153"/>
-  </w:num>
-  <w:num w:numId="354" w16cid:durableId="1505586643">
-    <w:abstractNumId w:val="276"/>
-  </w:num>
-  <w:num w:numId="355" w16cid:durableId="2005625251">
-    <w:abstractNumId w:val="91"/>
-  </w:num>
-  <w:num w:numId="356" w16cid:durableId="1735737463">
-    <w:abstractNumId w:val="336"/>
-  </w:num>
-  <w:num w:numId="357" w16cid:durableId="2024084291">
-    <w:abstractNumId w:val="85"/>
-  </w:num>
-  <w:num w:numId="358" w16cid:durableId="1123233154">
-    <w:abstractNumId w:val="187"/>
-  </w:num>
-  <w:num w:numId="359" w16cid:durableId="1550678156">
-    <w:abstractNumId w:val="75"/>
-  </w:num>
-  <w:num w:numId="360" w16cid:durableId="696392570">
-    <w:abstractNumId w:val="409"/>
-  </w:num>
-  <w:num w:numId="361" w16cid:durableId="478573902">
-    <w:abstractNumId w:val="241"/>
-  </w:num>
-  <w:num w:numId="362" w16cid:durableId="1399328032">
-    <w:abstractNumId w:val="77"/>
-  </w:num>
   <w:num w:numId="363" w16cid:durableId="99877609">
-    <w:abstractNumId w:val="157"/>
+    <w:abstractNumId w:val="158"/>
   </w:num>
   <w:num w:numId="364" w16cid:durableId="1138843698">
-    <w:abstractNumId w:val="367"/>
+    <w:abstractNumId w:val="368"/>
   </w:num>
   <w:num w:numId="365" w16cid:durableId="1794515052">
-    <w:abstractNumId w:val="339"/>
+    <w:abstractNumId w:val="340"/>
   </w:num>
   <w:num w:numId="366" w16cid:durableId="1078820803">
-    <w:abstractNumId w:val="433"/>
+    <w:abstractNumId w:val="434"/>
   </w:num>
   <w:num w:numId="367" w16cid:durableId="153573446">
-    <w:abstractNumId w:val="173"/>
+    <w:abstractNumId w:val="174"/>
   </w:num>
   <w:num w:numId="368" w16cid:durableId="764226214">
-    <w:abstractNumId w:val="219"/>
+    <w:abstractNumId w:val="220"/>
   </w:num>
   <w:num w:numId="369" w16cid:durableId="730538568">
-    <w:abstractNumId w:val="396"/>
+    <w:abstractNumId w:val="397"/>
   </w:num>
   <w:num w:numId="370" w16cid:durableId="1532373602">
-    <w:abstractNumId w:val="253"/>
+    <w:abstractNumId w:val="254"/>
   </w:num>
   <w:num w:numId="371" w16cid:durableId="1517621065">
-    <w:abstractNumId w:val="205"/>
+    <w:abstractNumId w:val="206"/>
   </w:num>
   <w:num w:numId="372" w16cid:durableId="1211918558">
-    <w:abstractNumId w:val="434"/>
+    <w:abstractNumId w:val="435"/>
   </w:num>
   <w:num w:numId="373" w16cid:durableId="695155270">
-    <w:abstractNumId w:val="358"/>
+    <w:abstractNumId w:val="359"/>
   </w:num>
   <w:num w:numId="374" w16cid:durableId="709653272">
-    <w:abstractNumId w:val="54"/>
+    <w:abstractNumId w:val="55"/>
   </w:num>
   <w:num w:numId="375" w16cid:durableId="1212687226">
-    <w:abstractNumId w:val="185"/>
+    <w:abstractNumId w:val="186"/>
   </w:num>
   <w:num w:numId="376" w16cid:durableId="1176529433">
-    <w:abstractNumId w:val="68"/>
+    <w:abstractNumId w:val="69"/>
   </w:num>
   <w:num w:numId="377" w16cid:durableId="1396931511">
-    <w:abstractNumId w:val="384"/>
+    <w:abstractNumId w:val="385"/>
   </w:num>
   <w:num w:numId="378" w16cid:durableId="1804038011">
-    <w:abstractNumId w:val="236"/>
+    <w:abstractNumId w:val="237"/>
   </w:num>
   <w:num w:numId="379" w16cid:durableId="365522263">
     <w:abstractNumId w:val="1"/>
   </w:num>
   <w:num w:numId="380" w16cid:durableId="1169639928">
-    <w:abstractNumId w:val="305"/>
+    <w:abstractNumId w:val="306"/>
   </w:num>
   <w:num w:numId="381" w16cid:durableId="949820815">
     <w:abstractNumId w:val="3"/>
   </w:num>
   <w:num w:numId="382" w16cid:durableId="197550237">
-    <w:abstractNumId w:val="189"/>
+    <w:abstractNumId w:val="190"/>
   </w:num>
   <w:num w:numId="383" w16cid:durableId="596182038">
-    <w:abstractNumId w:val="148"/>
+    <w:abstractNumId w:val="149"/>
   </w:num>
   <w:num w:numId="384" w16cid:durableId="1419794198">
-    <w:abstractNumId w:val="392"/>
+    <w:abstractNumId w:val="393"/>
   </w:num>
   <w:num w:numId="385" w16cid:durableId="2112815888">
-    <w:abstractNumId w:val="184"/>
+    <w:abstractNumId w:val="185"/>
   </w:num>
   <w:num w:numId="386" w16cid:durableId="1634020019">
-    <w:abstractNumId w:val="61"/>
+    <w:abstractNumId w:val="62"/>
   </w:num>
   <w:num w:numId="387" w16cid:durableId="464279033">
-    <w:abstractNumId w:val="150"/>
+    <w:abstractNumId w:val="151"/>
   </w:num>
   <w:num w:numId="388" w16cid:durableId="1028872874">
-    <w:abstractNumId w:val="439"/>
+    <w:abstractNumId w:val="440"/>
   </w:num>
   <w:num w:numId="389" w16cid:durableId="1056931769">
-    <w:abstractNumId w:val="422"/>
+    <w:abstractNumId w:val="423"/>
   </w:num>
   <w:num w:numId="390" w16cid:durableId="2035618778">
+    <w:abstractNumId w:val="229"/>
+  </w:num>
+  <w:num w:numId="391" w16cid:durableId="1740667235">
+    <w:abstractNumId w:val="260"/>
+  </w:num>
+  <w:num w:numId="392" w16cid:durableId="114640053">
+    <w:abstractNumId w:val="57"/>
+  </w:num>
+  <w:num w:numId="393" w16cid:durableId="1750423136">
+    <w:abstractNumId w:val="203"/>
+  </w:num>
+  <w:num w:numId="394" w16cid:durableId="909536492">
+    <w:abstractNumId w:val="417"/>
+  </w:num>
+  <w:num w:numId="395" w16cid:durableId="1016344351">
+    <w:abstractNumId w:val="321"/>
+  </w:num>
+  <w:num w:numId="396" w16cid:durableId="1453860173">
+    <w:abstractNumId w:val="412"/>
+  </w:num>
+  <w:num w:numId="397" w16cid:durableId="475613553">
+    <w:abstractNumId w:val="173"/>
+  </w:num>
+  <w:num w:numId="398" w16cid:durableId="1709791078">
+    <w:abstractNumId w:val="252"/>
+  </w:num>
+  <w:num w:numId="399" w16cid:durableId="114104406">
+    <w:abstractNumId w:val="227"/>
+  </w:num>
+  <w:num w:numId="400" w16cid:durableId="1045183139">
+    <w:abstractNumId w:val="443"/>
+  </w:num>
+  <w:num w:numId="401" w16cid:durableId="1467311966">
+    <w:abstractNumId w:val="285"/>
+  </w:num>
+  <w:num w:numId="402" w16cid:durableId="1344699600">
+    <w:abstractNumId w:val="98"/>
+  </w:num>
+  <w:num w:numId="403" w16cid:durableId="1406105377">
+    <w:abstractNumId w:val="446"/>
+  </w:num>
+  <w:num w:numId="404" w16cid:durableId="526061789">
+    <w:abstractNumId w:val="161"/>
+  </w:num>
+  <w:num w:numId="405" w16cid:durableId="2017921402">
+    <w:abstractNumId w:val="142"/>
+  </w:num>
+  <w:num w:numId="406" w16cid:durableId="1363894718">
     <w:abstractNumId w:val="228"/>
   </w:num>
-  <w:num w:numId="391" w16cid:durableId="1740667235">
-    <w:abstractNumId w:val="259"/>
-  </w:num>
-  <w:num w:numId="392" w16cid:durableId="114640053">
-    <w:abstractNumId w:val="56"/>
-  </w:num>
-  <w:num w:numId="393" w16cid:durableId="1750423136">
-    <w:abstractNumId w:val="202"/>
-  </w:num>
-  <w:num w:numId="394" w16cid:durableId="909536492">
-    <w:abstractNumId w:val="416"/>
-  </w:num>
-  <w:num w:numId="395" w16cid:durableId="1016344351">
-    <w:abstractNumId w:val="320"/>
-  </w:num>
-  <w:num w:numId="396" w16cid:durableId="1453860173">
-    <w:abstractNumId w:val="411"/>
-  </w:num>
-  <w:num w:numId="397" w16cid:durableId="475613553">
-    <w:abstractNumId w:val="172"/>
-  </w:num>
-  <w:num w:numId="398" w16cid:durableId="1709791078">
-    <w:abstractNumId w:val="251"/>
-  </w:num>
-  <w:num w:numId="399" w16cid:durableId="114104406">
-    <w:abstractNumId w:val="226"/>
-  </w:num>
-  <w:num w:numId="400" w16cid:durableId="1045183139">
-    <w:abstractNumId w:val="442"/>
-  </w:num>
-  <w:num w:numId="401" w16cid:durableId="1467311966">
-    <w:abstractNumId w:val="284"/>
-  </w:num>
-  <w:num w:numId="402" w16cid:durableId="1344699600">
-    <w:abstractNumId w:val="97"/>
-  </w:num>
-  <w:num w:numId="403" w16cid:durableId="1406105377">
-    <w:abstractNumId w:val="445"/>
-  </w:num>
-  <w:num w:numId="404" w16cid:durableId="526061789">
-    <w:abstractNumId w:val="160"/>
-  </w:num>
-  <w:num w:numId="405" w16cid:durableId="2017921402">
-    <w:abstractNumId w:val="141"/>
-  </w:num>
-  <w:num w:numId="406" w16cid:durableId="1363894718">
-    <w:abstractNumId w:val="227"/>
-  </w:num>
   <w:num w:numId="407" w16cid:durableId="295111527">
-    <w:abstractNumId w:val="353"/>
+    <w:abstractNumId w:val="354"/>
   </w:num>
   <w:num w:numId="408" w16cid:durableId="1788113111">
-    <w:abstractNumId w:val="135"/>
+    <w:abstractNumId w:val="136"/>
   </w:num>
   <w:num w:numId="409" w16cid:durableId="277837183">
-    <w:abstractNumId w:val="285"/>
+    <w:abstractNumId w:val="286"/>
   </w:num>
   <w:num w:numId="410" w16cid:durableId="817916594">
     <w:abstractNumId w:val="12"/>
   </w:num>
   <w:num w:numId="411" w16cid:durableId="1544488995">
-    <w:abstractNumId w:val="406"/>
+    <w:abstractNumId w:val="407"/>
   </w:num>
   <w:num w:numId="412" w16cid:durableId="1598752966">
-    <w:abstractNumId w:val="206"/>
+    <w:abstractNumId w:val="207"/>
   </w:num>
   <w:num w:numId="413" w16cid:durableId="1284575162">
-    <w:abstractNumId w:val="62"/>
+    <w:abstractNumId w:val="63"/>
   </w:num>
   <w:num w:numId="414" w16cid:durableId="1283803235">
-    <w:abstractNumId w:val="46"/>
+    <w:abstractNumId w:val="47"/>
   </w:num>
   <w:num w:numId="415" w16cid:durableId="609626946">
-    <w:abstractNumId w:val="200"/>
+    <w:abstractNumId w:val="201"/>
   </w:num>
   <w:num w:numId="416" w16cid:durableId="1317801763">
-    <w:abstractNumId w:val="221"/>
+    <w:abstractNumId w:val="222"/>
   </w:num>
   <w:num w:numId="417" w16cid:durableId="1420180119">
-    <w:abstractNumId w:val="40"/>
+    <w:abstractNumId w:val="41"/>
   </w:num>
   <w:num w:numId="418" w16cid:durableId="1197037795">
-    <w:abstractNumId w:val="179"/>
+    <w:abstractNumId w:val="180"/>
   </w:num>
   <w:num w:numId="419" w16cid:durableId="1794520208">
-    <w:abstractNumId w:val="271"/>
+    <w:abstractNumId w:val="272"/>
   </w:num>
   <w:num w:numId="420" w16cid:durableId="2006862324">
-    <w:abstractNumId w:val="41"/>
+    <w:abstractNumId w:val="42"/>
   </w:num>
   <w:num w:numId="421" w16cid:durableId="416756348">
-    <w:abstractNumId w:val="365"/>
+    <w:abstractNumId w:val="366"/>
   </w:num>
   <w:num w:numId="422" w16cid:durableId="742532164">
-    <w:abstractNumId w:val="389"/>
+    <w:abstractNumId w:val="390"/>
   </w:num>
   <w:num w:numId="423" w16cid:durableId="1664047970">
     <w:abstractNumId w:val="4"/>
   </w:num>
   <w:num w:numId="424" w16cid:durableId="610362530">
-    <w:abstractNumId w:val="95"/>
+    <w:abstractNumId w:val="96"/>
   </w:num>
   <w:num w:numId="425" w16cid:durableId="1678312653">
-    <w:abstractNumId w:val="421"/>
+    <w:abstractNumId w:val="422"/>
   </w:num>
   <w:num w:numId="426" w16cid:durableId="912859982">
-    <w:abstractNumId w:val="109"/>
+    <w:abstractNumId w:val="110"/>
   </w:num>
   <w:num w:numId="427" w16cid:durableId="1210605951">
-    <w:abstractNumId w:val="93"/>
+    <w:abstractNumId w:val="94"/>
   </w:num>
   <w:num w:numId="428" w16cid:durableId="233710782">
-    <w:abstractNumId w:val="352"/>
+    <w:abstractNumId w:val="353"/>
   </w:num>
   <w:num w:numId="429" w16cid:durableId="163790330">
-    <w:abstractNumId w:val="235"/>
+    <w:abstractNumId w:val="236"/>
   </w:num>
   <w:num w:numId="430" w16cid:durableId="1905485748">
-    <w:abstractNumId w:val="306"/>
+    <w:abstractNumId w:val="307"/>
   </w:num>
   <w:num w:numId="431" w16cid:durableId="1605385271">
-    <w:abstractNumId w:val="210"/>
+    <w:abstractNumId w:val="211"/>
   </w:num>
   <w:num w:numId="432" w16cid:durableId="750353517">
-    <w:abstractNumId w:val="203"/>
+    <w:abstractNumId w:val="204"/>
   </w:num>
   <w:num w:numId="433" w16cid:durableId="1651863725">
-    <w:abstractNumId w:val="132"/>
+    <w:abstractNumId w:val="133"/>
   </w:num>
   <w:num w:numId="434" w16cid:durableId="386606969">
-    <w:abstractNumId w:val="448"/>
+    <w:abstractNumId w:val="449"/>
   </w:num>
   <w:num w:numId="435" w16cid:durableId="85882023">
+    <w:abstractNumId w:val="37"/>
+  </w:num>
+  <w:num w:numId="436" w16cid:durableId="304049183">
+    <w:abstractNumId w:val="230"/>
+  </w:num>
+  <w:num w:numId="437" w16cid:durableId="114178334">
+    <w:abstractNumId w:val="246"/>
+  </w:num>
+  <w:num w:numId="438" w16cid:durableId="1119378853">
+    <w:abstractNumId w:val="39"/>
+  </w:num>
+  <w:num w:numId="439" w16cid:durableId="1978877901">
     <w:abstractNumId w:val="36"/>
   </w:num>
-  <w:num w:numId="436" w16cid:durableId="304049183">
-    <w:abstractNumId w:val="229"/>
-  </w:num>
-  <w:num w:numId="437" w16cid:durableId="114178334">
-    <w:abstractNumId w:val="245"/>
-  </w:num>
-  <w:num w:numId="438" w16cid:durableId="1119378853">
-    <w:abstractNumId w:val="38"/>
-  </w:num>
-  <w:num w:numId="439" w16cid:durableId="1978877901">
-    <w:abstractNumId w:val="35"/>
-  </w:num>
   <w:num w:numId="440" w16cid:durableId="1033730858">
-    <w:abstractNumId w:val="278"/>
+    <w:abstractNumId w:val="279"/>
   </w:num>
   <w:num w:numId="441" w16cid:durableId="903488628">
-    <w:abstractNumId w:val="79"/>
+    <w:abstractNumId w:val="80"/>
   </w:num>
   <w:num w:numId="442" w16cid:durableId="1354460400">
-    <w:abstractNumId w:val="224"/>
+    <w:abstractNumId w:val="225"/>
   </w:num>
   <w:num w:numId="443" w16cid:durableId="604464406">
-    <w:abstractNumId w:val="52"/>
+    <w:abstractNumId w:val="53"/>
   </w:num>
   <w:num w:numId="444" w16cid:durableId="1699888356">
-    <w:abstractNumId w:val="218"/>
+    <w:abstractNumId w:val="219"/>
   </w:num>
   <w:num w:numId="445" w16cid:durableId="645549747">
-    <w:abstractNumId w:val="322"/>
+    <w:abstractNumId w:val="323"/>
   </w:num>
   <w:num w:numId="446" w16cid:durableId="115763315">
-    <w:abstractNumId w:val="222"/>
+    <w:abstractNumId w:val="223"/>
   </w:num>
   <w:num w:numId="447" w16cid:durableId="310598118">
-    <w:abstractNumId w:val="395"/>
+    <w:abstractNumId w:val="396"/>
   </w:num>
   <w:num w:numId="448" w16cid:durableId="484443632">
-    <w:abstractNumId w:val="192"/>
+    <w:abstractNumId w:val="193"/>
   </w:num>
   <w:num w:numId="449" w16cid:durableId="1973712890">
-    <w:abstractNumId w:val="418"/>
+    <w:abstractNumId w:val="419"/>
   </w:num>
   <w:num w:numId="450" w16cid:durableId="1519351404">
-    <w:abstractNumId w:val="405"/>
+    <w:abstractNumId w:val="406"/>
   </w:num>
   <w:num w:numId="451" w16cid:durableId="792597999">
-    <w:abstractNumId w:val="286"/>
+    <w:abstractNumId w:val="287"/>
   </w:num>
   <w:num w:numId="452" w16cid:durableId="2099013852">
-    <w:abstractNumId w:val="313"/>
+    <w:abstractNumId w:val="314"/>
   </w:num>
   <w:num w:numId="453" w16cid:durableId="1164004071">
-    <w:abstractNumId w:val="263"/>
+    <w:abstractNumId w:val="264"/>
   </w:num>
   <w:num w:numId="454" w16cid:durableId="54863320">
-    <w:abstractNumId w:val="326"/>
+    <w:abstractNumId w:val="327"/>
   </w:num>
   <w:num w:numId="455" w16cid:durableId="555773437">
-    <w:abstractNumId w:val="19"/>
+    <w:abstractNumId w:val="20"/>
   </w:num>
   <w:num w:numId="456" w16cid:durableId="1842427328">
-    <w:abstractNumId w:val="330"/>
+    <w:abstractNumId w:val="331"/>
+  </w:num>
+  <w:num w:numId="457" w16cid:durableId="419765038">
+    <w:abstractNumId w:val="19"/>
   </w:num>
   <w:numIdMacAtCleanup w:val="17"/>
 </w:numbering>
@@ -63936,7 +64852,6 @@
   <w:style w:type="character" w:default="1" w:styleId="DefaultParagraphFont">
     <w:name w:val="Default Paragraph Font"/>
     <w:uiPriority w:val="1"/>
-    <w:semiHidden/>
     <w:unhideWhenUsed/>
   </w:style>
   <w:style w:type="table" w:default="1" w:styleId="TableNormal">

--- a/PLC.Programming/PLC.Notes.005.Ladder.Logic.002.docx
+++ b/PLC.Programming/PLC.Notes.005.Ladder.Logic.002.docx
@@ -76,15 +76,7 @@
     </w:p>
     <w:p>
       <w:r>
-        <w:t xml:space="preserve">Don’t worry, this isn’t Digital Systems 101 — we’re not breaking out Karnaugh maps or Boolean algebra proofs. We’re just </w:t>
-      </w:r>
-      <w:proofErr w:type="spellStart"/>
-      <w:r>
-        <w:t>gonna</w:t>
-      </w:r>
-      <w:proofErr w:type="spellEnd"/>
-      <w:r>
-        <w:t xml:space="preserve"> look at the essentials: </w:t>
+        <w:t xml:space="preserve">Don’t worry, this isn’t Digital Systems 101 — we’re not breaking out Karnaugh maps or Boolean algebra proofs. We’re just gonna look at the essentials: </w:t>
       </w:r>
       <w:r>
         <w:rPr>
@@ -94,15 +86,7 @@
         <w:t>AND</w:t>
       </w:r>
       <w:r>
-        <w:t xml:space="preserve"> </w:t>
-      </w:r>
-      <w:proofErr w:type="spellStart"/>
-      <w:r>
-        <w:t>and</w:t>
-      </w:r>
-      <w:proofErr w:type="spellEnd"/>
-      <w:r>
-        <w:t xml:space="preserve"> </w:t>
+        <w:t xml:space="preserve"> and </w:t>
       </w:r>
       <w:r>
         <w:rPr>
@@ -474,6 +458,172 @@
     <w:p/>
     <w:p/>
     <w:p>
+      <w:pPr>
+        <w:rPr>
+          <w:b/>
+          <w:bCs/>
+        </w:rPr>
+      </w:pPr>
+      <w:r>
+        <w:rPr>
+          <w:b/>
+          <w:bCs/>
+        </w:rPr>
+        <w:lastRenderedPageBreak/>
+        <w:t>NOR gate</w:t>
+      </w:r>
+      <w:r>
+        <w:rPr>
+          <w:b/>
+          <w:bCs/>
+        </w:rPr>
+        <w:t>(no need to memorize this)</w:t>
+      </w:r>
+      <w:r>
+        <w:rPr>
+          <w:b/>
+          <w:bCs/>
+        </w:rPr>
+        <w:t>:</w:t>
+      </w:r>
+    </w:p>
+    <w:p>
+      <w:r>
+        <w:rPr>
+          <w:noProof/>
+        </w:rPr>
+        <w:drawing>
+          <wp:inline distT="0" distB="0" distL="0" distR="0" wp14:anchorId="67E08DB6" wp14:editId="04DA1FE2">
+            <wp:extent cx="2305050" cy="2978255"/>
+            <wp:effectExtent l="133350" t="133350" r="133350" b="127000"/>
+            <wp:docPr id="20" name="Picture 20"/>
+            <wp:cNvGraphicFramePr>
+              <a:graphicFrameLocks xmlns:a="http://schemas.openxmlformats.org/drawingml/2006/main" noChangeAspect="1"/>
+            </wp:cNvGraphicFramePr>
+            <a:graphic xmlns:a="http://schemas.openxmlformats.org/drawingml/2006/main">
+              <a:graphicData uri="http://schemas.openxmlformats.org/drawingml/2006/picture">
+                <pic:pic xmlns:pic="http://schemas.openxmlformats.org/drawingml/2006/picture">
+                  <pic:nvPicPr>
+                    <pic:cNvPr id="1" name=""/>
+                    <pic:cNvPicPr/>
+                  </pic:nvPicPr>
+                  <pic:blipFill>
+                    <a:blip r:embed="rId11"/>
+                    <a:stretch>
+                      <a:fillRect/>
+                    </a:stretch>
+                  </pic:blipFill>
+                  <pic:spPr>
+                    <a:xfrm>
+                      <a:off x="0" y="0"/>
+                      <a:ext cx="2311743" cy="2986902"/>
+                    </a:xfrm>
+                    <a:prstGeom prst="rect">
+                      <a:avLst/>
+                    </a:prstGeom>
+                    <a:effectLst>
+                      <a:glow rad="127000">
+                        <a:schemeClr val="tx1"/>
+                      </a:glow>
+                    </a:effectLst>
+                  </pic:spPr>
+                </pic:pic>
+              </a:graphicData>
+            </a:graphic>
+          </wp:inline>
+        </w:drawing>
+      </w:r>
+    </w:p>
+    <w:p>
+      <w:pPr>
+        <w:rPr>
+          <w:b/>
+          <w:bCs/>
+        </w:rPr>
+      </w:pPr>
+      <w:r>
+        <w:rPr>
+          <w:b/>
+          <w:bCs/>
+        </w:rPr>
+        <w:t>XOR gate</w:t>
+      </w:r>
+      <w:r>
+        <w:rPr>
+          <w:b/>
+          <w:bCs/>
+        </w:rPr>
+        <w:t>(no need to memorize this)</w:t>
+      </w:r>
+      <w:r>
+        <w:rPr>
+          <w:b/>
+          <w:bCs/>
+        </w:rPr>
+        <w:t>:</w:t>
+      </w:r>
+      <w:r>
+        <w:t xml:space="preserve"> </w:t>
+      </w:r>
+      <w:r>
+        <w:t>A</w:t>
+      </w:r>
+      <w:r>
+        <w:t xml:space="preserve"> digital logic gate that outputs a "true" (or "1") signal only when an odd number of its inputs are "true" (or "1")</w:t>
+      </w:r>
+      <w:r>
+        <w:t xml:space="preserve"> </w:t>
+      </w:r>
+    </w:p>
+    <w:p>
+      <w:r>
+        <w:rPr>
+          <w:noProof/>
+        </w:rPr>
+        <w:drawing>
+          <wp:inline distT="0" distB="0" distL="0" distR="0" wp14:anchorId="1FB952F7" wp14:editId="2AF819FB">
+            <wp:extent cx="2404347" cy="3244850"/>
+            <wp:effectExtent l="133350" t="133350" r="129540" b="127000"/>
+            <wp:docPr id="21" name="Picture 21"/>
+            <wp:cNvGraphicFramePr>
+              <a:graphicFrameLocks xmlns:a="http://schemas.openxmlformats.org/drawingml/2006/main" noChangeAspect="1"/>
+            </wp:cNvGraphicFramePr>
+            <a:graphic xmlns:a="http://schemas.openxmlformats.org/drawingml/2006/main">
+              <a:graphicData uri="http://schemas.openxmlformats.org/drawingml/2006/picture">
+                <pic:pic xmlns:pic="http://schemas.openxmlformats.org/drawingml/2006/picture">
+                  <pic:nvPicPr>
+                    <pic:cNvPr id="1" name=""/>
+                    <pic:cNvPicPr/>
+                  </pic:nvPicPr>
+                  <pic:blipFill>
+                    <a:blip r:embed="rId12"/>
+                    <a:stretch>
+                      <a:fillRect/>
+                    </a:stretch>
+                  </pic:blipFill>
+                  <pic:spPr>
+                    <a:xfrm>
+                      <a:off x="0" y="0"/>
+                      <a:ext cx="2406963" cy="3248381"/>
+                    </a:xfrm>
+                    <a:prstGeom prst="rect">
+                      <a:avLst/>
+                    </a:prstGeom>
+                    <a:effectLst>
+                      <a:glow rad="127000">
+                        <a:schemeClr val="tx1"/>
+                      </a:glow>
+                    </a:effectLst>
+                  </pic:spPr>
+                </pic:pic>
+              </a:graphicData>
+            </a:graphic>
+          </wp:inline>
+        </w:drawing>
+      </w:r>
+    </w:p>
+    <w:p/>
+    <w:p>
       <w:r>
         <w:rPr>
           <w:rFonts w:ascii="Segoe UI Emoji" w:hAnsi="Segoe UI Emoji" w:cs="Segoe UI Emoji"/>
@@ -542,7 +692,7 @@
                     <pic:cNvPicPr/>
                   </pic:nvPicPr>
                   <pic:blipFill>
-                    <a:blip r:embed="rId11"/>
+                    <a:blip r:embed="rId13"/>
                     <a:stretch>
                       <a:fillRect/>
                     </a:stretch>
@@ -692,7 +842,7 @@
                     <pic:cNvPicPr/>
                   </pic:nvPicPr>
                   <pic:blipFill>
-                    <a:blip r:embed="rId12"/>
+                    <a:blip r:embed="rId14"/>
                     <a:stretch>
                       <a:fillRect/>
                     </a:stretch>
@@ -778,6 +928,349 @@
         <w:t xml:space="preserve"> will both paths remain "open," stopping the logical power flow and keeping the output OFF.</w:t>
       </w:r>
     </w:p>
+    <w:p>
+      <w:r>
+        <w:lastRenderedPageBreak/>
+        <w:pict w14:anchorId="0EFDEFCD">
+          <v:rect id="_x0000_i1085" style="width:0;height:1.5pt" o:hralign="center" o:hrstd="t" o:hr="t" fillcolor="#a0a0a0" stroked="f"/>
+        </w:pict>
+      </w:r>
+    </w:p>
+    <w:p>
+      <w:pPr>
+        <w:rPr>
+          <w:rStyle w:val="Style3Char"/>
+        </w:rPr>
+      </w:pPr>
+      <w:r>
+        <w:rPr>
+          <w:rFonts w:ascii="Segoe UI Emoji" w:hAnsi="Segoe UI Emoji" w:cs="Segoe UI Emoji"/>
+          <w:b/>
+          <w:bCs/>
+        </w:rPr>
+        <w:t>💡</w:t>
+      </w:r>
+      <w:r>
+        <w:rPr>
+          <w:b/>
+          <w:bCs/>
+        </w:rPr>
+        <w:t xml:space="preserve"> </w:t>
+      </w:r>
+      <w:r>
+        <w:rPr>
+          <w:rStyle w:val="Style3Char"/>
+        </w:rPr>
+        <w:t>Key Concept: Contacts Are Logic Conditions</w:t>
+      </w:r>
+    </w:p>
+    <w:p>
+      <w:r>
+        <w:t xml:space="preserve">In Ladder Logic, your contacts (—| |—) aren’t checking voltage directly — they’re checking </w:t>
+      </w:r>
+      <w:r>
+        <w:rPr>
+          <w:b/>
+          <w:bCs/>
+        </w:rPr>
+        <w:t>bit states</w:t>
+      </w:r>
+      <w:r>
+        <w:t xml:space="preserve"> in memory.</w:t>
+      </w:r>
+    </w:p>
+    <w:p>
+      <w:pPr>
+        <w:numPr>
+          <w:ilvl w:val="0"/>
+          <w:numId w:val="458"/>
+        </w:numPr>
+      </w:pPr>
+      <w:r>
+        <w:t xml:space="preserve">A contact in a rung is </w:t>
+      </w:r>
+      <w:r>
+        <w:rPr>
+          <w:b/>
+          <w:bCs/>
+        </w:rPr>
+        <w:t>like a mini IF-statement</w:t>
+      </w:r>
+      <w:r>
+        <w:t>.</w:t>
+      </w:r>
+    </w:p>
+    <w:p>
+      <w:pPr>
+        <w:numPr>
+          <w:ilvl w:val="0"/>
+          <w:numId w:val="458"/>
+        </w:numPr>
+      </w:pPr>
+      <w:r>
+        <w:t xml:space="preserve">When you place them </w:t>
+      </w:r>
+      <w:r>
+        <w:rPr>
+          <w:b/>
+          <w:bCs/>
+        </w:rPr>
+        <w:t>in series</w:t>
+      </w:r>
+      <w:r>
+        <w:t>, it means “all must be true” (AND).</w:t>
+      </w:r>
+    </w:p>
+    <w:p>
+      <w:pPr>
+        <w:numPr>
+          <w:ilvl w:val="0"/>
+          <w:numId w:val="458"/>
+        </w:numPr>
+      </w:pPr>
+      <w:r>
+        <w:t xml:space="preserve">When you place them </w:t>
+      </w:r>
+      <w:r>
+        <w:rPr>
+          <w:b/>
+          <w:bCs/>
+        </w:rPr>
+        <w:t>in parallel</w:t>
+      </w:r>
+      <w:r>
+        <w:t>, it means “any can be true” (OR).</w:t>
+      </w:r>
+    </w:p>
+    <w:p>
+      <w:r>
+        <w:t xml:space="preserve">And these logic structures determine whether </w:t>
+      </w:r>
+      <w:r>
+        <w:rPr>
+          <w:b/>
+          <w:bCs/>
+        </w:rPr>
+        <w:t>your output coils (—( )—)</w:t>
+      </w:r>
+      <w:r>
+        <w:t xml:space="preserve"> get energized or not.</w:t>
+      </w:r>
+    </w:p>
+    <w:p>
+      <w:r>
+        <w:pict w14:anchorId="7FF13D77">
+          <v:rect id="_x0000_i1081" style="width:0;height:1.5pt" o:hralign="center" o:hrstd="t" o:hr="t" fillcolor="#a0a0a0" stroked="f"/>
+        </w:pict>
+      </w:r>
+    </w:p>
+    <w:p>
+      <w:pPr>
+        <w:rPr>
+          <w:rStyle w:val="Style3Char"/>
+        </w:rPr>
+      </w:pPr>
+      <w:r>
+        <w:rPr>
+          <w:rFonts w:ascii="Segoe UI Emoji" w:hAnsi="Segoe UI Emoji" w:cs="Segoe UI Emoji"/>
+          <w:b/>
+          <w:bCs/>
+        </w:rPr>
+        <w:t>🧠</w:t>
+      </w:r>
+      <w:r>
+        <w:rPr>
+          <w:b/>
+          <w:bCs/>
+        </w:rPr>
+        <w:t xml:space="preserve"> </w:t>
+      </w:r>
+      <w:r>
+        <w:rPr>
+          <w:rStyle w:val="Style3Char"/>
+        </w:rPr>
+        <w:t>Analogy Time:</w:t>
+      </w:r>
+    </w:p>
+    <w:p>
+      <w:pPr>
+        <w:numPr>
+          <w:ilvl w:val="0"/>
+          <w:numId w:val="459"/>
+        </w:numPr>
+      </w:pPr>
+      <w:r>
+        <w:t xml:space="preserve">Think of series logic like </w:t>
+      </w:r>
+      <w:r>
+        <w:rPr>
+          <w:b/>
+          <w:bCs/>
+        </w:rPr>
+        <w:t>security clearance</w:t>
+      </w:r>
+      <w:r>
+        <w:t>:</w:t>
+      </w:r>
+      <w:r>
+        <w:br/>
+        <w:t xml:space="preserve">“You need both a keycard </w:t>
+      </w:r>
+      <w:r>
+        <w:rPr>
+          <w:b/>
+          <w:bCs/>
+        </w:rPr>
+        <w:t>and</w:t>
+      </w:r>
+      <w:r>
+        <w:t xml:space="preserve"> a password to enter.”</w:t>
+      </w:r>
+    </w:p>
+    <w:p>
+      <w:pPr>
+        <w:numPr>
+          <w:ilvl w:val="0"/>
+          <w:numId w:val="459"/>
+        </w:numPr>
+      </w:pPr>
+      <w:r>
+        <w:t xml:space="preserve">Think of parallel logic like </w:t>
+      </w:r>
+      <w:r>
+        <w:rPr>
+          <w:b/>
+          <w:bCs/>
+        </w:rPr>
+        <w:t>alarm triggers</w:t>
+      </w:r>
+      <w:r>
+        <w:t>:</w:t>
+      </w:r>
+      <w:r>
+        <w:br/>
+        <w:t xml:space="preserve">“If </w:t>
+      </w:r>
+      <w:r>
+        <w:rPr>
+          <w:b/>
+          <w:bCs/>
+        </w:rPr>
+        <w:t>any</w:t>
+      </w:r>
+      <w:r>
+        <w:t xml:space="preserve"> of the sensors trip, sound the alarm.”</w:t>
+      </w:r>
+    </w:p>
+    <w:p>
+      <w:r>
+        <w:pict w14:anchorId="64CFF1D8">
+          <v:rect id="_x0000_i1082" style="width:0;height:1.5pt" o:hralign="center" o:hrstd="t" o:hr="t" fillcolor="#a0a0a0" stroked="f"/>
+        </w:pict>
+      </w:r>
+    </w:p>
+    <w:p>
+      <w:pPr>
+        <w:rPr>
+          <w:rStyle w:val="Style3Char"/>
+        </w:rPr>
+      </w:pPr>
+      <w:r>
+        <w:rPr>
+          <w:rFonts w:ascii="Segoe UI Emoji" w:hAnsi="Segoe UI Emoji" w:cs="Segoe UI Emoji"/>
+          <w:b/>
+          <w:bCs/>
+        </w:rPr>
+        <w:t>📌</w:t>
+      </w:r>
+      <w:r>
+        <w:rPr>
+          <w:b/>
+          <w:bCs/>
+        </w:rPr>
+        <w:t xml:space="preserve"> </w:t>
+      </w:r>
+      <w:r>
+        <w:rPr>
+          <w:rStyle w:val="Style3Char"/>
+        </w:rPr>
+        <w:t>Summary:</w:t>
+      </w:r>
+    </w:p>
+    <w:p>
+      <w:pPr>
+        <w:numPr>
+          <w:ilvl w:val="0"/>
+          <w:numId w:val="460"/>
+        </w:numPr>
+      </w:pPr>
+      <w:r>
+        <w:rPr>
+          <w:b/>
+          <w:bCs/>
+        </w:rPr>
+        <w:t>AND Logic = Series contacts</w:t>
+      </w:r>
+      <w:r>
+        <w:t xml:space="preserve"> → All must be TRUE</w:t>
+      </w:r>
+      <w:r>
+        <w:t>.</w:t>
+      </w:r>
+    </w:p>
+    <w:p>
+      <w:pPr>
+        <w:numPr>
+          <w:ilvl w:val="0"/>
+          <w:numId w:val="460"/>
+        </w:numPr>
+      </w:pPr>
+      <w:r>
+        <w:rPr>
+          <w:b/>
+          <w:bCs/>
+        </w:rPr>
+        <w:t>OR Logic = Parallel contacts</w:t>
+      </w:r>
+      <w:r>
+        <w:t xml:space="preserve"> → At least one must be TRUE</w:t>
+      </w:r>
+      <w:r>
+        <w:t>.</w:t>
+      </w:r>
+    </w:p>
+    <w:p>
+      <w:pPr>
+        <w:numPr>
+          <w:ilvl w:val="0"/>
+          <w:numId w:val="460"/>
+        </w:numPr>
+      </w:pPr>
+      <w:r>
+        <w:t xml:space="preserve">No separate gate components — it's all about </w:t>
+      </w:r>
+      <w:r>
+        <w:rPr>
+          <w:b/>
+          <w:bCs/>
+        </w:rPr>
+        <w:t>how you arrange your contacts</w:t>
+      </w:r>
+      <w:r>
+        <w:t xml:space="preserve"> in the rung</w:t>
+      </w:r>
+      <w:r>
+        <w:t>.</w:t>
+      </w:r>
+    </w:p>
+    <w:p>
+      <w:r>
+        <w:pict w14:anchorId="51BE8896">
+          <v:rect id="_x0000_i1087" style="width:0;height:1.5pt" o:hralign="center" o:hrstd="t" o:hr="t" fillcolor="#a0a0a0" stroked="f"/>
+        </w:pict>
+      </w:r>
+    </w:p>
+    <w:p/>
     <w:sectPr>
       <w:pgSz w:w="12240" w:h="15840"/>
       <w:pgMar w:top="1440" w:right="1440" w:bottom="1440" w:left="1440" w:header="720" w:footer="720" w:gutter="0"/>
@@ -37434,6 +37927,155 @@
     </w:lvl>
   </w:abstractNum>
   <w:abstractNum w:abstractNumId="269" w15:restartNumberingAfterBreak="0">
+    <w:nsid w:val="4688096C"/>
+    <w:multiLevelType w:val="multilevel"/>
+    <w:tmpl w:val="2EE8EC40"/>
+    <w:lvl w:ilvl="0">
+      <w:start w:val="1"/>
+      <w:numFmt w:val="bullet"/>
+      <w:lvlText w:val=""/>
+      <w:lvlJc w:val="left"/>
+      <w:pPr>
+        <w:tabs>
+          <w:tab w:val="num" w:pos="720"/>
+        </w:tabs>
+        <w:ind w:left="720" w:hanging="360"/>
+      </w:pPr>
+      <w:rPr>
+        <w:rFonts w:ascii="Symbol" w:hAnsi="Symbol" w:hint="default"/>
+        <w:sz w:val="20"/>
+      </w:rPr>
+    </w:lvl>
+    <w:lvl w:ilvl="1" w:tentative="1">
+      <w:start w:val="1"/>
+      <w:numFmt w:val="bullet"/>
+      <w:lvlText w:val="o"/>
+      <w:lvlJc w:val="left"/>
+      <w:pPr>
+        <w:tabs>
+          <w:tab w:val="num" w:pos="1440"/>
+        </w:tabs>
+        <w:ind w:left="1440" w:hanging="360"/>
+      </w:pPr>
+      <w:rPr>
+        <w:rFonts w:ascii="Courier New" w:hAnsi="Courier New" w:hint="default"/>
+        <w:sz w:val="20"/>
+      </w:rPr>
+    </w:lvl>
+    <w:lvl w:ilvl="2" w:tentative="1">
+      <w:start w:val="1"/>
+      <w:numFmt w:val="bullet"/>
+      <w:lvlText w:val=""/>
+      <w:lvlJc w:val="left"/>
+      <w:pPr>
+        <w:tabs>
+          <w:tab w:val="num" w:pos="2160"/>
+        </w:tabs>
+        <w:ind w:left="2160" w:hanging="360"/>
+      </w:pPr>
+      <w:rPr>
+        <w:rFonts w:ascii="Wingdings" w:hAnsi="Wingdings" w:hint="default"/>
+        <w:sz w:val="20"/>
+      </w:rPr>
+    </w:lvl>
+    <w:lvl w:ilvl="3" w:tentative="1">
+      <w:start w:val="1"/>
+      <w:numFmt w:val="bullet"/>
+      <w:lvlText w:val=""/>
+      <w:lvlJc w:val="left"/>
+      <w:pPr>
+        <w:tabs>
+          <w:tab w:val="num" w:pos="2880"/>
+        </w:tabs>
+        <w:ind w:left="2880" w:hanging="360"/>
+      </w:pPr>
+      <w:rPr>
+        <w:rFonts w:ascii="Wingdings" w:hAnsi="Wingdings" w:hint="default"/>
+        <w:sz w:val="20"/>
+      </w:rPr>
+    </w:lvl>
+    <w:lvl w:ilvl="4" w:tentative="1">
+      <w:start w:val="1"/>
+      <w:numFmt w:val="bullet"/>
+      <w:lvlText w:val=""/>
+      <w:lvlJc w:val="left"/>
+      <w:pPr>
+        <w:tabs>
+          <w:tab w:val="num" w:pos="3600"/>
+        </w:tabs>
+        <w:ind w:left="3600" w:hanging="360"/>
+      </w:pPr>
+      <w:rPr>
+        <w:rFonts w:ascii="Wingdings" w:hAnsi="Wingdings" w:hint="default"/>
+        <w:sz w:val="20"/>
+      </w:rPr>
+    </w:lvl>
+    <w:lvl w:ilvl="5" w:tentative="1">
+      <w:start w:val="1"/>
+      <w:numFmt w:val="bullet"/>
+      <w:lvlText w:val=""/>
+      <w:lvlJc w:val="left"/>
+      <w:pPr>
+        <w:tabs>
+          <w:tab w:val="num" w:pos="4320"/>
+        </w:tabs>
+        <w:ind w:left="4320" w:hanging="360"/>
+      </w:pPr>
+      <w:rPr>
+        <w:rFonts w:ascii="Wingdings" w:hAnsi="Wingdings" w:hint="default"/>
+        <w:sz w:val="20"/>
+      </w:rPr>
+    </w:lvl>
+    <w:lvl w:ilvl="6" w:tentative="1">
+      <w:start w:val="1"/>
+      <w:numFmt w:val="bullet"/>
+      <w:lvlText w:val=""/>
+      <w:lvlJc w:val="left"/>
+      <w:pPr>
+        <w:tabs>
+          <w:tab w:val="num" w:pos="5040"/>
+        </w:tabs>
+        <w:ind w:left="5040" w:hanging="360"/>
+      </w:pPr>
+      <w:rPr>
+        <w:rFonts w:ascii="Wingdings" w:hAnsi="Wingdings" w:hint="default"/>
+        <w:sz w:val="20"/>
+      </w:rPr>
+    </w:lvl>
+    <w:lvl w:ilvl="7" w:tentative="1">
+      <w:start w:val="1"/>
+      <w:numFmt w:val="bullet"/>
+      <w:lvlText w:val=""/>
+      <w:lvlJc w:val="left"/>
+      <w:pPr>
+        <w:tabs>
+          <w:tab w:val="num" w:pos="5760"/>
+        </w:tabs>
+        <w:ind w:left="5760" w:hanging="360"/>
+      </w:pPr>
+      <w:rPr>
+        <w:rFonts w:ascii="Wingdings" w:hAnsi="Wingdings" w:hint="default"/>
+        <w:sz w:val="20"/>
+      </w:rPr>
+    </w:lvl>
+    <w:lvl w:ilvl="8" w:tentative="1">
+      <w:start w:val="1"/>
+      <w:numFmt w:val="bullet"/>
+      <w:lvlText w:val=""/>
+      <w:lvlJc w:val="left"/>
+      <w:pPr>
+        <w:tabs>
+          <w:tab w:val="num" w:pos="6480"/>
+        </w:tabs>
+        <w:ind w:left="6480" w:hanging="360"/>
+      </w:pPr>
+      <w:rPr>
+        <w:rFonts w:ascii="Wingdings" w:hAnsi="Wingdings" w:hint="default"/>
+        <w:sz w:val="20"/>
+      </w:rPr>
+    </w:lvl>
+  </w:abstractNum>
+  <w:abstractNum w:abstractNumId="270" w15:restartNumberingAfterBreak="0">
     <w:nsid w:val="469870EE"/>
     <w:multiLevelType w:val="multilevel"/>
     <w:tmpl w:val="DB9C81E0"/>
@@ -37550,7 +38192,7 @@
       </w:pPr>
     </w:lvl>
   </w:abstractNum>
-  <w:abstractNum w:abstractNumId="270" w15:restartNumberingAfterBreak="0">
+  <w:abstractNum w:abstractNumId="271" w15:restartNumberingAfterBreak="0">
     <w:nsid w:val="470A7BA3"/>
     <w:multiLevelType w:val="multilevel"/>
     <w:tmpl w:val="C5781DDE"/>
@@ -37663,7 +38305,7 @@
       </w:pPr>
     </w:lvl>
   </w:abstractNum>
-  <w:abstractNum w:abstractNumId="271" w15:restartNumberingAfterBreak="0">
+  <w:abstractNum w:abstractNumId="272" w15:restartNumberingAfterBreak="0">
     <w:nsid w:val="47292DEE"/>
     <w:multiLevelType w:val="multilevel"/>
     <w:tmpl w:val="9432A930"/>
@@ -37812,7 +38454,7 @@
       </w:rPr>
     </w:lvl>
   </w:abstractNum>
-  <w:abstractNum w:abstractNumId="272" w15:restartNumberingAfterBreak="0">
+  <w:abstractNum w:abstractNumId="273" w15:restartNumberingAfterBreak="0">
     <w:nsid w:val="473B7259"/>
     <w:multiLevelType w:val="multilevel"/>
     <w:tmpl w:val="1C8A444E"/>
@@ -37961,7 +38603,7 @@
       </w:rPr>
     </w:lvl>
   </w:abstractNum>
-  <w:abstractNum w:abstractNumId="273" w15:restartNumberingAfterBreak="0">
+  <w:abstractNum w:abstractNumId="274" w15:restartNumberingAfterBreak="0">
     <w:nsid w:val="473D33E7"/>
     <w:multiLevelType w:val="multilevel"/>
     <w:tmpl w:val="EAB6FDC8"/>
@@ -38110,7 +38752,7 @@
       </w:rPr>
     </w:lvl>
   </w:abstractNum>
-  <w:abstractNum w:abstractNumId="274" w15:restartNumberingAfterBreak="0">
+  <w:abstractNum w:abstractNumId="275" w15:restartNumberingAfterBreak="0">
     <w:nsid w:val="478B68B2"/>
     <w:multiLevelType w:val="multilevel"/>
     <w:tmpl w:val="8DB6097A"/>
@@ -38259,7 +38901,7 @@
       </w:rPr>
     </w:lvl>
   </w:abstractNum>
-  <w:abstractNum w:abstractNumId="275" w15:restartNumberingAfterBreak="0">
+  <w:abstractNum w:abstractNumId="276" w15:restartNumberingAfterBreak="0">
     <w:nsid w:val="47F664AC"/>
     <w:multiLevelType w:val="multilevel"/>
     <w:tmpl w:val="019AD6CC"/>
@@ -38404,7 +39046,7 @@
       </w:rPr>
     </w:lvl>
   </w:abstractNum>
-  <w:abstractNum w:abstractNumId="276" w15:restartNumberingAfterBreak="0">
+  <w:abstractNum w:abstractNumId="277" w15:restartNumberingAfterBreak="0">
     <w:nsid w:val="481E614A"/>
     <w:multiLevelType w:val="multilevel"/>
     <w:tmpl w:val="1DFA79D4"/>
@@ -38553,7 +39195,7 @@
       </w:rPr>
     </w:lvl>
   </w:abstractNum>
-  <w:abstractNum w:abstractNumId="277" w15:restartNumberingAfterBreak="0">
+  <w:abstractNum w:abstractNumId="278" w15:restartNumberingAfterBreak="0">
     <w:nsid w:val="4828674C"/>
     <w:multiLevelType w:val="multilevel"/>
     <w:tmpl w:val="64BE43B8"/>
@@ -38670,7 +39312,7 @@
       </w:pPr>
     </w:lvl>
   </w:abstractNum>
-  <w:abstractNum w:abstractNumId="278" w15:restartNumberingAfterBreak="0">
+  <w:abstractNum w:abstractNumId="279" w15:restartNumberingAfterBreak="0">
     <w:nsid w:val="488D0ED1"/>
     <w:multiLevelType w:val="multilevel"/>
     <w:tmpl w:val="24344DF0"/>
@@ -38819,7 +39461,7 @@
       </w:rPr>
     </w:lvl>
   </w:abstractNum>
-  <w:abstractNum w:abstractNumId="279" w15:restartNumberingAfterBreak="0">
+  <w:abstractNum w:abstractNumId="280" w15:restartNumberingAfterBreak="0">
     <w:nsid w:val="494C2037"/>
     <w:multiLevelType w:val="multilevel"/>
     <w:tmpl w:val="3B06B710"/>
@@ -38968,7 +39610,7 @@
       </w:rPr>
     </w:lvl>
   </w:abstractNum>
-  <w:abstractNum w:abstractNumId="280" w15:restartNumberingAfterBreak="0">
+  <w:abstractNum w:abstractNumId="281" w15:restartNumberingAfterBreak="0">
     <w:nsid w:val="49BE37F4"/>
     <w:multiLevelType w:val="multilevel"/>
     <w:tmpl w:val="7C1C9FE6"/>
@@ -39117,7 +39759,7 @@
       </w:rPr>
     </w:lvl>
   </w:abstractNum>
-  <w:abstractNum w:abstractNumId="281" w15:restartNumberingAfterBreak="0">
+  <w:abstractNum w:abstractNumId="282" w15:restartNumberingAfterBreak="0">
     <w:nsid w:val="4A347AEC"/>
     <w:multiLevelType w:val="multilevel"/>
     <w:tmpl w:val="39A04266"/>
@@ -39262,7 +39904,7 @@
       </w:rPr>
     </w:lvl>
   </w:abstractNum>
-  <w:abstractNum w:abstractNumId="282" w15:restartNumberingAfterBreak="0">
+  <w:abstractNum w:abstractNumId="283" w15:restartNumberingAfterBreak="0">
     <w:nsid w:val="4A6F5318"/>
     <w:multiLevelType w:val="multilevel"/>
     <w:tmpl w:val="EFB20C30"/>
@@ -39411,7 +40053,7 @@
       </w:rPr>
     </w:lvl>
   </w:abstractNum>
-  <w:abstractNum w:abstractNumId="283" w15:restartNumberingAfterBreak="0">
+  <w:abstractNum w:abstractNumId="284" w15:restartNumberingAfterBreak="0">
     <w:nsid w:val="4A78202A"/>
     <w:multiLevelType w:val="multilevel"/>
     <w:tmpl w:val="6BDAEC78"/>
@@ -39560,7 +40202,7 @@
       </w:rPr>
     </w:lvl>
   </w:abstractNum>
-  <w:abstractNum w:abstractNumId="284" w15:restartNumberingAfterBreak="0">
+  <w:abstractNum w:abstractNumId="285" w15:restartNumberingAfterBreak="0">
     <w:nsid w:val="4A8A4B81"/>
     <w:multiLevelType w:val="multilevel"/>
     <w:tmpl w:val="A15AA078"/>
@@ -39677,7 +40319,7 @@
       </w:pPr>
     </w:lvl>
   </w:abstractNum>
-  <w:abstractNum w:abstractNumId="285" w15:restartNumberingAfterBreak="0">
+  <w:abstractNum w:abstractNumId="286" w15:restartNumberingAfterBreak="0">
     <w:nsid w:val="4A91681C"/>
     <w:multiLevelType w:val="multilevel"/>
     <w:tmpl w:val="72443934"/>
@@ -39822,7 +40464,7 @@
       </w:rPr>
     </w:lvl>
   </w:abstractNum>
-  <w:abstractNum w:abstractNumId="286" w15:restartNumberingAfterBreak="0">
+  <w:abstractNum w:abstractNumId="287" w15:restartNumberingAfterBreak="0">
     <w:nsid w:val="4ADE69E6"/>
     <w:multiLevelType w:val="multilevel"/>
     <w:tmpl w:val="C4300D56"/>
@@ -39971,7 +40613,7 @@
       </w:rPr>
     </w:lvl>
   </w:abstractNum>
-  <w:abstractNum w:abstractNumId="287" w15:restartNumberingAfterBreak="0">
+  <w:abstractNum w:abstractNumId="288" w15:restartNumberingAfterBreak="0">
     <w:nsid w:val="4C5C3157"/>
     <w:multiLevelType w:val="multilevel"/>
     <w:tmpl w:val="3788A6FA"/>
@@ -40120,7 +40762,7 @@
       </w:rPr>
     </w:lvl>
   </w:abstractNum>
-  <w:abstractNum w:abstractNumId="288" w15:restartNumberingAfterBreak="0">
+  <w:abstractNum w:abstractNumId="289" w15:restartNumberingAfterBreak="0">
     <w:nsid w:val="4C6D241A"/>
     <w:multiLevelType w:val="multilevel"/>
     <w:tmpl w:val="761C6CCC"/>
@@ -40269,7 +40911,7 @@
       </w:rPr>
     </w:lvl>
   </w:abstractNum>
-  <w:abstractNum w:abstractNumId="289" w15:restartNumberingAfterBreak="0">
+  <w:abstractNum w:abstractNumId="290" w15:restartNumberingAfterBreak="0">
     <w:nsid w:val="4C7F5833"/>
     <w:multiLevelType w:val="multilevel"/>
     <w:tmpl w:val="B4C2EFA0"/>
@@ -40418,7 +41060,7 @@
       </w:rPr>
     </w:lvl>
   </w:abstractNum>
-  <w:abstractNum w:abstractNumId="290" w15:restartNumberingAfterBreak="0">
+  <w:abstractNum w:abstractNumId="291" w15:restartNumberingAfterBreak="0">
     <w:nsid w:val="4CF46762"/>
     <w:multiLevelType w:val="multilevel"/>
     <w:tmpl w:val="ED1869B4"/>
@@ -40531,7 +41173,7 @@
       </w:pPr>
     </w:lvl>
   </w:abstractNum>
-  <w:abstractNum w:abstractNumId="291" w15:restartNumberingAfterBreak="0">
+  <w:abstractNum w:abstractNumId="292" w15:restartNumberingAfterBreak="0">
     <w:nsid w:val="4D2D78AA"/>
     <w:multiLevelType w:val="multilevel"/>
     <w:tmpl w:val="CFCA1FFA"/>
@@ -40644,7 +41286,7 @@
       </w:pPr>
     </w:lvl>
   </w:abstractNum>
-  <w:abstractNum w:abstractNumId="292" w15:restartNumberingAfterBreak="0">
+  <w:abstractNum w:abstractNumId="293" w15:restartNumberingAfterBreak="0">
     <w:nsid w:val="4E9E5A17"/>
     <w:multiLevelType w:val="multilevel"/>
     <w:tmpl w:val="D21C0802"/>
@@ -40757,7 +41399,7 @@
       </w:pPr>
     </w:lvl>
   </w:abstractNum>
-  <w:abstractNum w:abstractNumId="293" w15:restartNumberingAfterBreak="0">
+  <w:abstractNum w:abstractNumId="294" w15:restartNumberingAfterBreak="0">
     <w:nsid w:val="4EA27261"/>
     <w:multiLevelType w:val="multilevel"/>
     <w:tmpl w:val="8B4669FA"/>
@@ -40906,7 +41548,7 @@
       </w:rPr>
     </w:lvl>
   </w:abstractNum>
-  <w:abstractNum w:abstractNumId="294" w15:restartNumberingAfterBreak="0">
+  <w:abstractNum w:abstractNumId="295" w15:restartNumberingAfterBreak="0">
     <w:nsid w:val="4EC81084"/>
     <w:multiLevelType w:val="multilevel"/>
     <w:tmpl w:val="9B742C10"/>
@@ -41055,7 +41697,7 @@
       </w:rPr>
     </w:lvl>
   </w:abstractNum>
-  <w:abstractNum w:abstractNumId="295" w15:restartNumberingAfterBreak="0">
+  <w:abstractNum w:abstractNumId="296" w15:restartNumberingAfterBreak="0">
     <w:nsid w:val="4EC820A6"/>
     <w:multiLevelType w:val="multilevel"/>
     <w:tmpl w:val="71C2BF14"/>
@@ -41168,7 +41810,7 @@
       </w:pPr>
     </w:lvl>
   </w:abstractNum>
-  <w:abstractNum w:abstractNumId="296" w15:restartNumberingAfterBreak="0">
+  <w:abstractNum w:abstractNumId="297" w15:restartNumberingAfterBreak="0">
     <w:nsid w:val="4F023656"/>
     <w:multiLevelType w:val="multilevel"/>
     <w:tmpl w:val="7382D966"/>
@@ -41317,7 +41959,7 @@
       </w:rPr>
     </w:lvl>
   </w:abstractNum>
-  <w:abstractNum w:abstractNumId="297" w15:restartNumberingAfterBreak="0">
+  <w:abstractNum w:abstractNumId="298" w15:restartNumberingAfterBreak="0">
     <w:nsid w:val="4F3621E2"/>
     <w:multiLevelType w:val="multilevel"/>
     <w:tmpl w:val="93FCC552"/>
@@ -41462,7 +42104,7 @@
       </w:rPr>
     </w:lvl>
   </w:abstractNum>
-  <w:abstractNum w:abstractNumId="298" w15:restartNumberingAfterBreak="0">
+  <w:abstractNum w:abstractNumId="299" w15:restartNumberingAfterBreak="0">
     <w:nsid w:val="4FBB7F53"/>
     <w:multiLevelType w:val="multilevel"/>
     <w:tmpl w:val="E4AEAAC8"/>
@@ -41611,7 +42253,7 @@
       </w:rPr>
     </w:lvl>
   </w:abstractNum>
-  <w:abstractNum w:abstractNumId="299" w15:restartNumberingAfterBreak="0">
+  <w:abstractNum w:abstractNumId="300" w15:restartNumberingAfterBreak="0">
     <w:nsid w:val="4FD85C20"/>
     <w:multiLevelType w:val="multilevel"/>
     <w:tmpl w:val="F0BCF8F8"/>
@@ -41724,7 +42366,7 @@
       </w:pPr>
     </w:lvl>
   </w:abstractNum>
-  <w:abstractNum w:abstractNumId="300" w15:restartNumberingAfterBreak="0">
+  <w:abstractNum w:abstractNumId="301" w15:restartNumberingAfterBreak="0">
     <w:nsid w:val="4FF77C43"/>
     <w:multiLevelType w:val="multilevel"/>
     <w:tmpl w:val="B0900088"/>
@@ -41873,7 +42515,7 @@
       </w:rPr>
     </w:lvl>
   </w:abstractNum>
-  <w:abstractNum w:abstractNumId="301" w15:restartNumberingAfterBreak="0">
+  <w:abstractNum w:abstractNumId="302" w15:restartNumberingAfterBreak="0">
     <w:nsid w:val="50C67780"/>
     <w:multiLevelType w:val="multilevel"/>
     <w:tmpl w:val="98241516"/>
@@ -42022,7 +42664,7 @@
       </w:rPr>
     </w:lvl>
   </w:abstractNum>
-  <w:abstractNum w:abstractNumId="302" w15:restartNumberingAfterBreak="0">
+  <w:abstractNum w:abstractNumId="303" w15:restartNumberingAfterBreak="0">
     <w:nsid w:val="51334C95"/>
     <w:multiLevelType w:val="multilevel"/>
     <w:tmpl w:val="64FEB8F0"/>
@@ -42135,7 +42777,7 @@
       </w:pPr>
     </w:lvl>
   </w:abstractNum>
-  <w:abstractNum w:abstractNumId="303" w15:restartNumberingAfterBreak="0">
+  <w:abstractNum w:abstractNumId="304" w15:restartNumberingAfterBreak="0">
     <w:nsid w:val="51CF4974"/>
     <w:multiLevelType w:val="multilevel"/>
     <w:tmpl w:val="3C46C7B2"/>
@@ -42248,7 +42890,7 @@
       </w:pPr>
     </w:lvl>
   </w:abstractNum>
-  <w:abstractNum w:abstractNumId="304" w15:restartNumberingAfterBreak="0">
+  <w:abstractNum w:abstractNumId="305" w15:restartNumberingAfterBreak="0">
     <w:nsid w:val="51F7267A"/>
     <w:multiLevelType w:val="multilevel"/>
     <w:tmpl w:val="AB846200"/>
@@ -42397,7 +43039,7 @@
       </w:rPr>
     </w:lvl>
   </w:abstractNum>
-  <w:abstractNum w:abstractNumId="305" w15:restartNumberingAfterBreak="0">
+  <w:abstractNum w:abstractNumId="306" w15:restartNumberingAfterBreak="0">
     <w:nsid w:val="52164BB4"/>
     <w:multiLevelType w:val="multilevel"/>
     <w:tmpl w:val="F094268A"/>
@@ -42546,7 +43188,7 @@
       </w:rPr>
     </w:lvl>
   </w:abstractNum>
-  <w:abstractNum w:abstractNumId="306" w15:restartNumberingAfterBreak="0">
+  <w:abstractNum w:abstractNumId="307" w15:restartNumberingAfterBreak="0">
     <w:nsid w:val="52570944"/>
     <w:multiLevelType w:val="multilevel"/>
     <w:tmpl w:val="31EC883A"/>
@@ -42695,7 +43337,7 @@
       </w:rPr>
     </w:lvl>
   </w:abstractNum>
-  <w:abstractNum w:abstractNumId="307" w15:restartNumberingAfterBreak="0">
+  <w:abstractNum w:abstractNumId="308" w15:restartNumberingAfterBreak="0">
     <w:nsid w:val="52BA7243"/>
     <w:multiLevelType w:val="multilevel"/>
     <w:tmpl w:val="A768C45E"/>
@@ -42844,7 +43486,7 @@
       </w:rPr>
     </w:lvl>
   </w:abstractNum>
-  <w:abstractNum w:abstractNumId="308" w15:restartNumberingAfterBreak="0">
+  <w:abstractNum w:abstractNumId="309" w15:restartNumberingAfterBreak="0">
     <w:nsid w:val="52BC2BBE"/>
     <w:multiLevelType w:val="multilevel"/>
     <w:tmpl w:val="911A263C"/>
@@ -42993,7 +43635,7 @@
       </w:rPr>
     </w:lvl>
   </w:abstractNum>
-  <w:abstractNum w:abstractNumId="309" w15:restartNumberingAfterBreak="0">
+  <w:abstractNum w:abstractNumId="310" w15:restartNumberingAfterBreak="0">
     <w:nsid w:val="52BF235A"/>
     <w:multiLevelType w:val="multilevel"/>
     <w:tmpl w:val="E298799E"/>
@@ -43142,7 +43784,7 @@
       </w:rPr>
     </w:lvl>
   </w:abstractNum>
-  <w:abstractNum w:abstractNumId="310" w15:restartNumberingAfterBreak="0">
+  <w:abstractNum w:abstractNumId="311" w15:restartNumberingAfterBreak="0">
     <w:nsid w:val="52E97325"/>
     <w:multiLevelType w:val="hybridMultilevel"/>
     <w:tmpl w:val="249AAE8A"/>
@@ -43255,7 +43897,7 @@
       </w:rPr>
     </w:lvl>
   </w:abstractNum>
-  <w:abstractNum w:abstractNumId="311" w15:restartNumberingAfterBreak="0">
+  <w:abstractNum w:abstractNumId="312" w15:restartNumberingAfterBreak="0">
     <w:nsid w:val="5312338C"/>
     <w:multiLevelType w:val="multilevel"/>
     <w:tmpl w:val="7F22CC84"/>
@@ -43404,7 +44046,7 @@
       </w:rPr>
     </w:lvl>
   </w:abstractNum>
-  <w:abstractNum w:abstractNumId="312" w15:restartNumberingAfterBreak="0">
+  <w:abstractNum w:abstractNumId="313" w15:restartNumberingAfterBreak="0">
     <w:nsid w:val="531A4681"/>
     <w:multiLevelType w:val="multilevel"/>
     <w:tmpl w:val="EE306606"/>
@@ -43553,7 +44195,156 @@
       </w:rPr>
     </w:lvl>
   </w:abstractNum>
-  <w:abstractNum w:abstractNumId="313" w15:restartNumberingAfterBreak="0">
+  <w:abstractNum w:abstractNumId="314" w15:restartNumberingAfterBreak="0">
+    <w:nsid w:val="532C012D"/>
+    <w:multiLevelType w:val="multilevel"/>
+    <w:tmpl w:val="B79EC4A6"/>
+    <w:lvl w:ilvl="0">
+      <w:start w:val="1"/>
+      <w:numFmt w:val="bullet"/>
+      <w:lvlText w:val=""/>
+      <w:lvlJc w:val="left"/>
+      <w:pPr>
+        <w:tabs>
+          <w:tab w:val="num" w:pos="720"/>
+        </w:tabs>
+        <w:ind w:left="720" w:hanging="360"/>
+      </w:pPr>
+      <w:rPr>
+        <w:rFonts w:ascii="Symbol" w:hAnsi="Symbol" w:hint="default"/>
+        <w:sz w:val="20"/>
+      </w:rPr>
+    </w:lvl>
+    <w:lvl w:ilvl="1" w:tentative="1">
+      <w:start w:val="1"/>
+      <w:numFmt w:val="bullet"/>
+      <w:lvlText w:val="o"/>
+      <w:lvlJc w:val="left"/>
+      <w:pPr>
+        <w:tabs>
+          <w:tab w:val="num" w:pos="1440"/>
+        </w:tabs>
+        <w:ind w:left="1440" w:hanging="360"/>
+      </w:pPr>
+      <w:rPr>
+        <w:rFonts w:ascii="Courier New" w:hAnsi="Courier New" w:hint="default"/>
+        <w:sz w:val="20"/>
+      </w:rPr>
+    </w:lvl>
+    <w:lvl w:ilvl="2" w:tentative="1">
+      <w:start w:val="1"/>
+      <w:numFmt w:val="bullet"/>
+      <w:lvlText w:val=""/>
+      <w:lvlJc w:val="left"/>
+      <w:pPr>
+        <w:tabs>
+          <w:tab w:val="num" w:pos="2160"/>
+        </w:tabs>
+        <w:ind w:left="2160" w:hanging="360"/>
+      </w:pPr>
+      <w:rPr>
+        <w:rFonts w:ascii="Wingdings" w:hAnsi="Wingdings" w:hint="default"/>
+        <w:sz w:val="20"/>
+      </w:rPr>
+    </w:lvl>
+    <w:lvl w:ilvl="3" w:tentative="1">
+      <w:start w:val="1"/>
+      <w:numFmt w:val="bullet"/>
+      <w:lvlText w:val=""/>
+      <w:lvlJc w:val="left"/>
+      <w:pPr>
+        <w:tabs>
+          <w:tab w:val="num" w:pos="2880"/>
+        </w:tabs>
+        <w:ind w:left="2880" w:hanging="360"/>
+      </w:pPr>
+      <w:rPr>
+        <w:rFonts w:ascii="Wingdings" w:hAnsi="Wingdings" w:hint="default"/>
+        <w:sz w:val="20"/>
+      </w:rPr>
+    </w:lvl>
+    <w:lvl w:ilvl="4" w:tentative="1">
+      <w:start w:val="1"/>
+      <w:numFmt w:val="bullet"/>
+      <w:lvlText w:val=""/>
+      <w:lvlJc w:val="left"/>
+      <w:pPr>
+        <w:tabs>
+          <w:tab w:val="num" w:pos="3600"/>
+        </w:tabs>
+        <w:ind w:left="3600" w:hanging="360"/>
+      </w:pPr>
+      <w:rPr>
+        <w:rFonts w:ascii="Wingdings" w:hAnsi="Wingdings" w:hint="default"/>
+        <w:sz w:val="20"/>
+      </w:rPr>
+    </w:lvl>
+    <w:lvl w:ilvl="5" w:tentative="1">
+      <w:start w:val="1"/>
+      <w:numFmt w:val="bullet"/>
+      <w:lvlText w:val=""/>
+      <w:lvlJc w:val="left"/>
+      <w:pPr>
+        <w:tabs>
+          <w:tab w:val="num" w:pos="4320"/>
+        </w:tabs>
+        <w:ind w:left="4320" w:hanging="360"/>
+      </w:pPr>
+      <w:rPr>
+        <w:rFonts w:ascii="Wingdings" w:hAnsi="Wingdings" w:hint="default"/>
+        <w:sz w:val="20"/>
+      </w:rPr>
+    </w:lvl>
+    <w:lvl w:ilvl="6" w:tentative="1">
+      <w:start w:val="1"/>
+      <w:numFmt w:val="bullet"/>
+      <w:lvlText w:val=""/>
+      <w:lvlJc w:val="left"/>
+      <w:pPr>
+        <w:tabs>
+          <w:tab w:val="num" w:pos="5040"/>
+        </w:tabs>
+        <w:ind w:left="5040" w:hanging="360"/>
+      </w:pPr>
+      <w:rPr>
+        <w:rFonts w:ascii="Wingdings" w:hAnsi="Wingdings" w:hint="default"/>
+        <w:sz w:val="20"/>
+      </w:rPr>
+    </w:lvl>
+    <w:lvl w:ilvl="7" w:tentative="1">
+      <w:start w:val="1"/>
+      <w:numFmt w:val="bullet"/>
+      <w:lvlText w:val=""/>
+      <w:lvlJc w:val="left"/>
+      <w:pPr>
+        <w:tabs>
+          <w:tab w:val="num" w:pos="5760"/>
+        </w:tabs>
+        <w:ind w:left="5760" w:hanging="360"/>
+      </w:pPr>
+      <w:rPr>
+        <w:rFonts w:ascii="Wingdings" w:hAnsi="Wingdings" w:hint="default"/>
+        <w:sz w:val="20"/>
+      </w:rPr>
+    </w:lvl>
+    <w:lvl w:ilvl="8" w:tentative="1">
+      <w:start w:val="1"/>
+      <w:numFmt w:val="bullet"/>
+      <w:lvlText w:val=""/>
+      <w:lvlJc w:val="left"/>
+      <w:pPr>
+        <w:tabs>
+          <w:tab w:val="num" w:pos="6480"/>
+        </w:tabs>
+        <w:ind w:left="6480" w:hanging="360"/>
+      </w:pPr>
+      <w:rPr>
+        <w:rFonts w:ascii="Wingdings" w:hAnsi="Wingdings" w:hint="default"/>
+        <w:sz w:val="20"/>
+      </w:rPr>
+    </w:lvl>
+  </w:abstractNum>
+  <w:abstractNum w:abstractNumId="315" w15:restartNumberingAfterBreak="0">
     <w:nsid w:val="534F4E3C"/>
     <w:multiLevelType w:val="multilevel"/>
     <w:tmpl w:val="3D7C2E14"/>
@@ -43702,7 +44493,7 @@
       </w:rPr>
     </w:lvl>
   </w:abstractNum>
-  <w:abstractNum w:abstractNumId="314" w15:restartNumberingAfterBreak="0">
+  <w:abstractNum w:abstractNumId="316" w15:restartNumberingAfterBreak="0">
     <w:nsid w:val="539C405F"/>
     <w:multiLevelType w:val="multilevel"/>
     <w:tmpl w:val="6CAC890C"/>
@@ -43851,7 +44642,7 @@
       </w:rPr>
     </w:lvl>
   </w:abstractNum>
-  <w:abstractNum w:abstractNumId="315" w15:restartNumberingAfterBreak="0">
+  <w:abstractNum w:abstractNumId="317" w15:restartNumberingAfterBreak="0">
     <w:nsid w:val="53BB7A88"/>
     <w:multiLevelType w:val="multilevel"/>
     <w:tmpl w:val="1D5E02CE"/>
@@ -44000,7 +44791,7 @@
       </w:rPr>
     </w:lvl>
   </w:abstractNum>
-  <w:abstractNum w:abstractNumId="316" w15:restartNumberingAfterBreak="0">
+  <w:abstractNum w:abstractNumId="318" w15:restartNumberingAfterBreak="0">
     <w:nsid w:val="53C8558F"/>
     <w:multiLevelType w:val="hybridMultilevel"/>
     <w:tmpl w:val="356E43F0"/>
@@ -44145,7 +44936,7 @@
       </w:rPr>
     </w:lvl>
   </w:abstractNum>
-  <w:abstractNum w:abstractNumId="317" w15:restartNumberingAfterBreak="0">
+  <w:abstractNum w:abstractNumId="319" w15:restartNumberingAfterBreak="0">
     <w:nsid w:val="54353C1D"/>
     <w:multiLevelType w:val="multilevel"/>
     <w:tmpl w:val="B46C4630"/>
@@ -44294,7 +45085,7 @@
       </w:rPr>
     </w:lvl>
   </w:abstractNum>
-  <w:abstractNum w:abstractNumId="318" w15:restartNumberingAfterBreak="0">
+  <w:abstractNum w:abstractNumId="320" w15:restartNumberingAfterBreak="0">
     <w:nsid w:val="54440818"/>
     <w:multiLevelType w:val="multilevel"/>
     <w:tmpl w:val="3DAECDEC"/>
@@ -44443,7 +45234,7 @@
       </w:rPr>
     </w:lvl>
   </w:abstractNum>
-  <w:abstractNum w:abstractNumId="319" w15:restartNumberingAfterBreak="0">
+  <w:abstractNum w:abstractNumId="321" w15:restartNumberingAfterBreak="0">
     <w:nsid w:val="549D5255"/>
     <w:multiLevelType w:val="multilevel"/>
     <w:tmpl w:val="AD9CE39A"/>
@@ -44592,7 +45383,7 @@
       </w:rPr>
     </w:lvl>
   </w:abstractNum>
-  <w:abstractNum w:abstractNumId="320" w15:restartNumberingAfterBreak="0">
+  <w:abstractNum w:abstractNumId="322" w15:restartNumberingAfterBreak="0">
     <w:nsid w:val="54C26668"/>
     <w:multiLevelType w:val="multilevel"/>
     <w:tmpl w:val="CDFA8FFA"/>
@@ -44741,7 +45532,7 @@
       </w:rPr>
     </w:lvl>
   </w:abstractNum>
-  <w:abstractNum w:abstractNumId="321" w15:restartNumberingAfterBreak="0">
+  <w:abstractNum w:abstractNumId="323" w15:restartNumberingAfterBreak="0">
     <w:nsid w:val="55CF22ED"/>
     <w:multiLevelType w:val="multilevel"/>
     <w:tmpl w:val="1B3C2088"/>
@@ -44890,7 +45681,7 @@
       </w:rPr>
     </w:lvl>
   </w:abstractNum>
-  <w:abstractNum w:abstractNumId="322" w15:restartNumberingAfterBreak="0">
+  <w:abstractNum w:abstractNumId="324" w15:restartNumberingAfterBreak="0">
     <w:nsid w:val="55CF3DB4"/>
     <w:multiLevelType w:val="multilevel"/>
     <w:tmpl w:val="A83A6916"/>
@@ -45039,7 +45830,7 @@
       </w:rPr>
     </w:lvl>
   </w:abstractNum>
-  <w:abstractNum w:abstractNumId="323" w15:restartNumberingAfterBreak="0">
+  <w:abstractNum w:abstractNumId="325" w15:restartNumberingAfterBreak="0">
     <w:nsid w:val="55E27C04"/>
     <w:multiLevelType w:val="multilevel"/>
     <w:tmpl w:val="D9B69B2C"/>
@@ -45152,7 +45943,7 @@
       </w:pPr>
     </w:lvl>
   </w:abstractNum>
-  <w:abstractNum w:abstractNumId="324" w15:restartNumberingAfterBreak="0">
+  <w:abstractNum w:abstractNumId="326" w15:restartNumberingAfterBreak="0">
     <w:nsid w:val="55EF7F7F"/>
     <w:multiLevelType w:val="multilevel"/>
     <w:tmpl w:val="0E36951A"/>
@@ -45301,7 +46092,7 @@
       </w:rPr>
     </w:lvl>
   </w:abstractNum>
-  <w:abstractNum w:abstractNumId="325" w15:restartNumberingAfterBreak="0">
+  <w:abstractNum w:abstractNumId="327" w15:restartNumberingAfterBreak="0">
     <w:nsid w:val="566C3409"/>
     <w:multiLevelType w:val="multilevel"/>
     <w:tmpl w:val="FD6813E2"/>
@@ -45450,7 +46241,7 @@
       </w:rPr>
     </w:lvl>
   </w:abstractNum>
-  <w:abstractNum w:abstractNumId="326" w15:restartNumberingAfterBreak="0">
+  <w:abstractNum w:abstractNumId="328" w15:restartNumberingAfterBreak="0">
     <w:nsid w:val="566E79AB"/>
     <w:multiLevelType w:val="multilevel"/>
     <w:tmpl w:val="C6C2AEEE"/>
@@ -45599,7 +46390,7 @@
       </w:rPr>
     </w:lvl>
   </w:abstractNum>
-  <w:abstractNum w:abstractNumId="327" w15:restartNumberingAfterBreak="0">
+  <w:abstractNum w:abstractNumId="329" w15:restartNumberingAfterBreak="0">
     <w:nsid w:val="56745CEC"/>
     <w:multiLevelType w:val="multilevel"/>
     <w:tmpl w:val="4746A052"/>
@@ -45748,7 +46539,7 @@
       </w:rPr>
     </w:lvl>
   </w:abstractNum>
-  <w:abstractNum w:abstractNumId="328" w15:restartNumberingAfterBreak="0">
+  <w:abstractNum w:abstractNumId="330" w15:restartNumberingAfterBreak="0">
     <w:nsid w:val="56D03BFA"/>
     <w:multiLevelType w:val="multilevel"/>
     <w:tmpl w:val="2C7E5694"/>
@@ -45897,7 +46688,7 @@
       </w:rPr>
     </w:lvl>
   </w:abstractNum>
-  <w:abstractNum w:abstractNumId="329" w15:restartNumberingAfterBreak="0">
+  <w:abstractNum w:abstractNumId="331" w15:restartNumberingAfterBreak="0">
     <w:nsid w:val="56F83012"/>
     <w:multiLevelType w:val="multilevel"/>
     <w:tmpl w:val="E2849408"/>
@@ -46046,7 +46837,7 @@
       </w:rPr>
     </w:lvl>
   </w:abstractNum>
-  <w:abstractNum w:abstractNumId="330" w15:restartNumberingAfterBreak="0">
+  <w:abstractNum w:abstractNumId="332" w15:restartNumberingAfterBreak="0">
     <w:nsid w:val="57040216"/>
     <w:multiLevelType w:val="multilevel"/>
     <w:tmpl w:val="6882E3AC"/>
@@ -46191,7 +46982,7 @@
       </w:rPr>
     </w:lvl>
   </w:abstractNum>
-  <w:abstractNum w:abstractNumId="331" w15:restartNumberingAfterBreak="0">
+  <w:abstractNum w:abstractNumId="333" w15:restartNumberingAfterBreak="0">
     <w:nsid w:val="572154A7"/>
     <w:multiLevelType w:val="multilevel"/>
     <w:tmpl w:val="9B28BB66"/>
@@ -46340,7 +47131,7 @@
       </w:rPr>
     </w:lvl>
   </w:abstractNum>
-  <w:abstractNum w:abstractNumId="332" w15:restartNumberingAfterBreak="0">
+  <w:abstractNum w:abstractNumId="334" w15:restartNumberingAfterBreak="0">
     <w:nsid w:val="57C27743"/>
     <w:multiLevelType w:val="multilevel"/>
     <w:tmpl w:val="31C83648"/>
@@ -46489,7 +47280,7 @@
       </w:rPr>
     </w:lvl>
   </w:abstractNum>
-  <w:abstractNum w:abstractNumId="333" w15:restartNumberingAfterBreak="0">
+  <w:abstractNum w:abstractNumId="335" w15:restartNumberingAfterBreak="0">
     <w:nsid w:val="580C7E65"/>
     <w:multiLevelType w:val="multilevel"/>
     <w:tmpl w:val="67B2B59C"/>
@@ -46602,7 +47393,7 @@
       </w:pPr>
     </w:lvl>
   </w:abstractNum>
-  <w:abstractNum w:abstractNumId="334" w15:restartNumberingAfterBreak="0">
+  <w:abstractNum w:abstractNumId="336" w15:restartNumberingAfterBreak="0">
     <w:nsid w:val="58BF65C2"/>
     <w:multiLevelType w:val="multilevel"/>
     <w:tmpl w:val="FD425304"/>
@@ -46751,7 +47542,7 @@
       </w:rPr>
     </w:lvl>
   </w:abstractNum>
-  <w:abstractNum w:abstractNumId="335" w15:restartNumberingAfterBreak="0">
+  <w:abstractNum w:abstractNumId="337" w15:restartNumberingAfterBreak="0">
     <w:nsid w:val="58D94E05"/>
     <w:multiLevelType w:val="multilevel"/>
     <w:tmpl w:val="B7F8430E"/>
@@ -46900,7 +47691,7 @@
       </w:rPr>
     </w:lvl>
   </w:abstractNum>
-  <w:abstractNum w:abstractNumId="336" w15:restartNumberingAfterBreak="0">
+  <w:abstractNum w:abstractNumId="338" w15:restartNumberingAfterBreak="0">
     <w:nsid w:val="591E0CA1"/>
     <w:multiLevelType w:val="multilevel"/>
     <w:tmpl w:val="F73EC290"/>
@@ -47045,7 +47836,7 @@
       </w:rPr>
     </w:lvl>
   </w:abstractNum>
-  <w:abstractNum w:abstractNumId="337" w15:restartNumberingAfterBreak="0">
+  <w:abstractNum w:abstractNumId="339" w15:restartNumberingAfterBreak="0">
     <w:nsid w:val="592353BA"/>
     <w:multiLevelType w:val="multilevel"/>
     <w:tmpl w:val="A6B2AE06"/>
@@ -47194,7 +47985,7 @@
       </w:rPr>
     </w:lvl>
   </w:abstractNum>
-  <w:abstractNum w:abstractNumId="338" w15:restartNumberingAfterBreak="0">
+  <w:abstractNum w:abstractNumId="340" w15:restartNumberingAfterBreak="0">
     <w:nsid w:val="59320967"/>
     <w:multiLevelType w:val="multilevel"/>
     <w:tmpl w:val="1A34AEF4"/>
@@ -47339,7 +48130,7 @@
       </w:rPr>
     </w:lvl>
   </w:abstractNum>
-  <w:abstractNum w:abstractNumId="339" w15:restartNumberingAfterBreak="0">
+  <w:abstractNum w:abstractNumId="341" w15:restartNumberingAfterBreak="0">
     <w:nsid w:val="59347102"/>
     <w:multiLevelType w:val="multilevel"/>
     <w:tmpl w:val="C94E5B36"/>
@@ -47452,7 +48243,7 @@
       </w:pPr>
     </w:lvl>
   </w:abstractNum>
-  <w:abstractNum w:abstractNumId="340" w15:restartNumberingAfterBreak="0">
+  <w:abstractNum w:abstractNumId="342" w15:restartNumberingAfterBreak="0">
     <w:nsid w:val="59A71FC6"/>
     <w:multiLevelType w:val="multilevel"/>
     <w:tmpl w:val="3DCA0164"/>
@@ -47601,7 +48392,7 @@
       </w:rPr>
     </w:lvl>
   </w:abstractNum>
-  <w:abstractNum w:abstractNumId="341" w15:restartNumberingAfterBreak="0">
+  <w:abstractNum w:abstractNumId="343" w15:restartNumberingAfterBreak="0">
     <w:nsid w:val="5A540F73"/>
     <w:multiLevelType w:val="multilevel"/>
     <w:tmpl w:val="ADAE9AD4"/>
@@ -47750,7 +48541,7 @@
       </w:rPr>
     </w:lvl>
   </w:abstractNum>
-  <w:abstractNum w:abstractNumId="342" w15:restartNumberingAfterBreak="0">
+  <w:abstractNum w:abstractNumId="344" w15:restartNumberingAfterBreak="0">
     <w:nsid w:val="5A5F49EC"/>
     <w:multiLevelType w:val="multilevel"/>
     <w:tmpl w:val="716CD8F6"/>
@@ -47899,7 +48690,7 @@
       </w:rPr>
     </w:lvl>
   </w:abstractNum>
-  <w:abstractNum w:abstractNumId="343" w15:restartNumberingAfterBreak="0">
+  <w:abstractNum w:abstractNumId="345" w15:restartNumberingAfterBreak="0">
     <w:nsid w:val="5B0E620F"/>
     <w:multiLevelType w:val="multilevel"/>
     <w:tmpl w:val="24DA14F2"/>
@@ -48048,7 +48839,7 @@
       </w:rPr>
     </w:lvl>
   </w:abstractNum>
-  <w:abstractNum w:abstractNumId="344" w15:restartNumberingAfterBreak="0">
+  <w:abstractNum w:abstractNumId="346" w15:restartNumberingAfterBreak="0">
     <w:nsid w:val="5B7261CF"/>
     <w:multiLevelType w:val="multilevel"/>
     <w:tmpl w:val="F8EE590A"/>
@@ -48197,7 +48988,7 @@
       </w:rPr>
     </w:lvl>
   </w:abstractNum>
-  <w:abstractNum w:abstractNumId="345" w15:restartNumberingAfterBreak="0">
+  <w:abstractNum w:abstractNumId="347" w15:restartNumberingAfterBreak="0">
     <w:nsid w:val="5B9D71DB"/>
     <w:multiLevelType w:val="multilevel"/>
     <w:tmpl w:val="6602DEE0"/>
@@ -48310,7 +49101,7 @@
       </w:pPr>
     </w:lvl>
   </w:abstractNum>
-  <w:abstractNum w:abstractNumId="346" w15:restartNumberingAfterBreak="0">
+  <w:abstractNum w:abstractNumId="348" w15:restartNumberingAfterBreak="0">
     <w:nsid w:val="5BE659C4"/>
     <w:multiLevelType w:val="multilevel"/>
     <w:tmpl w:val="12583C96"/>
@@ -48459,7 +49250,7 @@
       </w:rPr>
     </w:lvl>
   </w:abstractNum>
-  <w:abstractNum w:abstractNumId="347" w15:restartNumberingAfterBreak="0">
+  <w:abstractNum w:abstractNumId="349" w15:restartNumberingAfterBreak="0">
     <w:nsid w:val="5C7E2839"/>
     <w:multiLevelType w:val="multilevel"/>
     <w:tmpl w:val="19124D08"/>
@@ -48572,7 +49363,7 @@
       </w:pPr>
     </w:lvl>
   </w:abstractNum>
-  <w:abstractNum w:abstractNumId="348" w15:restartNumberingAfterBreak="0">
+  <w:abstractNum w:abstractNumId="350" w15:restartNumberingAfterBreak="0">
     <w:nsid w:val="5CAB55F7"/>
     <w:multiLevelType w:val="multilevel"/>
     <w:tmpl w:val="4E905AEE"/>
@@ -48721,7 +49512,7 @@
       </w:rPr>
     </w:lvl>
   </w:abstractNum>
-  <w:abstractNum w:abstractNumId="349" w15:restartNumberingAfterBreak="0">
+  <w:abstractNum w:abstractNumId="351" w15:restartNumberingAfterBreak="0">
     <w:nsid w:val="5CFB40DE"/>
     <w:multiLevelType w:val="multilevel"/>
     <w:tmpl w:val="849AB1EA"/>
@@ -48870,7 +49661,7 @@
       </w:rPr>
     </w:lvl>
   </w:abstractNum>
-  <w:abstractNum w:abstractNumId="350" w15:restartNumberingAfterBreak="0">
+  <w:abstractNum w:abstractNumId="352" w15:restartNumberingAfterBreak="0">
     <w:nsid w:val="5CFC0B17"/>
     <w:multiLevelType w:val="multilevel"/>
     <w:tmpl w:val="5E16D7CA"/>
@@ -49019,7 +49810,7 @@
       </w:rPr>
     </w:lvl>
   </w:abstractNum>
-  <w:abstractNum w:abstractNumId="351" w15:restartNumberingAfterBreak="0">
+  <w:abstractNum w:abstractNumId="353" w15:restartNumberingAfterBreak="0">
     <w:nsid w:val="5D30343D"/>
     <w:multiLevelType w:val="multilevel"/>
     <w:tmpl w:val="6F709736"/>
@@ -49168,7 +49959,7 @@
       </w:rPr>
     </w:lvl>
   </w:abstractNum>
-  <w:abstractNum w:abstractNumId="352" w15:restartNumberingAfterBreak="0">
+  <w:abstractNum w:abstractNumId="354" w15:restartNumberingAfterBreak="0">
     <w:nsid w:val="5D4F7A41"/>
     <w:multiLevelType w:val="multilevel"/>
     <w:tmpl w:val="DA98AAC2"/>
@@ -49317,7 +50108,7 @@
       </w:rPr>
     </w:lvl>
   </w:abstractNum>
-  <w:abstractNum w:abstractNumId="353" w15:restartNumberingAfterBreak="0">
+  <w:abstractNum w:abstractNumId="355" w15:restartNumberingAfterBreak="0">
     <w:nsid w:val="5D56003F"/>
     <w:multiLevelType w:val="multilevel"/>
     <w:tmpl w:val="557AAFD0"/>
@@ -49462,7 +50253,7 @@
       </w:rPr>
     </w:lvl>
   </w:abstractNum>
-  <w:abstractNum w:abstractNumId="354" w15:restartNumberingAfterBreak="0">
+  <w:abstractNum w:abstractNumId="356" w15:restartNumberingAfterBreak="0">
     <w:nsid w:val="5FAB5EB6"/>
     <w:multiLevelType w:val="multilevel"/>
     <w:tmpl w:val="65B42BC8"/>
@@ -49611,7 +50402,7 @@
       </w:rPr>
     </w:lvl>
   </w:abstractNum>
-  <w:abstractNum w:abstractNumId="355" w15:restartNumberingAfterBreak="0">
+  <w:abstractNum w:abstractNumId="357" w15:restartNumberingAfterBreak="0">
     <w:nsid w:val="606B4383"/>
     <w:multiLevelType w:val="multilevel"/>
     <w:tmpl w:val="588A04AA"/>
@@ -49760,7 +50551,7 @@
       </w:rPr>
     </w:lvl>
   </w:abstractNum>
-  <w:abstractNum w:abstractNumId="356" w15:restartNumberingAfterBreak="0">
+  <w:abstractNum w:abstractNumId="358" w15:restartNumberingAfterBreak="0">
     <w:nsid w:val="60712488"/>
     <w:multiLevelType w:val="multilevel"/>
     <w:tmpl w:val="6862D936"/>
@@ -49909,7 +50700,7 @@
       </w:rPr>
     </w:lvl>
   </w:abstractNum>
-  <w:abstractNum w:abstractNumId="357" w15:restartNumberingAfterBreak="0">
+  <w:abstractNum w:abstractNumId="359" w15:restartNumberingAfterBreak="0">
     <w:nsid w:val="612A5D48"/>
     <w:multiLevelType w:val="multilevel"/>
     <w:tmpl w:val="CB90DC22"/>
@@ -50058,7 +50849,7 @@
       </w:rPr>
     </w:lvl>
   </w:abstractNum>
-  <w:abstractNum w:abstractNumId="358" w15:restartNumberingAfterBreak="0">
+  <w:abstractNum w:abstractNumId="360" w15:restartNumberingAfterBreak="0">
     <w:nsid w:val="61DC77D7"/>
     <w:multiLevelType w:val="multilevel"/>
     <w:tmpl w:val="AB02F00A"/>
@@ -50207,7 +50998,7 @@
       </w:rPr>
     </w:lvl>
   </w:abstractNum>
-  <w:abstractNum w:abstractNumId="359" w15:restartNumberingAfterBreak="0">
+  <w:abstractNum w:abstractNumId="361" w15:restartNumberingAfterBreak="0">
     <w:nsid w:val="61F13321"/>
     <w:multiLevelType w:val="multilevel"/>
     <w:tmpl w:val="7C2E70F0"/>
@@ -50327,7 +51118,7 @@
       </w:pPr>
     </w:lvl>
   </w:abstractNum>
-  <w:abstractNum w:abstractNumId="360" w15:restartNumberingAfterBreak="0">
+  <w:abstractNum w:abstractNumId="362" w15:restartNumberingAfterBreak="0">
     <w:nsid w:val="621C222C"/>
     <w:multiLevelType w:val="multilevel"/>
     <w:tmpl w:val="77486334"/>
@@ -50440,7 +51231,7 @@
       </w:pPr>
     </w:lvl>
   </w:abstractNum>
-  <w:abstractNum w:abstractNumId="361" w15:restartNumberingAfterBreak="0">
+  <w:abstractNum w:abstractNumId="363" w15:restartNumberingAfterBreak="0">
     <w:nsid w:val="63B42A31"/>
     <w:multiLevelType w:val="multilevel"/>
     <w:tmpl w:val="86AE5184"/>
@@ -50553,7 +51344,7 @@
       </w:pPr>
     </w:lvl>
   </w:abstractNum>
-  <w:abstractNum w:abstractNumId="362" w15:restartNumberingAfterBreak="0">
+  <w:abstractNum w:abstractNumId="364" w15:restartNumberingAfterBreak="0">
     <w:nsid w:val="64055032"/>
     <w:multiLevelType w:val="multilevel"/>
     <w:tmpl w:val="CB90DC22"/>
@@ -50702,7 +51493,7 @@
       </w:rPr>
     </w:lvl>
   </w:abstractNum>
-  <w:abstractNum w:abstractNumId="363" w15:restartNumberingAfterBreak="0">
+  <w:abstractNum w:abstractNumId="365" w15:restartNumberingAfterBreak="0">
     <w:nsid w:val="649D20E6"/>
     <w:multiLevelType w:val="multilevel"/>
     <w:tmpl w:val="952638EA"/>
@@ -50851,7 +51642,7 @@
       </w:rPr>
     </w:lvl>
   </w:abstractNum>
-  <w:abstractNum w:abstractNumId="364" w15:restartNumberingAfterBreak="0">
+  <w:abstractNum w:abstractNumId="366" w15:restartNumberingAfterBreak="0">
     <w:nsid w:val="65151825"/>
     <w:multiLevelType w:val="multilevel"/>
     <w:tmpl w:val="0BC8648E"/>
@@ -50964,7 +51755,7 @@
       </w:pPr>
     </w:lvl>
   </w:abstractNum>
-  <w:abstractNum w:abstractNumId="365" w15:restartNumberingAfterBreak="0">
+  <w:abstractNum w:abstractNumId="367" w15:restartNumberingAfterBreak="0">
     <w:nsid w:val="654D0B67"/>
     <w:multiLevelType w:val="multilevel"/>
     <w:tmpl w:val="689A3CF2"/>
@@ -51081,7 +51872,7 @@
       </w:pPr>
     </w:lvl>
   </w:abstractNum>
-  <w:abstractNum w:abstractNumId="366" w15:restartNumberingAfterBreak="0">
+  <w:abstractNum w:abstractNumId="368" w15:restartNumberingAfterBreak="0">
     <w:nsid w:val="6576260A"/>
     <w:multiLevelType w:val="multilevel"/>
     <w:tmpl w:val="073A866A"/>
@@ -51230,7 +52021,7 @@
       </w:rPr>
     </w:lvl>
   </w:abstractNum>
-  <w:abstractNum w:abstractNumId="367" w15:restartNumberingAfterBreak="0">
+  <w:abstractNum w:abstractNumId="369" w15:restartNumberingAfterBreak="0">
     <w:nsid w:val="65DA2008"/>
     <w:multiLevelType w:val="multilevel"/>
     <w:tmpl w:val="075A6594"/>
@@ -51379,7 +52170,7 @@
       </w:rPr>
     </w:lvl>
   </w:abstractNum>
-  <w:abstractNum w:abstractNumId="368" w15:restartNumberingAfterBreak="0">
+  <w:abstractNum w:abstractNumId="370" w15:restartNumberingAfterBreak="0">
     <w:nsid w:val="660C1AEA"/>
     <w:multiLevelType w:val="multilevel"/>
     <w:tmpl w:val="90C43CF2"/>
@@ -51528,7 +52319,7 @@
       </w:rPr>
     </w:lvl>
   </w:abstractNum>
-  <w:abstractNum w:abstractNumId="369" w15:restartNumberingAfterBreak="0">
+  <w:abstractNum w:abstractNumId="371" w15:restartNumberingAfterBreak="0">
     <w:nsid w:val="665926BF"/>
     <w:multiLevelType w:val="multilevel"/>
     <w:tmpl w:val="643A887E"/>
@@ -51677,7 +52468,7 @@
       </w:rPr>
     </w:lvl>
   </w:abstractNum>
-  <w:abstractNum w:abstractNumId="370" w15:restartNumberingAfterBreak="0">
+  <w:abstractNum w:abstractNumId="372" w15:restartNumberingAfterBreak="0">
     <w:nsid w:val="665F1508"/>
     <w:multiLevelType w:val="multilevel"/>
     <w:tmpl w:val="10BC6624"/>
@@ -51826,7 +52617,7 @@
       </w:rPr>
     </w:lvl>
   </w:abstractNum>
-  <w:abstractNum w:abstractNumId="371" w15:restartNumberingAfterBreak="0">
+  <w:abstractNum w:abstractNumId="373" w15:restartNumberingAfterBreak="0">
     <w:nsid w:val="667B3831"/>
     <w:multiLevelType w:val="multilevel"/>
     <w:tmpl w:val="6602DEE0"/>
@@ -51939,7 +52730,7 @@
       </w:pPr>
     </w:lvl>
   </w:abstractNum>
-  <w:abstractNum w:abstractNumId="372" w15:restartNumberingAfterBreak="0">
+  <w:abstractNum w:abstractNumId="374" w15:restartNumberingAfterBreak="0">
     <w:nsid w:val="669F3B78"/>
     <w:multiLevelType w:val="multilevel"/>
     <w:tmpl w:val="EFA07FD0"/>
@@ -52088,7 +52879,7 @@
       </w:rPr>
     </w:lvl>
   </w:abstractNum>
-  <w:abstractNum w:abstractNumId="373" w15:restartNumberingAfterBreak="0">
+  <w:abstractNum w:abstractNumId="375" w15:restartNumberingAfterBreak="0">
     <w:nsid w:val="670F6E77"/>
     <w:multiLevelType w:val="multilevel"/>
     <w:tmpl w:val="55ECAF22"/>
@@ -52201,7 +52992,7 @@
       </w:pPr>
     </w:lvl>
   </w:abstractNum>
-  <w:abstractNum w:abstractNumId="374" w15:restartNumberingAfterBreak="0">
+  <w:abstractNum w:abstractNumId="376" w15:restartNumberingAfterBreak="0">
     <w:nsid w:val="6745050B"/>
     <w:multiLevelType w:val="multilevel"/>
     <w:tmpl w:val="5986E3E2"/>
@@ -52350,7 +53141,7 @@
       </w:rPr>
     </w:lvl>
   </w:abstractNum>
-  <w:abstractNum w:abstractNumId="375" w15:restartNumberingAfterBreak="0">
+  <w:abstractNum w:abstractNumId="377" w15:restartNumberingAfterBreak="0">
     <w:nsid w:val="677C3D25"/>
     <w:multiLevelType w:val="multilevel"/>
     <w:tmpl w:val="FC0A8E02"/>
@@ -52499,7 +53290,7 @@
       </w:rPr>
     </w:lvl>
   </w:abstractNum>
-  <w:abstractNum w:abstractNumId="376" w15:restartNumberingAfterBreak="0">
+  <w:abstractNum w:abstractNumId="378" w15:restartNumberingAfterBreak="0">
     <w:nsid w:val="67963181"/>
     <w:multiLevelType w:val="multilevel"/>
     <w:tmpl w:val="9F6A0CDC"/>
@@ -52648,7 +53439,7 @@
       </w:rPr>
     </w:lvl>
   </w:abstractNum>
-  <w:abstractNum w:abstractNumId="377" w15:restartNumberingAfterBreak="0">
+  <w:abstractNum w:abstractNumId="379" w15:restartNumberingAfterBreak="0">
     <w:nsid w:val="67F579AD"/>
     <w:multiLevelType w:val="multilevel"/>
     <w:tmpl w:val="92683570"/>
@@ -52769,7 +53560,7 @@
       </w:pPr>
     </w:lvl>
   </w:abstractNum>
-  <w:abstractNum w:abstractNumId="378" w15:restartNumberingAfterBreak="0">
+  <w:abstractNum w:abstractNumId="380" w15:restartNumberingAfterBreak="0">
     <w:nsid w:val="680A2029"/>
     <w:multiLevelType w:val="multilevel"/>
     <w:tmpl w:val="08E8EC6E"/>
@@ -52918,7 +53709,7 @@
       </w:rPr>
     </w:lvl>
   </w:abstractNum>
-  <w:abstractNum w:abstractNumId="379" w15:restartNumberingAfterBreak="0">
+  <w:abstractNum w:abstractNumId="381" w15:restartNumberingAfterBreak="0">
     <w:nsid w:val="684C70A9"/>
     <w:multiLevelType w:val="multilevel"/>
     <w:tmpl w:val="9B88431E"/>
@@ -53067,7 +53858,7 @@
       </w:rPr>
     </w:lvl>
   </w:abstractNum>
-  <w:abstractNum w:abstractNumId="380" w15:restartNumberingAfterBreak="0">
+  <w:abstractNum w:abstractNumId="382" w15:restartNumberingAfterBreak="0">
     <w:nsid w:val="689A1B10"/>
     <w:multiLevelType w:val="multilevel"/>
     <w:tmpl w:val="C0F299F8"/>
@@ -53216,7 +54007,7 @@
       </w:rPr>
     </w:lvl>
   </w:abstractNum>
-  <w:abstractNum w:abstractNumId="381" w15:restartNumberingAfterBreak="0">
+  <w:abstractNum w:abstractNumId="383" w15:restartNumberingAfterBreak="0">
     <w:nsid w:val="68CD5F09"/>
     <w:multiLevelType w:val="multilevel"/>
     <w:tmpl w:val="4D2C25C6"/>
@@ -53365,7 +54156,7 @@
       </w:rPr>
     </w:lvl>
   </w:abstractNum>
-  <w:abstractNum w:abstractNumId="382" w15:restartNumberingAfterBreak="0">
+  <w:abstractNum w:abstractNumId="384" w15:restartNumberingAfterBreak="0">
     <w:nsid w:val="68D75723"/>
     <w:multiLevelType w:val="multilevel"/>
     <w:tmpl w:val="27789AF0"/>
@@ -53514,7 +54305,7 @@
       </w:rPr>
     </w:lvl>
   </w:abstractNum>
-  <w:abstractNum w:abstractNumId="383" w15:restartNumberingAfterBreak="0">
+  <w:abstractNum w:abstractNumId="385" w15:restartNumberingAfterBreak="0">
     <w:nsid w:val="68FA1EB3"/>
     <w:multiLevelType w:val="multilevel"/>
     <w:tmpl w:val="C116001A"/>
@@ -53627,7 +54418,7 @@
       </w:pPr>
     </w:lvl>
   </w:abstractNum>
-  <w:abstractNum w:abstractNumId="384" w15:restartNumberingAfterBreak="0">
+  <w:abstractNum w:abstractNumId="386" w15:restartNumberingAfterBreak="0">
     <w:nsid w:val="69227F93"/>
     <w:multiLevelType w:val="hybridMultilevel"/>
     <w:tmpl w:val="6AB63F7C"/>
@@ -53740,7 +54531,7 @@
       </w:rPr>
     </w:lvl>
   </w:abstractNum>
-  <w:abstractNum w:abstractNumId="385" w15:restartNumberingAfterBreak="0">
+  <w:abstractNum w:abstractNumId="387" w15:restartNumberingAfterBreak="0">
     <w:nsid w:val="694723B4"/>
     <w:multiLevelType w:val="multilevel"/>
     <w:tmpl w:val="DE6C8C60"/>
@@ -53889,7 +54680,7 @@
       </w:rPr>
     </w:lvl>
   </w:abstractNum>
-  <w:abstractNum w:abstractNumId="386" w15:restartNumberingAfterBreak="0">
+  <w:abstractNum w:abstractNumId="388" w15:restartNumberingAfterBreak="0">
     <w:nsid w:val="69B35357"/>
     <w:multiLevelType w:val="multilevel"/>
     <w:tmpl w:val="F4761192"/>
@@ -54034,7 +54825,7 @@
       </w:rPr>
     </w:lvl>
   </w:abstractNum>
-  <w:abstractNum w:abstractNumId="387" w15:restartNumberingAfterBreak="0">
+  <w:abstractNum w:abstractNumId="389" w15:restartNumberingAfterBreak="0">
     <w:nsid w:val="69C45683"/>
     <w:multiLevelType w:val="multilevel"/>
     <w:tmpl w:val="3B92B450"/>
@@ -54147,7 +54938,7 @@
       </w:pPr>
     </w:lvl>
   </w:abstractNum>
-  <w:abstractNum w:abstractNumId="388" w15:restartNumberingAfterBreak="0">
+  <w:abstractNum w:abstractNumId="390" w15:restartNumberingAfterBreak="0">
     <w:nsid w:val="69C61DD7"/>
     <w:multiLevelType w:val="multilevel"/>
     <w:tmpl w:val="09F665A8"/>
@@ -54296,7 +55087,7 @@
       </w:rPr>
     </w:lvl>
   </w:abstractNum>
-  <w:abstractNum w:abstractNumId="389" w15:restartNumberingAfterBreak="0">
+  <w:abstractNum w:abstractNumId="391" w15:restartNumberingAfterBreak="0">
     <w:nsid w:val="69CA450F"/>
     <w:multiLevelType w:val="multilevel"/>
     <w:tmpl w:val="1B2E1556"/>
@@ -54409,7 +55200,7 @@
       </w:pPr>
     </w:lvl>
   </w:abstractNum>
-  <w:abstractNum w:abstractNumId="390" w15:restartNumberingAfterBreak="0">
+  <w:abstractNum w:abstractNumId="392" w15:restartNumberingAfterBreak="0">
     <w:nsid w:val="69E9500C"/>
     <w:multiLevelType w:val="multilevel"/>
     <w:tmpl w:val="2FD45F4C"/>
@@ -54558,7 +55349,7 @@
       </w:rPr>
     </w:lvl>
   </w:abstractNum>
-  <w:abstractNum w:abstractNumId="391" w15:restartNumberingAfterBreak="0">
+  <w:abstractNum w:abstractNumId="393" w15:restartNumberingAfterBreak="0">
     <w:nsid w:val="69FC2ACC"/>
     <w:multiLevelType w:val="multilevel"/>
     <w:tmpl w:val="35962DF2"/>
@@ -54707,7 +55498,7 @@
       </w:rPr>
     </w:lvl>
   </w:abstractNum>
-  <w:abstractNum w:abstractNumId="392" w15:restartNumberingAfterBreak="0">
+  <w:abstractNum w:abstractNumId="394" w15:restartNumberingAfterBreak="0">
     <w:nsid w:val="69FE03A8"/>
     <w:multiLevelType w:val="multilevel"/>
     <w:tmpl w:val="6602DEE0"/>
@@ -54820,7 +55611,7 @@
       </w:pPr>
     </w:lvl>
   </w:abstractNum>
-  <w:abstractNum w:abstractNumId="393" w15:restartNumberingAfterBreak="0">
+  <w:abstractNum w:abstractNumId="395" w15:restartNumberingAfterBreak="0">
     <w:nsid w:val="6ADF3138"/>
     <w:multiLevelType w:val="multilevel"/>
     <w:tmpl w:val="E8E41A0C"/>
@@ -54969,7 +55760,7 @@
       </w:rPr>
     </w:lvl>
   </w:abstractNum>
-  <w:abstractNum w:abstractNumId="394" w15:restartNumberingAfterBreak="0">
+  <w:abstractNum w:abstractNumId="396" w15:restartNumberingAfterBreak="0">
     <w:nsid w:val="6B305FFE"/>
     <w:multiLevelType w:val="multilevel"/>
     <w:tmpl w:val="B9209ACC"/>
@@ -55118,7 +55909,7 @@
       </w:rPr>
     </w:lvl>
   </w:abstractNum>
-  <w:abstractNum w:abstractNumId="395" w15:restartNumberingAfterBreak="0">
+  <w:abstractNum w:abstractNumId="397" w15:restartNumberingAfterBreak="0">
     <w:nsid w:val="6B445049"/>
     <w:multiLevelType w:val="multilevel"/>
     <w:tmpl w:val="9C725EC4"/>
@@ -55231,7 +56022,7 @@
       </w:pPr>
     </w:lvl>
   </w:abstractNum>
-  <w:abstractNum w:abstractNumId="396" w15:restartNumberingAfterBreak="0">
+  <w:abstractNum w:abstractNumId="398" w15:restartNumberingAfterBreak="0">
     <w:nsid w:val="6BDC30B7"/>
     <w:multiLevelType w:val="multilevel"/>
     <w:tmpl w:val="1CAA1760"/>
@@ -55380,7 +56171,7 @@
       </w:rPr>
     </w:lvl>
   </w:abstractNum>
-  <w:abstractNum w:abstractNumId="397" w15:restartNumberingAfterBreak="0">
+  <w:abstractNum w:abstractNumId="399" w15:restartNumberingAfterBreak="0">
     <w:nsid w:val="6BFD1D4B"/>
     <w:multiLevelType w:val="hybridMultilevel"/>
     <w:tmpl w:val="0D3E7CC6"/>
@@ -55493,7 +56284,7 @@
       </w:rPr>
     </w:lvl>
   </w:abstractNum>
-  <w:abstractNum w:abstractNumId="398" w15:restartNumberingAfterBreak="0">
+  <w:abstractNum w:abstractNumId="400" w15:restartNumberingAfterBreak="0">
     <w:nsid w:val="6C1373CD"/>
     <w:multiLevelType w:val="multilevel"/>
     <w:tmpl w:val="C34E3834"/>
@@ -55642,7 +56433,7 @@
       </w:rPr>
     </w:lvl>
   </w:abstractNum>
-  <w:abstractNum w:abstractNumId="399" w15:restartNumberingAfterBreak="0">
+  <w:abstractNum w:abstractNumId="401" w15:restartNumberingAfterBreak="0">
     <w:nsid w:val="6CB10C9E"/>
     <w:multiLevelType w:val="multilevel"/>
     <w:tmpl w:val="7B3AE7B6"/>
@@ -55791,7 +56582,7 @@
       </w:rPr>
     </w:lvl>
   </w:abstractNum>
-  <w:abstractNum w:abstractNumId="400" w15:restartNumberingAfterBreak="0">
+  <w:abstractNum w:abstractNumId="402" w15:restartNumberingAfterBreak="0">
     <w:nsid w:val="6CB227A6"/>
     <w:multiLevelType w:val="multilevel"/>
     <w:tmpl w:val="6602DEE0"/>
@@ -55904,7 +56695,7 @@
       </w:pPr>
     </w:lvl>
   </w:abstractNum>
-  <w:abstractNum w:abstractNumId="401" w15:restartNumberingAfterBreak="0">
+  <w:abstractNum w:abstractNumId="403" w15:restartNumberingAfterBreak="0">
     <w:nsid w:val="6CD620E5"/>
     <w:multiLevelType w:val="multilevel"/>
     <w:tmpl w:val="4CC0B03C"/>
@@ -56017,7 +56808,7 @@
       </w:pPr>
     </w:lvl>
   </w:abstractNum>
-  <w:abstractNum w:abstractNumId="402" w15:restartNumberingAfterBreak="0">
+  <w:abstractNum w:abstractNumId="404" w15:restartNumberingAfterBreak="0">
     <w:nsid w:val="6D3B32D4"/>
     <w:multiLevelType w:val="multilevel"/>
     <w:tmpl w:val="6E10F47E"/>
@@ -56166,7 +56957,7 @@
       </w:rPr>
     </w:lvl>
   </w:abstractNum>
-  <w:abstractNum w:abstractNumId="403" w15:restartNumberingAfterBreak="0">
+  <w:abstractNum w:abstractNumId="405" w15:restartNumberingAfterBreak="0">
     <w:nsid w:val="6D465815"/>
     <w:multiLevelType w:val="multilevel"/>
     <w:tmpl w:val="B97C4968"/>
@@ -56315,7 +57106,7 @@
       </w:rPr>
     </w:lvl>
   </w:abstractNum>
-  <w:abstractNum w:abstractNumId="404" w15:restartNumberingAfterBreak="0">
+  <w:abstractNum w:abstractNumId="406" w15:restartNumberingAfterBreak="0">
     <w:nsid w:val="6D6F1606"/>
     <w:multiLevelType w:val="multilevel"/>
     <w:tmpl w:val="0DB2CDD6"/>
@@ -56464,7 +57255,7 @@
       </w:rPr>
     </w:lvl>
   </w:abstractNum>
-  <w:abstractNum w:abstractNumId="405" w15:restartNumberingAfterBreak="0">
+  <w:abstractNum w:abstractNumId="407" w15:restartNumberingAfterBreak="0">
     <w:nsid w:val="6DEC33FD"/>
     <w:multiLevelType w:val="multilevel"/>
     <w:tmpl w:val="6E66ACF6"/>
@@ -56613,7 +57404,7 @@
       </w:rPr>
     </w:lvl>
   </w:abstractNum>
-  <w:abstractNum w:abstractNumId="406" w15:restartNumberingAfterBreak="0">
+  <w:abstractNum w:abstractNumId="408" w15:restartNumberingAfterBreak="0">
     <w:nsid w:val="6E882422"/>
     <w:multiLevelType w:val="multilevel"/>
     <w:tmpl w:val="E19248A8"/>
@@ -56762,7 +57553,7 @@
       </w:rPr>
     </w:lvl>
   </w:abstractNum>
-  <w:abstractNum w:abstractNumId="407" w15:restartNumberingAfterBreak="0">
+  <w:abstractNum w:abstractNumId="409" w15:restartNumberingAfterBreak="0">
     <w:nsid w:val="6ED11F5E"/>
     <w:multiLevelType w:val="multilevel"/>
     <w:tmpl w:val="019E862C"/>
@@ -56911,7 +57702,7 @@
       </w:rPr>
     </w:lvl>
   </w:abstractNum>
-  <w:abstractNum w:abstractNumId="408" w15:restartNumberingAfterBreak="0">
+  <w:abstractNum w:abstractNumId="410" w15:restartNumberingAfterBreak="0">
     <w:nsid w:val="6EFF0D68"/>
     <w:multiLevelType w:val="multilevel"/>
     <w:tmpl w:val="015448FA"/>
@@ -57056,7 +57847,7 @@
       </w:rPr>
     </w:lvl>
   </w:abstractNum>
-  <w:abstractNum w:abstractNumId="409" w15:restartNumberingAfterBreak="0">
+  <w:abstractNum w:abstractNumId="411" w15:restartNumberingAfterBreak="0">
     <w:nsid w:val="6F1E1940"/>
     <w:multiLevelType w:val="multilevel"/>
     <w:tmpl w:val="E6280FC2"/>
@@ -57205,7 +57996,7 @@
       </w:rPr>
     </w:lvl>
   </w:abstractNum>
-  <w:abstractNum w:abstractNumId="410" w15:restartNumberingAfterBreak="0">
+  <w:abstractNum w:abstractNumId="412" w15:restartNumberingAfterBreak="0">
     <w:nsid w:val="7019336C"/>
     <w:multiLevelType w:val="multilevel"/>
     <w:tmpl w:val="D1D470A2"/>
@@ -57354,7 +58145,7 @@
       </w:rPr>
     </w:lvl>
   </w:abstractNum>
-  <w:abstractNum w:abstractNumId="411" w15:restartNumberingAfterBreak="0">
+  <w:abstractNum w:abstractNumId="413" w15:restartNumberingAfterBreak="0">
     <w:nsid w:val="70471F87"/>
     <w:multiLevelType w:val="multilevel"/>
     <w:tmpl w:val="071ABAB4"/>
@@ -57499,7 +58290,7 @@
       </w:rPr>
     </w:lvl>
   </w:abstractNum>
-  <w:abstractNum w:abstractNumId="412" w15:restartNumberingAfterBreak="0">
+  <w:abstractNum w:abstractNumId="414" w15:restartNumberingAfterBreak="0">
     <w:nsid w:val="70AE1576"/>
     <w:multiLevelType w:val="multilevel"/>
     <w:tmpl w:val="0D32733E"/>
@@ -57648,7 +58439,7 @@
       </w:rPr>
     </w:lvl>
   </w:abstractNum>
-  <w:abstractNum w:abstractNumId="413" w15:restartNumberingAfterBreak="0">
+  <w:abstractNum w:abstractNumId="415" w15:restartNumberingAfterBreak="0">
     <w:nsid w:val="70E13839"/>
     <w:multiLevelType w:val="multilevel"/>
     <w:tmpl w:val="648E144C"/>
@@ -57789,7 +58580,7 @@
       </w:rPr>
     </w:lvl>
   </w:abstractNum>
-  <w:abstractNum w:abstractNumId="414" w15:restartNumberingAfterBreak="0">
+  <w:abstractNum w:abstractNumId="416" w15:restartNumberingAfterBreak="0">
     <w:nsid w:val="7227099D"/>
     <w:multiLevelType w:val="multilevel"/>
     <w:tmpl w:val="0ED69534"/>
@@ -57902,7 +58693,7 @@
       </w:pPr>
     </w:lvl>
   </w:abstractNum>
-  <w:abstractNum w:abstractNumId="415" w15:restartNumberingAfterBreak="0">
+  <w:abstractNum w:abstractNumId="417" w15:restartNumberingAfterBreak="0">
     <w:nsid w:val="7239434D"/>
     <w:multiLevelType w:val="multilevel"/>
     <w:tmpl w:val="43CA179C"/>
@@ -58015,7 +58806,7 @@
       </w:pPr>
     </w:lvl>
   </w:abstractNum>
-  <w:abstractNum w:abstractNumId="416" w15:restartNumberingAfterBreak="0">
+  <w:abstractNum w:abstractNumId="418" w15:restartNumberingAfterBreak="0">
     <w:nsid w:val="724B6B81"/>
     <w:multiLevelType w:val="multilevel"/>
     <w:tmpl w:val="DF9035BA"/>
@@ -58128,7 +58919,7 @@
       </w:pPr>
     </w:lvl>
   </w:abstractNum>
-  <w:abstractNum w:abstractNumId="417" w15:restartNumberingAfterBreak="0">
+  <w:abstractNum w:abstractNumId="419" w15:restartNumberingAfterBreak="0">
     <w:nsid w:val="72CB1DC7"/>
     <w:multiLevelType w:val="multilevel"/>
     <w:tmpl w:val="10784C46"/>
@@ -58277,7 +59068,7 @@
       </w:rPr>
     </w:lvl>
   </w:abstractNum>
-  <w:abstractNum w:abstractNumId="418" w15:restartNumberingAfterBreak="0">
+  <w:abstractNum w:abstractNumId="420" w15:restartNumberingAfterBreak="0">
     <w:nsid w:val="737A4FF4"/>
     <w:multiLevelType w:val="multilevel"/>
     <w:tmpl w:val="F344F894"/>
@@ -58390,7 +59181,7 @@
       </w:pPr>
     </w:lvl>
   </w:abstractNum>
-  <w:abstractNum w:abstractNumId="419" w15:restartNumberingAfterBreak="0">
+  <w:abstractNum w:abstractNumId="421" w15:restartNumberingAfterBreak="0">
     <w:nsid w:val="73FA7BE6"/>
     <w:multiLevelType w:val="multilevel"/>
     <w:tmpl w:val="14BCDD2E"/>
@@ -58539,7 +59330,7 @@
       </w:rPr>
     </w:lvl>
   </w:abstractNum>
-  <w:abstractNum w:abstractNumId="420" w15:restartNumberingAfterBreak="0">
+  <w:abstractNum w:abstractNumId="422" w15:restartNumberingAfterBreak="0">
     <w:nsid w:val="743E446A"/>
     <w:multiLevelType w:val="multilevel"/>
     <w:tmpl w:val="975642AA"/>
@@ -58688,7 +59479,7 @@
       </w:rPr>
     </w:lvl>
   </w:abstractNum>
-  <w:abstractNum w:abstractNumId="421" w15:restartNumberingAfterBreak="0">
+  <w:abstractNum w:abstractNumId="423" w15:restartNumberingAfterBreak="0">
     <w:nsid w:val="744C6524"/>
     <w:multiLevelType w:val="hybridMultilevel"/>
     <w:tmpl w:val="BD96D3E6"/>
@@ -58801,7 +59592,7 @@
       </w:rPr>
     </w:lvl>
   </w:abstractNum>
-  <w:abstractNum w:abstractNumId="422" w15:restartNumberingAfterBreak="0">
+  <w:abstractNum w:abstractNumId="424" w15:restartNumberingAfterBreak="0">
     <w:nsid w:val="747867AD"/>
     <w:multiLevelType w:val="multilevel"/>
     <w:tmpl w:val="4B0C7624"/>
@@ -58950,7 +59741,7 @@
       </w:rPr>
     </w:lvl>
   </w:abstractNum>
-  <w:abstractNum w:abstractNumId="423" w15:restartNumberingAfterBreak="0">
+  <w:abstractNum w:abstractNumId="425" w15:restartNumberingAfterBreak="0">
     <w:nsid w:val="749B39EF"/>
     <w:multiLevelType w:val="multilevel"/>
     <w:tmpl w:val="954ABEF0"/>
@@ -59063,7 +59854,7 @@
       </w:pPr>
     </w:lvl>
   </w:abstractNum>
-  <w:abstractNum w:abstractNumId="424" w15:restartNumberingAfterBreak="0">
+  <w:abstractNum w:abstractNumId="426" w15:restartNumberingAfterBreak="0">
     <w:nsid w:val="74D67B47"/>
     <w:multiLevelType w:val="hybridMultilevel"/>
     <w:tmpl w:val="308839B0"/>
@@ -59208,7 +59999,7 @@
       </w:rPr>
     </w:lvl>
   </w:abstractNum>
-  <w:abstractNum w:abstractNumId="425" w15:restartNumberingAfterBreak="0">
+  <w:abstractNum w:abstractNumId="427" w15:restartNumberingAfterBreak="0">
     <w:nsid w:val="74FF3E15"/>
     <w:multiLevelType w:val="multilevel"/>
     <w:tmpl w:val="C574ADF6"/>
@@ -59357,7 +60148,7 @@
       </w:rPr>
     </w:lvl>
   </w:abstractNum>
-  <w:abstractNum w:abstractNumId="426" w15:restartNumberingAfterBreak="0">
+  <w:abstractNum w:abstractNumId="428" w15:restartNumberingAfterBreak="0">
     <w:nsid w:val="767530B4"/>
     <w:multiLevelType w:val="multilevel"/>
     <w:tmpl w:val="409AD486"/>
@@ -59506,7 +60297,156 @@
       </w:rPr>
     </w:lvl>
   </w:abstractNum>
-  <w:abstractNum w:abstractNumId="427" w15:restartNumberingAfterBreak="0">
+  <w:abstractNum w:abstractNumId="429" w15:restartNumberingAfterBreak="0">
+    <w:nsid w:val="769C0CA5"/>
+    <w:multiLevelType w:val="multilevel"/>
+    <w:tmpl w:val="752A6A70"/>
+    <w:lvl w:ilvl="0">
+      <w:start w:val="1"/>
+      <w:numFmt w:val="bullet"/>
+      <w:lvlText w:val=""/>
+      <w:lvlJc w:val="left"/>
+      <w:pPr>
+        <w:tabs>
+          <w:tab w:val="num" w:pos="720"/>
+        </w:tabs>
+        <w:ind w:left="720" w:hanging="360"/>
+      </w:pPr>
+      <w:rPr>
+        <w:rFonts w:ascii="Symbol" w:hAnsi="Symbol" w:hint="default"/>
+        <w:sz w:val="20"/>
+      </w:rPr>
+    </w:lvl>
+    <w:lvl w:ilvl="1" w:tentative="1">
+      <w:start w:val="1"/>
+      <w:numFmt w:val="bullet"/>
+      <w:lvlText w:val="o"/>
+      <w:lvlJc w:val="left"/>
+      <w:pPr>
+        <w:tabs>
+          <w:tab w:val="num" w:pos="1440"/>
+        </w:tabs>
+        <w:ind w:left="1440" w:hanging="360"/>
+      </w:pPr>
+      <w:rPr>
+        <w:rFonts w:ascii="Courier New" w:hAnsi="Courier New" w:hint="default"/>
+        <w:sz w:val="20"/>
+      </w:rPr>
+    </w:lvl>
+    <w:lvl w:ilvl="2" w:tentative="1">
+      <w:start w:val="1"/>
+      <w:numFmt w:val="bullet"/>
+      <w:lvlText w:val=""/>
+      <w:lvlJc w:val="left"/>
+      <w:pPr>
+        <w:tabs>
+          <w:tab w:val="num" w:pos="2160"/>
+        </w:tabs>
+        <w:ind w:left="2160" w:hanging="360"/>
+      </w:pPr>
+      <w:rPr>
+        <w:rFonts w:ascii="Wingdings" w:hAnsi="Wingdings" w:hint="default"/>
+        <w:sz w:val="20"/>
+      </w:rPr>
+    </w:lvl>
+    <w:lvl w:ilvl="3" w:tentative="1">
+      <w:start w:val="1"/>
+      <w:numFmt w:val="bullet"/>
+      <w:lvlText w:val=""/>
+      <w:lvlJc w:val="left"/>
+      <w:pPr>
+        <w:tabs>
+          <w:tab w:val="num" w:pos="2880"/>
+        </w:tabs>
+        <w:ind w:left="2880" w:hanging="360"/>
+      </w:pPr>
+      <w:rPr>
+        <w:rFonts w:ascii="Wingdings" w:hAnsi="Wingdings" w:hint="default"/>
+        <w:sz w:val="20"/>
+      </w:rPr>
+    </w:lvl>
+    <w:lvl w:ilvl="4" w:tentative="1">
+      <w:start w:val="1"/>
+      <w:numFmt w:val="bullet"/>
+      <w:lvlText w:val=""/>
+      <w:lvlJc w:val="left"/>
+      <w:pPr>
+        <w:tabs>
+          <w:tab w:val="num" w:pos="3600"/>
+        </w:tabs>
+        <w:ind w:left="3600" w:hanging="360"/>
+      </w:pPr>
+      <w:rPr>
+        <w:rFonts w:ascii="Wingdings" w:hAnsi="Wingdings" w:hint="default"/>
+        <w:sz w:val="20"/>
+      </w:rPr>
+    </w:lvl>
+    <w:lvl w:ilvl="5" w:tentative="1">
+      <w:start w:val="1"/>
+      <w:numFmt w:val="bullet"/>
+      <w:lvlText w:val=""/>
+      <w:lvlJc w:val="left"/>
+      <w:pPr>
+        <w:tabs>
+          <w:tab w:val="num" w:pos="4320"/>
+        </w:tabs>
+        <w:ind w:left="4320" w:hanging="360"/>
+      </w:pPr>
+      <w:rPr>
+        <w:rFonts w:ascii="Wingdings" w:hAnsi="Wingdings" w:hint="default"/>
+        <w:sz w:val="20"/>
+      </w:rPr>
+    </w:lvl>
+    <w:lvl w:ilvl="6" w:tentative="1">
+      <w:start w:val="1"/>
+      <w:numFmt w:val="bullet"/>
+      <w:lvlText w:val=""/>
+      <w:lvlJc w:val="left"/>
+      <w:pPr>
+        <w:tabs>
+          <w:tab w:val="num" w:pos="5040"/>
+        </w:tabs>
+        <w:ind w:left="5040" w:hanging="360"/>
+      </w:pPr>
+      <w:rPr>
+        <w:rFonts w:ascii="Wingdings" w:hAnsi="Wingdings" w:hint="default"/>
+        <w:sz w:val="20"/>
+      </w:rPr>
+    </w:lvl>
+    <w:lvl w:ilvl="7" w:tentative="1">
+      <w:start w:val="1"/>
+      <w:numFmt w:val="bullet"/>
+      <w:lvlText w:val=""/>
+      <w:lvlJc w:val="left"/>
+      <w:pPr>
+        <w:tabs>
+          <w:tab w:val="num" w:pos="5760"/>
+        </w:tabs>
+        <w:ind w:left="5760" w:hanging="360"/>
+      </w:pPr>
+      <w:rPr>
+        <w:rFonts w:ascii="Wingdings" w:hAnsi="Wingdings" w:hint="default"/>
+        <w:sz w:val="20"/>
+      </w:rPr>
+    </w:lvl>
+    <w:lvl w:ilvl="8" w:tentative="1">
+      <w:start w:val="1"/>
+      <w:numFmt w:val="bullet"/>
+      <w:lvlText w:val=""/>
+      <w:lvlJc w:val="left"/>
+      <w:pPr>
+        <w:tabs>
+          <w:tab w:val="num" w:pos="6480"/>
+        </w:tabs>
+        <w:ind w:left="6480" w:hanging="360"/>
+      </w:pPr>
+      <w:rPr>
+        <w:rFonts w:ascii="Wingdings" w:hAnsi="Wingdings" w:hint="default"/>
+        <w:sz w:val="20"/>
+      </w:rPr>
+    </w:lvl>
+  </w:abstractNum>
+  <w:abstractNum w:abstractNumId="430" w15:restartNumberingAfterBreak="0">
     <w:nsid w:val="76DB746E"/>
     <w:multiLevelType w:val="multilevel"/>
     <w:tmpl w:val="F46ECA2E"/>
@@ -59655,7 +60595,7 @@
       </w:rPr>
     </w:lvl>
   </w:abstractNum>
-  <w:abstractNum w:abstractNumId="428" w15:restartNumberingAfterBreak="0">
+  <w:abstractNum w:abstractNumId="431" w15:restartNumberingAfterBreak="0">
     <w:nsid w:val="77107BE1"/>
     <w:multiLevelType w:val="multilevel"/>
     <w:tmpl w:val="95B490EE"/>
@@ -59804,7 +60744,7 @@
       </w:rPr>
     </w:lvl>
   </w:abstractNum>
-  <w:abstractNum w:abstractNumId="429" w15:restartNumberingAfterBreak="0">
+  <w:abstractNum w:abstractNumId="432" w15:restartNumberingAfterBreak="0">
     <w:nsid w:val="77DC124B"/>
     <w:multiLevelType w:val="multilevel"/>
     <w:tmpl w:val="6602DEE0"/>
@@ -59917,7 +60857,7 @@
       </w:pPr>
     </w:lvl>
   </w:abstractNum>
-  <w:abstractNum w:abstractNumId="430" w15:restartNumberingAfterBreak="0">
+  <w:abstractNum w:abstractNumId="433" w15:restartNumberingAfterBreak="0">
     <w:nsid w:val="77F5568E"/>
     <w:multiLevelType w:val="multilevel"/>
     <w:tmpl w:val="9A483B46"/>
@@ -60030,7 +60970,7 @@
       </w:pPr>
     </w:lvl>
   </w:abstractNum>
-  <w:abstractNum w:abstractNumId="431" w15:restartNumberingAfterBreak="0">
+  <w:abstractNum w:abstractNumId="434" w15:restartNumberingAfterBreak="0">
     <w:nsid w:val="780F1E05"/>
     <w:multiLevelType w:val="multilevel"/>
     <w:tmpl w:val="BEDC7AEC"/>
@@ -60179,7 +61119,7 @@
       </w:rPr>
     </w:lvl>
   </w:abstractNum>
-  <w:abstractNum w:abstractNumId="432" w15:restartNumberingAfterBreak="0">
+  <w:abstractNum w:abstractNumId="435" w15:restartNumberingAfterBreak="0">
     <w:nsid w:val="787C763D"/>
     <w:multiLevelType w:val="multilevel"/>
     <w:tmpl w:val="85FECD90"/>
@@ -60328,7 +61268,7 @@
       </w:rPr>
     </w:lvl>
   </w:abstractNum>
-  <w:abstractNum w:abstractNumId="433" w15:restartNumberingAfterBreak="0">
+  <w:abstractNum w:abstractNumId="436" w15:restartNumberingAfterBreak="0">
     <w:nsid w:val="788B3C4D"/>
     <w:multiLevelType w:val="multilevel"/>
     <w:tmpl w:val="2FA68392"/>
@@ -60477,7 +61417,7 @@
       </w:rPr>
     </w:lvl>
   </w:abstractNum>
-  <w:abstractNum w:abstractNumId="434" w15:restartNumberingAfterBreak="0">
+  <w:abstractNum w:abstractNumId="437" w15:restartNumberingAfterBreak="0">
     <w:nsid w:val="78906FEB"/>
     <w:multiLevelType w:val="multilevel"/>
     <w:tmpl w:val="D3087AC0"/>
@@ -60626,7 +61566,7 @@
       </w:rPr>
     </w:lvl>
   </w:abstractNum>
-  <w:abstractNum w:abstractNumId="435" w15:restartNumberingAfterBreak="0">
+  <w:abstractNum w:abstractNumId="438" w15:restartNumberingAfterBreak="0">
     <w:nsid w:val="78C32402"/>
     <w:multiLevelType w:val="multilevel"/>
     <w:tmpl w:val="21C6F354"/>
@@ -60743,7 +61683,7 @@
       </w:pPr>
     </w:lvl>
   </w:abstractNum>
-  <w:abstractNum w:abstractNumId="436" w15:restartNumberingAfterBreak="0">
+  <w:abstractNum w:abstractNumId="439" w15:restartNumberingAfterBreak="0">
     <w:nsid w:val="78C33264"/>
     <w:multiLevelType w:val="multilevel"/>
     <w:tmpl w:val="D7F0C96E"/>
@@ -60892,7 +61832,7 @@
       </w:rPr>
     </w:lvl>
   </w:abstractNum>
-  <w:abstractNum w:abstractNumId="437" w15:restartNumberingAfterBreak="0">
+  <w:abstractNum w:abstractNumId="440" w15:restartNumberingAfterBreak="0">
     <w:nsid w:val="78CA3368"/>
     <w:multiLevelType w:val="multilevel"/>
     <w:tmpl w:val="9CFAC1D8"/>
@@ -61041,7 +61981,7 @@
       </w:rPr>
     </w:lvl>
   </w:abstractNum>
-  <w:abstractNum w:abstractNumId="438" w15:restartNumberingAfterBreak="0">
+  <w:abstractNum w:abstractNumId="441" w15:restartNumberingAfterBreak="0">
     <w:nsid w:val="79476E77"/>
     <w:multiLevelType w:val="hybridMultilevel"/>
     <w:tmpl w:val="24EE36CE"/>
@@ -61154,7 +62094,7 @@
       </w:rPr>
     </w:lvl>
   </w:abstractNum>
-  <w:abstractNum w:abstractNumId="439" w15:restartNumberingAfterBreak="0">
+  <w:abstractNum w:abstractNumId="442" w15:restartNumberingAfterBreak="0">
     <w:nsid w:val="79865C52"/>
     <w:multiLevelType w:val="multilevel"/>
     <w:tmpl w:val="FD2E96C0"/>
@@ -61303,7 +62243,7 @@
       </w:rPr>
     </w:lvl>
   </w:abstractNum>
-  <w:abstractNum w:abstractNumId="440" w15:restartNumberingAfterBreak="0">
+  <w:abstractNum w:abstractNumId="443" w15:restartNumberingAfterBreak="0">
     <w:nsid w:val="7A170F46"/>
     <w:multiLevelType w:val="multilevel"/>
     <w:tmpl w:val="42AE75C4"/>
@@ -61452,7 +62392,7 @@
       </w:rPr>
     </w:lvl>
   </w:abstractNum>
-  <w:abstractNum w:abstractNumId="441" w15:restartNumberingAfterBreak="0">
+  <w:abstractNum w:abstractNumId="444" w15:restartNumberingAfterBreak="0">
     <w:nsid w:val="7A5E4642"/>
     <w:multiLevelType w:val="multilevel"/>
     <w:tmpl w:val="0F16063C"/>
@@ -61601,7 +62541,7 @@
       </w:rPr>
     </w:lvl>
   </w:abstractNum>
-  <w:abstractNum w:abstractNumId="442" w15:restartNumberingAfterBreak="0">
+  <w:abstractNum w:abstractNumId="445" w15:restartNumberingAfterBreak="0">
     <w:nsid w:val="7A9E474A"/>
     <w:multiLevelType w:val="multilevel"/>
     <w:tmpl w:val="5CE2A19C"/>
@@ -61718,7 +62658,7 @@
       </w:pPr>
     </w:lvl>
   </w:abstractNum>
-  <w:abstractNum w:abstractNumId="443" w15:restartNumberingAfterBreak="0">
+  <w:abstractNum w:abstractNumId="446" w15:restartNumberingAfterBreak="0">
     <w:nsid w:val="7C191CDB"/>
     <w:multiLevelType w:val="multilevel"/>
     <w:tmpl w:val="7D9EA6B8"/>
@@ -61867,7 +62807,7 @@
       </w:rPr>
     </w:lvl>
   </w:abstractNum>
-  <w:abstractNum w:abstractNumId="444" w15:restartNumberingAfterBreak="0">
+  <w:abstractNum w:abstractNumId="447" w15:restartNumberingAfterBreak="0">
     <w:nsid w:val="7C464CF3"/>
     <w:multiLevelType w:val="multilevel"/>
     <w:tmpl w:val="B77EECE2"/>
@@ -61980,7 +62920,7 @@
       </w:pPr>
     </w:lvl>
   </w:abstractNum>
-  <w:abstractNum w:abstractNumId="445" w15:restartNumberingAfterBreak="0">
+  <w:abstractNum w:abstractNumId="448" w15:restartNumberingAfterBreak="0">
     <w:nsid w:val="7C6D3572"/>
     <w:multiLevelType w:val="multilevel"/>
     <w:tmpl w:val="F628FADC"/>
@@ -62097,7 +63037,7 @@
       </w:pPr>
     </w:lvl>
   </w:abstractNum>
-  <w:abstractNum w:abstractNumId="446" w15:restartNumberingAfterBreak="0">
+  <w:abstractNum w:abstractNumId="449" w15:restartNumberingAfterBreak="0">
     <w:nsid w:val="7DCC5633"/>
     <w:multiLevelType w:val="hybridMultilevel"/>
     <w:tmpl w:val="57F4B2EE"/>
@@ -62210,7 +63150,7 @@
       </w:rPr>
     </w:lvl>
   </w:abstractNum>
-  <w:abstractNum w:abstractNumId="447" w15:restartNumberingAfterBreak="0">
+  <w:abstractNum w:abstractNumId="450" w15:restartNumberingAfterBreak="0">
     <w:nsid w:val="7DD479E4"/>
     <w:multiLevelType w:val="multilevel"/>
     <w:tmpl w:val="F050EAA2"/>
@@ -62359,7 +63299,7 @@
       </w:rPr>
     </w:lvl>
   </w:abstractNum>
-  <w:abstractNum w:abstractNumId="448" w15:restartNumberingAfterBreak="0">
+  <w:abstractNum w:abstractNumId="451" w15:restartNumberingAfterBreak="0">
     <w:nsid w:val="7DE05B2C"/>
     <w:multiLevelType w:val="multilevel"/>
     <w:tmpl w:val="D64E2A16"/>
@@ -62508,7 +63448,7 @@
       </w:rPr>
     </w:lvl>
   </w:abstractNum>
-  <w:abstractNum w:abstractNumId="449" w15:restartNumberingAfterBreak="0">
+  <w:abstractNum w:abstractNumId="452" w15:restartNumberingAfterBreak="0">
     <w:nsid w:val="7E054E83"/>
     <w:multiLevelType w:val="multilevel"/>
     <w:tmpl w:val="8522F204"/>
@@ -62657,7 +63597,7 @@
       </w:rPr>
     </w:lvl>
   </w:abstractNum>
-  <w:abstractNum w:abstractNumId="450" w15:restartNumberingAfterBreak="0">
+  <w:abstractNum w:abstractNumId="453" w15:restartNumberingAfterBreak="0">
     <w:nsid w:val="7EA26018"/>
     <w:multiLevelType w:val="multilevel"/>
     <w:tmpl w:val="657CB7C0"/>
@@ -62806,7 +63746,7 @@
       </w:rPr>
     </w:lvl>
   </w:abstractNum>
-  <w:abstractNum w:abstractNumId="451" w15:restartNumberingAfterBreak="0">
+  <w:abstractNum w:abstractNumId="454" w15:restartNumberingAfterBreak="0">
     <w:nsid w:val="7F6F2AF5"/>
     <w:multiLevelType w:val="multilevel"/>
     <w:tmpl w:val="81C83556"/>
@@ -62971,7 +63911,7 @@
     <w:abstractNumId w:val="131"/>
   </w:num>
   <w:num w:numId="6" w16cid:durableId="1345013355">
-    <w:abstractNumId w:val="357"/>
+    <w:abstractNumId w:val="359"/>
   </w:num>
   <w:num w:numId="7" w16cid:durableId="159200660">
     <w:abstractNumId w:val="9"/>
@@ -63010,25 +63950,25 @@
     <w:abstractNumId w:val="256"/>
   </w:num>
   <w:num w:numId="16" w16cid:durableId="1275482417">
-    <w:abstractNumId w:val="362"/>
+    <w:abstractNumId w:val="364"/>
   </w:num>
   <w:num w:numId="17" w16cid:durableId="1717702995">
-    <w:abstractNumId w:val="378"/>
+    <w:abstractNumId w:val="380"/>
   </w:num>
   <w:num w:numId="18" w16cid:durableId="940839733">
-    <w:abstractNumId w:val="318"/>
+    <w:abstractNumId w:val="320"/>
   </w:num>
   <w:num w:numId="19" w16cid:durableId="556818719">
-    <w:abstractNumId w:val="341"/>
+    <w:abstractNumId w:val="343"/>
   </w:num>
   <w:num w:numId="20" w16cid:durableId="1143620290">
     <w:abstractNumId w:val="202"/>
   </w:num>
   <w:num w:numId="21" w16cid:durableId="1124495011">
-    <w:abstractNumId w:val="414"/>
+    <w:abstractNumId w:val="416"/>
   </w:num>
   <w:num w:numId="22" w16cid:durableId="2046103679">
-    <w:abstractNumId w:val="370"/>
+    <w:abstractNumId w:val="372"/>
   </w:num>
   <w:num w:numId="23" w16cid:durableId="1744528069">
     <w:abstractNumId w:val="119"/>
@@ -63037,13 +63977,13 @@
     <w:abstractNumId w:val="166"/>
   </w:num>
   <w:num w:numId="25" w16cid:durableId="1682077233">
-    <w:abstractNumId w:val="421"/>
+    <w:abstractNumId w:val="423"/>
   </w:num>
   <w:num w:numId="26" w16cid:durableId="15468638">
-    <w:abstractNumId w:val="384"/>
+    <w:abstractNumId w:val="386"/>
   </w:num>
   <w:num w:numId="27" w16cid:durableId="274217413">
-    <w:abstractNumId w:val="391"/>
+    <w:abstractNumId w:val="393"/>
   </w:num>
   <w:num w:numId="28" w16cid:durableId="1164903365">
     <w:abstractNumId w:val="160"/>
@@ -63055,13 +63995,13 @@
     <w:abstractNumId w:val="26"/>
   </w:num>
   <w:num w:numId="31" w16cid:durableId="1990742025">
-    <w:abstractNumId w:val="409"/>
+    <w:abstractNumId w:val="411"/>
   </w:num>
   <w:num w:numId="32" w16cid:durableId="577130592">
     <w:abstractNumId w:val="172"/>
   </w:num>
   <w:num w:numId="33" w16cid:durableId="132599957">
-    <w:abstractNumId w:val="433"/>
+    <w:abstractNumId w:val="436"/>
   </w:num>
   <w:num w:numId="34" w16cid:durableId="631715157">
     <w:abstractNumId w:val="152"/>
@@ -63076,10 +64016,10 @@
     <w:abstractNumId w:val="30"/>
   </w:num>
   <w:num w:numId="38" w16cid:durableId="2024671678">
-    <w:abstractNumId w:val="369"/>
+    <w:abstractNumId w:val="371"/>
   </w:num>
   <w:num w:numId="39" w16cid:durableId="576137421">
-    <w:abstractNumId w:val="355"/>
+    <w:abstractNumId w:val="357"/>
   </w:num>
   <w:num w:numId="40" w16cid:durableId="1105077059">
     <w:abstractNumId w:val="233"/>
@@ -63097,10 +64037,10 @@
     <w:abstractNumId w:val="238"/>
   </w:num>
   <w:num w:numId="45" w16cid:durableId="2112241945">
-    <w:abstractNumId w:val="291"/>
+    <w:abstractNumId w:val="292"/>
   </w:num>
   <w:num w:numId="46" w16cid:durableId="774062991">
-    <w:abstractNumId w:val="312"/>
+    <w:abstractNumId w:val="313"/>
   </w:num>
   <w:num w:numId="47" w16cid:durableId="755983480">
     <w:abstractNumId w:val="194"/>
@@ -63139,13 +64079,13 @@
     <w:abstractNumId w:val="243"/>
   </w:num>
   <w:num w:numId="59" w16cid:durableId="888342208">
-    <w:abstractNumId w:val="403"/>
+    <w:abstractNumId w:val="405"/>
   </w:num>
   <w:num w:numId="60" w16cid:durableId="710764175">
-    <w:abstractNumId w:val="442"/>
+    <w:abstractNumId w:val="445"/>
   </w:num>
   <w:num w:numId="61" w16cid:durableId="501242277">
-    <w:abstractNumId w:val="344"/>
+    <w:abstractNumId w:val="346"/>
   </w:num>
   <w:num w:numId="62" w16cid:durableId="706179908">
     <w:abstractNumId w:val="235"/>
@@ -63154,37 +64094,37 @@
     <w:abstractNumId w:val="198"/>
   </w:num>
   <w:num w:numId="64" w16cid:durableId="912668737">
-    <w:abstractNumId w:val="430"/>
+    <w:abstractNumId w:val="433"/>
   </w:num>
   <w:num w:numId="65" w16cid:durableId="1220937794">
     <w:abstractNumId w:val="146"/>
   </w:num>
   <w:num w:numId="66" w16cid:durableId="833691902">
-    <w:abstractNumId w:val="329"/>
+    <w:abstractNumId w:val="331"/>
   </w:num>
   <w:num w:numId="67" w16cid:durableId="540435502">
-    <w:abstractNumId w:val="301"/>
+    <w:abstractNumId w:val="302"/>
   </w:num>
   <w:num w:numId="68" w16cid:durableId="1546867053">
     <w:abstractNumId w:val="28"/>
   </w:num>
   <w:num w:numId="69" w16cid:durableId="1789929945">
-    <w:abstractNumId w:val="335"/>
+    <w:abstractNumId w:val="337"/>
   </w:num>
   <w:num w:numId="70" w16cid:durableId="1161313878">
-    <w:abstractNumId w:val="382"/>
+    <w:abstractNumId w:val="384"/>
   </w:num>
   <w:num w:numId="71" w16cid:durableId="1817144344">
     <w:abstractNumId w:val="168"/>
   </w:num>
   <w:num w:numId="72" w16cid:durableId="584462439">
-    <w:abstractNumId w:val="325"/>
+    <w:abstractNumId w:val="327"/>
   </w:num>
   <w:num w:numId="73" w16cid:durableId="1193108647">
     <w:abstractNumId w:val="241"/>
   </w:num>
   <w:num w:numId="74" w16cid:durableId="1432043625">
-    <w:abstractNumId w:val="324"/>
+    <w:abstractNumId w:val="326"/>
   </w:num>
   <w:num w:numId="75" w16cid:durableId="728305912">
     <w:abstractNumId w:val="208"/>
@@ -63193,40 +64133,40 @@
     <w:abstractNumId w:val="217"/>
   </w:num>
   <w:num w:numId="77" w16cid:durableId="2004505609">
-    <w:abstractNumId w:val="274"/>
+    <w:abstractNumId w:val="275"/>
   </w:num>
   <w:num w:numId="78" w16cid:durableId="1784958895">
-    <w:abstractNumId w:val="427"/>
+    <w:abstractNumId w:val="430"/>
   </w:num>
   <w:num w:numId="79" w16cid:durableId="1850827882">
-    <w:abstractNumId w:val="300"/>
+    <w:abstractNumId w:val="301"/>
   </w:num>
   <w:num w:numId="80" w16cid:durableId="1743336437">
     <w:abstractNumId w:val="34"/>
   </w:num>
   <w:num w:numId="81" w16cid:durableId="1244026720">
-    <w:abstractNumId w:val="346"/>
+    <w:abstractNumId w:val="348"/>
   </w:num>
   <w:num w:numId="82" w16cid:durableId="1732575471">
-    <w:abstractNumId w:val="348"/>
+    <w:abstractNumId w:val="350"/>
   </w:num>
   <w:num w:numId="83" w16cid:durableId="209265651">
-    <w:abstractNumId w:val="402"/>
+    <w:abstractNumId w:val="404"/>
   </w:num>
   <w:num w:numId="84" w16cid:durableId="1127502804">
-    <w:abstractNumId w:val="347"/>
+    <w:abstractNumId w:val="349"/>
   </w:num>
   <w:num w:numId="85" w16cid:durableId="963854362">
     <w:abstractNumId w:val="165"/>
   </w:num>
   <w:num w:numId="86" w16cid:durableId="699476101">
-    <w:abstractNumId w:val="334"/>
+    <w:abstractNumId w:val="336"/>
   </w:num>
   <w:num w:numId="87" w16cid:durableId="696277863">
     <w:abstractNumId w:val="25"/>
   </w:num>
   <w:num w:numId="88" w16cid:durableId="1535389733">
-    <w:abstractNumId w:val="294"/>
+    <w:abstractNumId w:val="295"/>
   </w:num>
   <w:num w:numId="89" w16cid:durableId="2061785661">
     <w:abstractNumId w:val="200"/>
@@ -63238,13 +64178,13 @@
     <w:abstractNumId w:val="116"/>
   </w:num>
   <w:num w:numId="92" w16cid:durableId="937492576">
-    <w:abstractNumId w:val="358"/>
+    <w:abstractNumId w:val="360"/>
   </w:num>
   <w:num w:numId="93" w16cid:durableId="645939046">
     <w:abstractNumId w:val="65"/>
   </w:num>
   <w:num w:numId="94" w16cid:durableId="1715496580">
-    <w:abstractNumId w:val="426"/>
+    <w:abstractNumId w:val="428"/>
   </w:num>
   <w:num w:numId="95" w16cid:durableId="1682925515">
     <w:abstractNumId w:val="139"/>
@@ -63253,7 +64193,7 @@
     <w:abstractNumId w:val="187"/>
   </w:num>
   <w:num w:numId="97" w16cid:durableId="695622885">
-    <w:abstractNumId w:val="367"/>
+    <w:abstractNumId w:val="369"/>
   </w:num>
   <w:num w:numId="98" w16cid:durableId="1362588823">
     <w:abstractNumId w:val="43"/>
@@ -63262,25 +64202,25 @@
     <w:abstractNumId w:val="74"/>
   </w:num>
   <w:num w:numId="100" w16cid:durableId="5519831">
-    <w:abstractNumId w:val="315"/>
+    <w:abstractNumId w:val="317"/>
   </w:num>
   <w:num w:numId="101" w16cid:durableId="143088637">
-    <w:abstractNumId w:val="404"/>
+    <w:abstractNumId w:val="406"/>
   </w:num>
   <w:num w:numId="102" w16cid:durableId="1128938102">
-    <w:abstractNumId w:val="289"/>
+    <w:abstractNumId w:val="290"/>
   </w:num>
   <w:num w:numId="103" w16cid:durableId="332492297">
     <w:abstractNumId w:val="164"/>
   </w:num>
   <w:num w:numId="104" w16cid:durableId="403070809">
-    <w:abstractNumId w:val="288"/>
+    <w:abstractNumId w:val="289"/>
   </w:num>
   <w:num w:numId="105" w16cid:durableId="689457592">
-    <w:abstractNumId w:val="352"/>
+    <w:abstractNumId w:val="354"/>
   </w:num>
   <w:num w:numId="106" w16cid:durableId="102727379">
-    <w:abstractNumId w:val="322"/>
+    <w:abstractNumId w:val="324"/>
   </w:num>
   <w:num w:numId="107" w16cid:durableId="2018729130">
     <w:abstractNumId w:val="183"/>
@@ -63289,16 +64229,16 @@
     <w:abstractNumId w:val="60"/>
   </w:num>
   <w:num w:numId="109" w16cid:durableId="294335053">
-    <w:abstractNumId w:val="437"/>
+    <w:abstractNumId w:val="440"/>
   </w:num>
   <w:num w:numId="110" w16cid:durableId="818425296">
-    <w:abstractNumId w:val="381"/>
+    <w:abstractNumId w:val="383"/>
   </w:num>
   <w:num w:numId="111" w16cid:durableId="125507875">
-    <w:abstractNumId w:val="447"/>
+    <w:abstractNumId w:val="450"/>
   </w:num>
   <w:num w:numId="112" w16cid:durableId="840776982">
-    <w:abstractNumId w:val="356"/>
+    <w:abstractNumId w:val="358"/>
   </w:num>
   <w:num w:numId="113" w16cid:durableId="932084194">
     <w:abstractNumId w:val="189"/>
@@ -63310,7 +64250,7 @@
     <w:abstractNumId w:val="111"/>
   </w:num>
   <w:num w:numId="116" w16cid:durableId="1589583440">
-    <w:abstractNumId w:val="432"/>
+    <w:abstractNumId w:val="435"/>
   </w:num>
   <w:num w:numId="117" w16cid:durableId="567615998">
     <w:abstractNumId w:val="87"/>
@@ -63319,7 +64259,7 @@
     <w:abstractNumId w:val="191"/>
   </w:num>
   <w:num w:numId="119" w16cid:durableId="2049910149">
-    <w:abstractNumId w:val="405"/>
+    <w:abstractNumId w:val="407"/>
   </w:num>
   <w:num w:numId="120" w16cid:durableId="491219551">
     <w:abstractNumId w:val="11"/>
@@ -63328,13 +64268,13 @@
     <w:abstractNumId w:val="91"/>
   </w:num>
   <w:num w:numId="122" w16cid:durableId="233052047">
-    <w:abstractNumId w:val="313"/>
+    <w:abstractNumId w:val="315"/>
   </w:num>
   <w:num w:numId="123" w16cid:durableId="1431389567">
     <w:abstractNumId w:val="38"/>
   </w:num>
   <w:num w:numId="124" w16cid:durableId="1007445288">
-    <w:abstractNumId w:val="303"/>
+    <w:abstractNumId w:val="304"/>
   </w:num>
   <w:num w:numId="125" w16cid:durableId="1890217968">
     <w:abstractNumId w:val="50"/>
@@ -63352,13 +64292,13 @@
     <w:abstractNumId w:val="213"/>
   </w:num>
   <w:num w:numId="130" w16cid:durableId="126437585">
-    <w:abstractNumId w:val="282"/>
+    <w:abstractNumId w:val="283"/>
   </w:num>
   <w:num w:numId="131" w16cid:durableId="1810510313">
-    <w:abstractNumId w:val="374"/>
+    <w:abstractNumId w:val="376"/>
   </w:num>
   <w:num w:numId="132" w16cid:durableId="1787500144">
-    <w:abstractNumId w:val="343"/>
+    <w:abstractNumId w:val="345"/>
   </w:num>
   <w:num w:numId="133" w16cid:durableId="2097676641">
     <w:abstractNumId w:val="72"/>
@@ -63379,22 +64319,22 @@
     <w:abstractNumId w:val="249"/>
   </w:num>
   <w:num w:numId="139" w16cid:durableId="223836397">
-    <w:abstractNumId w:val="415"/>
+    <w:abstractNumId w:val="417"/>
   </w:num>
   <w:num w:numId="140" w16cid:durableId="89470043">
-    <w:abstractNumId w:val="350"/>
+    <w:abstractNumId w:val="352"/>
   </w:num>
   <w:num w:numId="141" w16cid:durableId="2010449064">
     <w:abstractNumId w:val="268"/>
   </w:num>
   <w:num w:numId="142" w16cid:durableId="469134066">
-    <w:abstractNumId w:val="379"/>
+    <w:abstractNumId w:val="381"/>
   </w:num>
   <w:num w:numId="143" w16cid:durableId="1107772470">
     <w:abstractNumId w:val="106"/>
   </w:num>
   <w:num w:numId="144" w16cid:durableId="636765276">
-    <w:abstractNumId w:val="431"/>
+    <w:abstractNumId w:val="434"/>
   </w:num>
   <w:num w:numId="145" w16cid:durableId="1361666387">
     <w:abstractNumId w:val="163"/>
@@ -63415,7 +64355,7 @@
     <w:abstractNumId w:val="253"/>
   </w:num>
   <w:num w:numId="151" w16cid:durableId="1198738533">
-    <w:abstractNumId w:val="398"/>
+    <w:abstractNumId w:val="400"/>
   </w:num>
   <w:num w:numId="152" w16cid:durableId="1768505788">
     <w:abstractNumId w:val="124"/>
@@ -63424,40 +64364,40 @@
     <w:abstractNumId w:val="102"/>
   </w:num>
   <w:num w:numId="154" w16cid:durableId="2138333321">
-    <w:abstractNumId w:val="305"/>
+    <w:abstractNumId w:val="306"/>
   </w:num>
   <w:num w:numId="155" w16cid:durableId="553739569">
     <w:abstractNumId w:val="195"/>
   </w:num>
   <w:num w:numId="156" w16cid:durableId="536158486">
-    <w:abstractNumId w:val="309"/>
+    <w:abstractNumId w:val="310"/>
   </w:num>
   <w:num w:numId="157" w16cid:durableId="329646381">
-    <w:abstractNumId w:val="293"/>
+    <w:abstractNumId w:val="294"/>
   </w:num>
   <w:num w:numId="158" w16cid:durableId="187372859">
-    <w:abstractNumId w:val="304"/>
+    <w:abstractNumId w:val="305"/>
   </w:num>
   <w:num w:numId="159" w16cid:durableId="2104104987">
     <w:abstractNumId w:val="175"/>
   </w:num>
   <w:num w:numId="160" w16cid:durableId="1824857104">
-    <w:abstractNumId w:val="448"/>
+    <w:abstractNumId w:val="451"/>
   </w:num>
   <w:num w:numId="161" w16cid:durableId="599070941">
-    <w:abstractNumId w:val="438"/>
+    <w:abstractNumId w:val="441"/>
   </w:num>
   <w:num w:numId="162" w16cid:durableId="784155022">
     <w:abstractNumId w:val="177"/>
   </w:num>
   <w:num w:numId="163" w16cid:durableId="1638996371">
-    <w:abstractNumId w:val="280"/>
+    <w:abstractNumId w:val="281"/>
   </w:num>
   <w:num w:numId="164" w16cid:durableId="1532181830">
-    <w:abstractNumId w:val="451"/>
+    <w:abstractNumId w:val="454"/>
   </w:num>
   <w:num w:numId="165" w16cid:durableId="991907725">
-    <w:abstractNumId w:val="408"/>
+    <w:abstractNumId w:val="410"/>
   </w:num>
   <w:num w:numId="166" w16cid:durableId="1522626237">
     <w:abstractNumId w:val="44"/>
@@ -63475,13 +64415,13 @@
     <w:abstractNumId w:val="70"/>
   </w:num>
   <w:num w:numId="171" w16cid:durableId="93867454">
-    <w:abstractNumId w:val="342"/>
+    <w:abstractNumId w:val="344"/>
   </w:num>
   <w:num w:numId="172" w16cid:durableId="722413803">
-    <w:abstractNumId w:val="283"/>
+    <w:abstractNumId w:val="284"/>
   </w:num>
   <w:num w:numId="173" w16cid:durableId="1145586768">
-    <w:abstractNumId w:val="428"/>
+    <w:abstractNumId w:val="431"/>
   </w:num>
   <w:num w:numId="174" w16cid:durableId="1333725898">
     <w:abstractNumId w:val="148"/>
@@ -63490,25 +64430,25 @@
     <w:abstractNumId w:val="13"/>
   </w:num>
   <w:num w:numId="176" w16cid:durableId="325868130">
-    <w:abstractNumId w:val="380"/>
+    <w:abstractNumId w:val="382"/>
   </w:num>
   <w:num w:numId="177" w16cid:durableId="1855420105">
     <w:abstractNumId w:val="153"/>
   </w:num>
   <w:num w:numId="178" w16cid:durableId="1908874942">
-    <w:abstractNumId w:val="336"/>
+    <w:abstractNumId w:val="338"/>
   </w:num>
   <w:num w:numId="179" w16cid:durableId="1898972213">
-    <w:abstractNumId w:val="328"/>
+    <w:abstractNumId w:val="330"/>
   </w:num>
   <w:num w:numId="180" w16cid:durableId="1975912011">
     <w:abstractNumId w:val="251"/>
   </w:num>
   <w:num w:numId="181" w16cid:durableId="1869029833">
-    <w:abstractNumId w:val="450"/>
+    <w:abstractNumId w:val="453"/>
   </w:num>
   <w:num w:numId="182" w16cid:durableId="308941742">
-    <w:abstractNumId w:val="436"/>
+    <w:abstractNumId w:val="439"/>
   </w:num>
   <w:num w:numId="183" w16cid:durableId="1571428883">
     <w:abstractNumId w:val="93"/>
@@ -63520,7 +64460,7 @@
     <w:abstractNumId w:val="258"/>
   </w:num>
   <w:num w:numId="186" w16cid:durableId="1021854975">
-    <w:abstractNumId w:val="275"/>
+    <w:abstractNumId w:val="276"/>
   </w:num>
   <w:num w:numId="187" w16cid:durableId="613051743">
     <w:abstractNumId w:val="145"/>
@@ -63532,16 +64472,16 @@
     <w:abstractNumId w:val="226"/>
   </w:num>
   <w:num w:numId="190" w16cid:durableId="1136070097">
-    <w:abstractNumId w:val="375"/>
+    <w:abstractNumId w:val="377"/>
   </w:num>
   <w:num w:numId="191" w16cid:durableId="1331757119">
-    <w:abstractNumId w:val="296"/>
+    <w:abstractNumId w:val="297"/>
   </w:num>
   <w:num w:numId="192" w16cid:durableId="1946307984">
     <w:abstractNumId w:val="17"/>
   </w:num>
   <w:num w:numId="193" w16cid:durableId="156269232">
-    <w:abstractNumId w:val="320"/>
+    <w:abstractNumId w:val="322"/>
   </w:num>
   <w:num w:numId="194" w16cid:durableId="1791122477">
     <w:abstractNumId w:val="22"/>
@@ -63553,19 +64493,19 @@
     <w:abstractNumId w:val="2"/>
   </w:num>
   <w:num w:numId="197" w16cid:durableId="367073463">
-    <w:abstractNumId w:val="298"/>
+    <w:abstractNumId w:val="299"/>
   </w:num>
   <w:num w:numId="198" w16cid:durableId="2047949038">
-    <w:abstractNumId w:val="394"/>
+    <w:abstractNumId w:val="396"/>
   </w:num>
   <w:num w:numId="199" w16cid:durableId="1253079451">
-    <w:abstractNumId w:val="441"/>
+    <w:abstractNumId w:val="444"/>
   </w:num>
   <w:num w:numId="200" w16cid:durableId="2067680491">
     <w:abstractNumId w:val="31"/>
   </w:num>
   <w:num w:numId="201" w16cid:durableId="1734549840">
-    <w:abstractNumId w:val="349"/>
+    <w:abstractNumId w:val="351"/>
   </w:num>
   <w:num w:numId="202" w16cid:durableId="1481575145">
     <w:abstractNumId w:val="118"/>
@@ -63574,10 +64514,10 @@
     <w:abstractNumId w:val="157"/>
   </w:num>
   <w:num w:numId="204" w16cid:durableId="556011344">
-    <w:abstractNumId w:val="319"/>
+    <w:abstractNumId w:val="321"/>
   </w:num>
   <w:num w:numId="205" w16cid:durableId="1604798760">
-    <w:abstractNumId w:val="310"/>
+    <w:abstractNumId w:val="311"/>
   </w:num>
   <w:num w:numId="206" w16cid:durableId="1566447844">
     <w:abstractNumId w:val="61"/>
@@ -63586,7 +64526,7 @@
     <w:abstractNumId w:val="259"/>
   </w:num>
   <w:num w:numId="208" w16cid:durableId="1624653913">
-    <w:abstractNumId w:val="363"/>
+    <w:abstractNumId w:val="365"/>
   </w:num>
   <w:num w:numId="209" w16cid:durableId="1639141387">
     <w:abstractNumId w:val="15"/>
@@ -63598,7 +64538,7 @@
     <w:abstractNumId w:val="231"/>
   </w:num>
   <w:num w:numId="212" w16cid:durableId="165873907">
-    <w:abstractNumId w:val="308"/>
+    <w:abstractNumId w:val="309"/>
   </w:num>
   <w:num w:numId="213" w16cid:durableId="248196259">
     <w:abstractNumId w:val="232"/>
@@ -63607,25 +64547,25 @@
     <w:abstractNumId w:val="95"/>
   </w:num>
   <w:num w:numId="215" w16cid:durableId="521745675">
-    <w:abstractNumId w:val="271"/>
+    <w:abstractNumId w:val="272"/>
   </w:num>
   <w:num w:numId="216" w16cid:durableId="1127814460">
-    <w:abstractNumId w:val="326"/>
+    <w:abstractNumId w:val="328"/>
   </w:num>
   <w:num w:numId="217" w16cid:durableId="964314349">
-    <w:abstractNumId w:val="311"/>
+    <w:abstractNumId w:val="312"/>
   </w:num>
   <w:num w:numId="218" w16cid:durableId="306515965">
-    <w:abstractNumId w:val="425"/>
+    <w:abstractNumId w:val="427"/>
   </w:num>
   <w:num w:numId="219" w16cid:durableId="2031561193">
     <w:abstractNumId w:val="73"/>
   </w:num>
   <w:num w:numId="220" w16cid:durableId="1979141100">
-    <w:abstractNumId w:val="411"/>
+    <w:abstractNumId w:val="413"/>
   </w:num>
   <w:num w:numId="221" w16cid:durableId="914628380">
-    <w:abstractNumId w:val="372"/>
+    <w:abstractNumId w:val="374"/>
   </w:num>
   <w:num w:numId="222" w16cid:durableId="978194973">
     <w:abstractNumId w:val="107"/>
@@ -63634,13 +64574,13 @@
     <w:abstractNumId w:val="66"/>
   </w:num>
   <w:num w:numId="224" w16cid:durableId="1455756790">
-    <w:abstractNumId w:val="399"/>
+    <w:abstractNumId w:val="401"/>
   </w:num>
   <w:num w:numId="225" w16cid:durableId="873663297">
     <w:abstractNumId w:val="109"/>
   </w:num>
   <w:num w:numId="226" w16cid:durableId="595864870">
-    <w:abstractNumId w:val="345"/>
+    <w:abstractNumId w:val="347"/>
   </w:num>
   <w:num w:numId="227" w16cid:durableId="1366294528">
     <w:abstractNumId w:val="197"/>
@@ -63649,7 +64589,7 @@
     <w:abstractNumId w:val="130"/>
   </w:num>
   <w:num w:numId="229" w16cid:durableId="531921489">
-    <w:abstractNumId w:val="388"/>
+    <w:abstractNumId w:val="390"/>
   </w:num>
   <w:num w:numId="230" w16cid:durableId="1540507622">
     <w:abstractNumId w:val="209"/>
@@ -63658,7 +64598,7 @@
     <w:abstractNumId w:val="82"/>
   </w:num>
   <w:num w:numId="232" w16cid:durableId="1991445464">
-    <w:abstractNumId w:val="429"/>
+    <w:abstractNumId w:val="432"/>
   </w:num>
   <w:num w:numId="233" w16cid:durableId="331445993">
     <w:abstractNumId w:val="52"/>
@@ -63667,16 +64607,16 @@
     <w:abstractNumId w:val="114"/>
   </w:num>
   <w:num w:numId="235" w16cid:durableId="1161121521">
-    <w:abstractNumId w:val="400"/>
+    <w:abstractNumId w:val="402"/>
   </w:num>
   <w:num w:numId="236" w16cid:durableId="1394809549">
     <w:abstractNumId w:val="45"/>
   </w:num>
   <w:num w:numId="237" w16cid:durableId="2020615099">
-    <w:abstractNumId w:val="392"/>
+    <w:abstractNumId w:val="394"/>
   </w:num>
   <w:num w:numId="238" w16cid:durableId="1567186397">
-    <w:abstractNumId w:val="371"/>
+    <w:abstractNumId w:val="373"/>
   </w:num>
   <w:num w:numId="239" w16cid:durableId="1330326959">
     <w:abstractNumId w:val="122"/>
@@ -63694,7 +64634,7 @@
     <w:abstractNumId w:val="77"/>
   </w:num>
   <w:num w:numId="244" w16cid:durableId="490830230">
-    <w:abstractNumId w:val="364"/>
+    <w:abstractNumId w:val="366"/>
   </w:num>
   <w:num w:numId="245" w16cid:durableId="926379028">
     <w:abstractNumId w:val="178"/>
@@ -63706,7 +64646,7 @@
     <w:abstractNumId w:val="120"/>
   </w:num>
   <w:num w:numId="248" w16cid:durableId="1926303222">
-    <w:abstractNumId w:val="299"/>
+    <w:abstractNumId w:val="300"/>
   </w:num>
   <w:num w:numId="249" w16cid:durableId="1913735243">
     <w:abstractNumId w:val="244"/>
@@ -63715,25 +64655,25 @@
     <w:abstractNumId w:val="85"/>
   </w:num>
   <w:num w:numId="251" w16cid:durableId="974721215">
-    <w:abstractNumId w:val="292"/>
+    <w:abstractNumId w:val="293"/>
   </w:num>
   <w:num w:numId="252" w16cid:durableId="787620798">
     <w:abstractNumId w:val="68"/>
   </w:num>
   <w:num w:numId="253" w16cid:durableId="1837721047">
-    <w:abstractNumId w:val="418"/>
+    <w:abstractNumId w:val="420"/>
   </w:num>
   <w:num w:numId="254" w16cid:durableId="312222280">
-    <w:abstractNumId w:val="270"/>
+    <w:abstractNumId w:val="271"/>
   </w:num>
   <w:num w:numId="255" w16cid:durableId="533229168">
-    <w:abstractNumId w:val="373"/>
+    <w:abstractNumId w:val="375"/>
   </w:num>
   <w:num w:numId="256" w16cid:durableId="787506341">
     <w:abstractNumId w:val="263"/>
   </w:num>
   <w:num w:numId="257" w16cid:durableId="1231815483">
-    <w:abstractNumId w:val="333"/>
+    <w:abstractNumId w:val="335"/>
   </w:num>
   <w:num w:numId="258" w16cid:durableId="707293514">
     <w:abstractNumId w:val="115"/>
@@ -63754,13 +64694,13 @@
     <w:abstractNumId w:val="89"/>
   </w:num>
   <w:num w:numId="264" w16cid:durableId="453717239">
-    <w:abstractNumId w:val="444"/>
+    <w:abstractNumId w:val="447"/>
   </w:num>
   <w:num w:numId="265" w16cid:durableId="1759015982">
     <w:abstractNumId w:val="141"/>
   </w:num>
   <w:num w:numId="266" w16cid:durableId="1581255714">
-    <w:abstractNumId w:val="290"/>
+    <w:abstractNumId w:val="291"/>
   </w:num>
   <w:num w:numId="267" w16cid:durableId="2131053119">
     <w:abstractNumId w:val="101"/>
@@ -63769,10 +64709,10 @@
     <w:abstractNumId w:val="135"/>
   </w:num>
   <w:num w:numId="269" w16cid:durableId="247617250">
-    <w:abstractNumId w:val="360"/>
+    <w:abstractNumId w:val="362"/>
   </w:num>
   <w:num w:numId="270" w16cid:durableId="1375541235">
-    <w:abstractNumId w:val="361"/>
+    <w:abstractNumId w:val="363"/>
   </w:num>
   <w:num w:numId="271" w16cid:durableId="1638031333">
     <w:abstractNumId w:val="16"/>
@@ -63790,16 +64730,16 @@
     <w:abstractNumId w:val="67"/>
   </w:num>
   <w:num w:numId="276" w16cid:durableId="1948653111">
-    <w:abstractNumId w:val="295"/>
+    <w:abstractNumId w:val="296"/>
   </w:num>
   <w:num w:numId="277" w16cid:durableId="652296052">
-    <w:abstractNumId w:val="383"/>
+    <w:abstractNumId w:val="385"/>
   </w:num>
   <w:num w:numId="278" w16cid:durableId="698580062">
     <w:abstractNumId w:val="6"/>
   </w:num>
   <w:num w:numId="279" w16cid:durableId="57676434">
-    <w:abstractNumId w:val="389"/>
+    <w:abstractNumId w:val="391"/>
   </w:num>
   <w:num w:numId="280" w16cid:durableId="1522276326">
     <w:abstractNumId w:val="97"/>
@@ -63811,7 +64751,7 @@
     <w:abstractNumId w:val="113"/>
   </w:num>
   <w:num w:numId="283" w16cid:durableId="1859586105">
-    <w:abstractNumId w:val="387"/>
+    <w:abstractNumId w:val="389"/>
   </w:num>
   <w:num w:numId="284" w16cid:durableId="1365910244">
     <w:abstractNumId w:val="162"/>
@@ -63823,7 +64763,7 @@
     <w:abstractNumId w:val="5"/>
   </w:num>
   <w:num w:numId="287" w16cid:durableId="2091733198">
-    <w:abstractNumId w:val="395"/>
+    <w:abstractNumId w:val="397"/>
   </w:num>
   <w:num w:numId="288" w16cid:durableId="193274725">
     <w:abstractNumId w:val="216"/>
@@ -63832,16 +64772,16 @@
     <w:abstractNumId w:val="71"/>
   </w:num>
   <w:num w:numId="290" w16cid:durableId="1365402679">
-    <w:abstractNumId w:val="416"/>
+    <w:abstractNumId w:val="418"/>
   </w:num>
   <w:num w:numId="291" w16cid:durableId="1366561393">
-    <w:abstractNumId w:val="401"/>
+    <w:abstractNumId w:val="403"/>
   </w:num>
   <w:num w:numId="292" w16cid:durableId="2046363379">
     <w:abstractNumId w:val="144"/>
   </w:num>
   <w:num w:numId="293" w16cid:durableId="1510482405">
-    <w:abstractNumId w:val="302"/>
+    <w:abstractNumId w:val="303"/>
   </w:num>
   <w:num w:numId="294" w16cid:durableId="956571072">
     <w:abstractNumId w:val="84"/>
@@ -63850,7 +64790,7 @@
     <w:abstractNumId w:val="0"/>
   </w:num>
   <w:num w:numId="296" w16cid:durableId="1321889122">
-    <w:abstractNumId w:val="424"/>
+    <w:abstractNumId w:val="426"/>
   </w:num>
   <w:num w:numId="297" w16cid:durableId="970742918">
     <w:abstractNumId w:val="138"/>
@@ -63859,10 +64799,10 @@
     <w:abstractNumId w:val="103"/>
   </w:num>
   <w:num w:numId="299" w16cid:durableId="480119683">
-    <w:abstractNumId w:val="413"/>
+    <w:abstractNumId w:val="415"/>
   </w:num>
   <w:num w:numId="300" w16cid:durableId="946960596">
-    <w:abstractNumId w:val="413"/>
+    <w:abstractNumId w:val="415"/>
     <w:lvlOverride w:ilvl="2">
       <w:startOverride w:val="1"/>
     </w:lvlOverride>
@@ -63871,22 +64811,22 @@
     <w:abstractNumId w:val="170"/>
   </w:num>
   <w:num w:numId="302" w16cid:durableId="1944071009">
-    <w:abstractNumId w:val="269"/>
+    <w:abstractNumId w:val="270"/>
   </w:num>
   <w:num w:numId="303" w16cid:durableId="815754876">
-    <w:abstractNumId w:val="330"/>
+    <w:abstractNumId w:val="332"/>
   </w:num>
   <w:num w:numId="304" w16cid:durableId="1749038226">
-    <w:abstractNumId w:val="297"/>
+    <w:abstractNumId w:val="298"/>
   </w:num>
   <w:num w:numId="305" w16cid:durableId="2099473415">
-    <w:abstractNumId w:val="420"/>
+    <w:abstractNumId w:val="422"/>
   </w:num>
   <w:num w:numId="306" w16cid:durableId="50886632">
     <w:abstractNumId w:val="108"/>
   </w:num>
   <w:num w:numId="307" w16cid:durableId="1275134082">
-    <w:abstractNumId w:val="351"/>
+    <w:abstractNumId w:val="353"/>
   </w:num>
   <w:num w:numId="308" w16cid:durableId="1707217507">
     <w:abstractNumId w:val="205"/>
@@ -63904,28 +64844,28 @@
     <w:abstractNumId w:val="240"/>
   </w:num>
   <w:num w:numId="313" w16cid:durableId="1530338441">
-    <w:abstractNumId w:val="316"/>
+    <w:abstractNumId w:val="318"/>
   </w:num>
   <w:num w:numId="314" w16cid:durableId="1386414289">
-    <w:abstractNumId w:val="386"/>
+    <w:abstractNumId w:val="388"/>
   </w:num>
   <w:num w:numId="315" w16cid:durableId="1618874487">
     <w:abstractNumId w:val="35"/>
   </w:num>
   <w:num w:numId="316" w16cid:durableId="771822283">
-    <w:abstractNumId w:val="338"/>
+    <w:abstractNumId w:val="340"/>
   </w:num>
   <w:num w:numId="317" w16cid:durableId="211041960">
     <w:abstractNumId w:val="214"/>
   </w:num>
   <w:num w:numId="318" w16cid:durableId="1633636638">
-    <w:abstractNumId w:val="439"/>
+    <w:abstractNumId w:val="442"/>
   </w:num>
   <w:num w:numId="319" w16cid:durableId="1961106192">
     <w:abstractNumId w:val="218"/>
   </w:num>
   <w:num w:numId="320" w16cid:durableId="1245870213">
-    <w:abstractNumId w:val="365"/>
+    <w:abstractNumId w:val="367"/>
   </w:num>
   <w:num w:numId="321" w16cid:durableId="2044210775">
     <w:abstractNumId w:val="40"/>
@@ -63946,10 +64886,10 @@
     </w:lvlOverride>
   </w:num>
   <w:num w:numId="326" w16cid:durableId="1663197020">
-    <w:abstractNumId w:val="281"/>
+    <w:abstractNumId w:val="282"/>
   </w:num>
   <w:num w:numId="327" w16cid:durableId="553852930">
-    <w:abstractNumId w:val="276"/>
+    <w:abstractNumId w:val="277"/>
   </w:num>
   <w:num w:numId="328" w16cid:durableId="1121997356">
     <w:abstractNumId w:val="33"/>
@@ -63958,7 +64898,7 @@
     <w:abstractNumId w:val="150"/>
   </w:num>
   <w:num w:numId="330" w16cid:durableId="1796480603">
-    <w:abstractNumId w:val="377"/>
+    <w:abstractNumId w:val="379"/>
   </w:num>
   <w:num w:numId="331" w16cid:durableId="816730490">
     <w:abstractNumId w:val="176"/>
@@ -63985,16 +64925,16 @@
     <w:abstractNumId w:val="104"/>
   </w:num>
   <w:num w:numId="339" w16cid:durableId="1715352710">
-    <w:abstractNumId w:val="376"/>
+    <w:abstractNumId w:val="378"/>
   </w:num>
   <w:num w:numId="340" w16cid:durableId="2021589664">
     <w:abstractNumId w:val="140"/>
   </w:num>
   <w:num w:numId="341" w16cid:durableId="69232745">
-    <w:abstractNumId w:val="339"/>
+    <w:abstractNumId w:val="341"/>
   </w:num>
   <w:num w:numId="342" w16cid:durableId="1730182132">
-    <w:abstractNumId w:val="332"/>
+    <w:abstractNumId w:val="334"/>
   </w:num>
   <w:num w:numId="343" w16cid:durableId="448864103">
     <w:abstractNumId w:val="79"/>
@@ -64006,37 +64946,37 @@
     <w:abstractNumId w:val="171"/>
   </w:num>
   <w:num w:numId="346" w16cid:durableId="1981223092">
-    <w:abstractNumId w:val="317"/>
+    <w:abstractNumId w:val="319"/>
   </w:num>
   <w:num w:numId="347" w16cid:durableId="329867805">
-    <w:abstractNumId w:val="445"/>
+    <w:abstractNumId w:val="448"/>
   </w:num>
   <w:num w:numId="348" w16cid:durableId="67584214">
-    <w:abstractNumId w:val="284"/>
+    <w:abstractNumId w:val="285"/>
   </w:num>
   <w:num w:numId="349" w16cid:durableId="1782724269">
     <w:abstractNumId w:val="121"/>
   </w:num>
   <w:num w:numId="350" w16cid:durableId="982664473">
-    <w:abstractNumId w:val="278"/>
+    <w:abstractNumId w:val="279"/>
   </w:num>
   <w:num w:numId="351" w16cid:durableId="1831435687">
     <w:abstractNumId w:val="83"/>
   </w:num>
   <w:num w:numId="352" w16cid:durableId="965239218">
-    <w:abstractNumId w:val="273"/>
+    <w:abstractNumId w:val="274"/>
   </w:num>
   <w:num w:numId="353" w16cid:durableId="1453746261">
     <w:abstractNumId w:val="154"/>
   </w:num>
   <w:num w:numId="354" w16cid:durableId="1505586643">
-    <w:abstractNumId w:val="277"/>
+    <w:abstractNumId w:val="278"/>
   </w:num>
   <w:num w:numId="355" w16cid:durableId="2005625251">
     <w:abstractNumId w:val="92"/>
   </w:num>
   <w:num w:numId="356" w16cid:durableId="1735737463">
-    <w:abstractNumId w:val="337"/>
+    <w:abstractNumId w:val="339"/>
   </w:num>
   <w:num w:numId="357" w16cid:durableId="2024084291">
     <w:abstractNumId w:val="86"/>
@@ -64048,7 +64988,7 @@
     <w:abstractNumId w:val="76"/>
   </w:num>
   <w:num w:numId="360" w16cid:durableId="696392570">
-    <w:abstractNumId w:val="410"/>
+    <w:abstractNumId w:val="412"/>
   </w:num>
   <w:num w:numId="361" w16cid:durableId="478573902">
     <w:abstractNumId w:val="242"/>
@@ -64060,13 +65000,13 @@
     <w:abstractNumId w:val="158"/>
   </w:num>
   <w:num w:numId="364" w16cid:durableId="1138843698">
-    <w:abstractNumId w:val="368"/>
+    <w:abstractNumId w:val="370"/>
   </w:num>
   <w:num w:numId="365" w16cid:durableId="1794515052">
-    <w:abstractNumId w:val="340"/>
+    <w:abstractNumId w:val="342"/>
   </w:num>
   <w:num w:numId="366" w16cid:durableId="1078820803">
-    <w:abstractNumId w:val="434"/>
+    <w:abstractNumId w:val="437"/>
   </w:num>
   <w:num w:numId="367" w16cid:durableId="153573446">
     <w:abstractNumId w:val="174"/>
@@ -64075,7 +65015,7 @@
     <w:abstractNumId w:val="220"/>
   </w:num>
   <w:num w:numId="369" w16cid:durableId="730538568">
-    <w:abstractNumId w:val="397"/>
+    <w:abstractNumId w:val="399"/>
   </w:num>
   <w:num w:numId="370" w16cid:durableId="1532373602">
     <w:abstractNumId w:val="254"/>
@@ -64084,10 +65024,10 @@
     <w:abstractNumId w:val="206"/>
   </w:num>
   <w:num w:numId="372" w16cid:durableId="1211918558">
-    <w:abstractNumId w:val="435"/>
+    <w:abstractNumId w:val="438"/>
   </w:num>
   <w:num w:numId="373" w16cid:durableId="695155270">
-    <w:abstractNumId w:val="359"/>
+    <w:abstractNumId w:val="361"/>
   </w:num>
   <w:num w:numId="374" w16cid:durableId="709653272">
     <w:abstractNumId w:val="55"/>
@@ -64099,7 +65039,7 @@
     <w:abstractNumId w:val="69"/>
   </w:num>
   <w:num w:numId="377" w16cid:durableId="1396931511">
-    <w:abstractNumId w:val="385"/>
+    <w:abstractNumId w:val="387"/>
   </w:num>
   <w:num w:numId="378" w16cid:durableId="1804038011">
     <w:abstractNumId w:val="237"/>
@@ -64108,7 +65048,7 @@
     <w:abstractNumId w:val="1"/>
   </w:num>
   <w:num w:numId="380" w16cid:durableId="1169639928">
-    <w:abstractNumId w:val="306"/>
+    <w:abstractNumId w:val="307"/>
   </w:num>
   <w:num w:numId="381" w16cid:durableId="949820815">
     <w:abstractNumId w:val="3"/>
@@ -64120,7 +65060,7 @@
     <w:abstractNumId w:val="149"/>
   </w:num>
   <w:num w:numId="384" w16cid:durableId="1419794198">
-    <w:abstractNumId w:val="393"/>
+    <w:abstractNumId w:val="395"/>
   </w:num>
   <w:num w:numId="385" w16cid:durableId="2112815888">
     <w:abstractNumId w:val="185"/>
@@ -64132,10 +65072,10 @@
     <w:abstractNumId w:val="151"/>
   </w:num>
   <w:num w:numId="388" w16cid:durableId="1028872874">
-    <w:abstractNumId w:val="440"/>
+    <w:abstractNumId w:val="443"/>
   </w:num>
   <w:num w:numId="389" w16cid:durableId="1056931769">
-    <w:abstractNumId w:val="423"/>
+    <w:abstractNumId w:val="425"/>
   </w:num>
   <w:num w:numId="390" w16cid:durableId="2035618778">
     <w:abstractNumId w:val="229"/>
@@ -64150,13 +65090,13 @@
     <w:abstractNumId w:val="203"/>
   </w:num>
   <w:num w:numId="394" w16cid:durableId="909536492">
-    <w:abstractNumId w:val="417"/>
+    <w:abstractNumId w:val="419"/>
   </w:num>
   <w:num w:numId="395" w16cid:durableId="1016344351">
-    <w:abstractNumId w:val="321"/>
+    <w:abstractNumId w:val="323"/>
   </w:num>
   <w:num w:numId="396" w16cid:durableId="1453860173">
-    <w:abstractNumId w:val="412"/>
+    <w:abstractNumId w:val="414"/>
   </w:num>
   <w:num w:numId="397" w16cid:durableId="475613553">
     <w:abstractNumId w:val="173"/>
@@ -64168,16 +65108,16 @@
     <w:abstractNumId w:val="227"/>
   </w:num>
   <w:num w:numId="400" w16cid:durableId="1045183139">
-    <w:abstractNumId w:val="443"/>
+    <w:abstractNumId w:val="446"/>
   </w:num>
   <w:num w:numId="401" w16cid:durableId="1467311966">
-    <w:abstractNumId w:val="285"/>
+    <w:abstractNumId w:val="286"/>
   </w:num>
   <w:num w:numId="402" w16cid:durableId="1344699600">
     <w:abstractNumId w:val="98"/>
   </w:num>
   <w:num w:numId="403" w16cid:durableId="1406105377">
-    <w:abstractNumId w:val="446"/>
+    <w:abstractNumId w:val="449"/>
   </w:num>
   <w:num w:numId="404" w16cid:durableId="526061789">
     <w:abstractNumId w:val="161"/>
@@ -64189,19 +65129,19 @@
     <w:abstractNumId w:val="228"/>
   </w:num>
   <w:num w:numId="407" w16cid:durableId="295111527">
-    <w:abstractNumId w:val="354"/>
+    <w:abstractNumId w:val="356"/>
   </w:num>
   <w:num w:numId="408" w16cid:durableId="1788113111">
     <w:abstractNumId w:val="136"/>
   </w:num>
   <w:num w:numId="409" w16cid:durableId="277837183">
-    <w:abstractNumId w:val="286"/>
+    <w:abstractNumId w:val="287"/>
   </w:num>
   <w:num w:numId="410" w16cid:durableId="817916594">
     <w:abstractNumId w:val="12"/>
   </w:num>
   <w:num w:numId="411" w16cid:durableId="1544488995">
-    <w:abstractNumId w:val="407"/>
+    <w:abstractNumId w:val="409"/>
   </w:num>
   <w:num w:numId="412" w16cid:durableId="1598752966">
     <w:abstractNumId w:val="207"/>
@@ -64225,16 +65165,16 @@
     <w:abstractNumId w:val="180"/>
   </w:num>
   <w:num w:numId="419" w16cid:durableId="1794520208">
-    <w:abstractNumId w:val="272"/>
+    <w:abstractNumId w:val="273"/>
   </w:num>
   <w:num w:numId="420" w16cid:durableId="2006862324">
     <w:abstractNumId w:val="42"/>
   </w:num>
   <w:num w:numId="421" w16cid:durableId="416756348">
-    <w:abstractNumId w:val="366"/>
+    <w:abstractNumId w:val="368"/>
   </w:num>
   <w:num w:numId="422" w16cid:durableId="742532164">
-    <w:abstractNumId w:val="390"/>
+    <w:abstractNumId w:val="392"/>
   </w:num>
   <w:num w:numId="423" w16cid:durableId="1664047970">
     <w:abstractNumId w:val="4"/>
@@ -64243,7 +65183,7 @@
     <w:abstractNumId w:val="96"/>
   </w:num>
   <w:num w:numId="425" w16cid:durableId="1678312653">
-    <w:abstractNumId w:val="422"/>
+    <w:abstractNumId w:val="424"/>
   </w:num>
   <w:num w:numId="426" w16cid:durableId="912859982">
     <w:abstractNumId w:val="110"/>
@@ -64252,13 +65192,13 @@
     <w:abstractNumId w:val="94"/>
   </w:num>
   <w:num w:numId="428" w16cid:durableId="233710782">
-    <w:abstractNumId w:val="353"/>
+    <w:abstractNumId w:val="355"/>
   </w:num>
   <w:num w:numId="429" w16cid:durableId="163790330">
     <w:abstractNumId w:val="236"/>
   </w:num>
   <w:num w:numId="430" w16cid:durableId="1905485748">
-    <w:abstractNumId w:val="307"/>
+    <w:abstractNumId w:val="308"/>
   </w:num>
   <w:num w:numId="431" w16cid:durableId="1605385271">
     <w:abstractNumId w:val="211"/>
@@ -64270,7 +65210,7 @@
     <w:abstractNumId w:val="133"/>
   </w:num>
   <w:num w:numId="434" w16cid:durableId="386606969">
-    <w:abstractNumId w:val="449"/>
+    <w:abstractNumId w:val="452"/>
   </w:num>
   <w:num w:numId="435" w16cid:durableId="85882023">
     <w:abstractNumId w:val="37"/>
@@ -64288,7 +65228,7 @@
     <w:abstractNumId w:val="36"/>
   </w:num>
   <w:num w:numId="440" w16cid:durableId="1033730858">
-    <w:abstractNumId w:val="279"/>
+    <w:abstractNumId w:val="280"/>
   </w:num>
   <w:num w:numId="441" w16cid:durableId="903488628">
     <w:abstractNumId w:val="80"/>
@@ -64303,43 +65243,52 @@
     <w:abstractNumId w:val="219"/>
   </w:num>
   <w:num w:numId="445" w16cid:durableId="645549747">
-    <w:abstractNumId w:val="323"/>
+    <w:abstractNumId w:val="325"/>
   </w:num>
   <w:num w:numId="446" w16cid:durableId="115763315">
     <w:abstractNumId w:val="223"/>
   </w:num>
   <w:num w:numId="447" w16cid:durableId="310598118">
-    <w:abstractNumId w:val="396"/>
+    <w:abstractNumId w:val="398"/>
   </w:num>
   <w:num w:numId="448" w16cid:durableId="484443632">
     <w:abstractNumId w:val="193"/>
   </w:num>
   <w:num w:numId="449" w16cid:durableId="1973712890">
-    <w:abstractNumId w:val="419"/>
+    <w:abstractNumId w:val="421"/>
   </w:num>
   <w:num w:numId="450" w16cid:durableId="1519351404">
-    <w:abstractNumId w:val="406"/>
+    <w:abstractNumId w:val="408"/>
   </w:num>
   <w:num w:numId="451" w16cid:durableId="792597999">
-    <w:abstractNumId w:val="287"/>
+    <w:abstractNumId w:val="288"/>
   </w:num>
   <w:num w:numId="452" w16cid:durableId="2099013852">
-    <w:abstractNumId w:val="314"/>
+    <w:abstractNumId w:val="316"/>
   </w:num>
   <w:num w:numId="453" w16cid:durableId="1164004071">
     <w:abstractNumId w:val="264"/>
   </w:num>
   <w:num w:numId="454" w16cid:durableId="54863320">
-    <w:abstractNumId w:val="327"/>
+    <w:abstractNumId w:val="329"/>
   </w:num>
   <w:num w:numId="455" w16cid:durableId="555773437">
     <w:abstractNumId w:val="20"/>
   </w:num>
   <w:num w:numId="456" w16cid:durableId="1842427328">
-    <w:abstractNumId w:val="331"/>
+    <w:abstractNumId w:val="333"/>
   </w:num>
   <w:num w:numId="457" w16cid:durableId="419765038">
     <w:abstractNumId w:val="19"/>
+  </w:num>
+  <w:num w:numId="458" w16cid:durableId="1532763219">
+    <w:abstractNumId w:val="429"/>
+  </w:num>
+  <w:num w:numId="459" w16cid:durableId="1562253264">
+    <w:abstractNumId w:val="314"/>
+  </w:num>
+  <w:num w:numId="460" w16cid:durableId="2011174822">
+    <w:abstractNumId w:val="269"/>
   </w:num>
   <w:numIdMacAtCleanup w:val="17"/>
 </w:numbering>
@@ -64743,7 +65692,7 @@
   <w:style w:type="paragraph" w:default="1" w:styleId="Normal">
     <w:name w:val="Normal"/>
     <w:qFormat/>
-    <w:rsid w:val="006E6426"/>
+    <w:rsid w:val="009F085D"/>
     <w:rPr>
       <w:rFonts w:ascii="Cambria" w:hAnsi="Cambria"/>
       <w:sz w:val="24"/>

--- a/PLC.Programming/PLC.Notes.005.Ladder.Logic.002.docx
+++ b/PLC.Programming/PLC.Notes.005.Ladder.Logic.002.docx
@@ -76,7 +76,15 @@
     </w:p>
     <w:p>
       <w:r>
-        <w:t xml:space="preserve">Don’t worry, this isn’t Digital Systems 101 — we’re not breaking out Karnaugh maps or Boolean algebra proofs. We’re just gonna look at the essentials: </w:t>
+        <w:t xml:space="preserve">Don’t worry, this isn’t Digital Systems 101 — we’re not breaking out Karnaugh maps or Boolean algebra proofs. We’re just </w:t>
+      </w:r>
+      <w:proofErr w:type="spellStart"/>
+      <w:r>
+        <w:t>gonna</w:t>
+      </w:r>
+      <w:proofErr w:type="spellEnd"/>
+      <w:r>
+        <w:t xml:space="preserve"> look at the essentials: </w:t>
       </w:r>
       <w:r>
         <w:rPr>
@@ -86,7 +94,15 @@
         <w:t>AND</w:t>
       </w:r>
       <w:r>
-        <w:t xml:space="preserve"> and </w:t>
+        <w:t xml:space="preserve"> </w:t>
+      </w:r>
+      <w:proofErr w:type="spellStart"/>
+      <w:r>
+        <w:t>and</w:t>
+      </w:r>
+      <w:proofErr w:type="spellEnd"/>
+      <w:r>
+        <w:t xml:space="preserve"> </w:t>
       </w:r>
       <w:r>
         <w:rPr>
@@ -470,14 +486,30 @@
           <w:bCs/>
         </w:rPr>
         <w:lastRenderedPageBreak/>
-        <w:t>NOR gate</w:t>
+        <w:t xml:space="preserve">NOR </w:t>
+      </w:r>
+      <w:proofErr w:type="gramStart"/>
+      <w:r>
+        <w:rPr>
+          <w:b/>
+          <w:bCs/>
+        </w:rPr>
+        <w:t>gate</w:t>
       </w:r>
       <w:r>
         <w:rPr>
           <w:b/>
           <w:bCs/>
         </w:rPr>
-        <w:t>(no need to memorize this)</w:t>
+        <w:t>(</w:t>
+      </w:r>
+      <w:proofErr w:type="gramEnd"/>
+      <w:r>
+        <w:rPr>
+          <w:b/>
+          <w:bCs/>
+        </w:rPr>
+        <w:t>no need to memorize this)</w:t>
       </w:r>
       <w:r>
         <w:rPr>
@@ -546,14 +578,30 @@
           <w:b/>
           <w:bCs/>
         </w:rPr>
-        <w:t>XOR gate</w:t>
+        <w:t xml:space="preserve">XOR </w:t>
+      </w:r>
+      <w:proofErr w:type="gramStart"/>
+      <w:r>
+        <w:rPr>
+          <w:b/>
+          <w:bCs/>
+        </w:rPr>
+        <w:t>gate</w:t>
       </w:r>
       <w:r>
         <w:rPr>
           <w:b/>
           <w:bCs/>
         </w:rPr>
-        <w:t>(no need to memorize this)</w:t>
+        <w:t>(</w:t>
+      </w:r>
+      <w:proofErr w:type="gramEnd"/>
+      <w:r>
+        <w:rPr>
+          <w:b/>
+          <w:bCs/>
+        </w:rPr>
+        <w:t>no need to memorize this)</w:t>
       </w:r>
       <w:r>
         <w:rPr>
@@ -1051,7 +1099,23 @@
           <w:b/>
           <w:bCs/>
         </w:rPr>
-        <w:t>your output coils (—( )—)</w:t>
+        <w:t>your output coils (</w:t>
+      </w:r>
+      <w:proofErr w:type="gramStart"/>
+      <w:r>
+        <w:rPr>
+          <w:b/>
+          <w:bCs/>
+        </w:rPr>
+        <w:t>—( )</w:t>
+      </w:r>
+      <w:proofErr w:type="gramEnd"/>
+      <w:r>
+        <w:rPr>
+          <w:b/>
+          <w:bCs/>
+        </w:rPr>
+        <w:t>—)</w:t>
       </w:r>
       <w:r>
         <w:t xml:space="preserve"> get energized or not.</w:t>
@@ -1159,7 +1223,15 @@
         <w:t>any</w:t>
       </w:r>
       <w:r>
-        <w:t xml:space="preserve"> of the sensors trip, sound the alarm.”</w:t>
+        <w:t xml:space="preserve"> of the </w:t>
+      </w:r>
+      <w:proofErr w:type="gramStart"/>
+      <w:r>
+        <w:t>sensors</w:t>
+      </w:r>
+      <w:proofErr w:type="gramEnd"/>
+      <w:r>
+        <w:t xml:space="preserve"> trip, sound the alarm.”</w:t>
       </w:r>
     </w:p>
     <w:p>
@@ -1271,6 +1343,326 @@
       </w:r>
     </w:p>
     <w:p/>
+    <w:p/>
+    <w:p/>
+    <w:p/>
+    <w:p/>
+    <w:p/>
+    <w:p/>
+    <w:p>
+      <w:pPr>
+        <w:rPr>
+          <w:rStyle w:val="Style3Char"/>
+        </w:rPr>
+      </w:pPr>
+      <w:r>
+        <w:rPr>
+          <w:rFonts w:ascii="Segoe UI Emoji" w:hAnsi="Segoe UI Emoji" w:cs="Segoe UI Emoji"/>
+          <w:b/>
+          <w:bCs/>
+        </w:rPr>
+        <w:lastRenderedPageBreak/>
+        <w:t>🔌</w:t>
+      </w:r>
+      <w:r>
+        <w:rPr>
+          <w:b/>
+          <w:bCs/>
+        </w:rPr>
+        <w:t xml:space="preserve"> </w:t>
+      </w:r>
+      <w:r>
+        <w:rPr>
+          <w:rStyle w:val="Style3Char"/>
+        </w:rPr>
+        <w:t>Normally Open (NO) Contact – The “Push</w:t>
+      </w:r>
+      <w:r>
+        <w:rPr>
+          <w:rStyle w:val="Style3Char"/>
+        </w:rPr>
+        <w:noBreakHyphen/>
+        <w:t>to</w:t>
+      </w:r>
+      <w:r>
+        <w:rPr>
+          <w:rStyle w:val="Style3Char"/>
+        </w:rPr>
+        <w:noBreakHyphen/>
+        <w:t>Start”</w:t>
+      </w:r>
+    </w:p>
+    <w:p>
+      <w:r>
+        <w:t>Think of a normally open contact like a simple doorbell button.</w:t>
+      </w:r>
+    </w:p>
+    <w:p>
+      <w:pPr>
+        <w:numPr>
+          <w:ilvl w:val="0"/>
+          <w:numId w:val="463"/>
+        </w:numPr>
+      </w:pPr>
+      <w:r>
+        <w:rPr>
+          <w:b/>
+          <w:bCs/>
+        </w:rPr>
+        <w:t>Default (not pressed):</w:t>
+      </w:r>
+      <w:r>
+        <w:t xml:space="preserve"> The internal path is open. No current flows. In PLC terms, the memory bit is FALSE (0).</w:t>
+      </w:r>
+    </w:p>
+    <w:p>
+      <w:pPr>
+        <w:numPr>
+          <w:ilvl w:val="0"/>
+          <w:numId w:val="463"/>
+        </w:numPr>
+      </w:pPr>
+      <w:r>
+        <w:rPr>
+          <w:b/>
+          <w:bCs/>
+        </w:rPr>
+        <w:t>When pressed:</w:t>
+      </w:r>
+      <w:r>
+        <w:t xml:space="preserve"> The path closes. Electricity flows. In PLC terms, the bit flips to TRUE (1), and logical power can now travel through that rung.</w:t>
+      </w:r>
+    </w:p>
+    <w:p>
+      <w:r>
+        <w:rPr>
+          <w:rFonts w:ascii="Segoe UI Emoji" w:hAnsi="Segoe UI Emoji" w:cs="Segoe UI Emoji"/>
+        </w:rPr>
+        <w:t>✅</w:t>
+      </w:r>
+      <w:r>
+        <w:t xml:space="preserve"> </w:t>
+      </w:r>
+      <w:r>
+        <w:rPr>
+          <w:b/>
+          <w:bCs/>
+        </w:rPr>
+        <w:t>Analogy:</w:t>
+      </w:r>
+      <w:r>
+        <w:t xml:space="preserve"> Press button → bridge closes → current flows → light turns on.</w:t>
+      </w:r>
+    </w:p>
+    <w:p>
+      <w:r>
+        <w:rPr>
+          <w:noProof/>
+        </w:rPr>
+        <w:drawing>
+          <wp:inline distT="0" distB="0" distL="0" distR="0" wp14:anchorId="06C3EA20" wp14:editId="73BB1028">
+            <wp:extent cx="3453750" cy="1614805"/>
+            <wp:effectExtent l="133350" t="133350" r="128270" b="137795"/>
+            <wp:docPr id="23" name="Picture 23"/>
+            <wp:cNvGraphicFramePr>
+              <a:graphicFrameLocks xmlns:a="http://schemas.openxmlformats.org/drawingml/2006/main" noChangeAspect="1"/>
+            </wp:cNvGraphicFramePr>
+            <a:graphic xmlns:a="http://schemas.openxmlformats.org/drawingml/2006/main">
+              <a:graphicData uri="http://schemas.openxmlformats.org/drawingml/2006/picture">
+                <pic:pic xmlns:pic="http://schemas.openxmlformats.org/drawingml/2006/picture">
+                  <pic:nvPicPr>
+                    <pic:cNvPr id="1" name=""/>
+                    <pic:cNvPicPr/>
+                  </pic:nvPicPr>
+                  <pic:blipFill rotWithShape="1">
+                    <a:blip r:embed="rId15"/>
+                    <a:srcRect t="33543" b="4090"/>
+                    <a:stretch/>
+                  </pic:blipFill>
+                  <pic:spPr bwMode="auto">
+                    <a:xfrm>
+                      <a:off x="0" y="0"/>
+                      <a:ext cx="3468384" cy="1621647"/>
+                    </a:xfrm>
+                    <a:prstGeom prst="rect">
+                      <a:avLst/>
+                    </a:prstGeom>
+                    <a:ln>
+                      <a:noFill/>
+                    </a:ln>
+                    <a:effectLst>
+                      <a:glow rad="127000">
+                        <a:sysClr val="windowText" lastClr="000000"/>
+                      </a:glow>
+                    </a:effectLst>
+                    <a:extLst>
+                      <a:ext uri="{53640926-AAD7-44D8-BBD7-CCE9431645EC}">
+                        <a14:shadowObscured xmlns:a14="http://schemas.microsoft.com/office/drawing/2010/main"/>
+                      </a:ext>
+                    </a:extLst>
+                  </pic:spPr>
+                </pic:pic>
+              </a:graphicData>
+            </a:graphic>
+          </wp:inline>
+        </w:drawing>
+      </w:r>
+    </w:p>
+    <w:p>
+      <w:pPr>
+        <w:rPr>
+          <w:rStyle w:val="Style3Char"/>
+        </w:rPr>
+      </w:pPr>
+      <w:r>
+        <w:rPr>
+          <w:rFonts w:ascii="Segoe UI Symbol" w:hAnsi="Segoe UI Symbol" w:cs="Segoe UI Symbol"/>
+          <w:b/>
+          <w:bCs/>
+        </w:rPr>
+        <w:t>🛡</w:t>
+      </w:r>
+      <w:r>
+        <w:rPr>
+          <w:b/>
+          <w:bCs/>
+        </w:rPr>
+        <w:t xml:space="preserve">️ </w:t>
+      </w:r>
+      <w:r>
+        <w:rPr>
+          <w:rStyle w:val="Style3Char"/>
+        </w:rPr>
+        <w:t>Normally Closed (NC) Contact – The “Safety Gate”</w:t>
+      </w:r>
+    </w:p>
+    <w:p>
+      <w:r>
+        <w:t>Now flip the logic. A normally closed contact is like a safety gate that’s already allowing current through until you interfere.</w:t>
+      </w:r>
+    </w:p>
+    <w:p>
+      <w:pPr>
+        <w:numPr>
+          <w:ilvl w:val="0"/>
+          <w:numId w:val="464"/>
+        </w:numPr>
+      </w:pPr>
+      <w:r>
+        <w:rPr>
+          <w:b/>
+          <w:bCs/>
+        </w:rPr>
+        <w:t>Default (not pressed):</w:t>
+      </w:r>
+      <w:r>
+        <w:t xml:space="preserve"> The path is closed. Electricity flows. In PLC terms, the memory bit is TRUE (1).</w:t>
+      </w:r>
+    </w:p>
+    <w:p>
+      <w:pPr>
+        <w:numPr>
+          <w:ilvl w:val="0"/>
+          <w:numId w:val="464"/>
+        </w:numPr>
+      </w:pPr>
+      <w:r>
+        <w:rPr>
+          <w:b/>
+          <w:bCs/>
+        </w:rPr>
+        <w:t>When pressed:</w:t>
+      </w:r>
+      <w:r>
+        <w:t xml:space="preserve"> The path opens. Current stops. In PLC terms, the bit reads FALSE (0), blocking logical power on that rung.</w:t>
+      </w:r>
+    </w:p>
+    <w:p>
+      <w:r>
+        <w:rPr>
+          <w:rFonts w:ascii="Segoe UI Emoji" w:hAnsi="Segoe UI Emoji" w:cs="Segoe UI Emoji"/>
+        </w:rPr>
+        <w:t>✅</w:t>
+      </w:r>
+      <w:r>
+        <w:t xml:space="preserve"> </w:t>
+      </w:r>
+      <w:r>
+        <w:rPr>
+          <w:b/>
+          <w:bCs/>
+        </w:rPr>
+        <w:t>Analogy:</w:t>
+      </w:r>
+      <w:r>
+        <w:t xml:space="preserve"> Press button → bridge opens → no current → light stays off.</w:t>
+      </w:r>
+    </w:p>
+    <w:p/>
+    <w:p>
+      <w:pPr>
+        <w:rPr>
+          <w:rStyle w:val="Style3Char"/>
+        </w:rPr>
+      </w:pPr>
+      <w:r>
+        <w:rPr>
+          <w:rFonts w:ascii="Segoe UI Emoji" w:hAnsi="Segoe UI Emoji" w:cs="Segoe UI Emoji"/>
+        </w:rPr>
+        <w:t>💡</w:t>
+      </w:r>
+      <w:r>
+        <w:t xml:space="preserve"> </w:t>
+      </w:r>
+      <w:r>
+        <w:rPr>
+          <w:rStyle w:val="Style3Char"/>
+        </w:rPr>
+        <w:t>Bottom line:</w:t>
+      </w:r>
+    </w:p>
+    <w:p>
+      <w:r>
+        <w:t>NO let</w:t>
+      </w:r>
+      <w:r>
+        <w:t>’</w:t>
+      </w:r>
+      <w:r>
+        <w:t xml:space="preserve">s power through </w:t>
+      </w:r>
+      <w:r>
+        <w:rPr>
+          <w:i/>
+          <w:iCs/>
+        </w:rPr>
+        <w:t>when active.</w:t>
+      </w:r>
+      <w:r>
+        <w:t xml:space="preserve"> </w:t>
+      </w:r>
+      <w:r>
+        <w:t xml:space="preserve">NC stops power </w:t>
+      </w:r>
+      <w:r>
+        <w:rPr>
+          <w:i/>
+          <w:iCs/>
+        </w:rPr>
+        <w:t>when active.</w:t>
+      </w:r>
+    </w:p>
+    <w:p>
+      <w:r>
+        <w:t xml:space="preserve">Together, they’re the Lego blocks of ladder logic—defining exactly when your rungs conduct or block logical “power.” </w:t>
+      </w:r>
+    </w:p>
+    <w:p>
+      <w:r>
+        <w:t>Simple, powerful, and everywhere in your PLC world.</w:t>
+      </w:r>
+    </w:p>
+    <w:p/>
     <w:sectPr>
       <w:pgSz w:w="12240" w:h="15840"/>
       <w:pgMar w:top="1440" w:right="1440" w:bottom="1440" w:left="1440" w:header="720" w:footer="720" w:gutter="0"/>
@@ -17956,6 +18348,155 @@
     </w:lvl>
   </w:abstractNum>
   <w:abstractNum w:abstractNumId="123" w15:restartNumberingAfterBreak="0">
+    <w:nsid w:val="245472F5"/>
+    <w:multiLevelType w:val="multilevel"/>
+    <w:tmpl w:val="C0FC2F3E"/>
+    <w:lvl w:ilvl="0">
+      <w:start w:val="1"/>
+      <w:numFmt w:val="bullet"/>
+      <w:lvlText w:val=""/>
+      <w:lvlJc w:val="left"/>
+      <w:pPr>
+        <w:tabs>
+          <w:tab w:val="num" w:pos="720"/>
+        </w:tabs>
+        <w:ind w:left="720" w:hanging="360"/>
+      </w:pPr>
+      <w:rPr>
+        <w:rFonts w:ascii="Symbol" w:hAnsi="Symbol" w:hint="default"/>
+        <w:sz w:val="20"/>
+      </w:rPr>
+    </w:lvl>
+    <w:lvl w:ilvl="1" w:tentative="1">
+      <w:start w:val="1"/>
+      <w:numFmt w:val="bullet"/>
+      <w:lvlText w:val="o"/>
+      <w:lvlJc w:val="left"/>
+      <w:pPr>
+        <w:tabs>
+          <w:tab w:val="num" w:pos="1440"/>
+        </w:tabs>
+        <w:ind w:left="1440" w:hanging="360"/>
+      </w:pPr>
+      <w:rPr>
+        <w:rFonts w:ascii="Courier New" w:hAnsi="Courier New" w:hint="default"/>
+        <w:sz w:val="20"/>
+      </w:rPr>
+    </w:lvl>
+    <w:lvl w:ilvl="2" w:tentative="1">
+      <w:start w:val="1"/>
+      <w:numFmt w:val="bullet"/>
+      <w:lvlText w:val=""/>
+      <w:lvlJc w:val="left"/>
+      <w:pPr>
+        <w:tabs>
+          <w:tab w:val="num" w:pos="2160"/>
+        </w:tabs>
+        <w:ind w:left="2160" w:hanging="360"/>
+      </w:pPr>
+      <w:rPr>
+        <w:rFonts w:ascii="Wingdings" w:hAnsi="Wingdings" w:hint="default"/>
+        <w:sz w:val="20"/>
+      </w:rPr>
+    </w:lvl>
+    <w:lvl w:ilvl="3" w:tentative="1">
+      <w:start w:val="1"/>
+      <w:numFmt w:val="bullet"/>
+      <w:lvlText w:val=""/>
+      <w:lvlJc w:val="left"/>
+      <w:pPr>
+        <w:tabs>
+          <w:tab w:val="num" w:pos="2880"/>
+        </w:tabs>
+        <w:ind w:left="2880" w:hanging="360"/>
+      </w:pPr>
+      <w:rPr>
+        <w:rFonts w:ascii="Wingdings" w:hAnsi="Wingdings" w:hint="default"/>
+        <w:sz w:val="20"/>
+      </w:rPr>
+    </w:lvl>
+    <w:lvl w:ilvl="4" w:tentative="1">
+      <w:start w:val="1"/>
+      <w:numFmt w:val="bullet"/>
+      <w:lvlText w:val=""/>
+      <w:lvlJc w:val="left"/>
+      <w:pPr>
+        <w:tabs>
+          <w:tab w:val="num" w:pos="3600"/>
+        </w:tabs>
+        <w:ind w:left="3600" w:hanging="360"/>
+      </w:pPr>
+      <w:rPr>
+        <w:rFonts w:ascii="Wingdings" w:hAnsi="Wingdings" w:hint="default"/>
+        <w:sz w:val="20"/>
+      </w:rPr>
+    </w:lvl>
+    <w:lvl w:ilvl="5" w:tentative="1">
+      <w:start w:val="1"/>
+      <w:numFmt w:val="bullet"/>
+      <w:lvlText w:val=""/>
+      <w:lvlJc w:val="left"/>
+      <w:pPr>
+        <w:tabs>
+          <w:tab w:val="num" w:pos="4320"/>
+        </w:tabs>
+        <w:ind w:left="4320" w:hanging="360"/>
+      </w:pPr>
+      <w:rPr>
+        <w:rFonts w:ascii="Wingdings" w:hAnsi="Wingdings" w:hint="default"/>
+        <w:sz w:val="20"/>
+      </w:rPr>
+    </w:lvl>
+    <w:lvl w:ilvl="6" w:tentative="1">
+      <w:start w:val="1"/>
+      <w:numFmt w:val="bullet"/>
+      <w:lvlText w:val=""/>
+      <w:lvlJc w:val="left"/>
+      <w:pPr>
+        <w:tabs>
+          <w:tab w:val="num" w:pos="5040"/>
+        </w:tabs>
+        <w:ind w:left="5040" w:hanging="360"/>
+      </w:pPr>
+      <w:rPr>
+        <w:rFonts w:ascii="Wingdings" w:hAnsi="Wingdings" w:hint="default"/>
+        <w:sz w:val="20"/>
+      </w:rPr>
+    </w:lvl>
+    <w:lvl w:ilvl="7" w:tentative="1">
+      <w:start w:val="1"/>
+      <w:numFmt w:val="bullet"/>
+      <w:lvlText w:val=""/>
+      <w:lvlJc w:val="left"/>
+      <w:pPr>
+        <w:tabs>
+          <w:tab w:val="num" w:pos="5760"/>
+        </w:tabs>
+        <w:ind w:left="5760" w:hanging="360"/>
+      </w:pPr>
+      <w:rPr>
+        <w:rFonts w:ascii="Wingdings" w:hAnsi="Wingdings" w:hint="default"/>
+        <w:sz w:val="20"/>
+      </w:rPr>
+    </w:lvl>
+    <w:lvl w:ilvl="8" w:tentative="1">
+      <w:start w:val="1"/>
+      <w:numFmt w:val="bullet"/>
+      <w:lvlText w:val=""/>
+      <w:lvlJc w:val="left"/>
+      <w:pPr>
+        <w:tabs>
+          <w:tab w:val="num" w:pos="6480"/>
+        </w:tabs>
+        <w:ind w:left="6480" w:hanging="360"/>
+      </w:pPr>
+      <w:rPr>
+        <w:rFonts w:ascii="Wingdings" w:hAnsi="Wingdings" w:hint="default"/>
+        <w:sz w:val="20"/>
+      </w:rPr>
+    </w:lvl>
+  </w:abstractNum>
+  <w:abstractNum w:abstractNumId="124" w15:restartNumberingAfterBreak="0">
     <w:nsid w:val="2521152A"/>
     <w:multiLevelType w:val="multilevel"/>
     <w:tmpl w:val="5C5E15F6"/>
@@ -18068,7 +18609,7 @@
       </w:pPr>
     </w:lvl>
   </w:abstractNum>
-  <w:abstractNum w:abstractNumId="124" w15:restartNumberingAfterBreak="0">
+  <w:abstractNum w:abstractNumId="125" w15:restartNumberingAfterBreak="0">
     <w:nsid w:val="253B0514"/>
     <w:multiLevelType w:val="multilevel"/>
     <w:tmpl w:val="F8FEF086"/>
@@ -18217,7 +18758,7 @@
       </w:rPr>
     </w:lvl>
   </w:abstractNum>
-  <w:abstractNum w:abstractNumId="125" w15:restartNumberingAfterBreak="0">
+  <w:abstractNum w:abstractNumId="126" w15:restartNumberingAfterBreak="0">
     <w:nsid w:val="257C3994"/>
     <w:multiLevelType w:val="multilevel"/>
     <w:tmpl w:val="9E78D164"/>
@@ -18330,7 +18871,7 @@
       </w:pPr>
     </w:lvl>
   </w:abstractNum>
-  <w:abstractNum w:abstractNumId="126" w15:restartNumberingAfterBreak="0">
+  <w:abstractNum w:abstractNumId="127" w15:restartNumberingAfterBreak="0">
     <w:nsid w:val="25DC1EF9"/>
     <w:multiLevelType w:val="multilevel"/>
     <w:tmpl w:val="01B61E7E"/>
@@ -18479,7 +19020,7 @@
       </w:rPr>
     </w:lvl>
   </w:abstractNum>
-  <w:abstractNum w:abstractNumId="127" w15:restartNumberingAfterBreak="0">
+  <w:abstractNum w:abstractNumId="128" w15:restartNumberingAfterBreak="0">
     <w:nsid w:val="261F20E9"/>
     <w:multiLevelType w:val="multilevel"/>
     <w:tmpl w:val="C3981AC4"/>
@@ -18624,7 +19165,7 @@
       </w:rPr>
     </w:lvl>
   </w:abstractNum>
-  <w:abstractNum w:abstractNumId="128" w15:restartNumberingAfterBreak="0">
+  <w:abstractNum w:abstractNumId="129" w15:restartNumberingAfterBreak="0">
     <w:nsid w:val="26204DA1"/>
     <w:multiLevelType w:val="multilevel"/>
     <w:tmpl w:val="99863550"/>
@@ -18773,7 +19314,7 @@
       </w:rPr>
     </w:lvl>
   </w:abstractNum>
-  <w:abstractNum w:abstractNumId="129" w15:restartNumberingAfterBreak="0">
+  <w:abstractNum w:abstractNumId="130" w15:restartNumberingAfterBreak="0">
     <w:nsid w:val="26233DAE"/>
     <w:multiLevelType w:val="multilevel"/>
     <w:tmpl w:val="CB90DC22"/>
@@ -18922,7 +19463,7 @@
       </w:rPr>
     </w:lvl>
   </w:abstractNum>
-  <w:abstractNum w:abstractNumId="130" w15:restartNumberingAfterBreak="0">
+  <w:abstractNum w:abstractNumId="131" w15:restartNumberingAfterBreak="0">
     <w:nsid w:val="26443817"/>
     <w:multiLevelType w:val="multilevel"/>
     <w:tmpl w:val="6602DEE0"/>
@@ -19035,7 +19576,7 @@
       </w:pPr>
     </w:lvl>
   </w:abstractNum>
-  <w:abstractNum w:abstractNumId="131" w15:restartNumberingAfterBreak="0">
+  <w:abstractNum w:abstractNumId="132" w15:restartNumberingAfterBreak="0">
     <w:nsid w:val="2653736D"/>
     <w:multiLevelType w:val="multilevel"/>
     <w:tmpl w:val="CB90DC22"/>
@@ -19184,7 +19725,7 @@
       </w:rPr>
     </w:lvl>
   </w:abstractNum>
-  <w:abstractNum w:abstractNumId="132" w15:restartNumberingAfterBreak="0">
+  <w:abstractNum w:abstractNumId="133" w15:restartNumberingAfterBreak="0">
     <w:nsid w:val="26722B6C"/>
     <w:multiLevelType w:val="multilevel"/>
     <w:tmpl w:val="2E94450E"/>
@@ -19297,7 +19838,7 @@
       </w:pPr>
     </w:lvl>
   </w:abstractNum>
-  <w:abstractNum w:abstractNumId="133" w15:restartNumberingAfterBreak="0">
+  <w:abstractNum w:abstractNumId="134" w15:restartNumberingAfterBreak="0">
     <w:nsid w:val="26D74AB8"/>
     <w:multiLevelType w:val="multilevel"/>
     <w:tmpl w:val="65722910"/>
@@ -19446,7 +19987,7 @@
       </w:rPr>
     </w:lvl>
   </w:abstractNum>
-  <w:abstractNum w:abstractNumId="134" w15:restartNumberingAfterBreak="0">
+  <w:abstractNum w:abstractNumId="135" w15:restartNumberingAfterBreak="0">
     <w:nsid w:val="26DA2479"/>
     <w:multiLevelType w:val="multilevel"/>
     <w:tmpl w:val="E08CD7A8"/>
@@ -19559,7 +20100,7 @@
       </w:pPr>
     </w:lvl>
   </w:abstractNum>
-  <w:abstractNum w:abstractNumId="135" w15:restartNumberingAfterBreak="0">
+  <w:abstractNum w:abstractNumId="136" w15:restartNumberingAfterBreak="0">
     <w:nsid w:val="26F70AF1"/>
     <w:multiLevelType w:val="multilevel"/>
     <w:tmpl w:val="D7BE1AC0"/>
@@ -19672,7 +20213,7 @@
       </w:pPr>
     </w:lvl>
   </w:abstractNum>
-  <w:abstractNum w:abstractNumId="136" w15:restartNumberingAfterBreak="0">
+  <w:abstractNum w:abstractNumId="137" w15:restartNumberingAfterBreak="0">
     <w:nsid w:val="275051B5"/>
     <w:multiLevelType w:val="multilevel"/>
     <w:tmpl w:val="90F8F8FE"/>
@@ -19821,7 +20362,7 @@
       </w:rPr>
     </w:lvl>
   </w:abstractNum>
-  <w:abstractNum w:abstractNumId="137" w15:restartNumberingAfterBreak="0">
+  <w:abstractNum w:abstractNumId="138" w15:restartNumberingAfterBreak="0">
     <w:nsid w:val="27632B13"/>
     <w:multiLevelType w:val="multilevel"/>
     <w:tmpl w:val="6018E5D0"/>
@@ -19970,7 +20511,7 @@
       </w:rPr>
     </w:lvl>
   </w:abstractNum>
-  <w:abstractNum w:abstractNumId="138" w15:restartNumberingAfterBreak="0">
+  <w:abstractNum w:abstractNumId="139" w15:restartNumberingAfterBreak="0">
     <w:nsid w:val="27B6318E"/>
     <w:multiLevelType w:val="multilevel"/>
     <w:tmpl w:val="88B27EEA"/>
@@ -20119,7 +20660,7 @@
       </w:rPr>
     </w:lvl>
   </w:abstractNum>
-  <w:abstractNum w:abstractNumId="139" w15:restartNumberingAfterBreak="0">
+  <w:abstractNum w:abstractNumId="140" w15:restartNumberingAfterBreak="0">
     <w:nsid w:val="27BC09DF"/>
     <w:multiLevelType w:val="multilevel"/>
     <w:tmpl w:val="C6C4DF58"/>
@@ -20268,7 +20809,7 @@
       </w:rPr>
     </w:lvl>
   </w:abstractNum>
-  <w:abstractNum w:abstractNumId="140" w15:restartNumberingAfterBreak="0">
+  <w:abstractNum w:abstractNumId="141" w15:restartNumberingAfterBreak="0">
     <w:nsid w:val="27D0080F"/>
     <w:multiLevelType w:val="multilevel"/>
     <w:tmpl w:val="761CA68C"/>
@@ -20385,7 +20926,7 @@
       </w:pPr>
     </w:lvl>
   </w:abstractNum>
-  <w:abstractNum w:abstractNumId="141" w15:restartNumberingAfterBreak="0">
+  <w:abstractNum w:abstractNumId="142" w15:restartNumberingAfterBreak="0">
     <w:nsid w:val="287B2CB4"/>
     <w:multiLevelType w:val="multilevel"/>
     <w:tmpl w:val="7D9EACC6"/>
@@ -20498,7 +21039,7 @@
       </w:pPr>
     </w:lvl>
   </w:abstractNum>
-  <w:abstractNum w:abstractNumId="142" w15:restartNumberingAfterBreak="0">
+  <w:abstractNum w:abstractNumId="143" w15:restartNumberingAfterBreak="0">
     <w:nsid w:val="28B30D27"/>
     <w:multiLevelType w:val="multilevel"/>
     <w:tmpl w:val="60B45A1A"/>
@@ -20647,7 +21188,7 @@
       </w:rPr>
     </w:lvl>
   </w:abstractNum>
-  <w:abstractNum w:abstractNumId="143" w15:restartNumberingAfterBreak="0">
+  <w:abstractNum w:abstractNumId="144" w15:restartNumberingAfterBreak="0">
     <w:nsid w:val="28CE114A"/>
     <w:multiLevelType w:val="multilevel"/>
     <w:tmpl w:val="C9984568"/>
@@ -20796,7 +21337,7 @@
       </w:rPr>
     </w:lvl>
   </w:abstractNum>
-  <w:abstractNum w:abstractNumId="144" w15:restartNumberingAfterBreak="0">
+  <w:abstractNum w:abstractNumId="145" w15:restartNumberingAfterBreak="0">
     <w:nsid w:val="290C6E89"/>
     <w:multiLevelType w:val="multilevel"/>
     <w:tmpl w:val="94A6114C"/>
@@ -20909,7 +21450,7 @@
       </w:pPr>
     </w:lvl>
   </w:abstractNum>
-  <w:abstractNum w:abstractNumId="145" w15:restartNumberingAfterBreak="0">
+  <w:abstractNum w:abstractNumId="146" w15:restartNumberingAfterBreak="0">
     <w:nsid w:val="29821696"/>
     <w:multiLevelType w:val="multilevel"/>
     <w:tmpl w:val="7DEEBACA"/>
@@ -21058,7 +21599,7 @@
       </w:rPr>
     </w:lvl>
   </w:abstractNum>
-  <w:abstractNum w:abstractNumId="146" w15:restartNumberingAfterBreak="0">
+  <w:abstractNum w:abstractNumId="147" w15:restartNumberingAfterBreak="0">
     <w:nsid w:val="298A4290"/>
     <w:multiLevelType w:val="multilevel"/>
     <w:tmpl w:val="C224724E"/>
@@ -21207,7 +21748,7 @@
       </w:rPr>
     </w:lvl>
   </w:abstractNum>
-  <w:abstractNum w:abstractNumId="147" w15:restartNumberingAfterBreak="0">
+  <w:abstractNum w:abstractNumId="148" w15:restartNumberingAfterBreak="0">
     <w:nsid w:val="298C218F"/>
     <w:multiLevelType w:val="multilevel"/>
     <w:tmpl w:val="3D765AE0"/>
@@ -21356,7 +21897,7 @@
       </w:rPr>
     </w:lvl>
   </w:abstractNum>
-  <w:abstractNum w:abstractNumId="148" w15:restartNumberingAfterBreak="0">
+  <w:abstractNum w:abstractNumId="149" w15:restartNumberingAfterBreak="0">
     <w:nsid w:val="29B370A1"/>
     <w:multiLevelType w:val="multilevel"/>
     <w:tmpl w:val="A32A3126"/>
@@ -21501,7 +22042,7 @@
       </w:rPr>
     </w:lvl>
   </w:abstractNum>
-  <w:abstractNum w:abstractNumId="149" w15:restartNumberingAfterBreak="0">
+  <w:abstractNum w:abstractNumId="150" w15:restartNumberingAfterBreak="0">
     <w:nsid w:val="29B77F78"/>
     <w:multiLevelType w:val="multilevel"/>
     <w:tmpl w:val="F2E26716"/>
@@ -21650,7 +22191,7 @@
       </w:rPr>
     </w:lvl>
   </w:abstractNum>
-  <w:abstractNum w:abstractNumId="150" w15:restartNumberingAfterBreak="0">
+  <w:abstractNum w:abstractNumId="151" w15:restartNumberingAfterBreak="0">
     <w:nsid w:val="2A275362"/>
     <w:multiLevelType w:val="multilevel"/>
     <w:tmpl w:val="1D98AFCC"/>
@@ -21799,7 +22340,7 @@
       </w:rPr>
     </w:lvl>
   </w:abstractNum>
-  <w:abstractNum w:abstractNumId="151" w15:restartNumberingAfterBreak="0">
+  <w:abstractNum w:abstractNumId="152" w15:restartNumberingAfterBreak="0">
     <w:nsid w:val="2A60659A"/>
     <w:multiLevelType w:val="multilevel"/>
     <w:tmpl w:val="292871A4"/>
@@ -21948,7 +22489,7 @@
       </w:rPr>
     </w:lvl>
   </w:abstractNum>
-  <w:abstractNum w:abstractNumId="152" w15:restartNumberingAfterBreak="0">
+  <w:abstractNum w:abstractNumId="153" w15:restartNumberingAfterBreak="0">
     <w:nsid w:val="2A716AE2"/>
     <w:multiLevelType w:val="multilevel"/>
     <w:tmpl w:val="5C5219E8"/>
@@ -22097,7 +22638,7 @@
       </w:rPr>
     </w:lvl>
   </w:abstractNum>
-  <w:abstractNum w:abstractNumId="153" w15:restartNumberingAfterBreak="0">
+  <w:abstractNum w:abstractNumId="154" w15:restartNumberingAfterBreak="0">
     <w:nsid w:val="2A7761F2"/>
     <w:multiLevelType w:val="multilevel"/>
     <w:tmpl w:val="89F4C448"/>
@@ -22242,7 +22783,7 @@
       </w:rPr>
     </w:lvl>
   </w:abstractNum>
-  <w:abstractNum w:abstractNumId="154" w15:restartNumberingAfterBreak="0">
+  <w:abstractNum w:abstractNumId="155" w15:restartNumberingAfterBreak="0">
     <w:nsid w:val="2A8558A1"/>
     <w:multiLevelType w:val="multilevel"/>
     <w:tmpl w:val="0570EC1A"/>
@@ -22387,7 +22928,7 @@
       </w:rPr>
     </w:lvl>
   </w:abstractNum>
-  <w:abstractNum w:abstractNumId="155" w15:restartNumberingAfterBreak="0">
+  <w:abstractNum w:abstractNumId="156" w15:restartNumberingAfterBreak="0">
     <w:nsid w:val="2AF23C54"/>
     <w:multiLevelType w:val="multilevel"/>
     <w:tmpl w:val="56B01D62"/>
@@ -22500,7 +23041,7 @@
       </w:pPr>
     </w:lvl>
   </w:abstractNum>
-  <w:abstractNum w:abstractNumId="156" w15:restartNumberingAfterBreak="0">
+  <w:abstractNum w:abstractNumId="157" w15:restartNumberingAfterBreak="0">
     <w:nsid w:val="2BB50CF3"/>
     <w:multiLevelType w:val="multilevel"/>
     <w:tmpl w:val="CB90DC22"/>
@@ -22649,7 +23190,7 @@
       </w:rPr>
     </w:lvl>
   </w:abstractNum>
-  <w:abstractNum w:abstractNumId="157" w15:restartNumberingAfterBreak="0">
+  <w:abstractNum w:abstractNumId="158" w15:restartNumberingAfterBreak="0">
     <w:nsid w:val="2BE240E6"/>
     <w:multiLevelType w:val="multilevel"/>
     <w:tmpl w:val="E34202FE"/>
@@ -22798,7 +23339,7 @@
       </w:rPr>
     </w:lvl>
   </w:abstractNum>
-  <w:abstractNum w:abstractNumId="158" w15:restartNumberingAfterBreak="0">
+  <w:abstractNum w:abstractNumId="159" w15:restartNumberingAfterBreak="0">
     <w:nsid w:val="2BEA6077"/>
     <w:multiLevelType w:val="multilevel"/>
     <w:tmpl w:val="EBD863F4"/>
@@ -22947,7 +23488,7 @@
       </w:rPr>
     </w:lvl>
   </w:abstractNum>
-  <w:abstractNum w:abstractNumId="159" w15:restartNumberingAfterBreak="0">
+  <w:abstractNum w:abstractNumId="160" w15:restartNumberingAfterBreak="0">
     <w:nsid w:val="2C76684F"/>
     <w:multiLevelType w:val="multilevel"/>
     <w:tmpl w:val="B8BA6BB2"/>
@@ -23096,7 +23637,7 @@
       </w:rPr>
     </w:lvl>
   </w:abstractNum>
-  <w:abstractNum w:abstractNumId="160" w15:restartNumberingAfterBreak="0">
+  <w:abstractNum w:abstractNumId="161" w15:restartNumberingAfterBreak="0">
     <w:nsid w:val="2C7C4A14"/>
     <w:multiLevelType w:val="multilevel"/>
     <w:tmpl w:val="5E94E46C"/>
@@ -23245,7 +23786,7 @@
       </w:rPr>
     </w:lvl>
   </w:abstractNum>
-  <w:abstractNum w:abstractNumId="161" w15:restartNumberingAfterBreak="0">
+  <w:abstractNum w:abstractNumId="162" w15:restartNumberingAfterBreak="0">
     <w:nsid w:val="2CC001A9"/>
     <w:multiLevelType w:val="hybridMultilevel"/>
     <w:tmpl w:val="7FAEBD14"/>
@@ -23336,7 +23877,7 @@
       </w:pPr>
     </w:lvl>
   </w:abstractNum>
-  <w:abstractNum w:abstractNumId="162" w15:restartNumberingAfterBreak="0">
+  <w:abstractNum w:abstractNumId="163" w15:restartNumberingAfterBreak="0">
     <w:nsid w:val="2D154066"/>
     <w:multiLevelType w:val="multilevel"/>
     <w:tmpl w:val="7758D004"/>
@@ -23449,7 +23990,7 @@
       </w:pPr>
     </w:lvl>
   </w:abstractNum>
-  <w:abstractNum w:abstractNumId="163" w15:restartNumberingAfterBreak="0">
+  <w:abstractNum w:abstractNumId="164" w15:restartNumberingAfterBreak="0">
     <w:nsid w:val="2D8803D0"/>
     <w:multiLevelType w:val="multilevel"/>
     <w:tmpl w:val="D9288A5E"/>
@@ -23598,7 +24139,7 @@
       </w:rPr>
     </w:lvl>
   </w:abstractNum>
-  <w:abstractNum w:abstractNumId="164" w15:restartNumberingAfterBreak="0">
+  <w:abstractNum w:abstractNumId="165" w15:restartNumberingAfterBreak="0">
     <w:nsid w:val="2D967F66"/>
     <w:multiLevelType w:val="multilevel"/>
     <w:tmpl w:val="73A029FC"/>
@@ -23747,7 +24288,7 @@
       </w:rPr>
     </w:lvl>
   </w:abstractNum>
-  <w:abstractNum w:abstractNumId="165" w15:restartNumberingAfterBreak="0">
+  <w:abstractNum w:abstractNumId="166" w15:restartNumberingAfterBreak="0">
     <w:nsid w:val="2DBA6772"/>
     <w:multiLevelType w:val="multilevel"/>
     <w:tmpl w:val="A3E283A2"/>
@@ -23896,7 +24437,7 @@
       </w:rPr>
     </w:lvl>
   </w:abstractNum>
-  <w:abstractNum w:abstractNumId="166" w15:restartNumberingAfterBreak="0">
+  <w:abstractNum w:abstractNumId="167" w15:restartNumberingAfterBreak="0">
     <w:nsid w:val="2E077EEC"/>
     <w:multiLevelType w:val="hybridMultilevel"/>
     <w:tmpl w:val="082E4064"/>
@@ -24009,7 +24550,7 @@
       </w:rPr>
     </w:lvl>
   </w:abstractNum>
-  <w:abstractNum w:abstractNumId="167" w15:restartNumberingAfterBreak="0">
+  <w:abstractNum w:abstractNumId="168" w15:restartNumberingAfterBreak="0">
     <w:nsid w:val="2E524784"/>
     <w:multiLevelType w:val="multilevel"/>
     <w:tmpl w:val="C3FC358E"/>
@@ -24122,7 +24663,7 @@
       </w:pPr>
     </w:lvl>
   </w:abstractNum>
-  <w:abstractNum w:abstractNumId="168" w15:restartNumberingAfterBreak="0">
+  <w:abstractNum w:abstractNumId="169" w15:restartNumberingAfterBreak="0">
     <w:nsid w:val="2E983735"/>
     <w:multiLevelType w:val="multilevel"/>
     <w:tmpl w:val="3932C3F4"/>
@@ -24235,7 +24776,7 @@
       </w:pPr>
     </w:lvl>
   </w:abstractNum>
-  <w:abstractNum w:abstractNumId="169" w15:restartNumberingAfterBreak="0">
+  <w:abstractNum w:abstractNumId="170" w15:restartNumberingAfterBreak="0">
     <w:nsid w:val="2E984071"/>
     <w:multiLevelType w:val="multilevel"/>
     <w:tmpl w:val="FDAA13F4"/>
@@ -24384,7 +24925,7 @@
       </w:rPr>
     </w:lvl>
   </w:abstractNum>
-  <w:abstractNum w:abstractNumId="170" w15:restartNumberingAfterBreak="0">
+  <w:abstractNum w:abstractNumId="171" w15:restartNumberingAfterBreak="0">
     <w:nsid w:val="2EB6498A"/>
     <w:multiLevelType w:val="multilevel"/>
     <w:tmpl w:val="0A90A024"/>
@@ -24533,7 +25074,7 @@
       </w:rPr>
     </w:lvl>
   </w:abstractNum>
-  <w:abstractNum w:abstractNumId="171" w15:restartNumberingAfterBreak="0">
+  <w:abstractNum w:abstractNumId="172" w15:restartNumberingAfterBreak="0">
     <w:nsid w:val="2EC27DB3"/>
     <w:multiLevelType w:val="hybridMultilevel"/>
     <w:tmpl w:val="2B3E6328"/>
@@ -24678,7 +25219,7 @@
       </w:rPr>
     </w:lvl>
   </w:abstractNum>
-  <w:abstractNum w:abstractNumId="172" w15:restartNumberingAfterBreak="0">
+  <w:abstractNum w:abstractNumId="173" w15:restartNumberingAfterBreak="0">
     <w:nsid w:val="2F0B03E4"/>
     <w:multiLevelType w:val="multilevel"/>
     <w:tmpl w:val="C8003860"/>
@@ -24827,7 +25368,7 @@
       </w:rPr>
     </w:lvl>
   </w:abstractNum>
-  <w:abstractNum w:abstractNumId="173" w15:restartNumberingAfterBreak="0">
+  <w:abstractNum w:abstractNumId="174" w15:restartNumberingAfterBreak="0">
     <w:nsid w:val="2F1451FC"/>
     <w:multiLevelType w:val="multilevel"/>
     <w:tmpl w:val="F1A6F2CC"/>
@@ -24976,7 +25517,7 @@
       </w:rPr>
     </w:lvl>
   </w:abstractNum>
-  <w:abstractNum w:abstractNumId="174" w15:restartNumberingAfterBreak="0">
+  <w:abstractNum w:abstractNumId="175" w15:restartNumberingAfterBreak="0">
     <w:nsid w:val="2F3F410D"/>
     <w:multiLevelType w:val="multilevel"/>
     <w:tmpl w:val="A3B005A6"/>
@@ -25125,7 +25666,7 @@
       </w:rPr>
     </w:lvl>
   </w:abstractNum>
-  <w:abstractNum w:abstractNumId="175" w15:restartNumberingAfterBreak="0">
+  <w:abstractNum w:abstractNumId="176" w15:restartNumberingAfterBreak="0">
     <w:nsid w:val="2FAC0FBC"/>
     <w:multiLevelType w:val="multilevel"/>
     <w:tmpl w:val="6BAAB714"/>
@@ -25242,7 +25783,7 @@
       </w:pPr>
     </w:lvl>
   </w:abstractNum>
-  <w:abstractNum w:abstractNumId="176" w15:restartNumberingAfterBreak="0">
+  <w:abstractNum w:abstractNumId="177" w15:restartNumberingAfterBreak="0">
     <w:nsid w:val="2FDA072B"/>
     <w:multiLevelType w:val="multilevel"/>
     <w:tmpl w:val="656A00E4"/>
@@ -25391,7 +25932,7 @@
       </w:rPr>
     </w:lvl>
   </w:abstractNum>
-  <w:abstractNum w:abstractNumId="177" w15:restartNumberingAfterBreak="0">
+  <w:abstractNum w:abstractNumId="178" w15:restartNumberingAfterBreak="0">
     <w:nsid w:val="30167E5B"/>
     <w:multiLevelType w:val="multilevel"/>
     <w:tmpl w:val="2DFA4F6A"/>
@@ -25515,7 +26056,7 @@
       </w:pPr>
     </w:lvl>
   </w:abstractNum>
-  <w:abstractNum w:abstractNumId="178" w15:restartNumberingAfterBreak="0">
+  <w:abstractNum w:abstractNumId="179" w15:restartNumberingAfterBreak="0">
     <w:nsid w:val="303942B8"/>
     <w:multiLevelType w:val="multilevel"/>
     <w:tmpl w:val="C3F28DE8"/>
@@ -25628,7 +26169,7 @@
       </w:pPr>
     </w:lvl>
   </w:abstractNum>
-  <w:abstractNum w:abstractNumId="179" w15:restartNumberingAfterBreak="0">
+  <w:abstractNum w:abstractNumId="180" w15:restartNumberingAfterBreak="0">
     <w:nsid w:val="304E64C2"/>
     <w:multiLevelType w:val="multilevel"/>
     <w:tmpl w:val="6E4A810E"/>
@@ -25777,7 +26318,7 @@
       </w:rPr>
     </w:lvl>
   </w:abstractNum>
-  <w:abstractNum w:abstractNumId="180" w15:restartNumberingAfterBreak="0">
+  <w:abstractNum w:abstractNumId="181" w15:restartNumberingAfterBreak="0">
     <w:nsid w:val="305A249C"/>
     <w:multiLevelType w:val="multilevel"/>
     <w:tmpl w:val="4574D972"/>
@@ -25926,7 +26467,7 @@
       </w:rPr>
     </w:lvl>
   </w:abstractNum>
-  <w:abstractNum w:abstractNumId="181" w15:restartNumberingAfterBreak="0">
+  <w:abstractNum w:abstractNumId="182" w15:restartNumberingAfterBreak="0">
     <w:nsid w:val="307D5D15"/>
     <w:multiLevelType w:val="multilevel"/>
     <w:tmpl w:val="CB90DC22"/>
@@ -26075,7 +26616,7 @@
       </w:rPr>
     </w:lvl>
   </w:abstractNum>
-  <w:abstractNum w:abstractNumId="182" w15:restartNumberingAfterBreak="0">
+  <w:abstractNum w:abstractNumId="183" w15:restartNumberingAfterBreak="0">
     <w:nsid w:val="30A31D4D"/>
     <w:multiLevelType w:val="multilevel"/>
     <w:tmpl w:val="86120094"/>
@@ -26224,7 +26765,7 @@
       </w:rPr>
     </w:lvl>
   </w:abstractNum>
-  <w:abstractNum w:abstractNumId="183" w15:restartNumberingAfterBreak="0">
+  <w:abstractNum w:abstractNumId="184" w15:restartNumberingAfterBreak="0">
     <w:nsid w:val="30F019D9"/>
     <w:multiLevelType w:val="multilevel"/>
     <w:tmpl w:val="A1DCF2C4"/>
@@ -26373,7 +26914,7 @@
       </w:rPr>
     </w:lvl>
   </w:abstractNum>
-  <w:abstractNum w:abstractNumId="184" w15:restartNumberingAfterBreak="0">
+  <w:abstractNum w:abstractNumId="185" w15:restartNumberingAfterBreak="0">
     <w:nsid w:val="30F61C44"/>
     <w:multiLevelType w:val="multilevel"/>
     <w:tmpl w:val="CB90DC22"/>
@@ -26518,7 +27059,7 @@
       </w:rPr>
     </w:lvl>
   </w:abstractNum>
-  <w:abstractNum w:abstractNumId="185" w15:restartNumberingAfterBreak="0">
+  <w:abstractNum w:abstractNumId="186" w15:restartNumberingAfterBreak="0">
     <w:nsid w:val="310F469A"/>
     <w:multiLevelType w:val="hybridMultilevel"/>
     <w:tmpl w:val="B06A6B7E"/>
@@ -26631,7 +27172,7 @@
       </w:rPr>
     </w:lvl>
   </w:abstractNum>
-  <w:abstractNum w:abstractNumId="186" w15:restartNumberingAfterBreak="0">
+  <w:abstractNum w:abstractNumId="187" w15:restartNumberingAfterBreak="0">
     <w:nsid w:val="315A16C9"/>
     <w:multiLevelType w:val="hybridMultilevel"/>
     <w:tmpl w:val="C31215BC"/>
@@ -26744,7 +27285,7 @@
       </w:rPr>
     </w:lvl>
   </w:abstractNum>
-  <w:abstractNum w:abstractNumId="187" w15:restartNumberingAfterBreak="0">
+  <w:abstractNum w:abstractNumId="188" w15:restartNumberingAfterBreak="0">
     <w:nsid w:val="316C322D"/>
     <w:multiLevelType w:val="multilevel"/>
     <w:tmpl w:val="54C20E58"/>
@@ -26893,7 +27434,7 @@
       </w:rPr>
     </w:lvl>
   </w:abstractNum>
-  <w:abstractNum w:abstractNumId="188" w15:restartNumberingAfterBreak="0">
+  <w:abstractNum w:abstractNumId="189" w15:restartNumberingAfterBreak="0">
     <w:nsid w:val="319C7364"/>
     <w:multiLevelType w:val="multilevel"/>
     <w:tmpl w:val="3C167A54"/>
@@ -27042,7 +27583,7 @@
       </w:rPr>
     </w:lvl>
   </w:abstractNum>
-  <w:abstractNum w:abstractNumId="189" w15:restartNumberingAfterBreak="0">
+  <w:abstractNum w:abstractNumId="190" w15:restartNumberingAfterBreak="0">
     <w:nsid w:val="32720A26"/>
     <w:multiLevelType w:val="hybridMultilevel"/>
     <w:tmpl w:val="FBC0AE34"/>
@@ -27155,7 +27696,7 @@
       </w:rPr>
     </w:lvl>
   </w:abstractNum>
-  <w:abstractNum w:abstractNumId="190" w15:restartNumberingAfterBreak="0">
+  <w:abstractNum w:abstractNumId="191" w15:restartNumberingAfterBreak="0">
     <w:nsid w:val="32FB0F0A"/>
     <w:multiLevelType w:val="multilevel"/>
     <w:tmpl w:val="38B4D702"/>
@@ -27304,7 +27845,7 @@
       </w:rPr>
     </w:lvl>
   </w:abstractNum>
-  <w:abstractNum w:abstractNumId="191" w15:restartNumberingAfterBreak="0">
+  <w:abstractNum w:abstractNumId="192" w15:restartNumberingAfterBreak="0">
     <w:nsid w:val="33381803"/>
     <w:multiLevelType w:val="multilevel"/>
     <w:tmpl w:val="CD106E6A"/>
@@ -27453,7 +27994,7 @@
       </w:rPr>
     </w:lvl>
   </w:abstractNum>
-  <w:abstractNum w:abstractNumId="192" w15:restartNumberingAfterBreak="0">
+  <w:abstractNum w:abstractNumId="193" w15:restartNumberingAfterBreak="0">
     <w:nsid w:val="33F5042A"/>
     <w:multiLevelType w:val="multilevel"/>
     <w:tmpl w:val="E244F3FE"/>
@@ -27602,7 +28143,7 @@
       </w:rPr>
     </w:lvl>
   </w:abstractNum>
-  <w:abstractNum w:abstractNumId="193" w15:restartNumberingAfterBreak="0">
+  <w:abstractNum w:abstractNumId="194" w15:restartNumberingAfterBreak="0">
     <w:nsid w:val="342A5C5D"/>
     <w:multiLevelType w:val="multilevel"/>
     <w:tmpl w:val="4CF26620"/>
@@ -27751,7 +28292,7 @@
       </w:rPr>
     </w:lvl>
   </w:abstractNum>
-  <w:abstractNum w:abstractNumId="194" w15:restartNumberingAfterBreak="0">
+  <w:abstractNum w:abstractNumId="195" w15:restartNumberingAfterBreak="0">
     <w:nsid w:val="346E19BB"/>
     <w:multiLevelType w:val="multilevel"/>
     <w:tmpl w:val="A702A550"/>
@@ -27900,7 +28441,7 @@
       </w:rPr>
     </w:lvl>
   </w:abstractNum>
-  <w:abstractNum w:abstractNumId="195" w15:restartNumberingAfterBreak="0">
+  <w:abstractNum w:abstractNumId="196" w15:restartNumberingAfterBreak="0">
     <w:nsid w:val="34AE34CC"/>
     <w:multiLevelType w:val="multilevel"/>
     <w:tmpl w:val="4536A5EE"/>
@@ -28049,7 +28590,7 @@
       </w:rPr>
     </w:lvl>
   </w:abstractNum>
-  <w:abstractNum w:abstractNumId="196" w15:restartNumberingAfterBreak="0">
+  <w:abstractNum w:abstractNumId="197" w15:restartNumberingAfterBreak="0">
     <w:nsid w:val="34CC3998"/>
     <w:multiLevelType w:val="multilevel"/>
     <w:tmpl w:val="6EF2DA5E"/>
@@ -28198,7 +28739,7 @@
       </w:rPr>
     </w:lvl>
   </w:abstractNum>
-  <w:abstractNum w:abstractNumId="197" w15:restartNumberingAfterBreak="0">
+  <w:abstractNum w:abstractNumId="198" w15:restartNumberingAfterBreak="0">
     <w:nsid w:val="352C1384"/>
     <w:multiLevelType w:val="multilevel"/>
     <w:tmpl w:val="6602DEE0"/>
@@ -28311,7 +28852,7 @@
       </w:pPr>
     </w:lvl>
   </w:abstractNum>
-  <w:abstractNum w:abstractNumId="198" w15:restartNumberingAfterBreak="0">
+  <w:abstractNum w:abstractNumId="199" w15:restartNumberingAfterBreak="0">
     <w:nsid w:val="355A7DB3"/>
     <w:multiLevelType w:val="multilevel"/>
     <w:tmpl w:val="22BCE87A"/>
@@ -28460,7 +29001,7 @@
       </w:rPr>
     </w:lvl>
   </w:abstractNum>
-  <w:abstractNum w:abstractNumId="199" w15:restartNumberingAfterBreak="0">
+  <w:abstractNum w:abstractNumId="200" w15:restartNumberingAfterBreak="0">
     <w:nsid w:val="356C3F0B"/>
     <w:multiLevelType w:val="multilevel"/>
     <w:tmpl w:val="78B43738"/>
@@ -28573,7 +29114,7 @@
       </w:pPr>
     </w:lvl>
   </w:abstractNum>
-  <w:abstractNum w:abstractNumId="200" w15:restartNumberingAfterBreak="0">
+  <w:abstractNum w:abstractNumId="201" w15:restartNumberingAfterBreak="0">
     <w:nsid w:val="35744F25"/>
     <w:multiLevelType w:val="multilevel"/>
     <w:tmpl w:val="BA1E946A"/>
@@ -28718,7 +29259,7 @@
       </w:rPr>
     </w:lvl>
   </w:abstractNum>
-  <w:abstractNum w:abstractNumId="201" w15:restartNumberingAfterBreak="0">
+  <w:abstractNum w:abstractNumId="202" w15:restartNumberingAfterBreak="0">
     <w:nsid w:val="35791283"/>
     <w:multiLevelType w:val="multilevel"/>
     <w:tmpl w:val="9BD0002E"/>
@@ -28867,7 +29408,7 @@
       </w:rPr>
     </w:lvl>
   </w:abstractNum>
-  <w:abstractNum w:abstractNumId="202" w15:restartNumberingAfterBreak="0">
+  <w:abstractNum w:abstractNumId="203" w15:restartNumberingAfterBreak="0">
     <w:nsid w:val="36731F1F"/>
     <w:multiLevelType w:val="hybridMultilevel"/>
     <w:tmpl w:val="BF78D9EC"/>
@@ -28956,7 +29497,7 @@
       </w:pPr>
     </w:lvl>
   </w:abstractNum>
-  <w:abstractNum w:abstractNumId="203" w15:restartNumberingAfterBreak="0">
+  <w:abstractNum w:abstractNumId="204" w15:restartNumberingAfterBreak="0">
     <w:nsid w:val="36B73883"/>
     <w:multiLevelType w:val="multilevel"/>
     <w:tmpl w:val="62664064"/>
@@ -29073,7 +29614,7 @@
       </w:pPr>
     </w:lvl>
   </w:abstractNum>
-  <w:abstractNum w:abstractNumId="204" w15:restartNumberingAfterBreak="0">
+  <w:abstractNum w:abstractNumId="205" w15:restartNumberingAfterBreak="0">
     <w:nsid w:val="36D137D7"/>
     <w:multiLevelType w:val="multilevel"/>
     <w:tmpl w:val="DB04D33C"/>
@@ -29222,7 +29763,7 @@
       </w:rPr>
     </w:lvl>
   </w:abstractNum>
-  <w:abstractNum w:abstractNumId="205" w15:restartNumberingAfterBreak="0">
+  <w:abstractNum w:abstractNumId="206" w15:restartNumberingAfterBreak="0">
     <w:nsid w:val="37196A02"/>
     <w:multiLevelType w:val="multilevel"/>
     <w:tmpl w:val="A9C20BD2"/>
@@ -29367,7 +29908,7 @@
       </w:rPr>
     </w:lvl>
   </w:abstractNum>
-  <w:abstractNum w:abstractNumId="206" w15:restartNumberingAfterBreak="0">
+  <w:abstractNum w:abstractNumId="207" w15:restartNumberingAfterBreak="0">
     <w:nsid w:val="37864E8F"/>
     <w:multiLevelType w:val="multilevel"/>
     <w:tmpl w:val="FD927194"/>
@@ -29484,7 +30025,7 @@
       </w:pPr>
     </w:lvl>
   </w:abstractNum>
-  <w:abstractNum w:abstractNumId="207" w15:restartNumberingAfterBreak="0">
+  <w:abstractNum w:abstractNumId="208" w15:restartNumberingAfterBreak="0">
     <w:nsid w:val="37987397"/>
     <w:multiLevelType w:val="multilevel"/>
     <w:tmpl w:val="7048EA36"/>
@@ -29633,7 +30174,7 @@
       </w:rPr>
     </w:lvl>
   </w:abstractNum>
-  <w:abstractNum w:abstractNumId="208" w15:restartNumberingAfterBreak="0">
+  <w:abstractNum w:abstractNumId="209" w15:restartNumberingAfterBreak="0">
     <w:nsid w:val="38234FAB"/>
     <w:multiLevelType w:val="multilevel"/>
     <w:tmpl w:val="1E9CACF2"/>
@@ -29746,7 +30287,7 @@
       </w:pPr>
     </w:lvl>
   </w:abstractNum>
-  <w:abstractNum w:abstractNumId="209" w15:restartNumberingAfterBreak="0">
+  <w:abstractNum w:abstractNumId="210" w15:restartNumberingAfterBreak="0">
     <w:nsid w:val="38BE1229"/>
     <w:multiLevelType w:val="multilevel"/>
     <w:tmpl w:val="6602DEE0"/>
@@ -29859,7 +30400,7 @@
       </w:pPr>
     </w:lvl>
   </w:abstractNum>
-  <w:abstractNum w:abstractNumId="210" w15:restartNumberingAfterBreak="0">
+  <w:abstractNum w:abstractNumId="211" w15:restartNumberingAfterBreak="0">
     <w:nsid w:val="38C642B8"/>
     <w:multiLevelType w:val="hybridMultilevel"/>
     <w:tmpl w:val="902A3D6A"/>
@@ -29972,7 +30513,7 @@
       </w:rPr>
     </w:lvl>
   </w:abstractNum>
-  <w:abstractNum w:abstractNumId="211" w15:restartNumberingAfterBreak="0">
+  <w:abstractNum w:abstractNumId="212" w15:restartNumberingAfterBreak="0">
     <w:nsid w:val="38E74078"/>
     <w:multiLevelType w:val="hybridMultilevel"/>
     <w:tmpl w:val="00BA1646"/>
@@ -30085,7 +30626,7 @@
       </w:rPr>
     </w:lvl>
   </w:abstractNum>
-  <w:abstractNum w:abstractNumId="212" w15:restartNumberingAfterBreak="0">
+  <w:abstractNum w:abstractNumId="213" w15:restartNumberingAfterBreak="0">
     <w:nsid w:val="396E7CA7"/>
     <w:multiLevelType w:val="multilevel"/>
     <w:tmpl w:val="CCD20EC4"/>
@@ -30230,7 +30771,7 @@
       </w:rPr>
     </w:lvl>
   </w:abstractNum>
-  <w:abstractNum w:abstractNumId="213" w15:restartNumberingAfterBreak="0">
+  <w:abstractNum w:abstractNumId="214" w15:restartNumberingAfterBreak="0">
     <w:nsid w:val="39C503DE"/>
     <w:multiLevelType w:val="multilevel"/>
     <w:tmpl w:val="384286BC"/>
@@ -30379,7 +30920,7 @@
       </w:rPr>
     </w:lvl>
   </w:abstractNum>
-  <w:abstractNum w:abstractNumId="214" w15:restartNumberingAfterBreak="0">
+  <w:abstractNum w:abstractNumId="215" w15:restartNumberingAfterBreak="0">
     <w:nsid w:val="3A6750D1"/>
     <w:multiLevelType w:val="multilevel"/>
     <w:tmpl w:val="834EAC82"/>
@@ -30524,7 +31065,7 @@
       </w:rPr>
     </w:lvl>
   </w:abstractNum>
-  <w:abstractNum w:abstractNumId="215" w15:restartNumberingAfterBreak="0">
+  <w:abstractNum w:abstractNumId="216" w15:restartNumberingAfterBreak="0">
     <w:nsid w:val="3A714D59"/>
     <w:multiLevelType w:val="multilevel"/>
     <w:tmpl w:val="0D889A60"/>
@@ -30637,7 +31178,7 @@
       </w:pPr>
     </w:lvl>
   </w:abstractNum>
-  <w:abstractNum w:abstractNumId="216" w15:restartNumberingAfterBreak="0">
+  <w:abstractNum w:abstractNumId="217" w15:restartNumberingAfterBreak="0">
     <w:nsid w:val="3A840B4A"/>
     <w:multiLevelType w:val="multilevel"/>
     <w:tmpl w:val="9724D500"/>
@@ -30750,7 +31291,7 @@
       </w:pPr>
     </w:lvl>
   </w:abstractNum>
-  <w:abstractNum w:abstractNumId="217" w15:restartNumberingAfterBreak="0">
+  <w:abstractNum w:abstractNumId="218" w15:restartNumberingAfterBreak="0">
     <w:nsid w:val="3A8E0633"/>
     <w:multiLevelType w:val="multilevel"/>
     <w:tmpl w:val="E2186600"/>
@@ -30899,7 +31440,7 @@
       </w:rPr>
     </w:lvl>
   </w:abstractNum>
-  <w:abstractNum w:abstractNumId="218" w15:restartNumberingAfterBreak="0">
+  <w:abstractNum w:abstractNumId="219" w15:restartNumberingAfterBreak="0">
     <w:nsid w:val="3AD06CC0"/>
     <w:multiLevelType w:val="multilevel"/>
     <w:tmpl w:val="55169A5A"/>
@@ -31044,7 +31585,7 @@
       </w:rPr>
     </w:lvl>
   </w:abstractNum>
-  <w:abstractNum w:abstractNumId="219" w15:restartNumberingAfterBreak="0">
+  <w:abstractNum w:abstractNumId="220" w15:restartNumberingAfterBreak="0">
     <w:nsid w:val="3AD071E6"/>
     <w:multiLevelType w:val="multilevel"/>
     <w:tmpl w:val="89B4634C"/>
@@ -31193,7 +31734,7 @@
       </w:rPr>
     </w:lvl>
   </w:abstractNum>
-  <w:abstractNum w:abstractNumId="220" w15:restartNumberingAfterBreak="0">
+  <w:abstractNum w:abstractNumId="221" w15:restartNumberingAfterBreak="0">
     <w:nsid w:val="3AE1029D"/>
     <w:multiLevelType w:val="multilevel"/>
     <w:tmpl w:val="EE828A62"/>
@@ -31342,7 +31883,7 @@
       </w:rPr>
     </w:lvl>
   </w:abstractNum>
-  <w:abstractNum w:abstractNumId="221" w15:restartNumberingAfterBreak="0">
+  <w:abstractNum w:abstractNumId="222" w15:restartNumberingAfterBreak="0">
     <w:nsid w:val="3AE34E3F"/>
     <w:multiLevelType w:val="multilevel"/>
     <w:tmpl w:val="E2660D0C"/>
@@ -31487,7 +32028,7 @@
       </w:rPr>
     </w:lvl>
   </w:abstractNum>
-  <w:abstractNum w:abstractNumId="222" w15:restartNumberingAfterBreak="0">
+  <w:abstractNum w:abstractNumId="223" w15:restartNumberingAfterBreak="0">
     <w:nsid w:val="3BA55713"/>
     <w:multiLevelType w:val="multilevel"/>
     <w:tmpl w:val="74CE92C2"/>
@@ -31636,7 +32177,7 @@
       </w:rPr>
     </w:lvl>
   </w:abstractNum>
-  <w:abstractNum w:abstractNumId="223" w15:restartNumberingAfterBreak="0">
+  <w:abstractNum w:abstractNumId="224" w15:restartNumberingAfterBreak="0">
     <w:nsid w:val="3BA85FC4"/>
     <w:multiLevelType w:val="multilevel"/>
     <w:tmpl w:val="38044366"/>
@@ -31785,7 +32326,7 @@
       </w:rPr>
     </w:lvl>
   </w:abstractNum>
-  <w:abstractNum w:abstractNumId="224" w15:restartNumberingAfterBreak="0">
+  <w:abstractNum w:abstractNumId="225" w15:restartNumberingAfterBreak="0">
     <w:nsid w:val="3BDC16F3"/>
     <w:multiLevelType w:val="multilevel"/>
     <w:tmpl w:val="01BC0242"/>
@@ -31930,7 +32471,7 @@
       </w:rPr>
     </w:lvl>
   </w:abstractNum>
-  <w:abstractNum w:abstractNumId="225" w15:restartNumberingAfterBreak="0">
+  <w:abstractNum w:abstractNumId="226" w15:restartNumberingAfterBreak="0">
     <w:nsid w:val="3BE0521A"/>
     <w:multiLevelType w:val="multilevel"/>
     <w:tmpl w:val="D4705D3E"/>
@@ -32079,7 +32620,7 @@
       </w:rPr>
     </w:lvl>
   </w:abstractNum>
-  <w:abstractNum w:abstractNumId="226" w15:restartNumberingAfterBreak="0">
+  <w:abstractNum w:abstractNumId="227" w15:restartNumberingAfterBreak="0">
     <w:nsid w:val="3BFA1B35"/>
     <w:multiLevelType w:val="multilevel"/>
     <w:tmpl w:val="F188715E"/>
@@ -32228,7 +32769,7 @@
       </w:rPr>
     </w:lvl>
   </w:abstractNum>
-  <w:abstractNum w:abstractNumId="227" w15:restartNumberingAfterBreak="0">
+  <w:abstractNum w:abstractNumId="228" w15:restartNumberingAfterBreak="0">
     <w:nsid w:val="3C651FB4"/>
     <w:multiLevelType w:val="multilevel"/>
     <w:tmpl w:val="05D2AE4C"/>
@@ -32377,7 +32918,7 @@
       </w:rPr>
     </w:lvl>
   </w:abstractNum>
-  <w:abstractNum w:abstractNumId="228" w15:restartNumberingAfterBreak="0">
+  <w:abstractNum w:abstractNumId="229" w15:restartNumberingAfterBreak="0">
     <w:nsid w:val="3C803664"/>
     <w:multiLevelType w:val="multilevel"/>
     <w:tmpl w:val="BDB8B934"/>
@@ -32526,7 +33067,7 @@
       </w:rPr>
     </w:lvl>
   </w:abstractNum>
-  <w:abstractNum w:abstractNumId="229" w15:restartNumberingAfterBreak="0">
+  <w:abstractNum w:abstractNumId="230" w15:restartNumberingAfterBreak="0">
     <w:nsid w:val="3C886F73"/>
     <w:multiLevelType w:val="multilevel"/>
     <w:tmpl w:val="ABEC2EE2"/>
@@ -32643,7 +33184,7 @@
       </w:pPr>
     </w:lvl>
   </w:abstractNum>
-  <w:abstractNum w:abstractNumId="230" w15:restartNumberingAfterBreak="0">
+  <w:abstractNum w:abstractNumId="231" w15:restartNumberingAfterBreak="0">
     <w:nsid w:val="3CAC519C"/>
     <w:multiLevelType w:val="multilevel"/>
     <w:tmpl w:val="3F82F002"/>
@@ -32756,7 +33297,7 @@
       </w:pPr>
     </w:lvl>
   </w:abstractNum>
-  <w:abstractNum w:abstractNumId="231" w15:restartNumberingAfterBreak="0">
+  <w:abstractNum w:abstractNumId="232" w15:restartNumberingAfterBreak="0">
     <w:nsid w:val="3CB0595E"/>
     <w:multiLevelType w:val="multilevel"/>
     <w:tmpl w:val="46A0CDCA"/>
@@ -32905,7 +33446,7 @@
       </w:rPr>
     </w:lvl>
   </w:abstractNum>
-  <w:abstractNum w:abstractNumId="232" w15:restartNumberingAfterBreak="0">
+  <w:abstractNum w:abstractNumId="233" w15:restartNumberingAfterBreak="0">
     <w:nsid w:val="3CE6124B"/>
     <w:multiLevelType w:val="multilevel"/>
     <w:tmpl w:val="08ECB1F8"/>
@@ -33054,7 +33595,7 @@
       </w:rPr>
     </w:lvl>
   </w:abstractNum>
-  <w:abstractNum w:abstractNumId="233" w15:restartNumberingAfterBreak="0">
+  <w:abstractNum w:abstractNumId="234" w15:restartNumberingAfterBreak="0">
     <w:nsid w:val="3CEB31CE"/>
     <w:multiLevelType w:val="multilevel"/>
     <w:tmpl w:val="E8F4857C"/>
@@ -33203,7 +33744,7 @@
       </w:rPr>
     </w:lvl>
   </w:abstractNum>
-  <w:abstractNum w:abstractNumId="234" w15:restartNumberingAfterBreak="0">
+  <w:abstractNum w:abstractNumId="235" w15:restartNumberingAfterBreak="0">
     <w:nsid w:val="3D787362"/>
     <w:multiLevelType w:val="multilevel"/>
     <w:tmpl w:val="2CB6C79A"/>
@@ -33348,7 +33889,7 @@
       </w:rPr>
     </w:lvl>
   </w:abstractNum>
-  <w:abstractNum w:abstractNumId="235" w15:restartNumberingAfterBreak="0">
+  <w:abstractNum w:abstractNumId="236" w15:restartNumberingAfterBreak="0">
     <w:nsid w:val="3DA92F5E"/>
     <w:multiLevelType w:val="multilevel"/>
     <w:tmpl w:val="B61836D0"/>
@@ -33497,7 +34038,7 @@
       </w:rPr>
     </w:lvl>
   </w:abstractNum>
-  <w:abstractNum w:abstractNumId="236" w15:restartNumberingAfterBreak="0">
+  <w:abstractNum w:abstractNumId="237" w15:restartNumberingAfterBreak="0">
     <w:nsid w:val="3DCC757B"/>
     <w:multiLevelType w:val="multilevel"/>
     <w:tmpl w:val="DC02C21C"/>
@@ -33642,7 +34183,7 @@
       </w:rPr>
     </w:lvl>
   </w:abstractNum>
-  <w:abstractNum w:abstractNumId="237" w15:restartNumberingAfterBreak="0">
+  <w:abstractNum w:abstractNumId="238" w15:restartNumberingAfterBreak="0">
     <w:nsid w:val="3DD43397"/>
     <w:multiLevelType w:val="multilevel"/>
     <w:tmpl w:val="E022FCC6"/>
@@ -33791,7 +34332,7 @@
       </w:rPr>
     </w:lvl>
   </w:abstractNum>
-  <w:abstractNum w:abstractNumId="238" w15:restartNumberingAfterBreak="0">
+  <w:abstractNum w:abstractNumId="239" w15:restartNumberingAfterBreak="0">
     <w:nsid w:val="3ECA79D7"/>
     <w:multiLevelType w:val="multilevel"/>
     <w:tmpl w:val="D994C666"/>
@@ -33940,7 +34481,7 @@
       </w:rPr>
     </w:lvl>
   </w:abstractNum>
-  <w:abstractNum w:abstractNumId="239" w15:restartNumberingAfterBreak="0">
+  <w:abstractNum w:abstractNumId="240" w15:restartNumberingAfterBreak="0">
     <w:nsid w:val="3EEA65E3"/>
     <w:multiLevelType w:val="multilevel"/>
     <w:tmpl w:val="CB90DC22"/>
@@ -34089,7 +34630,7 @@
       </w:rPr>
     </w:lvl>
   </w:abstractNum>
-  <w:abstractNum w:abstractNumId="240" w15:restartNumberingAfterBreak="0">
+  <w:abstractNum w:abstractNumId="241" w15:restartNumberingAfterBreak="0">
     <w:nsid w:val="3F1C5BC2"/>
     <w:multiLevelType w:val="multilevel"/>
     <w:tmpl w:val="562C615A"/>
@@ -34234,7 +34775,7 @@
       </w:rPr>
     </w:lvl>
   </w:abstractNum>
-  <w:abstractNum w:abstractNumId="241" w15:restartNumberingAfterBreak="0">
+  <w:abstractNum w:abstractNumId="242" w15:restartNumberingAfterBreak="0">
     <w:nsid w:val="3F364AD9"/>
     <w:multiLevelType w:val="multilevel"/>
     <w:tmpl w:val="3E12A654"/>
@@ -34347,7 +34888,7 @@
       </w:pPr>
     </w:lvl>
   </w:abstractNum>
-  <w:abstractNum w:abstractNumId="242" w15:restartNumberingAfterBreak="0">
+  <w:abstractNum w:abstractNumId="243" w15:restartNumberingAfterBreak="0">
     <w:nsid w:val="405E29EB"/>
     <w:multiLevelType w:val="multilevel"/>
     <w:tmpl w:val="ADBA57DE"/>
@@ -34496,7 +35037,7 @@
       </w:rPr>
     </w:lvl>
   </w:abstractNum>
-  <w:abstractNum w:abstractNumId="243" w15:restartNumberingAfterBreak="0">
+  <w:abstractNum w:abstractNumId="244" w15:restartNumberingAfterBreak="0">
     <w:nsid w:val="40751A50"/>
     <w:multiLevelType w:val="multilevel"/>
     <w:tmpl w:val="693EE4C2"/>
@@ -34645,7 +35186,156 @@
       </w:rPr>
     </w:lvl>
   </w:abstractNum>
-  <w:abstractNum w:abstractNumId="244" w15:restartNumberingAfterBreak="0">
+  <w:abstractNum w:abstractNumId="245" w15:restartNumberingAfterBreak="0">
+    <w:nsid w:val="409A0E7B"/>
+    <w:multiLevelType w:val="multilevel"/>
+    <w:tmpl w:val="731699FA"/>
+    <w:lvl w:ilvl="0">
+      <w:start w:val="1"/>
+      <w:numFmt w:val="bullet"/>
+      <w:lvlText w:val=""/>
+      <w:lvlJc w:val="left"/>
+      <w:pPr>
+        <w:tabs>
+          <w:tab w:val="num" w:pos="720"/>
+        </w:tabs>
+        <w:ind w:left="720" w:hanging="360"/>
+      </w:pPr>
+      <w:rPr>
+        <w:rFonts w:ascii="Symbol" w:hAnsi="Symbol" w:hint="default"/>
+        <w:sz w:val="20"/>
+      </w:rPr>
+    </w:lvl>
+    <w:lvl w:ilvl="1" w:tentative="1">
+      <w:start w:val="1"/>
+      <w:numFmt w:val="bullet"/>
+      <w:lvlText w:val="o"/>
+      <w:lvlJc w:val="left"/>
+      <w:pPr>
+        <w:tabs>
+          <w:tab w:val="num" w:pos="1440"/>
+        </w:tabs>
+        <w:ind w:left="1440" w:hanging="360"/>
+      </w:pPr>
+      <w:rPr>
+        <w:rFonts w:ascii="Courier New" w:hAnsi="Courier New" w:hint="default"/>
+        <w:sz w:val="20"/>
+      </w:rPr>
+    </w:lvl>
+    <w:lvl w:ilvl="2" w:tentative="1">
+      <w:start w:val="1"/>
+      <w:numFmt w:val="bullet"/>
+      <w:lvlText w:val=""/>
+      <w:lvlJc w:val="left"/>
+      <w:pPr>
+        <w:tabs>
+          <w:tab w:val="num" w:pos="2160"/>
+        </w:tabs>
+        <w:ind w:left="2160" w:hanging="360"/>
+      </w:pPr>
+      <w:rPr>
+        <w:rFonts w:ascii="Wingdings" w:hAnsi="Wingdings" w:hint="default"/>
+        <w:sz w:val="20"/>
+      </w:rPr>
+    </w:lvl>
+    <w:lvl w:ilvl="3" w:tentative="1">
+      <w:start w:val="1"/>
+      <w:numFmt w:val="bullet"/>
+      <w:lvlText w:val=""/>
+      <w:lvlJc w:val="left"/>
+      <w:pPr>
+        <w:tabs>
+          <w:tab w:val="num" w:pos="2880"/>
+        </w:tabs>
+        <w:ind w:left="2880" w:hanging="360"/>
+      </w:pPr>
+      <w:rPr>
+        <w:rFonts w:ascii="Wingdings" w:hAnsi="Wingdings" w:hint="default"/>
+        <w:sz w:val="20"/>
+      </w:rPr>
+    </w:lvl>
+    <w:lvl w:ilvl="4" w:tentative="1">
+      <w:start w:val="1"/>
+      <w:numFmt w:val="bullet"/>
+      <w:lvlText w:val=""/>
+      <w:lvlJc w:val="left"/>
+      <w:pPr>
+        <w:tabs>
+          <w:tab w:val="num" w:pos="3600"/>
+        </w:tabs>
+        <w:ind w:left="3600" w:hanging="360"/>
+      </w:pPr>
+      <w:rPr>
+        <w:rFonts w:ascii="Wingdings" w:hAnsi="Wingdings" w:hint="default"/>
+        <w:sz w:val="20"/>
+      </w:rPr>
+    </w:lvl>
+    <w:lvl w:ilvl="5" w:tentative="1">
+      <w:start w:val="1"/>
+      <w:numFmt w:val="bullet"/>
+      <w:lvlText w:val=""/>
+      <w:lvlJc w:val="left"/>
+      <w:pPr>
+        <w:tabs>
+          <w:tab w:val="num" w:pos="4320"/>
+        </w:tabs>
+        <w:ind w:left="4320" w:hanging="360"/>
+      </w:pPr>
+      <w:rPr>
+        <w:rFonts w:ascii="Wingdings" w:hAnsi="Wingdings" w:hint="default"/>
+        <w:sz w:val="20"/>
+      </w:rPr>
+    </w:lvl>
+    <w:lvl w:ilvl="6" w:tentative="1">
+      <w:start w:val="1"/>
+      <w:numFmt w:val="bullet"/>
+      <w:lvlText w:val=""/>
+      <w:lvlJc w:val="left"/>
+      <w:pPr>
+        <w:tabs>
+          <w:tab w:val="num" w:pos="5040"/>
+        </w:tabs>
+        <w:ind w:left="5040" w:hanging="360"/>
+      </w:pPr>
+      <w:rPr>
+        <w:rFonts w:ascii="Wingdings" w:hAnsi="Wingdings" w:hint="default"/>
+        <w:sz w:val="20"/>
+      </w:rPr>
+    </w:lvl>
+    <w:lvl w:ilvl="7" w:tentative="1">
+      <w:start w:val="1"/>
+      <w:numFmt w:val="bullet"/>
+      <w:lvlText w:val=""/>
+      <w:lvlJc w:val="left"/>
+      <w:pPr>
+        <w:tabs>
+          <w:tab w:val="num" w:pos="5760"/>
+        </w:tabs>
+        <w:ind w:left="5760" w:hanging="360"/>
+      </w:pPr>
+      <w:rPr>
+        <w:rFonts w:ascii="Wingdings" w:hAnsi="Wingdings" w:hint="default"/>
+        <w:sz w:val="20"/>
+      </w:rPr>
+    </w:lvl>
+    <w:lvl w:ilvl="8" w:tentative="1">
+      <w:start w:val="1"/>
+      <w:numFmt w:val="bullet"/>
+      <w:lvlText w:val=""/>
+      <w:lvlJc w:val="left"/>
+      <w:pPr>
+        <w:tabs>
+          <w:tab w:val="num" w:pos="6480"/>
+        </w:tabs>
+        <w:ind w:left="6480" w:hanging="360"/>
+      </w:pPr>
+      <w:rPr>
+        <w:rFonts w:ascii="Wingdings" w:hAnsi="Wingdings" w:hint="default"/>
+        <w:sz w:val="20"/>
+      </w:rPr>
+    </w:lvl>
+  </w:abstractNum>
+  <w:abstractNum w:abstractNumId="246" w15:restartNumberingAfterBreak="0">
     <w:nsid w:val="40A42130"/>
     <w:multiLevelType w:val="multilevel"/>
     <w:tmpl w:val="E9FE6F8C"/>
@@ -34758,7 +35448,7 @@
       </w:pPr>
     </w:lvl>
   </w:abstractNum>
-  <w:abstractNum w:abstractNumId="245" w15:restartNumberingAfterBreak="0">
+  <w:abstractNum w:abstractNumId="247" w15:restartNumberingAfterBreak="0">
     <w:nsid w:val="411174A7"/>
     <w:multiLevelType w:val="multilevel"/>
     <w:tmpl w:val="D4DECF12"/>
@@ -34907,7 +35597,7 @@
       </w:rPr>
     </w:lvl>
   </w:abstractNum>
-  <w:abstractNum w:abstractNumId="246" w15:restartNumberingAfterBreak="0">
+  <w:abstractNum w:abstractNumId="248" w15:restartNumberingAfterBreak="0">
     <w:nsid w:val="412A35C9"/>
     <w:multiLevelType w:val="multilevel"/>
     <w:tmpl w:val="58A674D8"/>
@@ -35056,7 +35746,7 @@
       </w:rPr>
     </w:lvl>
   </w:abstractNum>
-  <w:abstractNum w:abstractNumId="247" w15:restartNumberingAfterBreak="0">
+  <w:abstractNum w:abstractNumId="249" w15:restartNumberingAfterBreak="0">
     <w:nsid w:val="41C036F5"/>
     <w:multiLevelType w:val="multilevel"/>
     <w:tmpl w:val="3B44097E"/>
@@ -35205,7 +35895,7 @@
       </w:rPr>
     </w:lvl>
   </w:abstractNum>
-  <w:abstractNum w:abstractNumId="248" w15:restartNumberingAfterBreak="0">
+  <w:abstractNum w:abstractNumId="250" w15:restartNumberingAfterBreak="0">
     <w:nsid w:val="41E23DE4"/>
     <w:multiLevelType w:val="multilevel"/>
     <w:tmpl w:val="2AC403D0"/>
@@ -35318,7 +36008,7 @@
       </w:pPr>
     </w:lvl>
   </w:abstractNum>
-  <w:abstractNum w:abstractNumId="249" w15:restartNumberingAfterBreak="0">
+  <w:abstractNum w:abstractNumId="251" w15:restartNumberingAfterBreak="0">
     <w:nsid w:val="4232366E"/>
     <w:multiLevelType w:val="multilevel"/>
     <w:tmpl w:val="BA108B16"/>
@@ -35431,7 +36121,7 @@
       </w:pPr>
     </w:lvl>
   </w:abstractNum>
-  <w:abstractNum w:abstractNumId="250" w15:restartNumberingAfterBreak="0">
+  <w:abstractNum w:abstractNumId="252" w15:restartNumberingAfterBreak="0">
     <w:nsid w:val="423E0570"/>
     <w:multiLevelType w:val="multilevel"/>
     <w:tmpl w:val="A8845C22"/>
@@ -35544,7 +36234,7 @@
       </w:pPr>
     </w:lvl>
   </w:abstractNum>
-  <w:abstractNum w:abstractNumId="251" w15:restartNumberingAfterBreak="0">
+  <w:abstractNum w:abstractNumId="253" w15:restartNumberingAfterBreak="0">
     <w:nsid w:val="4276584E"/>
     <w:multiLevelType w:val="multilevel"/>
     <w:tmpl w:val="9120DCF0"/>
@@ -35661,7 +36351,7 @@
       </w:pPr>
     </w:lvl>
   </w:abstractNum>
-  <w:abstractNum w:abstractNumId="252" w15:restartNumberingAfterBreak="0">
+  <w:abstractNum w:abstractNumId="254" w15:restartNumberingAfterBreak="0">
     <w:nsid w:val="42C96569"/>
     <w:multiLevelType w:val="multilevel"/>
     <w:tmpl w:val="536E3D66"/>
@@ -35810,7 +36500,7 @@
       </w:rPr>
     </w:lvl>
   </w:abstractNum>
-  <w:abstractNum w:abstractNumId="253" w15:restartNumberingAfterBreak="0">
+  <w:abstractNum w:abstractNumId="255" w15:restartNumberingAfterBreak="0">
     <w:nsid w:val="43194813"/>
     <w:multiLevelType w:val="multilevel"/>
     <w:tmpl w:val="63261806"/>
@@ -35959,7 +36649,7 @@
       </w:rPr>
     </w:lvl>
   </w:abstractNum>
-  <w:abstractNum w:abstractNumId="254" w15:restartNumberingAfterBreak="0">
+  <w:abstractNum w:abstractNumId="256" w15:restartNumberingAfterBreak="0">
     <w:nsid w:val="43281780"/>
     <w:multiLevelType w:val="multilevel"/>
     <w:tmpl w:val="81DA0A9E"/>
@@ -36108,7 +36798,7 @@
       </w:rPr>
     </w:lvl>
   </w:abstractNum>
-  <w:abstractNum w:abstractNumId="255" w15:restartNumberingAfterBreak="0">
+  <w:abstractNum w:abstractNumId="257" w15:restartNumberingAfterBreak="0">
     <w:nsid w:val="43901CD2"/>
     <w:multiLevelType w:val="multilevel"/>
     <w:tmpl w:val="AB08CA98"/>
@@ -36257,7 +36947,7 @@
       </w:rPr>
     </w:lvl>
   </w:abstractNum>
-  <w:abstractNum w:abstractNumId="256" w15:restartNumberingAfterBreak="0">
+  <w:abstractNum w:abstractNumId="258" w15:restartNumberingAfterBreak="0">
     <w:nsid w:val="44010FFF"/>
     <w:multiLevelType w:val="multilevel"/>
     <w:tmpl w:val="CB90DC22"/>
@@ -36406,7 +37096,7 @@
       </w:rPr>
     </w:lvl>
   </w:abstractNum>
-  <w:abstractNum w:abstractNumId="257" w15:restartNumberingAfterBreak="0">
+  <w:abstractNum w:abstractNumId="259" w15:restartNumberingAfterBreak="0">
     <w:nsid w:val="44164AA2"/>
     <w:multiLevelType w:val="multilevel"/>
     <w:tmpl w:val="CAA4900C"/>
@@ -36527,7 +37217,7 @@
       </w:pPr>
     </w:lvl>
   </w:abstractNum>
-  <w:abstractNum w:abstractNumId="258" w15:restartNumberingAfterBreak="0">
+  <w:abstractNum w:abstractNumId="260" w15:restartNumberingAfterBreak="0">
     <w:nsid w:val="445F3E50"/>
     <w:multiLevelType w:val="multilevel"/>
     <w:tmpl w:val="7262A708"/>
@@ -36676,7 +37366,7 @@
       </w:rPr>
     </w:lvl>
   </w:abstractNum>
-  <w:abstractNum w:abstractNumId="259" w15:restartNumberingAfterBreak="0">
+  <w:abstractNum w:abstractNumId="261" w15:restartNumberingAfterBreak="0">
     <w:nsid w:val="44DD22C7"/>
     <w:multiLevelType w:val="multilevel"/>
     <w:tmpl w:val="D292D3BC"/>
@@ -36825,7 +37515,7 @@
       </w:rPr>
     </w:lvl>
   </w:abstractNum>
-  <w:abstractNum w:abstractNumId="260" w15:restartNumberingAfterBreak="0">
+  <w:abstractNum w:abstractNumId="262" w15:restartNumberingAfterBreak="0">
     <w:nsid w:val="44EC44D5"/>
     <w:multiLevelType w:val="multilevel"/>
     <w:tmpl w:val="C35C22D6"/>
@@ -36946,7 +37636,7 @@
       </w:pPr>
     </w:lvl>
   </w:abstractNum>
-  <w:abstractNum w:abstractNumId="261" w15:restartNumberingAfterBreak="0">
+  <w:abstractNum w:abstractNumId="263" w15:restartNumberingAfterBreak="0">
     <w:nsid w:val="452449E1"/>
     <w:multiLevelType w:val="multilevel"/>
     <w:tmpl w:val="FF9A4764"/>
@@ -37095,7 +37785,7 @@
       </w:rPr>
     </w:lvl>
   </w:abstractNum>
-  <w:abstractNum w:abstractNumId="262" w15:restartNumberingAfterBreak="0">
+  <w:abstractNum w:abstractNumId="264" w15:restartNumberingAfterBreak="0">
     <w:nsid w:val="45855257"/>
     <w:multiLevelType w:val="multilevel"/>
     <w:tmpl w:val="24A4EEA8"/>
@@ -37208,7 +37898,7 @@
       </w:pPr>
     </w:lvl>
   </w:abstractNum>
-  <w:abstractNum w:abstractNumId="263" w15:restartNumberingAfterBreak="0">
+  <w:abstractNum w:abstractNumId="265" w15:restartNumberingAfterBreak="0">
     <w:nsid w:val="45A64575"/>
     <w:multiLevelType w:val="multilevel"/>
     <w:tmpl w:val="BD2CE9F0"/>
@@ -37321,7 +38011,7 @@
       </w:pPr>
     </w:lvl>
   </w:abstractNum>
-  <w:abstractNum w:abstractNumId="264" w15:restartNumberingAfterBreak="0">
+  <w:abstractNum w:abstractNumId="266" w15:restartNumberingAfterBreak="0">
     <w:nsid w:val="45AD3EC8"/>
     <w:multiLevelType w:val="multilevel"/>
     <w:tmpl w:val="5DD676F2"/>
@@ -37438,7 +38128,7 @@
       </w:pPr>
     </w:lvl>
   </w:abstractNum>
-  <w:abstractNum w:abstractNumId="265" w15:restartNumberingAfterBreak="0">
+  <w:abstractNum w:abstractNumId="267" w15:restartNumberingAfterBreak="0">
     <w:nsid w:val="45DA7512"/>
     <w:multiLevelType w:val="multilevel"/>
     <w:tmpl w:val="9FC620E6"/>
@@ -37551,7 +38241,7 @@
       </w:pPr>
     </w:lvl>
   </w:abstractNum>
-  <w:abstractNum w:abstractNumId="266" w15:restartNumberingAfterBreak="0">
+  <w:abstractNum w:abstractNumId="268" w15:restartNumberingAfterBreak="0">
     <w:nsid w:val="460E5BA3"/>
     <w:multiLevelType w:val="multilevel"/>
     <w:tmpl w:val="AECAF0E2"/>
@@ -37664,7 +38354,7 @@
       </w:pPr>
     </w:lvl>
   </w:abstractNum>
-  <w:abstractNum w:abstractNumId="267" w15:restartNumberingAfterBreak="0">
+  <w:abstractNum w:abstractNumId="269" w15:restartNumberingAfterBreak="0">
     <w:nsid w:val="46642E70"/>
     <w:multiLevelType w:val="multilevel"/>
     <w:tmpl w:val="92F2B624"/>
@@ -37813,7 +38503,7 @@
       </w:rPr>
     </w:lvl>
   </w:abstractNum>
-  <w:abstractNum w:abstractNumId="268" w15:restartNumberingAfterBreak="0">
+  <w:abstractNum w:abstractNumId="270" w15:restartNumberingAfterBreak="0">
     <w:nsid w:val="46783BE7"/>
     <w:multiLevelType w:val="multilevel"/>
     <w:tmpl w:val="AB0458BE"/>
@@ -37926,7 +38616,7 @@
       </w:pPr>
     </w:lvl>
   </w:abstractNum>
-  <w:abstractNum w:abstractNumId="269" w15:restartNumberingAfterBreak="0">
+  <w:abstractNum w:abstractNumId="271" w15:restartNumberingAfterBreak="0">
     <w:nsid w:val="4688096C"/>
     <w:multiLevelType w:val="multilevel"/>
     <w:tmpl w:val="2EE8EC40"/>
@@ -38075,7 +38765,7 @@
       </w:rPr>
     </w:lvl>
   </w:abstractNum>
-  <w:abstractNum w:abstractNumId="270" w15:restartNumberingAfterBreak="0">
+  <w:abstractNum w:abstractNumId="272" w15:restartNumberingAfterBreak="0">
     <w:nsid w:val="469870EE"/>
     <w:multiLevelType w:val="multilevel"/>
     <w:tmpl w:val="DB9C81E0"/>
@@ -38192,7 +38882,7 @@
       </w:pPr>
     </w:lvl>
   </w:abstractNum>
-  <w:abstractNum w:abstractNumId="271" w15:restartNumberingAfterBreak="0">
+  <w:abstractNum w:abstractNumId="273" w15:restartNumberingAfterBreak="0">
     <w:nsid w:val="470A7BA3"/>
     <w:multiLevelType w:val="multilevel"/>
     <w:tmpl w:val="C5781DDE"/>
@@ -38305,7 +38995,7 @@
       </w:pPr>
     </w:lvl>
   </w:abstractNum>
-  <w:abstractNum w:abstractNumId="272" w15:restartNumberingAfterBreak="0">
+  <w:abstractNum w:abstractNumId="274" w15:restartNumberingAfterBreak="0">
     <w:nsid w:val="47292DEE"/>
     <w:multiLevelType w:val="multilevel"/>
     <w:tmpl w:val="9432A930"/>
@@ -38454,7 +39144,7 @@
       </w:rPr>
     </w:lvl>
   </w:abstractNum>
-  <w:abstractNum w:abstractNumId="273" w15:restartNumberingAfterBreak="0">
+  <w:abstractNum w:abstractNumId="275" w15:restartNumberingAfterBreak="0">
     <w:nsid w:val="473B7259"/>
     <w:multiLevelType w:val="multilevel"/>
     <w:tmpl w:val="1C8A444E"/>
@@ -38603,7 +39293,7 @@
       </w:rPr>
     </w:lvl>
   </w:abstractNum>
-  <w:abstractNum w:abstractNumId="274" w15:restartNumberingAfterBreak="0">
+  <w:abstractNum w:abstractNumId="276" w15:restartNumberingAfterBreak="0">
     <w:nsid w:val="473D33E7"/>
     <w:multiLevelType w:val="multilevel"/>
     <w:tmpl w:val="EAB6FDC8"/>
@@ -38752,7 +39442,7 @@
       </w:rPr>
     </w:lvl>
   </w:abstractNum>
-  <w:abstractNum w:abstractNumId="275" w15:restartNumberingAfterBreak="0">
+  <w:abstractNum w:abstractNumId="277" w15:restartNumberingAfterBreak="0">
     <w:nsid w:val="478B68B2"/>
     <w:multiLevelType w:val="multilevel"/>
     <w:tmpl w:val="8DB6097A"/>
@@ -38901,7 +39591,7 @@
       </w:rPr>
     </w:lvl>
   </w:abstractNum>
-  <w:abstractNum w:abstractNumId="276" w15:restartNumberingAfterBreak="0">
+  <w:abstractNum w:abstractNumId="278" w15:restartNumberingAfterBreak="0">
     <w:nsid w:val="47F664AC"/>
     <w:multiLevelType w:val="multilevel"/>
     <w:tmpl w:val="019AD6CC"/>
@@ -39046,7 +39736,7 @@
       </w:rPr>
     </w:lvl>
   </w:abstractNum>
-  <w:abstractNum w:abstractNumId="277" w15:restartNumberingAfterBreak="0">
+  <w:abstractNum w:abstractNumId="279" w15:restartNumberingAfterBreak="0">
     <w:nsid w:val="481E614A"/>
     <w:multiLevelType w:val="multilevel"/>
     <w:tmpl w:val="1DFA79D4"/>
@@ -39195,7 +39885,7 @@
       </w:rPr>
     </w:lvl>
   </w:abstractNum>
-  <w:abstractNum w:abstractNumId="278" w15:restartNumberingAfterBreak="0">
+  <w:abstractNum w:abstractNumId="280" w15:restartNumberingAfterBreak="0">
     <w:nsid w:val="4828674C"/>
     <w:multiLevelType w:val="multilevel"/>
     <w:tmpl w:val="64BE43B8"/>
@@ -39312,7 +40002,7 @@
       </w:pPr>
     </w:lvl>
   </w:abstractNum>
-  <w:abstractNum w:abstractNumId="279" w15:restartNumberingAfterBreak="0">
+  <w:abstractNum w:abstractNumId="281" w15:restartNumberingAfterBreak="0">
     <w:nsid w:val="488D0ED1"/>
     <w:multiLevelType w:val="multilevel"/>
     <w:tmpl w:val="24344DF0"/>
@@ -39461,7 +40151,7 @@
       </w:rPr>
     </w:lvl>
   </w:abstractNum>
-  <w:abstractNum w:abstractNumId="280" w15:restartNumberingAfterBreak="0">
+  <w:abstractNum w:abstractNumId="282" w15:restartNumberingAfterBreak="0">
     <w:nsid w:val="494C2037"/>
     <w:multiLevelType w:val="multilevel"/>
     <w:tmpl w:val="3B06B710"/>
@@ -39610,7 +40300,7 @@
       </w:rPr>
     </w:lvl>
   </w:abstractNum>
-  <w:abstractNum w:abstractNumId="281" w15:restartNumberingAfterBreak="0">
+  <w:abstractNum w:abstractNumId="283" w15:restartNumberingAfterBreak="0">
     <w:nsid w:val="49BE37F4"/>
     <w:multiLevelType w:val="multilevel"/>
     <w:tmpl w:val="7C1C9FE6"/>
@@ -39759,7 +40449,7 @@
       </w:rPr>
     </w:lvl>
   </w:abstractNum>
-  <w:abstractNum w:abstractNumId="282" w15:restartNumberingAfterBreak="0">
+  <w:abstractNum w:abstractNumId="284" w15:restartNumberingAfterBreak="0">
     <w:nsid w:val="4A347AEC"/>
     <w:multiLevelType w:val="multilevel"/>
     <w:tmpl w:val="39A04266"/>
@@ -39904,7 +40594,7 @@
       </w:rPr>
     </w:lvl>
   </w:abstractNum>
-  <w:abstractNum w:abstractNumId="283" w15:restartNumberingAfterBreak="0">
+  <w:abstractNum w:abstractNumId="285" w15:restartNumberingAfterBreak="0">
     <w:nsid w:val="4A6F5318"/>
     <w:multiLevelType w:val="multilevel"/>
     <w:tmpl w:val="EFB20C30"/>
@@ -40053,7 +40743,7 @@
       </w:rPr>
     </w:lvl>
   </w:abstractNum>
-  <w:abstractNum w:abstractNumId="284" w15:restartNumberingAfterBreak="0">
+  <w:abstractNum w:abstractNumId="286" w15:restartNumberingAfterBreak="0">
     <w:nsid w:val="4A78202A"/>
     <w:multiLevelType w:val="multilevel"/>
     <w:tmpl w:val="6BDAEC78"/>
@@ -40202,7 +40892,7 @@
       </w:rPr>
     </w:lvl>
   </w:abstractNum>
-  <w:abstractNum w:abstractNumId="285" w15:restartNumberingAfterBreak="0">
+  <w:abstractNum w:abstractNumId="287" w15:restartNumberingAfterBreak="0">
     <w:nsid w:val="4A8A4B81"/>
     <w:multiLevelType w:val="multilevel"/>
     <w:tmpl w:val="A15AA078"/>
@@ -40319,7 +41009,7 @@
       </w:pPr>
     </w:lvl>
   </w:abstractNum>
-  <w:abstractNum w:abstractNumId="286" w15:restartNumberingAfterBreak="0">
+  <w:abstractNum w:abstractNumId="288" w15:restartNumberingAfterBreak="0">
     <w:nsid w:val="4A91681C"/>
     <w:multiLevelType w:val="multilevel"/>
     <w:tmpl w:val="72443934"/>
@@ -40464,7 +41154,7 @@
       </w:rPr>
     </w:lvl>
   </w:abstractNum>
-  <w:abstractNum w:abstractNumId="287" w15:restartNumberingAfterBreak="0">
+  <w:abstractNum w:abstractNumId="289" w15:restartNumberingAfterBreak="0">
     <w:nsid w:val="4ADE69E6"/>
     <w:multiLevelType w:val="multilevel"/>
     <w:tmpl w:val="C4300D56"/>
@@ -40613,7 +41303,7 @@
       </w:rPr>
     </w:lvl>
   </w:abstractNum>
-  <w:abstractNum w:abstractNumId="288" w15:restartNumberingAfterBreak="0">
+  <w:abstractNum w:abstractNumId="290" w15:restartNumberingAfterBreak="0">
     <w:nsid w:val="4C5C3157"/>
     <w:multiLevelType w:val="multilevel"/>
     <w:tmpl w:val="3788A6FA"/>
@@ -40762,7 +41452,7 @@
       </w:rPr>
     </w:lvl>
   </w:abstractNum>
-  <w:abstractNum w:abstractNumId="289" w15:restartNumberingAfterBreak="0">
+  <w:abstractNum w:abstractNumId="291" w15:restartNumberingAfterBreak="0">
     <w:nsid w:val="4C6D241A"/>
     <w:multiLevelType w:val="multilevel"/>
     <w:tmpl w:val="761C6CCC"/>
@@ -40911,7 +41601,7 @@
       </w:rPr>
     </w:lvl>
   </w:abstractNum>
-  <w:abstractNum w:abstractNumId="290" w15:restartNumberingAfterBreak="0">
+  <w:abstractNum w:abstractNumId="292" w15:restartNumberingAfterBreak="0">
     <w:nsid w:val="4C7F5833"/>
     <w:multiLevelType w:val="multilevel"/>
     <w:tmpl w:val="B4C2EFA0"/>
@@ -41060,7 +41750,7 @@
       </w:rPr>
     </w:lvl>
   </w:abstractNum>
-  <w:abstractNum w:abstractNumId="291" w15:restartNumberingAfterBreak="0">
+  <w:abstractNum w:abstractNumId="293" w15:restartNumberingAfterBreak="0">
     <w:nsid w:val="4CF46762"/>
     <w:multiLevelType w:val="multilevel"/>
     <w:tmpl w:val="ED1869B4"/>
@@ -41173,7 +41863,7 @@
       </w:pPr>
     </w:lvl>
   </w:abstractNum>
-  <w:abstractNum w:abstractNumId="292" w15:restartNumberingAfterBreak="0">
+  <w:abstractNum w:abstractNumId="294" w15:restartNumberingAfterBreak="0">
     <w:nsid w:val="4D2D78AA"/>
     <w:multiLevelType w:val="multilevel"/>
     <w:tmpl w:val="CFCA1FFA"/>
@@ -41286,7 +41976,7 @@
       </w:pPr>
     </w:lvl>
   </w:abstractNum>
-  <w:abstractNum w:abstractNumId="293" w15:restartNumberingAfterBreak="0">
+  <w:abstractNum w:abstractNumId="295" w15:restartNumberingAfterBreak="0">
     <w:nsid w:val="4E9E5A17"/>
     <w:multiLevelType w:val="multilevel"/>
     <w:tmpl w:val="D21C0802"/>
@@ -41399,7 +42089,7 @@
       </w:pPr>
     </w:lvl>
   </w:abstractNum>
-  <w:abstractNum w:abstractNumId="294" w15:restartNumberingAfterBreak="0">
+  <w:abstractNum w:abstractNumId="296" w15:restartNumberingAfterBreak="0">
     <w:nsid w:val="4EA27261"/>
     <w:multiLevelType w:val="multilevel"/>
     <w:tmpl w:val="8B4669FA"/>
@@ -41548,7 +42238,7 @@
       </w:rPr>
     </w:lvl>
   </w:abstractNum>
-  <w:abstractNum w:abstractNumId="295" w15:restartNumberingAfterBreak="0">
+  <w:abstractNum w:abstractNumId="297" w15:restartNumberingAfterBreak="0">
     <w:nsid w:val="4EC81084"/>
     <w:multiLevelType w:val="multilevel"/>
     <w:tmpl w:val="9B742C10"/>
@@ -41697,7 +42387,7 @@
       </w:rPr>
     </w:lvl>
   </w:abstractNum>
-  <w:abstractNum w:abstractNumId="296" w15:restartNumberingAfterBreak="0">
+  <w:abstractNum w:abstractNumId="298" w15:restartNumberingAfterBreak="0">
     <w:nsid w:val="4EC820A6"/>
     <w:multiLevelType w:val="multilevel"/>
     <w:tmpl w:val="71C2BF14"/>
@@ -41810,7 +42500,7 @@
       </w:pPr>
     </w:lvl>
   </w:abstractNum>
-  <w:abstractNum w:abstractNumId="297" w15:restartNumberingAfterBreak="0">
+  <w:abstractNum w:abstractNumId="299" w15:restartNumberingAfterBreak="0">
     <w:nsid w:val="4F023656"/>
     <w:multiLevelType w:val="multilevel"/>
     <w:tmpl w:val="7382D966"/>
@@ -41959,7 +42649,7 @@
       </w:rPr>
     </w:lvl>
   </w:abstractNum>
-  <w:abstractNum w:abstractNumId="298" w15:restartNumberingAfterBreak="0">
+  <w:abstractNum w:abstractNumId="300" w15:restartNumberingAfterBreak="0">
     <w:nsid w:val="4F3621E2"/>
     <w:multiLevelType w:val="multilevel"/>
     <w:tmpl w:val="93FCC552"/>
@@ -42104,7 +42794,7 @@
       </w:rPr>
     </w:lvl>
   </w:abstractNum>
-  <w:abstractNum w:abstractNumId="299" w15:restartNumberingAfterBreak="0">
+  <w:abstractNum w:abstractNumId="301" w15:restartNumberingAfterBreak="0">
     <w:nsid w:val="4FBB7F53"/>
     <w:multiLevelType w:val="multilevel"/>
     <w:tmpl w:val="E4AEAAC8"/>
@@ -42253,7 +42943,7 @@
       </w:rPr>
     </w:lvl>
   </w:abstractNum>
-  <w:abstractNum w:abstractNumId="300" w15:restartNumberingAfterBreak="0">
+  <w:abstractNum w:abstractNumId="302" w15:restartNumberingAfterBreak="0">
     <w:nsid w:val="4FD85C20"/>
     <w:multiLevelType w:val="multilevel"/>
     <w:tmpl w:val="F0BCF8F8"/>
@@ -42366,7 +43056,7 @@
       </w:pPr>
     </w:lvl>
   </w:abstractNum>
-  <w:abstractNum w:abstractNumId="301" w15:restartNumberingAfterBreak="0">
+  <w:abstractNum w:abstractNumId="303" w15:restartNumberingAfterBreak="0">
     <w:nsid w:val="4FF77C43"/>
     <w:multiLevelType w:val="multilevel"/>
     <w:tmpl w:val="B0900088"/>
@@ -42515,7 +43205,7 @@
       </w:rPr>
     </w:lvl>
   </w:abstractNum>
-  <w:abstractNum w:abstractNumId="302" w15:restartNumberingAfterBreak="0">
+  <w:abstractNum w:abstractNumId="304" w15:restartNumberingAfterBreak="0">
     <w:nsid w:val="50C67780"/>
     <w:multiLevelType w:val="multilevel"/>
     <w:tmpl w:val="98241516"/>
@@ -42664,7 +43354,7 @@
       </w:rPr>
     </w:lvl>
   </w:abstractNum>
-  <w:abstractNum w:abstractNumId="303" w15:restartNumberingAfterBreak="0">
+  <w:abstractNum w:abstractNumId="305" w15:restartNumberingAfterBreak="0">
     <w:nsid w:val="51334C95"/>
     <w:multiLevelType w:val="multilevel"/>
     <w:tmpl w:val="64FEB8F0"/>
@@ -42777,7 +43467,7 @@
       </w:pPr>
     </w:lvl>
   </w:abstractNum>
-  <w:abstractNum w:abstractNumId="304" w15:restartNumberingAfterBreak="0">
+  <w:abstractNum w:abstractNumId="306" w15:restartNumberingAfterBreak="0">
     <w:nsid w:val="51CF4974"/>
     <w:multiLevelType w:val="multilevel"/>
     <w:tmpl w:val="3C46C7B2"/>
@@ -42890,7 +43580,7 @@
       </w:pPr>
     </w:lvl>
   </w:abstractNum>
-  <w:abstractNum w:abstractNumId="305" w15:restartNumberingAfterBreak="0">
+  <w:abstractNum w:abstractNumId="307" w15:restartNumberingAfterBreak="0">
     <w:nsid w:val="51F7267A"/>
     <w:multiLevelType w:val="multilevel"/>
     <w:tmpl w:val="AB846200"/>
@@ -43039,7 +43729,7 @@
       </w:rPr>
     </w:lvl>
   </w:abstractNum>
-  <w:abstractNum w:abstractNumId="306" w15:restartNumberingAfterBreak="0">
+  <w:abstractNum w:abstractNumId="308" w15:restartNumberingAfterBreak="0">
     <w:nsid w:val="52164BB4"/>
     <w:multiLevelType w:val="multilevel"/>
     <w:tmpl w:val="F094268A"/>
@@ -43188,7 +43878,7 @@
       </w:rPr>
     </w:lvl>
   </w:abstractNum>
-  <w:abstractNum w:abstractNumId="307" w15:restartNumberingAfterBreak="0">
+  <w:abstractNum w:abstractNumId="309" w15:restartNumberingAfterBreak="0">
     <w:nsid w:val="52570944"/>
     <w:multiLevelType w:val="multilevel"/>
     <w:tmpl w:val="31EC883A"/>
@@ -43337,7 +44027,7 @@
       </w:rPr>
     </w:lvl>
   </w:abstractNum>
-  <w:abstractNum w:abstractNumId="308" w15:restartNumberingAfterBreak="0">
+  <w:abstractNum w:abstractNumId="310" w15:restartNumberingAfterBreak="0">
     <w:nsid w:val="52BA7243"/>
     <w:multiLevelType w:val="multilevel"/>
     <w:tmpl w:val="A768C45E"/>
@@ -43486,7 +44176,7 @@
       </w:rPr>
     </w:lvl>
   </w:abstractNum>
-  <w:abstractNum w:abstractNumId="309" w15:restartNumberingAfterBreak="0">
+  <w:abstractNum w:abstractNumId="311" w15:restartNumberingAfterBreak="0">
     <w:nsid w:val="52BC2BBE"/>
     <w:multiLevelType w:val="multilevel"/>
     <w:tmpl w:val="911A263C"/>
@@ -43635,7 +44325,7 @@
       </w:rPr>
     </w:lvl>
   </w:abstractNum>
-  <w:abstractNum w:abstractNumId="310" w15:restartNumberingAfterBreak="0">
+  <w:abstractNum w:abstractNumId="312" w15:restartNumberingAfterBreak="0">
     <w:nsid w:val="52BF235A"/>
     <w:multiLevelType w:val="multilevel"/>
     <w:tmpl w:val="E298799E"/>
@@ -43784,7 +44474,7 @@
       </w:rPr>
     </w:lvl>
   </w:abstractNum>
-  <w:abstractNum w:abstractNumId="311" w15:restartNumberingAfterBreak="0">
+  <w:abstractNum w:abstractNumId="313" w15:restartNumberingAfterBreak="0">
     <w:nsid w:val="52E97325"/>
     <w:multiLevelType w:val="hybridMultilevel"/>
     <w:tmpl w:val="249AAE8A"/>
@@ -43897,7 +44587,7 @@
       </w:rPr>
     </w:lvl>
   </w:abstractNum>
-  <w:abstractNum w:abstractNumId="312" w15:restartNumberingAfterBreak="0">
+  <w:abstractNum w:abstractNumId="314" w15:restartNumberingAfterBreak="0">
     <w:nsid w:val="5312338C"/>
     <w:multiLevelType w:val="multilevel"/>
     <w:tmpl w:val="7F22CC84"/>
@@ -44046,7 +44736,7 @@
       </w:rPr>
     </w:lvl>
   </w:abstractNum>
-  <w:abstractNum w:abstractNumId="313" w15:restartNumberingAfterBreak="0">
+  <w:abstractNum w:abstractNumId="315" w15:restartNumberingAfterBreak="0">
     <w:nsid w:val="531A4681"/>
     <w:multiLevelType w:val="multilevel"/>
     <w:tmpl w:val="EE306606"/>
@@ -44195,7 +44885,7 @@
       </w:rPr>
     </w:lvl>
   </w:abstractNum>
-  <w:abstractNum w:abstractNumId="314" w15:restartNumberingAfterBreak="0">
+  <w:abstractNum w:abstractNumId="316" w15:restartNumberingAfterBreak="0">
     <w:nsid w:val="532C012D"/>
     <w:multiLevelType w:val="multilevel"/>
     <w:tmpl w:val="B79EC4A6"/>
@@ -44344,7 +45034,7 @@
       </w:rPr>
     </w:lvl>
   </w:abstractNum>
-  <w:abstractNum w:abstractNumId="315" w15:restartNumberingAfterBreak="0">
+  <w:abstractNum w:abstractNumId="317" w15:restartNumberingAfterBreak="0">
     <w:nsid w:val="534F4E3C"/>
     <w:multiLevelType w:val="multilevel"/>
     <w:tmpl w:val="3D7C2E14"/>
@@ -44493,7 +45183,7 @@
       </w:rPr>
     </w:lvl>
   </w:abstractNum>
-  <w:abstractNum w:abstractNumId="316" w15:restartNumberingAfterBreak="0">
+  <w:abstractNum w:abstractNumId="318" w15:restartNumberingAfterBreak="0">
     <w:nsid w:val="539C405F"/>
     <w:multiLevelType w:val="multilevel"/>
     <w:tmpl w:val="6CAC890C"/>
@@ -44642,7 +45332,7 @@
       </w:rPr>
     </w:lvl>
   </w:abstractNum>
-  <w:abstractNum w:abstractNumId="317" w15:restartNumberingAfterBreak="0">
+  <w:abstractNum w:abstractNumId="319" w15:restartNumberingAfterBreak="0">
     <w:nsid w:val="53BB7A88"/>
     <w:multiLevelType w:val="multilevel"/>
     <w:tmpl w:val="1D5E02CE"/>
@@ -44791,7 +45481,7 @@
       </w:rPr>
     </w:lvl>
   </w:abstractNum>
-  <w:abstractNum w:abstractNumId="318" w15:restartNumberingAfterBreak="0">
+  <w:abstractNum w:abstractNumId="320" w15:restartNumberingAfterBreak="0">
     <w:nsid w:val="53C8558F"/>
     <w:multiLevelType w:val="hybridMultilevel"/>
     <w:tmpl w:val="356E43F0"/>
@@ -44936,7 +45626,7 @@
       </w:rPr>
     </w:lvl>
   </w:abstractNum>
-  <w:abstractNum w:abstractNumId="319" w15:restartNumberingAfterBreak="0">
+  <w:abstractNum w:abstractNumId="321" w15:restartNumberingAfterBreak="0">
     <w:nsid w:val="54353C1D"/>
     <w:multiLevelType w:val="multilevel"/>
     <w:tmpl w:val="B46C4630"/>
@@ -45085,7 +45775,7 @@
       </w:rPr>
     </w:lvl>
   </w:abstractNum>
-  <w:abstractNum w:abstractNumId="320" w15:restartNumberingAfterBreak="0">
+  <w:abstractNum w:abstractNumId="322" w15:restartNumberingAfterBreak="0">
     <w:nsid w:val="54440818"/>
     <w:multiLevelType w:val="multilevel"/>
     <w:tmpl w:val="3DAECDEC"/>
@@ -45234,7 +45924,7 @@
       </w:rPr>
     </w:lvl>
   </w:abstractNum>
-  <w:abstractNum w:abstractNumId="321" w15:restartNumberingAfterBreak="0">
+  <w:abstractNum w:abstractNumId="323" w15:restartNumberingAfterBreak="0">
     <w:nsid w:val="549D5255"/>
     <w:multiLevelType w:val="multilevel"/>
     <w:tmpl w:val="AD9CE39A"/>
@@ -45383,7 +46073,7 @@
       </w:rPr>
     </w:lvl>
   </w:abstractNum>
-  <w:abstractNum w:abstractNumId="322" w15:restartNumberingAfterBreak="0">
+  <w:abstractNum w:abstractNumId="324" w15:restartNumberingAfterBreak="0">
     <w:nsid w:val="54C26668"/>
     <w:multiLevelType w:val="multilevel"/>
     <w:tmpl w:val="CDFA8FFA"/>
@@ -45532,7 +46222,7 @@
       </w:rPr>
     </w:lvl>
   </w:abstractNum>
-  <w:abstractNum w:abstractNumId="323" w15:restartNumberingAfterBreak="0">
+  <w:abstractNum w:abstractNumId="325" w15:restartNumberingAfterBreak="0">
     <w:nsid w:val="55CF22ED"/>
     <w:multiLevelType w:val="multilevel"/>
     <w:tmpl w:val="1B3C2088"/>
@@ -45681,7 +46371,7 @@
       </w:rPr>
     </w:lvl>
   </w:abstractNum>
-  <w:abstractNum w:abstractNumId="324" w15:restartNumberingAfterBreak="0">
+  <w:abstractNum w:abstractNumId="326" w15:restartNumberingAfterBreak="0">
     <w:nsid w:val="55CF3DB4"/>
     <w:multiLevelType w:val="multilevel"/>
     <w:tmpl w:val="A83A6916"/>
@@ -45830,7 +46520,7 @@
       </w:rPr>
     </w:lvl>
   </w:abstractNum>
-  <w:abstractNum w:abstractNumId="325" w15:restartNumberingAfterBreak="0">
+  <w:abstractNum w:abstractNumId="327" w15:restartNumberingAfterBreak="0">
     <w:nsid w:val="55E27C04"/>
     <w:multiLevelType w:val="multilevel"/>
     <w:tmpl w:val="D9B69B2C"/>
@@ -45943,7 +46633,7 @@
       </w:pPr>
     </w:lvl>
   </w:abstractNum>
-  <w:abstractNum w:abstractNumId="326" w15:restartNumberingAfterBreak="0">
+  <w:abstractNum w:abstractNumId="328" w15:restartNumberingAfterBreak="0">
     <w:nsid w:val="55EF7F7F"/>
     <w:multiLevelType w:val="multilevel"/>
     <w:tmpl w:val="0E36951A"/>
@@ -46092,7 +46782,7 @@
       </w:rPr>
     </w:lvl>
   </w:abstractNum>
-  <w:abstractNum w:abstractNumId="327" w15:restartNumberingAfterBreak="0">
+  <w:abstractNum w:abstractNumId="329" w15:restartNumberingAfterBreak="0">
     <w:nsid w:val="566C3409"/>
     <w:multiLevelType w:val="multilevel"/>
     <w:tmpl w:val="FD6813E2"/>
@@ -46241,7 +46931,7 @@
       </w:rPr>
     </w:lvl>
   </w:abstractNum>
-  <w:abstractNum w:abstractNumId="328" w15:restartNumberingAfterBreak="0">
+  <w:abstractNum w:abstractNumId="330" w15:restartNumberingAfterBreak="0">
     <w:nsid w:val="566E79AB"/>
     <w:multiLevelType w:val="multilevel"/>
     <w:tmpl w:val="C6C2AEEE"/>
@@ -46390,7 +47080,7 @@
       </w:rPr>
     </w:lvl>
   </w:abstractNum>
-  <w:abstractNum w:abstractNumId="329" w15:restartNumberingAfterBreak="0">
+  <w:abstractNum w:abstractNumId="331" w15:restartNumberingAfterBreak="0">
     <w:nsid w:val="56745CEC"/>
     <w:multiLevelType w:val="multilevel"/>
     <w:tmpl w:val="4746A052"/>
@@ -46539,7 +47229,7 @@
       </w:rPr>
     </w:lvl>
   </w:abstractNum>
-  <w:abstractNum w:abstractNumId="330" w15:restartNumberingAfterBreak="0">
+  <w:abstractNum w:abstractNumId="332" w15:restartNumberingAfterBreak="0">
     <w:nsid w:val="56D03BFA"/>
     <w:multiLevelType w:val="multilevel"/>
     <w:tmpl w:val="2C7E5694"/>
@@ -46688,7 +47378,7 @@
       </w:rPr>
     </w:lvl>
   </w:abstractNum>
-  <w:abstractNum w:abstractNumId="331" w15:restartNumberingAfterBreak="0">
+  <w:abstractNum w:abstractNumId="333" w15:restartNumberingAfterBreak="0">
     <w:nsid w:val="56F83012"/>
     <w:multiLevelType w:val="multilevel"/>
     <w:tmpl w:val="E2849408"/>
@@ -46837,7 +47527,7 @@
       </w:rPr>
     </w:lvl>
   </w:abstractNum>
-  <w:abstractNum w:abstractNumId="332" w15:restartNumberingAfterBreak="0">
+  <w:abstractNum w:abstractNumId="334" w15:restartNumberingAfterBreak="0">
     <w:nsid w:val="57040216"/>
     <w:multiLevelType w:val="multilevel"/>
     <w:tmpl w:val="6882E3AC"/>
@@ -46982,7 +47672,7 @@
       </w:rPr>
     </w:lvl>
   </w:abstractNum>
-  <w:abstractNum w:abstractNumId="333" w15:restartNumberingAfterBreak="0">
+  <w:abstractNum w:abstractNumId="335" w15:restartNumberingAfterBreak="0">
     <w:nsid w:val="572154A7"/>
     <w:multiLevelType w:val="multilevel"/>
     <w:tmpl w:val="9B28BB66"/>
@@ -47131,7 +47821,7 @@
       </w:rPr>
     </w:lvl>
   </w:abstractNum>
-  <w:abstractNum w:abstractNumId="334" w15:restartNumberingAfterBreak="0">
+  <w:abstractNum w:abstractNumId="336" w15:restartNumberingAfterBreak="0">
     <w:nsid w:val="57C27743"/>
     <w:multiLevelType w:val="multilevel"/>
     <w:tmpl w:val="31C83648"/>
@@ -47280,7 +47970,7 @@
       </w:rPr>
     </w:lvl>
   </w:abstractNum>
-  <w:abstractNum w:abstractNumId="335" w15:restartNumberingAfterBreak="0">
+  <w:abstractNum w:abstractNumId="337" w15:restartNumberingAfterBreak="0">
     <w:nsid w:val="580C7E65"/>
     <w:multiLevelType w:val="multilevel"/>
     <w:tmpl w:val="67B2B59C"/>
@@ -47393,7 +48083,7 @@
       </w:pPr>
     </w:lvl>
   </w:abstractNum>
-  <w:abstractNum w:abstractNumId="336" w15:restartNumberingAfterBreak="0">
+  <w:abstractNum w:abstractNumId="338" w15:restartNumberingAfterBreak="0">
     <w:nsid w:val="58BF65C2"/>
     <w:multiLevelType w:val="multilevel"/>
     <w:tmpl w:val="FD425304"/>
@@ -47542,7 +48232,7 @@
       </w:rPr>
     </w:lvl>
   </w:abstractNum>
-  <w:abstractNum w:abstractNumId="337" w15:restartNumberingAfterBreak="0">
+  <w:abstractNum w:abstractNumId="339" w15:restartNumberingAfterBreak="0">
     <w:nsid w:val="58D94E05"/>
     <w:multiLevelType w:val="multilevel"/>
     <w:tmpl w:val="B7F8430E"/>
@@ -47691,7 +48381,7 @@
       </w:rPr>
     </w:lvl>
   </w:abstractNum>
-  <w:abstractNum w:abstractNumId="338" w15:restartNumberingAfterBreak="0">
+  <w:abstractNum w:abstractNumId="340" w15:restartNumberingAfterBreak="0">
     <w:nsid w:val="591E0CA1"/>
     <w:multiLevelType w:val="multilevel"/>
     <w:tmpl w:val="F73EC290"/>
@@ -47836,7 +48526,7 @@
       </w:rPr>
     </w:lvl>
   </w:abstractNum>
-  <w:abstractNum w:abstractNumId="339" w15:restartNumberingAfterBreak="0">
+  <w:abstractNum w:abstractNumId="341" w15:restartNumberingAfterBreak="0">
     <w:nsid w:val="592353BA"/>
     <w:multiLevelType w:val="multilevel"/>
     <w:tmpl w:val="A6B2AE06"/>
@@ -47985,7 +48675,7 @@
       </w:rPr>
     </w:lvl>
   </w:abstractNum>
-  <w:abstractNum w:abstractNumId="340" w15:restartNumberingAfterBreak="0">
+  <w:abstractNum w:abstractNumId="342" w15:restartNumberingAfterBreak="0">
     <w:nsid w:val="59320967"/>
     <w:multiLevelType w:val="multilevel"/>
     <w:tmpl w:val="1A34AEF4"/>
@@ -48130,7 +48820,7 @@
       </w:rPr>
     </w:lvl>
   </w:abstractNum>
-  <w:abstractNum w:abstractNumId="341" w15:restartNumberingAfterBreak="0">
+  <w:abstractNum w:abstractNumId="343" w15:restartNumberingAfterBreak="0">
     <w:nsid w:val="59347102"/>
     <w:multiLevelType w:val="multilevel"/>
     <w:tmpl w:val="C94E5B36"/>
@@ -48243,7 +48933,7 @@
       </w:pPr>
     </w:lvl>
   </w:abstractNum>
-  <w:abstractNum w:abstractNumId="342" w15:restartNumberingAfterBreak="0">
+  <w:abstractNum w:abstractNumId="344" w15:restartNumberingAfterBreak="0">
     <w:nsid w:val="59A71FC6"/>
     <w:multiLevelType w:val="multilevel"/>
     <w:tmpl w:val="3DCA0164"/>
@@ -48392,7 +49082,7 @@
       </w:rPr>
     </w:lvl>
   </w:abstractNum>
-  <w:abstractNum w:abstractNumId="343" w15:restartNumberingAfterBreak="0">
+  <w:abstractNum w:abstractNumId="345" w15:restartNumberingAfterBreak="0">
     <w:nsid w:val="5A540F73"/>
     <w:multiLevelType w:val="multilevel"/>
     <w:tmpl w:val="ADAE9AD4"/>
@@ -48541,7 +49231,7 @@
       </w:rPr>
     </w:lvl>
   </w:abstractNum>
-  <w:abstractNum w:abstractNumId="344" w15:restartNumberingAfterBreak="0">
+  <w:abstractNum w:abstractNumId="346" w15:restartNumberingAfterBreak="0">
     <w:nsid w:val="5A5F49EC"/>
     <w:multiLevelType w:val="multilevel"/>
     <w:tmpl w:val="716CD8F6"/>
@@ -48690,7 +49380,7 @@
       </w:rPr>
     </w:lvl>
   </w:abstractNum>
-  <w:abstractNum w:abstractNumId="345" w15:restartNumberingAfterBreak="0">
+  <w:abstractNum w:abstractNumId="347" w15:restartNumberingAfterBreak="0">
     <w:nsid w:val="5B0E620F"/>
     <w:multiLevelType w:val="multilevel"/>
     <w:tmpl w:val="24DA14F2"/>
@@ -48839,7 +49529,7 @@
       </w:rPr>
     </w:lvl>
   </w:abstractNum>
-  <w:abstractNum w:abstractNumId="346" w15:restartNumberingAfterBreak="0">
+  <w:abstractNum w:abstractNumId="348" w15:restartNumberingAfterBreak="0">
     <w:nsid w:val="5B7261CF"/>
     <w:multiLevelType w:val="multilevel"/>
     <w:tmpl w:val="F8EE590A"/>
@@ -48988,7 +49678,7 @@
       </w:rPr>
     </w:lvl>
   </w:abstractNum>
-  <w:abstractNum w:abstractNumId="347" w15:restartNumberingAfterBreak="0">
+  <w:abstractNum w:abstractNumId="349" w15:restartNumberingAfterBreak="0">
     <w:nsid w:val="5B9D71DB"/>
     <w:multiLevelType w:val="multilevel"/>
     <w:tmpl w:val="6602DEE0"/>
@@ -49101,7 +49791,7 @@
       </w:pPr>
     </w:lvl>
   </w:abstractNum>
-  <w:abstractNum w:abstractNumId="348" w15:restartNumberingAfterBreak="0">
+  <w:abstractNum w:abstractNumId="350" w15:restartNumberingAfterBreak="0">
     <w:nsid w:val="5BE659C4"/>
     <w:multiLevelType w:val="multilevel"/>
     <w:tmpl w:val="12583C96"/>
@@ -49250,7 +49940,7 @@
       </w:rPr>
     </w:lvl>
   </w:abstractNum>
-  <w:abstractNum w:abstractNumId="349" w15:restartNumberingAfterBreak="0">
+  <w:abstractNum w:abstractNumId="351" w15:restartNumberingAfterBreak="0">
     <w:nsid w:val="5C7E2839"/>
     <w:multiLevelType w:val="multilevel"/>
     <w:tmpl w:val="19124D08"/>
@@ -49363,7 +50053,7 @@
       </w:pPr>
     </w:lvl>
   </w:abstractNum>
-  <w:abstractNum w:abstractNumId="350" w15:restartNumberingAfterBreak="0">
+  <w:abstractNum w:abstractNumId="352" w15:restartNumberingAfterBreak="0">
     <w:nsid w:val="5CAB55F7"/>
     <w:multiLevelType w:val="multilevel"/>
     <w:tmpl w:val="4E905AEE"/>
@@ -49512,7 +50202,7 @@
       </w:rPr>
     </w:lvl>
   </w:abstractNum>
-  <w:abstractNum w:abstractNumId="351" w15:restartNumberingAfterBreak="0">
+  <w:abstractNum w:abstractNumId="353" w15:restartNumberingAfterBreak="0">
     <w:nsid w:val="5CFB40DE"/>
     <w:multiLevelType w:val="multilevel"/>
     <w:tmpl w:val="849AB1EA"/>
@@ -49661,7 +50351,7 @@
       </w:rPr>
     </w:lvl>
   </w:abstractNum>
-  <w:abstractNum w:abstractNumId="352" w15:restartNumberingAfterBreak="0">
+  <w:abstractNum w:abstractNumId="354" w15:restartNumberingAfterBreak="0">
     <w:nsid w:val="5CFC0B17"/>
     <w:multiLevelType w:val="multilevel"/>
     <w:tmpl w:val="5E16D7CA"/>
@@ -49810,7 +50500,7 @@
       </w:rPr>
     </w:lvl>
   </w:abstractNum>
-  <w:abstractNum w:abstractNumId="353" w15:restartNumberingAfterBreak="0">
+  <w:abstractNum w:abstractNumId="355" w15:restartNumberingAfterBreak="0">
     <w:nsid w:val="5D30343D"/>
     <w:multiLevelType w:val="multilevel"/>
     <w:tmpl w:val="6F709736"/>
@@ -49959,7 +50649,7 @@
       </w:rPr>
     </w:lvl>
   </w:abstractNum>
-  <w:abstractNum w:abstractNumId="354" w15:restartNumberingAfterBreak="0">
+  <w:abstractNum w:abstractNumId="356" w15:restartNumberingAfterBreak="0">
     <w:nsid w:val="5D4F7A41"/>
     <w:multiLevelType w:val="multilevel"/>
     <w:tmpl w:val="DA98AAC2"/>
@@ -50108,7 +50798,7 @@
       </w:rPr>
     </w:lvl>
   </w:abstractNum>
-  <w:abstractNum w:abstractNumId="355" w15:restartNumberingAfterBreak="0">
+  <w:abstractNum w:abstractNumId="357" w15:restartNumberingAfterBreak="0">
     <w:nsid w:val="5D56003F"/>
     <w:multiLevelType w:val="multilevel"/>
     <w:tmpl w:val="557AAFD0"/>
@@ -50253,7 +50943,7 @@
       </w:rPr>
     </w:lvl>
   </w:abstractNum>
-  <w:abstractNum w:abstractNumId="356" w15:restartNumberingAfterBreak="0">
+  <w:abstractNum w:abstractNumId="358" w15:restartNumberingAfterBreak="0">
     <w:nsid w:val="5FAB5EB6"/>
     <w:multiLevelType w:val="multilevel"/>
     <w:tmpl w:val="65B42BC8"/>
@@ -50402,7 +51092,7 @@
       </w:rPr>
     </w:lvl>
   </w:abstractNum>
-  <w:abstractNum w:abstractNumId="357" w15:restartNumberingAfterBreak="0">
+  <w:abstractNum w:abstractNumId="359" w15:restartNumberingAfterBreak="0">
     <w:nsid w:val="606B4383"/>
     <w:multiLevelType w:val="multilevel"/>
     <w:tmpl w:val="588A04AA"/>
@@ -50551,7 +51241,7 @@
       </w:rPr>
     </w:lvl>
   </w:abstractNum>
-  <w:abstractNum w:abstractNumId="358" w15:restartNumberingAfterBreak="0">
+  <w:abstractNum w:abstractNumId="360" w15:restartNumberingAfterBreak="0">
     <w:nsid w:val="60712488"/>
     <w:multiLevelType w:val="multilevel"/>
     <w:tmpl w:val="6862D936"/>
@@ -50700,7 +51390,7 @@
       </w:rPr>
     </w:lvl>
   </w:abstractNum>
-  <w:abstractNum w:abstractNumId="359" w15:restartNumberingAfterBreak="0">
+  <w:abstractNum w:abstractNumId="361" w15:restartNumberingAfterBreak="0">
     <w:nsid w:val="612A5D48"/>
     <w:multiLevelType w:val="multilevel"/>
     <w:tmpl w:val="CB90DC22"/>
@@ -50849,7 +51539,7 @@
       </w:rPr>
     </w:lvl>
   </w:abstractNum>
-  <w:abstractNum w:abstractNumId="360" w15:restartNumberingAfterBreak="0">
+  <w:abstractNum w:abstractNumId="362" w15:restartNumberingAfterBreak="0">
     <w:nsid w:val="61DC77D7"/>
     <w:multiLevelType w:val="multilevel"/>
     <w:tmpl w:val="AB02F00A"/>
@@ -50998,7 +51688,7 @@
       </w:rPr>
     </w:lvl>
   </w:abstractNum>
-  <w:abstractNum w:abstractNumId="361" w15:restartNumberingAfterBreak="0">
+  <w:abstractNum w:abstractNumId="363" w15:restartNumberingAfterBreak="0">
     <w:nsid w:val="61F13321"/>
     <w:multiLevelType w:val="multilevel"/>
     <w:tmpl w:val="7C2E70F0"/>
@@ -51118,7 +51808,7 @@
       </w:pPr>
     </w:lvl>
   </w:abstractNum>
-  <w:abstractNum w:abstractNumId="362" w15:restartNumberingAfterBreak="0">
+  <w:abstractNum w:abstractNumId="364" w15:restartNumberingAfterBreak="0">
     <w:nsid w:val="621C222C"/>
     <w:multiLevelType w:val="multilevel"/>
     <w:tmpl w:val="77486334"/>
@@ -51231,7 +51921,7 @@
       </w:pPr>
     </w:lvl>
   </w:abstractNum>
-  <w:abstractNum w:abstractNumId="363" w15:restartNumberingAfterBreak="0">
+  <w:abstractNum w:abstractNumId="365" w15:restartNumberingAfterBreak="0">
     <w:nsid w:val="63B42A31"/>
     <w:multiLevelType w:val="multilevel"/>
     <w:tmpl w:val="86AE5184"/>
@@ -51344,7 +52034,7 @@
       </w:pPr>
     </w:lvl>
   </w:abstractNum>
-  <w:abstractNum w:abstractNumId="364" w15:restartNumberingAfterBreak="0">
+  <w:abstractNum w:abstractNumId="366" w15:restartNumberingAfterBreak="0">
     <w:nsid w:val="64055032"/>
     <w:multiLevelType w:val="multilevel"/>
     <w:tmpl w:val="CB90DC22"/>
@@ -51493,7 +52183,7 @@
       </w:rPr>
     </w:lvl>
   </w:abstractNum>
-  <w:abstractNum w:abstractNumId="365" w15:restartNumberingAfterBreak="0">
+  <w:abstractNum w:abstractNumId="367" w15:restartNumberingAfterBreak="0">
     <w:nsid w:val="649D20E6"/>
     <w:multiLevelType w:val="multilevel"/>
     <w:tmpl w:val="952638EA"/>
@@ -51642,7 +52332,7 @@
       </w:rPr>
     </w:lvl>
   </w:abstractNum>
-  <w:abstractNum w:abstractNumId="366" w15:restartNumberingAfterBreak="0">
+  <w:abstractNum w:abstractNumId="368" w15:restartNumberingAfterBreak="0">
     <w:nsid w:val="65151825"/>
     <w:multiLevelType w:val="multilevel"/>
     <w:tmpl w:val="0BC8648E"/>
@@ -51755,7 +52445,7 @@
       </w:pPr>
     </w:lvl>
   </w:abstractNum>
-  <w:abstractNum w:abstractNumId="367" w15:restartNumberingAfterBreak="0">
+  <w:abstractNum w:abstractNumId="369" w15:restartNumberingAfterBreak="0">
     <w:nsid w:val="654D0B67"/>
     <w:multiLevelType w:val="multilevel"/>
     <w:tmpl w:val="689A3CF2"/>
@@ -51872,7 +52562,7 @@
       </w:pPr>
     </w:lvl>
   </w:abstractNum>
-  <w:abstractNum w:abstractNumId="368" w15:restartNumberingAfterBreak="0">
+  <w:abstractNum w:abstractNumId="370" w15:restartNumberingAfterBreak="0">
     <w:nsid w:val="6576260A"/>
     <w:multiLevelType w:val="multilevel"/>
     <w:tmpl w:val="073A866A"/>
@@ -52021,7 +52711,7 @@
       </w:rPr>
     </w:lvl>
   </w:abstractNum>
-  <w:abstractNum w:abstractNumId="369" w15:restartNumberingAfterBreak="0">
+  <w:abstractNum w:abstractNumId="371" w15:restartNumberingAfterBreak="0">
     <w:nsid w:val="65DA2008"/>
     <w:multiLevelType w:val="multilevel"/>
     <w:tmpl w:val="075A6594"/>
@@ -52170,7 +52860,7 @@
       </w:rPr>
     </w:lvl>
   </w:abstractNum>
-  <w:abstractNum w:abstractNumId="370" w15:restartNumberingAfterBreak="0">
+  <w:abstractNum w:abstractNumId="372" w15:restartNumberingAfterBreak="0">
     <w:nsid w:val="660C1AEA"/>
     <w:multiLevelType w:val="multilevel"/>
     <w:tmpl w:val="90C43CF2"/>
@@ -52319,7 +53009,7 @@
       </w:rPr>
     </w:lvl>
   </w:abstractNum>
-  <w:abstractNum w:abstractNumId="371" w15:restartNumberingAfterBreak="0">
+  <w:abstractNum w:abstractNumId="373" w15:restartNumberingAfterBreak="0">
     <w:nsid w:val="665926BF"/>
     <w:multiLevelType w:val="multilevel"/>
     <w:tmpl w:val="643A887E"/>
@@ -52468,7 +53158,7 @@
       </w:rPr>
     </w:lvl>
   </w:abstractNum>
-  <w:abstractNum w:abstractNumId="372" w15:restartNumberingAfterBreak="0">
+  <w:abstractNum w:abstractNumId="374" w15:restartNumberingAfterBreak="0">
     <w:nsid w:val="665F1508"/>
     <w:multiLevelType w:val="multilevel"/>
     <w:tmpl w:val="10BC6624"/>
@@ -52617,7 +53307,7 @@
       </w:rPr>
     </w:lvl>
   </w:abstractNum>
-  <w:abstractNum w:abstractNumId="373" w15:restartNumberingAfterBreak="0">
+  <w:abstractNum w:abstractNumId="375" w15:restartNumberingAfterBreak="0">
     <w:nsid w:val="667B3831"/>
     <w:multiLevelType w:val="multilevel"/>
     <w:tmpl w:val="6602DEE0"/>
@@ -52730,7 +53420,7 @@
       </w:pPr>
     </w:lvl>
   </w:abstractNum>
-  <w:abstractNum w:abstractNumId="374" w15:restartNumberingAfterBreak="0">
+  <w:abstractNum w:abstractNumId="376" w15:restartNumberingAfterBreak="0">
     <w:nsid w:val="669F3B78"/>
     <w:multiLevelType w:val="multilevel"/>
     <w:tmpl w:val="EFA07FD0"/>
@@ -52879,7 +53569,7 @@
       </w:rPr>
     </w:lvl>
   </w:abstractNum>
-  <w:abstractNum w:abstractNumId="375" w15:restartNumberingAfterBreak="0">
+  <w:abstractNum w:abstractNumId="377" w15:restartNumberingAfterBreak="0">
     <w:nsid w:val="670F6E77"/>
     <w:multiLevelType w:val="multilevel"/>
     <w:tmpl w:val="55ECAF22"/>
@@ -52992,7 +53682,7 @@
       </w:pPr>
     </w:lvl>
   </w:abstractNum>
-  <w:abstractNum w:abstractNumId="376" w15:restartNumberingAfterBreak="0">
+  <w:abstractNum w:abstractNumId="378" w15:restartNumberingAfterBreak="0">
     <w:nsid w:val="6745050B"/>
     <w:multiLevelType w:val="multilevel"/>
     <w:tmpl w:val="5986E3E2"/>
@@ -53141,7 +53831,7 @@
       </w:rPr>
     </w:lvl>
   </w:abstractNum>
-  <w:abstractNum w:abstractNumId="377" w15:restartNumberingAfterBreak="0">
+  <w:abstractNum w:abstractNumId="379" w15:restartNumberingAfterBreak="0">
     <w:nsid w:val="677C3D25"/>
     <w:multiLevelType w:val="multilevel"/>
     <w:tmpl w:val="FC0A8E02"/>
@@ -53290,7 +53980,7 @@
       </w:rPr>
     </w:lvl>
   </w:abstractNum>
-  <w:abstractNum w:abstractNumId="378" w15:restartNumberingAfterBreak="0">
+  <w:abstractNum w:abstractNumId="380" w15:restartNumberingAfterBreak="0">
     <w:nsid w:val="67963181"/>
     <w:multiLevelType w:val="multilevel"/>
     <w:tmpl w:val="9F6A0CDC"/>
@@ -53439,7 +54129,7 @@
       </w:rPr>
     </w:lvl>
   </w:abstractNum>
-  <w:abstractNum w:abstractNumId="379" w15:restartNumberingAfterBreak="0">
+  <w:abstractNum w:abstractNumId="381" w15:restartNumberingAfterBreak="0">
     <w:nsid w:val="67F579AD"/>
     <w:multiLevelType w:val="multilevel"/>
     <w:tmpl w:val="92683570"/>
@@ -53560,7 +54250,7 @@
       </w:pPr>
     </w:lvl>
   </w:abstractNum>
-  <w:abstractNum w:abstractNumId="380" w15:restartNumberingAfterBreak="0">
+  <w:abstractNum w:abstractNumId="382" w15:restartNumberingAfterBreak="0">
     <w:nsid w:val="680A2029"/>
     <w:multiLevelType w:val="multilevel"/>
     <w:tmpl w:val="08E8EC6E"/>
@@ -53709,7 +54399,7 @@
       </w:rPr>
     </w:lvl>
   </w:abstractNum>
-  <w:abstractNum w:abstractNumId="381" w15:restartNumberingAfterBreak="0">
+  <w:abstractNum w:abstractNumId="383" w15:restartNumberingAfterBreak="0">
     <w:nsid w:val="684C70A9"/>
     <w:multiLevelType w:val="multilevel"/>
     <w:tmpl w:val="9B88431E"/>
@@ -53858,7 +54548,7 @@
       </w:rPr>
     </w:lvl>
   </w:abstractNum>
-  <w:abstractNum w:abstractNumId="382" w15:restartNumberingAfterBreak="0">
+  <w:abstractNum w:abstractNumId="384" w15:restartNumberingAfterBreak="0">
     <w:nsid w:val="689A1B10"/>
     <w:multiLevelType w:val="multilevel"/>
     <w:tmpl w:val="C0F299F8"/>
@@ -54007,7 +54697,7 @@
       </w:rPr>
     </w:lvl>
   </w:abstractNum>
-  <w:abstractNum w:abstractNumId="383" w15:restartNumberingAfterBreak="0">
+  <w:abstractNum w:abstractNumId="385" w15:restartNumberingAfterBreak="0">
     <w:nsid w:val="68CD5F09"/>
     <w:multiLevelType w:val="multilevel"/>
     <w:tmpl w:val="4D2C25C6"/>
@@ -54156,7 +54846,7 @@
       </w:rPr>
     </w:lvl>
   </w:abstractNum>
-  <w:abstractNum w:abstractNumId="384" w15:restartNumberingAfterBreak="0">
+  <w:abstractNum w:abstractNumId="386" w15:restartNumberingAfterBreak="0">
     <w:nsid w:val="68D75723"/>
     <w:multiLevelType w:val="multilevel"/>
     <w:tmpl w:val="27789AF0"/>
@@ -54305,7 +54995,7 @@
       </w:rPr>
     </w:lvl>
   </w:abstractNum>
-  <w:abstractNum w:abstractNumId="385" w15:restartNumberingAfterBreak="0">
+  <w:abstractNum w:abstractNumId="387" w15:restartNumberingAfterBreak="0">
     <w:nsid w:val="68FA1EB3"/>
     <w:multiLevelType w:val="multilevel"/>
     <w:tmpl w:val="C116001A"/>
@@ -54418,7 +55108,7 @@
       </w:pPr>
     </w:lvl>
   </w:abstractNum>
-  <w:abstractNum w:abstractNumId="386" w15:restartNumberingAfterBreak="0">
+  <w:abstractNum w:abstractNumId="388" w15:restartNumberingAfterBreak="0">
     <w:nsid w:val="69227F93"/>
     <w:multiLevelType w:val="hybridMultilevel"/>
     <w:tmpl w:val="6AB63F7C"/>
@@ -54531,7 +55221,7 @@
       </w:rPr>
     </w:lvl>
   </w:abstractNum>
-  <w:abstractNum w:abstractNumId="387" w15:restartNumberingAfterBreak="0">
+  <w:abstractNum w:abstractNumId="389" w15:restartNumberingAfterBreak="0">
     <w:nsid w:val="694723B4"/>
     <w:multiLevelType w:val="multilevel"/>
     <w:tmpl w:val="DE6C8C60"/>
@@ -54680,7 +55370,7 @@
       </w:rPr>
     </w:lvl>
   </w:abstractNum>
-  <w:abstractNum w:abstractNumId="388" w15:restartNumberingAfterBreak="0">
+  <w:abstractNum w:abstractNumId="390" w15:restartNumberingAfterBreak="0">
     <w:nsid w:val="69B35357"/>
     <w:multiLevelType w:val="multilevel"/>
     <w:tmpl w:val="F4761192"/>
@@ -54825,7 +55515,7 @@
       </w:rPr>
     </w:lvl>
   </w:abstractNum>
-  <w:abstractNum w:abstractNumId="389" w15:restartNumberingAfterBreak="0">
+  <w:abstractNum w:abstractNumId="391" w15:restartNumberingAfterBreak="0">
     <w:nsid w:val="69C45683"/>
     <w:multiLevelType w:val="multilevel"/>
     <w:tmpl w:val="3B92B450"/>
@@ -54938,7 +55628,7 @@
       </w:pPr>
     </w:lvl>
   </w:abstractNum>
-  <w:abstractNum w:abstractNumId="390" w15:restartNumberingAfterBreak="0">
+  <w:abstractNum w:abstractNumId="392" w15:restartNumberingAfterBreak="0">
     <w:nsid w:val="69C61DD7"/>
     <w:multiLevelType w:val="multilevel"/>
     <w:tmpl w:val="09F665A8"/>
@@ -55087,7 +55777,7 @@
       </w:rPr>
     </w:lvl>
   </w:abstractNum>
-  <w:abstractNum w:abstractNumId="391" w15:restartNumberingAfterBreak="0">
+  <w:abstractNum w:abstractNumId="393" w15:restartNumberingAfterBreak="0">
     <w:nsid w:val="69CA450F"/>
     <w:multiLevelType w:val="multilevel"/>
     <w:tmpl w:val="1B2E1556"/>
@@ -55200,7 +55890,7 @@
       </w:pPr>
     </w:lvl>
   </w:abstractNum>
-  <w:abstractNum w:abstractNumId="392" w15:restartNumberingAfterBreak="0">
+  <w:abstractNum w:abstractNumId="394" w15:restartNumberingAfterBreak="0">
     <w:nsid w:val="69E9500C"/>
     <w:multiLevelType w:val="multilevel"/>
     <w:tmpl w:val="2FD45F4C"/>
@@ -55349,7 +56039,7 @@
       </w:rPr>
     </w:lvl>
   </w:abstractNum>
-  <w:abstractNum w:abstractNumId="393" w15:restartNumberingAfterBreak="0">
+  <w:abstractNum w:abstractNumId="395" w15:restartNumberingAfterBreak="0">
     <w:nsid w:val="69FC2ACC"/>
     <w:multiLevelType w:val="multilevel"/>
     <w:tmpl w:val="35962DF2"/>
@@ -55498,7 +56188,7 @@
       </w:rPr>
     </w:lvl>
   </w:abstractNum>
-  <w:abstractNum w:abstractNumId="394" w15:restartNumberingAfterBreak="0">
+  <w:abstractNum w:abstractNumId="396" w15:restartNumberingAfterBreak="0">
     <w:nsid w:val="69FE03A8"/>
     <w:multiLevelType w:val="multilevel"/>
     <w:tmpl w:val="6602DEE0"/>
@@ -55611,7 +56301,7 @@
       </w:pPr>
     </w:lvl>
   </w:abstractNum>
-  <w:abstractNum w:abstractNumId="395" w15:restartNumberingAfterBreak="0">
+  <w:abstractNum w:abstractNumId="397" w15:restartNumberingAfterBreak="0">
     <w:nsid w:val="6ADF3138"/>
     <w:multiLevelType w:val="multilevel"/>
     <w:tmpl w:val="E8E41A0C"/>
@@ -55760,7 +56450,7 @@
       </w:rPr>
     </w:lvl>
   </w:abstractNum>
-  <w:abstractNum w:abstractNumId="396" w15:restartNumberingAfterBreak="0">
+  <w:abstractNum w:abstractNumId="398" w15:restartNumberingAfterBreak="0">
     <w:nsid w:val="6B305FFE"/>
     <w:multiLevelType w:val="multilevel"/>
     <w:tmpl w:val="B9209ACC"/>
@@ -55909,7 +56599,7 @@
       </w:rPr>
     </w:lvl>
   </w:abstractNum>
-  <w:abstractNum w:abstractNumId="397" w15:restartNumberingAfterBreak="0">
+  <w:abstractNum w:abstractNumId="399" w15:restartNumberingAfterBreak="0">
     <w:nsid w:val="6B445049"/>
     <w:multiLevelType w:val="multilevel"/>
     <w:tmpl w:val="9C725EC4"/>
@@ -56022,7 +56712,156 @@
       </w:pPr>
     </w:lvl>
   </w:abstractNum>
-  <w:abstractNum w:abstractNumId="398" w15:restartNumberingAfterBreak="0">
+  <w:abstractNum w:abstractNumId="400" w15:restartNumberingAfterBreak="0">
+    <w:nsid w:val="6BAB5DF2"/>
+    <w:multiLevelType w:val="multilevel"/>
+    <w:tmpl w:val="8DD47D24"/>
+    <w:lvl w:ilvl="0">
+      <w:start w:val="1"/>
+      <w:numFmt w:val="bullet"/>
+      <w:lvlText w:val=""/>
+      <w:lvlJc w:val="left"/>
+      <w:pPr>
+        <w:tabs>
+          <w:tab w:val="num" w:pos="720"/>
+        </w:tabs>
+        <w:ind w:left="720" w:hanging="360"/>
+      </w:pPr>
+      <w:rPr>
+        <w:rFonts w:ascii="Symbol" w:hAnsi="Symbol" w:hint="default"/>
+        <w:sz w:val="20"/>
+      </w:rPr>
+    </w:lvl>
+    <w:lvl w:ilvl="1" w:tentative="1">
+      <w:start w:val="1"/>
+      <w:numFmt w:val="bullet"/>
+      <w:lvlText w:val="o"/>
+      <w:lvlJc w:val="left"/>
+      <w:pPr>
+        <w:tabs>
+          <w:tab w:val="num" w:pos="1440"/>
+        </w:tabs>
+        <w:ind w:left="1440" w:hanging="360"/>
+      </w:pPr>
+      <w:rPr>
+        <w:rFonts w:ascii="Courier New" w:hAnsi="Courier New" w:hint="default"/>
+        <w:sz w:val="20"/>
+      </w:rPr>
+    </w:lvl>
+    <w:lvl w:ilvl="2" w:tentative="1">
+      <w:start w:val="1"/>
+      <w:numFmt w:val="bullet"/>
+      <w:lvlText w:val=""/>
+      <w:lvlJc w:val="left"/>
+      <w:pPr>
+        <w:tabs>
+          <w:tab w:val="num" w:pos="2160"/>
+        </w:tabs>
+        <w:ind w:left="2160" w:hanging="360"/>
+      </w:pPr>
+      <w:rPr>
+        <w:rFonts w:ascii="Wingdings" w:hAnsi="Wingdings" w:hint="default"/>
+        <w:sz w:val="20"/>
+      </w:rPr>
+    </w:lvl>
+    <w:lvl w:ilvl="3" w:tentative="1">
+      <w:start w:val="1"/>
+      <w:numFmt w:val="bullet"/>
+      <w:lvlText w:val=""/>
+      <w:lvlJc w:val="left"/>
+      <w:pPr>
+        <w:tabs>
+          <w:tab w:val="num" w:pos="2880"/>
+        </w:tabs>
+        <w:ind w:left="2880" w:hanging="360"/>
+      </w:pPr>
+      <w:rPr>
+        <w:rFonts w:ascii="Wingdings" w:hAnsi="Wingdings" w:hint="default"/>
+        <w:sz w:val="20"/>
+      </w:rPr>
+    </w:lvl>
+    <w:lvl w:ilvl="4" w:tentative="1">
+      <w:start w:val="1"/>
+      <w:numFmt w:val="bullet"/>
+      <w:lvlText w:val=""/>
+      <w:lvlJc w:val="left"/>
+      <w:pPr>
+        <w:tabs>
+          <w:tab w:val="num" w:pos="3600"/>
+        </w:tabs>
+        <w:ind w:left="3600" w:hanging="360"/>
+      </w:pPr>
+      <w:rPr>
+        <w:rFonts w:ascii="Wingdings" w:hAnsi="Wingdings" w:hint="default"/>
+        <w:sz w:val="20"/>
+      </w:rPr>
+    </w:lvl>
+    <w:lvl w:ilvl="5" w:tentative="1">
+      <w:start w:val="1"/>
+      <w:numFmt w:val="bullet"/>
+      <w:lvlText w:val=""/>
+      <w:lvlJc w:val="left"/>
+      <w:pPr>
+        <w:tabs>
+          <w:tab w:val="num" w:pos="4320"/>
+        </w:tabs>
+        <w:ind w:left="4320" w:hanging="360"/>
+      </w:pPr>
+      <w:rPr>
+        <w:rFonts w:ascii="Wingdings" w:hAnsi="Wingdings" w:hint="default"/>
+        <w:sz w:val="20"/>
+      </w:rPr>
+    </w:lvl>
+    <w:lvl w:ilvl="6" w:tentative="1">
+      <w:start w:val="1"/>
+      <w:numFmt w:val="bullet"/>
+      <w:lvlText w:val=""/>
+      <w:lvlJc w:val="left"/>
+      <w:pPr>
+        <w:tabs>
+          <w:tab w:val="num" w:pos="5040"/>
+        </w:tabs>
+        <w:ind w:left="5040" w:hanging="360"/>
+      </w:pPr>
+      <w:rPr>
+        <w:rFonts w:ascii="Wingdings" w:hAnsi="Wingdings" w:hint="default"/>
+        <w:sz w:val="20"/>
+      </w:rPr>
+    </w:lvl>
+    <w:lvl w:ilvl="7" w:tentative="1">
+      <w:start w:val="1"/>
+      <w:numFmt w:val="bullet"/>
+      <w:lvlText w:val=""/>
+      <w:lvlJc w:val="left"/>
+      <w:pPr>
+        <w:tabs>
+          <w:tab w:val="num" w:pos="5760"/>
+        </w:tabs>
+        <w:ind w:left="5760" w:hanging="360"/>
+      </w:pPr>
+      <w:rPr>
+        <w:rFonts w:ascii="Wingdings" w:hAnsi="Wingdings" w:hint="default"/>
+        <w:sz w:val="20"/>
+      </w:rPr>
+    </w:lvl>
+    <w:lvl w:ilvl="8" w:tentative="1">
+      <w:start w:val="1"/>
+      <w:numFmt w:val="bullet"/>
+      <w:lvlText w:val=""/>
+      <w:lvlJc w:val="left"/>
+      <w:pPr>
+        <w:tabs>
+          <w:tab w:val="num" w:pos="6480"/>
+        </w:tabs>
+        <w:ind w:left="6480" w:hanging="360"/>
+      </w:pPr>
+      <w:rPr>
+        <w:rFonts w:ascii="Wingdings" w:hAnsi="Wingdings" w:hint="default"/>
+        <w:sz w:val="20"/>
+      </w:rPr>
+    </w:lvl>
+  </w:abstractNum>
+  <w:abstractNum w:abstractNumId="401" w15:restartNumberingAfterBreak="0">
     <w:nsid w:val="6BDC30B7"/>
     <w:multiLevelType w:val="multilevel"/>
     <w:tmpl w:val="1CAA1760"/>
@@ -56171,7 +57010,7 @@
       </w:rPr>
     </w:lvl>
   </w:abstractNum>
-  <w:abstractNum w:abstractNumId="399" w15:restartNumberingAfterBreak="0">
+  <w:abstractNum w:abstractNumId="402" w15:restartNumberingAfterBreak="0">
     <w:nsid w:val="6BFD1D4B"/>
     <w:multiLevelType w:val="hybridMultilevel"/>
     <w:tmpl w:val="0D3E7CC6"/>
@@ -56284,7 +57123,7 @@
       </w:rPr>
     </w:lvl>
   </w:abstractNum>
-  <w:abstractNum w:abstractNumId="400" w15:restartNumberingAfterBreak="0">
+  <w:abstractNum w:abstractNumId="403" w15:restartNumberingAfterBreak="0">
     <w:nsid w:val="6C1373CD"/>
     <w:multiLevelType w:val="multilevel"/>
     <w:tmpl w:val="C34E3834"/>
@@ -56433,7 +57272,7 @@
       </w:rPr>
     </w:lvl>
   </w:abstractNum>
-  <w:abstractNum w:abstractNumId="401" w15:restartNumberingAfterBreak="0">
+  <w:abstractNum w:abstractNumId="404" w15:restartNumberingAfterBreak="0">
     <w:nsid w:val="6CB10C9E"/>
     <w:multiLevelType w:val="multilevel"/>
     <w:tmpl w:val="7B3AE7B6"/>
@@ -56582,7 +57421,7 @@
       </w:rPr>
     </w:lvl>
   </w:abstractNum>
-  <w:abstractNum w:abstractNumId="402" w15:restartNumberingAfterBreak="0">
+  <w:abstractNum w:abstractNumId="405" w15:restartNumberingAfterBreak="0">
     <w:nsid w:val="6CB227A6"/>
     <w:multiLevelType w:val="multilevel"/>
     <w:tmpl w:val="6602DEE0"/>
@@ -56695,7 +57534,7 @@
       </w:pPr>
     </w:lvl>
   </w:abstractNum>
-  <w:abstractNum w:abstractNumId="403" w15:restartNumberingAfterBreak="0">
+  <w:abstractNum w:abstractNumId="406" w15:restartNumberingAfterBreak="0">
     <w:nsid w:val="6CD620E5"/>
     <w:multiLevelType w:val="multilevel"/>
     <w:tmpl w:val="4CC0B03C"/>
@@ -56808,7 +57647,7 @@
       </w:pPr>
     </w:lvl>
   </w:abstractNum>
-  <w:abstractNum w:abstractNumId="404" w15:restartNumberingAfterBreak="0">
+  <w:abstractNum w:abstractNumId="407" w15:restartNumberingAfterBreak="0">
     <w:nsid w:val="6D3B32D4"/>
     <w:multiLevelType w:val="multilevel"/>
     <w:tmpl w:val="6E10F47E"/>
@@ -56957,7 +57796,7 @@
       </w:rPr>
     </w:lvl>
   </w:abstractNum>
-  <w:abstractNum w:abstractNumId="405" w15:restartNumberingAfterBreak="0">
+  <w:abstractNum w:abstractNumId="408" w15:restartNumberingAfterBreak="0">
     <w:nsid w:val="6D465815"/>
     <w:multiLevelType w:val="multilevel"/>
     <w:tmpl w:val="B97C4968"/>
@@ -57106,7 +57945,7 @@
       </w:rPr>
     </w:lvl>
   </w:abstractNum>
-  <w:abstractNum w:abstractNumId="406" w15:restartNumberingAfterBreak="0">
+  <w:abstractNum w:abstractNumId="409" w15:restartNumberingAfterBreak="0">
     <w:nsid w:val="6D6F1606"/>
     <w:multiLevelType w:val="multilevel"/>
     <w:tmpl w:val="0DB2CDD6"/>
@@ -57255,7 +58094,7 @@
       </w:rPr>
     </w:lvl>
   </w:abstractNum>
-  <w:abstractNum w:abstractNumId="407" w15:restartNumberingAfterBreak="0">
+  <w:abstractNum w:abstractNumId="410" w15:restartNumberingAfterBreak="0">
     <w:nsid w:val="6DEC33FD"/>
     <w:multiLevelType w:val="multilevel"/>
     <w:tmpl w:val="6E66ACF6"/>
@@ -57404,7 +58243,7 @@
       </w:rPr>
     </w:lvl>
   </w:abstractNum>
-  <w:abstractNum w:abstractNumId="408" w15:restartNumberingAfterBreak="0">
+  <w:abstractNum w:abstractNumId="411" w15:restartNumberingAfterBreak="0">
     <w:nsid w:val="6E882422"/>
     <w:multiLevelType w:val="multilevel"/>
     <w:tmpl w:val="E19248A8"/>
@@ -57553,7 +58392,156 @@
       </w:rPr>
     </w:lvl>
   </w:abstractNum>
-  <w:abstractNum w:abstractNumId="409" w15:restartNumberingAfterBreak="0">
+  <w:abstractNum w:abstractNumId="412" w15:restartNumberingAfterBreak="0">
+    <w:nsid w:val="6EBA1FAC"/>
+    <w:multiLevelType w:val="multilevel"/>
+    <w:tmpl w:val="5DE47908"/>
+    <w:lvl w:ilvl="0">
+      <w:start w:val="1"/>
+      <w:numFmt w:val="bullet"/>
+      <w:lvlText w:val=""/>
+      <w:lvlJc w:val="left"/>
+      <w:pPr>
+        <w:tabs>
+          <w:tab w:val="num" w:pos="720"/>
+        </w:tabs>
+        <w:ind w:left="720" w:hanging="360"/>
+      </w:pPr>
+      <w:rPr>
+        <w:rFonts w:ascii="Symbol" w:hAnsi="Symbol" w:hint="default"/>
+        <w:sz w:val="20"/>
+      </w:rPr>
+    </w:lvl>
+    <w:lvl w:ilvl="1" w:tentative="1">
+      <w:start w:val="1"/>
+      <w:numFmt w:val="bullet"/>
+      <w:lvlText w:val="o"/>
+      <w:lvlJc w:val="left"/>
+      <w:pPr>
+        <w:tabs>
+          <w:tab w:val="num" w:pos="1440"/>
+        </w:tabs>
+        <w:ind w:left="1440" w:hanging="360"/>
+      </w:pPr>
+      <w:rPr>
+        <w:rFonts w:ascii="Courier New" w:hAnsi="Courier New" w:hint="default"/>
+        <w:sz w:val="20"/>
+      </w:rPr>
+    </w:lvl>
+    <w:lvl w:ilvl="2" w:tentative="1">
+      <w:start w:val="1"/>
+      <w:numFmt w:val="bullet"/>
+      <w:lvlText w:val=""/>
+      <w:lvlJc w:val="left"/>
+      <w:pPr>
+        <w:tabs>
+          <w:tab w:val="num" w:pos="2160"/>
+        </w:tabs>
+        <w:ind w:left="2160" w:hanging="360"/>
+      </w:pPr>
+      <w:rPr>
+        <w:rFonts w:ascii="Wingdings" w:hAnsi="Wingdings" w:hint="default"/>
+        <w:sz w:val="20"/>
+      </w:rPr>
+    </w:lvl>
+    <w:lvl w:ilvl="3" w:tentative="1">
+      <w:start w:val="1"/>
+      <w:numFmt w:val="bullet"/>
+      <w:lvlText w:val=""/>
+      <w:lvlJc w:val="left"/>
+      <w:pPr>
+        <w:tabs>
+          <w:tab w:val="num" w:pos="2880"/>
+        </w:tabs>
+        <w:ind w:left="2880" w:hanging="360"/>
+      </w:pPr>
+      <w:rPr>
+        <w:rFonts w:ascii="Wingdings" w:hAnsi="Wingdings" w:hint="default"/>
+        <w:sz w:val="20"/>
+      </w:rPr>
+    </w:lvl>
+    <w:lvl w:ilvl="4" w:tentative="1">
+      <w:start w:val="1"/>
+      <w:numFmt w:val="bullet"/>
+      <w:lvlText w:val=""/>
+      <w:lvlJc w:val="left"/>
+      <w:pPr>
+        <w:tabs>
+          <w:tab w:val="num" w:pos="3600"/>
+        </w:tabs>
+        <w:ind w:left="3600" w:hanging="360"/>
+      </w:pPr>
+      <w:rPr>
+        <w:rFonts w:ascii="Wingdings" w:hAnsi="Wingdings" w:hint="default"/>
+        <w:sz w:val="20"/>
+      </w:rPr>
+    </w:lvl>
+    <w:lvl w:ilvl="5" w:tentative="1">
+      <w:start w:val="1"/>
+      <w:numFmt w:val="bullet"/>
+      <w:lvlText w:val=""/>
+      <w:lvlJc w:val="left"/>
+      <w:pPr>
+        <w:tabs>
+          <w:tab w:val="num" w:pos="4320"/>
+        </w:tabs>
+        <w:ind w:left="4320" w:hanging="360"/>
+      </w:pPr>
+      <w:rPr>
+        <w:rFonts w:ascii="Wingdings" w:hAnsi="Wingdings" w:hint="default"/>
+        <w:sz w:val="20"/>
+      </w:rPr>
+    </w:lvl>
+    <w:lvl w:ilvl="6" w:tentative="1">
+      <w:start w:val="1"/>
+      <w:numFmt w:val="bullet"/>
+      <w:lvlText w:val=""/>
+      <w:lvlJc w:val="left"/>
+      <w:pPr>
+        <w:tabs>
+          <w:tab w:val="num" w:pos="5040"/>
+        </w:tabs>
+        <w:ind w:left="5040" w:hanging="360"/>
+      </w:pPr>
+      <w:rPr>
+        <w:rFonts w:ascii="Wingdings" w:hAnsi="Wingdings" w:hint="default"/>
+        <w:sz w:val="20"/>
+      </w:rPr>
+    </w:lvl>
+    <w:lvl w:ilvl="7" w:tentative="1">
+      <w:start w:val="1"/>
+      <w:numFmt w:val="bullet"/>
+      <w:lvlText w:val=""/>
+      <w:lvlJc w:val="left"/>
+      <w:pPr>
+        <w:tabs>
+          <w:tab w:val="num" w:pos="5760"/>
+        </w:tabs>
+        <w:ind w:left="5760" w:hanging="360"/>
+      </w:pPr>
+      <w:rPr>
+        <w:rFonts w:ascii="Wingdings" w:hAnsi="Wingdings" w:hint="default"/>
+        <w:sz w:val="20"/>
+      </w:rPr>
+    </w:lvl>
+    <w:lvl w:ilvl="8" w:tentative="1">
+      <w:start w:val="1"/>
+      <w:numFmt w:val="bullet"/>
+      <w:lvlText w:val=""/>
+      <w:lvlJc w:val="left"/>
+      <w:pPr>
+        <w:tabs>
+          <w:tab w:val="num" w:pos="6480"/>
+        </w:tabs>
+        <w:ind w:left="6480" w:hanging="360"/>
+      </w:pPr>
+      <w:rPr>
+        <w:rFonts w:ascii="Wingdings" w:hAnsi="Wingdings" w:hint="default"/>
+        <w:sz w:val="20"/>
+      </w:rPr>
+    </w:lvl>
+  </w:abstractNum>
+  <w:abstractNum w:abstractNumId="413" w15:restartNumberingAfterBreak="0">
     <w:nsid w:val="6ED11F5E"/>
     <w:multiLevelType w:val="multilevel"/>
     <w:tmpl w:val="019E862C"/>
@@ -57702,7 +58690,7 @@
       </w:rPr>
     </w:lvl>
   </w:abstractNum>
-  <w:abstractNum w:abstractNumId="410" w15:restartNumberingAfterBreak="0">
+  <w:abstractNum w:abstractNumId="414" w15:restartNumberingAfterBreak="0">
     <w:nsid w:val="6EFF0D68"/>
     <w:multiLevelType w:val="multilevel"/>
     <w:tmpl w:val="015448FA"/>
@@ -57847,7 +58835,7 @@
       </w:rPr>
     </w:lvl>
   </w:abstractNum>
-  <w:abstractNum w:abstractNumId="411" w15:restartNumberingAfterBreak="0">
+  <w:abstractNum w:abstractNumId="415" w15:restartNumberingAfterBreak="0">
     <w:nsid w:val="6F1E1940"/>
     <w:multiLevelType w:val="multilevel"/>
     <w:tmpl w:val="E6280FC2"/>
@@ -57996,7 +58984,7 @@
       </w:rPr>
     </w:lvl>
   </w:abstractNum>
-  <w:abstractNum w:abstractNumId="412" w15:restartNumberingAfterBreak="0">
+  <w:abstractNum w:abstractNumId="416" w15:restartNumberingAfterBreak="0">
     <w:nsid w:val="7019336C"/>
     <w:multiLevelType w:val="multilevel"/>
     <w:tmpl w:val="D1D470A2"/>
@@ -58145,7 +59133,7 @@
       </w:rPr>
     </w:lvl>
   </w:abstractNum>
-  <w:abstractNum w:abstractNumId="413" w15:restartNumberingAfterBreak="0">
+  <w:abstractNum w:abstractNumId="417" w15:restartNumberingAfterBreak="0">
     <w:nsid w:val="70471F87"/>
     <w:multiLevelType w:val="multilevel"/>
     <w:tmpl w:val="071ABAB4"/>
@@ -58290,7 +59278,7 @@
       </w:rPr>
     </w:lvl>
   </w:abstractNum>
-  <w:abstractNum w:abstractNumId="414" w15:restartNumberingAfterBreak="0">
+  <w:abstractNum w:abstractNumId="418" w15:restartNumberingAfterBreak="0">
     <w:nsid w:val="70AE1576"/>
     <w:multiLevelType w:val="multilevel"/>
     <w:tmpl w:val="0D32733E"/>
@@ -58439,7 +59427,7 @@
       </w:rPr>
     </w:lvl>
   </w:abstractNum>
-  <w:abstractNum w:abstractNumId="415" w15:restartNumberingAfterBreak="0">
+  <w:abstractNum w:abstractNumId="419" w15:restartNumberingAfterBreak="0">
     <w:nsid w:val="70E13839"/>
     <w:multiLevelType w:val="multilevel"/>
     <w:tmpl w:val="648E144C"/>
@@ -58580,7 +59568,7 @@
       </w:rPr>
     </w:lvl>
   </w:abstractNum>
-  <w:abstractNum w:abstractNumId="416" w15:restartNumberingAfterBreak="0">
+  <w:abstractNum w:abstractNumId="420" w15:restartNumberingAfterBreak="0">
     <w:nsid w:val="7227099D"/>
     <w:multiLevelType w:val="multilevel"/>
     <w:tmpl w:val="0ED69534"/>
@@ -58693,7 +59681,7 @@
       </w:pPr>
     </w:lvl>
   </w:abstractNum>
-  <w:abstractNum w:abstractNumId="417" w15:restartNumberingAfterBreak="0">
+  <w:abstractNum w:abstractNumId="421" w15:restartNumberingAfterBreak="0">
     <w:nsid w:val="7239434D"/>
     <w:multiLevelType w:val="multilevel"/>
     <w:tmpl w:val="43CA179C"/>
@@ -58806,7 +59794,7 @@
       </w:pPr>
     </w:lvl>
   </w:abstractNum>
-  <w:abstractNum w:abstractNumId="418" w15:restartNumberingAfterBreak="0">
+  <w:abstractNum w:abstractNumId="422" w15:restartNumberingAfterBreak="0">
     <w:nsid w:val="724B6B81"/>
     <w:multiLevelType w:val="multilevel"/>
     <w:tmpl w:val="DF9035BA"/>
@@ -58919,7 +59907,7 @@
       </w:pPr>
     </w:lvl>
   </w:abstractNum>
-  <w:abstractNum w:abstractNumId="419" w15:restartNumberingAfterBreak="0">
+  <w:abstractNum w:abstractNumId="423" w15:restartNumberingAfterBreak="0">
     <w:nsid w:val="72CB1DC7"/>
     <w:multiLevelType w:val="multilevel"/>
     <w:tmpl w:val="10784C46"/>
@@ -59068,7 +60056,7 @@
       </w:rPr>
     </w:lvl>
   </w:abstractNum>
-  <w:abstractNum w:abstractNumId="420" w15:restartNumberingAfterBreak="0">
+  <w:abstractNum w:abstractNumId="424" w15:restartNumberingAfterBreak="0">
     <w:nsid w:val="737A4FF4"/>
     <w:multiLevelType w:val="multilevel"/>
     <w:tmpl w:val="F344F894"/>
@@ -59181,7 +60169,7 @@
       </w:pPr>
     </w:lvl>
   </w:abstractNum>
-  <w:abstractNum w:abstractNumId="421" w15:restartNumberingAfterBreak="0">
+  <w:abstractNum w:abstractNumId="425" w15:restartNumberingAfterBreak="0">
     <w:nsid w:val="73FA7BE6"/>
     <w:multiLevelType w:val="multilevel"/>
     <w:tmpl w:val="14BCDD2E"/>
@@ -59330,7 +60318,7 @@
       </w:rPr>
     </w:lvl>
   </w:abstractNum>
-  <w:abstractNum w:abstractNumId="422" w15:restartNumberingAfterBreak="0">
+  <w:abstractNum w:abstractNumId="426" w15:restartNumberingAfterBreak="0">
     <w:nsid w:val="743E446A"/>
     <w:multiLevelType w:val="multilevel"/>
     <w:tmpl w:val="975642AA"/>
@@ -59479,7 +60467,7 @@
       </w:rPr>
     </w:lvl>
   </w:abstractNum>
-  <w:abstractNum w:abstractNumId="423" w15:restartNumberingAfterBreak="0">
+  <w:abstractNum w:abstractNumId="427" w15:restartNumberingAfterBreak="0">
     <w:nsid w:val="744C6524"/>
     <w:multiLevelType w:val="hybridMultilevel"/>
     <w:tmpl w:val="BD96D3E6"/>
@@ -59592,7 +60580,7 @@
       </w:rPr>
     </w:lvl>
   </w:abstractNum>
-  <w:abstractNum w:abstractNumId="424" w15:restartNumberingAfterBreak="0">
+  <w:abstractNum w:abstractNumId="428" w15:restartNumberingAfterBreak="0">
     <w:nsid w:val="747867AD"/>
     <w:multiLevelType w:val="multilevel"/>
     <w:tmpl w:val="4B0C7624"/>
@@ -59741,7 +60729,7 @@
       </w:rPr>
     </w:lvl>
   </w:abstractNum>
-  <w:abstractNum w:abstractNumId="425" w15:restartNumberingAfterBreak="0">
+  <w:abstractNum w:abstractNumId="429" w15:restartNumberingAfterBreak="0">
     <w:nsid w:val="749B39EF"/>
     <w:multiLevelType w:val="multilevel"/>
     <w:tmpl w:val="954ABEF0"/>
@@ -59854,7 +60842,7 @@
       </w:pPr>
     </w:lvl>
   </w:abstractNum>
-  <w:abstractNum w:abstractNumId="426" w15:restartNumberingAfterBreak="0">
+  <w:abstractNum w:abstractNumId="430" w15:restartNumberingAfterBreak="0">
     <w:nsid w:val="74D67B47"/>
     <w:multiLevelType w:val="hybridMultilevel"/>
     <w:tmpl w:val="308839B0"/>
@@ -59999,7 +60987,7 @@
       </w:rPr>
     </w:lvl>
   </w:abstractNum>
-  <w:abstractNum w:abstractNumId="427" w15:restartNumberingAfterBreak="0">
+  <w:abstractNum w:abstractNumId="431" w15:restartNumberingAfterBreak="0">
     <w:nsid w:val="74FF3E15"/>
     <w:multiLevelType w:val="multilevel"/>
     <w:tmpl w:val="C574ADF6"/>
@@ -60148,7 +61136,7 @@
       </w:rPr>
     </w:lvl>
   </w:abstractNum>
-  <w:abstractNum w:abstractNumId="428" w15:restartNumberingAfterBreak="0">
+  <w:abstractNum w:abstractNumId="432" w15:restartNumberingAfterBreak="0">
     <w:nsid w:val="767530B4"/>
     <w:multiLevelType w:val="multilevel"/>
     <w:tmpl w:val="409AD486"/>
@@ -60297,7 +61285,7 @@
       </w:rPr>
     </w:lvl>
   </w:abstractNum>
-  <w:abstractNum w:abstractNumId="429" w15:restartNumberingAfterBreak="0">
+  <w:abstractNum w:abstractNumId="433" w15:restartNumberingAfterBreak="0">
     <w:nsid w:val="769C0CA5"/>
     <w:multiLevelType w:val="multilevel"/>
     <w:tmpl w:val="752A6A70"/>
@@ -60446,7 +61434,7 @@
       </w:rPr>
     </w:lvl>
   </w:abstractNum>
-  <w:abstractNum w:abstractNumId="430" w15:restartNumberingAfterBreak="0">
+  <w:abstractNum w:abstractNumId="434" w15:restartNumberingAfterBreak="0">
     <w:nsid w:val="76DB746E"/>
     <w:multiLevelType w:val="multilevel"/>
     <w:tmpl w:val="F46ECA2E"/>
@@ -60595,7 +61583,7 @@
       </w:rPr>
     </w:lvl>
   </w:abstractNum>
-  <w:abstractNum w:abstractNumId="431" w15:restartNumberingAfterBreak="0">
+  <w:abstractNum w:abstractNumId="435" w15:restartNumberingAfterBreak="0">
     <w:nsid w:val="77107BE1"/>
     <w:multiLevelType w:val="multilevel"/>
     <w:tmpl w:val="95B490EE"/>
@@ -60744,7 +61732,7 @@
       </w:rPr>
     </w:lvl>
   </w:abstractNum>
-  <w:abstractNum w:abstractNumId="432" w15:restartNumberingAfterBreak="0">
+  <w:abstractNum w:abstractNumId="436" w15:restartNumberingAfterBreak="0">
     <w:nsid w:val="77DC124B"/>
     <w:multiLevelType w:val="multilevel"/>
     <w:tmpl w:val="6602DEE0"/>
@@ -60857,7 +61845,7 @@
       </w:pPr>
     </w:lvl>
   </w:abstractNum>
-  <w:abstractNum w:abstractNumId="433" w15:restartNumberingAfterBreak="0">
+  <w:abstractNum w:abstractNumId="437" w15:restartNumberingAfterBreak="0">
     <w:nsid w:val="77F5568E"/>
     <w:multiLevelType w:val="multilevel"/>
     <w:tmpl w:val="9A483B46"/>
@@ -60970,7 +61958,7 @@
       </w:pPr>
     </w:lvl>
   </w:abstractNum>
-  <w:abstractNum w:abstractNumId="434" w15:restartNumberingAfterBreak="0">
+  <w:abstractNum w:abstractNumId="438" w15:restartNumberingAfterBreak="0">
     <w:nsid w:val="780F1E05"/>
     <w:multiLevelType w:val="multilevel"/>
     <w:tmpl w:val="BEDC7AEC"/>
@@ -61119,7 +62107,7 @@
       </w:rPr>
     </w:lvl>
   </w:abstractNum>
-  <w:abstractNum w:abstractNumId="435" w15:restartNumberingAfterBreak="0">
+  <w:abstractNum w:abstractNumId="439" w15:restartNumberingAfterBreak="0">
     <w:nsid w:val="787C763D"/>
     <w:multiLevelType w:val="multilevel"/>
     <w:tmpl w:val="85FECD90"/>
@@ -61268,7 +62256,7 @@
       </w:rPr>
     </w:lvl>
   </w:abstractNum>
-  <w:abstractNum w:abstractNumId="436" w15:restartNumberingAfterBreak="0">
+  <w:abstractNum w:abstractNumId="440" w15:restartNumberingAfterBreak="0">
     <w:nsid w:val="788B3C4D"/>
     <w:multiLevelType w:val="multilevel"/>
     <w:tmpl w:val="2FA68392"/>
@@ -61417,7 +62405,7 @@
       </w:rPr>
     </w:lvl>
   </w:abstractNum>
-  <w:abstractNum w:abstractNumId="437" w15:restartNumberingAfterBreak="0">
+  <w:abstractNum w:abstractNumId="441" w15:restartNumberingAfterBreak="0">
     <w:nsid w:val="78906FEB"/>
     <w:multiLevelType w:val="multilevel"/>
     <w:tmpl w:val="D3087AC0"/>
@@ -61566,7 +62554,7 @@
       </w:rPr>
     </w:lvl>
   </w:abstractNum>
-  <w:abstractNum w:abstractNumId="438" w15:restartNumberingAfterBreak="0">
+  <w:abstractNum w:abstractNumId="442" w15:restartNumberingAfterBreak="0">
     <w:nsid w:val="78C32402"/>
     <w:multiLevelType w:val="multilevel"/>
     <w:tmpl w:val="21C6F354"/>
@@ -61683,7 +62671,7 @@
       </w:pPr>
     </w:lvl>
   </w:abstractNum>
-  <w:abstractNum w:abstractNumId="439" w15:restartNumberingAfterBreak="0">
+  <w:abstractNum w:abstractNumId="443" w15:restartNumberingAfterBreak="0">
     <w:nsid w:val="78C33264"/>
     <w:multiLevelType w:val="multilevel"/>
     <w:tmpl w:val="D7F0C96E"/>
@@ -61832,7 +62820,7 @@
       </w:rPr>
     </w:lvl>
   </w:abstractNum>
-  <w:abstractNum w:abstractNumId="440" w15:restartNumberingAfterBreak="0">
+  <w:abstractNum w:abstractNumId="444" w15:restartNumberingAfterBreak="0">
     <w:nsid w:val="78CA3368"/>
     <w:multiLevelType w:val="multilevel"/>
     <w:tmpl w:val="9CFAC1D8"/>
@@ -61981,7 +62969,7 @@
       </w:rPr>
     </w:lvl>
   </w:abstractNum>
-  <w:abstractNum w:abstractNumId="441" w15:restartNumberingAfterBreak="0">
+  <w:abstractNum w:abstractNumId="445" w15:restartNumberingAfterBreak="0">
     <w:nsid w:val="79476E77"/>
     <w:multiLevelType w:val="hybridMultilevel"/>
     <w:tmpl w:val="24EE36CE"/>
@@ -62094,7 +63082,7 @@
       </w:rPr>
     </w:lvl>
   </w:abstractNum>
-  <w:abstractNum w:abstractNumId="442" w15:restartNumberingAfterBreak="0">
+  <w:abstractNum w:abstractNumId="446" w15:restartNumberingAfterBreak="0">
     <w:nsid w:val="79865C52"/>
     <w:multiLevelType w:val="multilevel"/>
     <w:tmpl w:val="FD2E96C0"/>
@@ -62243,7 +63231,7 @@
       </w:rPr>
     </w:lvl>
   </w:abstractNum>
-  <w:abstractNum w:abstractNumId="443" w15:restartNumberingAfterBreak="0">
+  <w:abstractNum w:abstractNumId="447" w15:restartNumberingAfterBreak="0">
     <w:nsid w:val="7A170F46"/>
     <w:multiLevelType w:val="multilevel"/>
     <w:tmpl w:val="42AE75C4"/>
@@ -62392,7 +63380,7 @@
       </w:rPr>
     </w:lvl>
   </w:abstractNum>
-  <w:abstractNum w:abstractNumId="444" w15:restartNumberingAfterBreak="0">
+  <w:abstractNum w:abstractNumId="448" w15:restartNumberingAfterBreak="0">
     <w:nsid w:val="7A5E4642"/>
     <w:multiLevelType w:val="multilevel"/>
     <w:tmpl w:val="0F16063C"/>
@@ -62541,7 +63529,7 @@
       </w:rPr>
     </w:lvl>
   </w:abstractNum>
-  <w:abstractNum w:abstractNumId="445" w15:restartNumberingAfterBreak="0">
+  <w:abstractNum w:abstractNumId="449" w15:restartNumberingAfterBreak="0">
     <w:nsid w:val="7A9E474A"/>
     <w:multiLevelType w:val="multilevel"/>
     <w:tmpl w:val="5CE2A19C"/>
@@ -62658,7 +63646,7 @@
       </w:pPr>
     </w:lvl>
   </w:abstractNum>
-  <w:abstractNum w:abstractNumId="446" w15:restartNumberingAfterBreak="0">
+  <w:abstractNum w:abstractNumId="450" w15:restartNumberingAfterBreak="0">
     <w:nsid w:val="7C191CDB"/>
     <w:multiLevelType w:val="multilevel"/>
     <w:tmpl w:val="7D9EA6B8"/>
@@ -62807,7 +63795,7 @@
       </w:rPr>
     </w:lvl>
   </w:abstractNum>
-  <w:abstractNum w:abstractNumId="447" w15:restartNumberingAfterBreak="0">
+  <w:abstractNum w:abstractNumId="451" w15:restartNumberingAfterBreak="0">
     <w:nsid w:val="7C464CF3"/>
     <w:multiLevelType w:val="multilevel"/>
     <w:tmpl w:val="B77EECE2"/>
@@ -62920,7 +63908,7 @@
       </w:pPr>
     </w:lvl>
   </w:abstractNum>
-  <w:abstractNum w:abstractNumId="448" w15:restartNumberingAfterBreak="0">
+  <w:abstractNum w:abstractNumId="452" w15:restartNumberingAfterBreak="0">
     <w:nsid w:val="7C6D3572"/>
     <w:multiLevelType w:val="multilevel"/>
     <w:tmpl w:val="F628FADC"/>
@@ -63037,7 +64025,7 @@
       </w:pPr>
     </w:lvl>
   </w:abstractNum>
-  <w:abstractNum w:abstractNumId="449" w15:restartNumberingAfterBreak="0">
+  <w:abstractNum w:abstractNumId="453" w15:restartNumberingAfterBreak="0">
     <w:nsid w:val="7DCC5633"/>
     <w:multiLevelType w:val="hybridMultilevel"/>
     <w:tmpl w:val="57F4B2EE"/>
@@ -63150,7 +64138,7 @@
       </w:rPr>
     </w:lvl>
   </w:abstractNum>
-  <w:abstractNum w:abstractNumId="450" w15:restartNumberingAfterBreak="0">
+  <w:abstractNum w:abstractNumId="454" w15:restartNumberingAfterBreak="0">
     <w:nsid w:val="7DD479E4"/>
     <w:multiLevelType w:val="multilevel"/>
     <w:tmpl w:val="F050EAA2"/>
@@ -63299,7 +64287,7 @@
       </w:rPr>
     </w:lvl>
   </w:abstractNum>
-  <w:abstractNum w:abstractNumId="451" w15:restartNumberingAfterBreak="0">
+  <w:abstractNum w:abstractNumId="455" w15:restartNumberingAfterBreak="0">
     <w:nsid w:val="7DE05B2C"/>
     <w:multiLevelType w:val="multilevel"/>
     <w:tmpl w:val="D64E2A16"/>
@@ -63448,7 +64436,7 @@
       </w:rPr>
     </w:lvl>
   </w:abstractNum>
-  <w:abstractNum w:abstractNumId="452" w15:restartNumberingAfterBreak="0">
+  <w:abstractNum w:abstractNumId="456" w15:restartNumberingAfterBreak="0">
     <w:nsid w:val="7E054E83"/>
     <w:multiLevelType w:val="multilevel"/>
     <w:tmpl w:val="8522F204"/>
@@ -63597,7 +64585,7 @@
       </w:rPr>
     </w:lvl>
   </w:abstractNum>
-  <w:abstractNum w:abstractNumId="453" w15:restartNumberingAfterBreak="0">
+  <w:abstractNum w:abstractNumId="457" w15:restartNumberingAfterBreak="0">
     <w:nsid w:val="7EA26018"/>
     <w:multiLevelType w:val="multilevel"/>
     <w:tmpl w:val="657CB7C0"/>
@@ -63746,7 +64734,7 @@
       </w:rPr>
     </w:lvl>
   </w:abstractNum>
-  <w:abstractNum w:abstractNumId="454" w15:restartNumberingAfterBreak="0">
+  <w:abstractNum w:abstractNumId="458" w15:restartNumberingAfterBreak="0">
     <w:nsid w:val="7F6F2AF5"/>
     <w:multiLevelType w:val="multilevel"/>
     <w:tmpl w:val="81C83556"/>
@@ -63896,7 +64884,7 @@
     </w:lvl>
   </w:abstractNum>
   <w:num w:numId="1" w16cid:durableId="761418657">
-    <w:abstractNumId w:val="224"/>
+    <w:abstractNumId w:val="225"/>
   </w:num>
   <w:num w:numId="2" w16cid:durableId="1284071930">
     <w:abstractNumId w:val="112"/>
@@ -63905,88 +64893,88 @@
     <w:abstractNumId w:val="32"/>
   </w:num>
   <w:num w:numId="4" w16cid:durableId="350226843">
-    <w:abstractNumId w:val="239"/>
+    <w:abstractNumId w:val="240"/>
   </w:num>
   <w:num w:numId="5" w16cid:durableId="1711876704">
-    <w:abstractNumId w:val="131"/>
+    <w:abstractNumId w:val="132"/>
   </w:num>
   <w:num w:numId="6" w16cid:durableId="1345013355">
-    <w:abstractNumId w:val="359"/>
+    <w:abstractNumId w:val="361"/>
   </w:num>
   <w:num w:numId="7" w16cid:durableId="159200660">
     <w:abstractNumId w:val="9"/>
   </w:num>
   <w:num w:numId="8" w16cid:durableId="1923370356">
-    <w:abstractNumId w:val="156"/>
+    <w:abstractNumId w:val="157"/>
   </w:num>
   <w:num w:numId="9" w16cid:durableId="2114133358">
-    <w:abstractNumId w:val="129"/>
+    <w:abstractNumId w:val="130"/>
   </w:num>
   <w:num w:numId="10" w16cid:durableId="303431949">
-    <w:abstractNumId w:val="184"/>
+    <w:abstractNumId w:val="185"/>
   </w:num>
   <w:num w:numId="11" w16cid:durableId="2046519395">
-    <w:abstractNumId w:val="184"/>
+    <w:abstractNumId w:val="185"/>
     <w:lvlOverride w:ilvl="2">
       <w:startOverride w:val="1"/>
     </w:lvlOverride>
   </w:num>
   <w:num w:numId="12" w16cid:durableId="2137021650">
-    <w:abstractNumId w:val="184"/>
+    <w:abstractNumId w:val="185"/>
     <w:lvlOverride w:ilvl="2">
       <w:startOverride w:val="1"/>
     </w:lvlOverride>
   </w:num>
   <w:num w:numId="13" w16cid:durableId="1651404499">
-    <w:abstractNumId w:val="184"/>
+    <w:abstractNumId w:val="185"/>
     <w:lvlOverride w:ilvl="2">
       <w:startOverride w:val="1"/>
     </w:lvlOverride>
   </w:num>
   <w:num w:numId="14" w16cid:durableId="715852831">
-    <w:abstractNumId w:val="181"/>
+    <w:abstractNumId w:val="182"/>
   </w:num>
   <w:num w:numId="15" w16cid:durableId="1444155201">
-    <w:abstractNumId w:val="256"/>
+    <w:abstractNumId w:val="258"/>
   </w:num>
   <w:num w:numId="16" w16cid:durableId="1275482417">
-    <w:abstractNumId w:val="364"/>
+    <w:abstractNumId w:val="366"/>
   </w:num>
   <w:num w:numId="17" w16cid:durableId="1717702995">
-    <w:abstractNumId w:val="380"/>
+    <w:abstractNumId w:val="382"/>
   </w:num>
   <w:num w:numId="18" w16cid:durableId="940839733">
-    <w:abstractNumId w:val="320"/>
+    <w:abstractNumId w:val="322"/>
   </w:num>
   <w:num w:numId="19" w16cid:durableId="556818719">
-    <w:abstractNumId w:val="343"/>
+    <w:abstractNumId w:val="345"/>
   </w:num>
   <w:num w:numId="20" w16cid:durableId="1143620290">
-    <w:abstractNumId w:val="202"/>
+    <w:abstractNumId w:val="203"/>
   </w:num>
   <w:num w:numId="21" w16cid:durableId="1124495011">
-    <w:abstractNumId w:val="416"/>
+    <w:abstractNumId w:val="420"/>
   </w:num>
   <w:num w:numId="22" w16cid:durableId="2046103679">
-    <w:abstractNumId w:val="372"/>
+    <w:abstractNumId w:val="374"/>
   </w:num>
   <w:num w:numId="23" w16cid:durableId="1744528069">
     <w:abstractNumId w:val="119"/>
   </w:num>
   <w:num w:numId="24" w16cid:durableId="1961914700">
-    <w:abstractNumId w:val="166"/>
+    <w:abstractNumId w:val="167"/>
   </w:num>
   <w:num w:numId="25" w16cid:durableId="1682077233">
-    <w:abstractNumId w:val="423"/>
+    <w:abstractNumId w:val="427"/>
   </w:num>
   <w:num w:numId="26" w16cid:durableId="15468638">
-    <w:abstractNumId w:val="386"/>
+    <w:abstractNumId w:val="388"/>
   </w:num>
   <w:num w:numId="27" w16cid:durableId="274217413">
-    <w:abstractNumId w:val="393"/>
+    <w:abstractNumId w:val="395"/>
   </w:num>
   <w:num w:numId="28" w16cid:durableId="1164903365">
-    <w:abstractNumId w:val="160"/>
+    <w:abstractNumId w:val="161"/>
   </w:num>
   <w:num w:numId="29" w16cid:durableId="1495490544">
     <w:abstractNumId w:val="24"/>
@@ -63995,19 +64983,19 @@
     <w:abstractNumId w:val="26"/>
   </w:num>
   <w:num w:numId="31" w16cid:durableId="1990742025">
-    <w:abstractNumId w:val="411"/>
+    <w:abstractNumId w:val="415"/>
   </w:num>
   <w:num w:numId="32" w16cid:durableId="577130592">
-    <w:abstractNumId w:val="172"/>
+    <w:abstractNumId w:val="173"/>
   </w:num>
   <w:num w:numId="33" w16cid:durableId="132599957">
-    <w:abstractNumId w:val="436"/>
+    <w:abstractNumId w:val="440"/>
   </w:num>
   <w:num w:numId="34" w16cid:durableId="631715157">
-    <w:abstractNumId w:val="152"/>
+    <w:abstractNumId w:val="153"/>
   </w:num>
   <w:num w:numId="35" w16cid:durableId="908226987">
-    <w:abstractNumId w:val="245"/>
+    <w:abstractNumId w:val="247"/>
   </w:num>
   <w:num w:numId="36" w16cid:durableId="630985819">
     <w:abstractNumId w:val="7"/>
@@ -64016,160 +65004,160 @@
     <w:abstractNumId w:val="30"/>
   </w:num>
   <w:num w:numId="38" w16cid:durableId="2024671678">
-    <w:abstractNumId w:val="371"/>
+    <w:abstractNumId w:val="373"/>
   </w:num>
   <w:num w:numId="39" w16cid:durableId="576137421">
-    <w:abstractNumId w:val="357"/>
+    <w:abstractNumId w:val="359"/>
   </w:num>
   <w:num w:numId="40" w16cid:durableId="1105077059">
-    <w:abstractNumId w:val="233"/>
+    <w:abstractNumId w:val="234"/>
   </w:num>
   <w:num w:numId="41" w16cid:durableId="1756509049">
     <w:abstractNumId w:val="64"/>
   </w:num>
   <w:num w:numId="42" w16cid:durableId="113907920">
-    <w:abstractNumId w:val="143"/>
+    <w:abstractNumId w:val="144"/>
   </w:num>
   <w:num w:numId="43" w16cid:durableId="1818188094">
     <w:abstractNumId w:val="56"/>
   </w:num>
   <w:num w:numId="44" w16cid:durableId="1427386233">
-    <w:abstractNumId w:val="238"/>
+    <w:abstractNumId w:val="239"/>
   </w:num>
   <w:num w:numId="45" w16cid:durableId="2112241945">
-    <w:abstractNumId w:val="292"/>
+    <w:abstractNumId w:val="294"/>
   </w:num>
   <w:num w:numId="46" w16cid:durableId="774062991">
-    <w:abstractNumId w:val="313"/>
+    <w:abstractNumId w:val="315"/>
   </w:num>
   <w:num w:numId="47" w16cid:durableId="755983480">
-    <w:abstractNumId w:val="194"/>
+    <w:abstractNumId w:val="195"/>
   </w:num>
   <w:num w:numId="48" w16cid:durableId="701564045">
     <w:abstractNumId w:val="105"/>
   </w:num>
   <w:num w:numId="49" w16cid:durableId="1124467570">
-    <w:abstractNumId w:val="247"/>
+    <w:abstractNumId w:val="249"/>
   </w:num>
   <w:num w:numId="50" w16cid:durableId="71855466">
     <w:abstractNumId w:val="46"/>
   </w:num>
   <w:num w:numId="51" w16cid:durableId="1393197009">
-    <w:abstractNumId w:val="257"/>
+    <w:abstractNumId w:val="259"/>
   </w:num>
   <w:num w:numId="52" w16cid:durableId="911701576">
     <w:abstractNumId w:val="81"/>
   </w:num>
   <w:num w:numId="53" w16cid:durableId="1213807564">
-    <w:abstractNumId w:val="210"/>
+    <w:abstractNumId w:val="211"/>
   </w:num>
   <w:num w:numId="54" w16cid:durableId="233322135">
-    <w:abstractNumId w:val="126"/>
+    <w:abstractNumId w:val="127"/>
   </w:num>
   <w:num w:numId="55" w16cid:durableId="47808435">
     <w:abstractNumId w:val="117"/>
   </w:num>
   <w:num w:numId="56" w16cid:durableId="599919040">
-    <w:abstractNumId w:val="212"/>
+    <w:abstractNumId w:val="213"/>
   </w:num>
   <w:num w:numId="57" w16cid:durableId="805321802">
     <w:abstractNumId w:val="49"/>
   </w:num>
   <w:num w:numId="58" w16cid:durableId="987244275">
-    <w:abstractNumId w:val="243"/>
+    <w:abstractNumId w:val="244"/>
   </w:num>
   <w:num w:numId="59" w16cid:durableId="888342208">
-    <w:abstractNumId w:val="405"/>
+    <w:abstractNumId w:val="408"/>
   </w:num>
   <w:num w:numId="60" w16cid:durableId="710764175">
-    <w:abstractNumId w:val="445"/>
+    <w:abstractNumId w:val="449"/>
   </w:num>
   <w:num w:numId="61" w16cid:durableId="501242277">
-    <w:abstractNumId w:val="346"/>
+    <w:abstractNumId w:val="348"/>
   </w:num>
   <w:num w:numId="62" w16cid:durableId="706179908">
-    <w:abstractNumId w:val="235"/>
+    <w:abstractNumId w:val="236"/>
   </w:num>
   <w:num w:numId="63" w16cid:durableId="446705564">
-    <w:abstractNumId w:val="198"/>
+    <w:abstractNumId w:val="199"/>
   </w:num>
   <w:num w:numId="64" w16cid:durableId="912668737">
-    <w:abstractNumId w:val="433"/>
+    <w:abstractNumId w:val="437"/>
   </w:num>
   <w:num w:numId="65" w16cid:durableId="1220937794">
-    <w:abstractNumId w:val="146"/>
+    <w:abstractNumId w:val="147"/>
   </w:num>
   <w:num w:numId="66" w16cid:durableId="833691902">
-    <w:abstractNumId w:val="331"/>
+    <w:abstractNumId w:val="333"/>
   </w:num>
   <w:num w:numId="67" w16cid:durableId="540435502">
-    <w:abstractNumId w:val="302"/>
+    <w:abstractNumId w:val="304"/>
   </w:num>
   <w:num w:numId="68" w16cid:durableId="1546867053">
     <w:abstractNumId w:val="28"/>
   </w:num>
   <w:num w:numId="69" w16cid:durableId="1789929945">
-    <w:abstractNumId w:val="337"/>
+    <w:abstractNumId w:val="339"/>
   </w:num>
   <w:num w:numId="70" w16cid:durableId="1161313878">
-    <w:abstractNumId w:val="384"/>
+    <w:abstractNumId w:val="386"/>
   </w:num>
   <w:num w:numId="71" w16cid:durableId="1817144344">
-    <w:abstractNumId w:val="168"/>
+    <w:abstractNumId w:val="169"/>
   </w:num>
   <w:num w:numId="72" w16cid:durableId="584462439">
-    <w:abstractNumId w:val="327"/>
+    <w:abstractNumId w:val="329"/>
   </w:num>
   <w:num w:numId="73" w16cid:durableId="1193108647">
-    <w:abstractNumId w:val="241"/>
+    <w:abstractNumId w:val="242"/>
   </w:num>
   <w:num w:numId="74" w16cid:durableId="1432043625">
-    <w:abstractNumId w:val="326"/>
+    <w:abstractNumId w:val="328"/>
   </w:num>
   <w:num w:numId="75" w16cid:durableId="728305912">
-    <w:abstractNumId w:val="208"/>
+    <w:abstractNumId w:val="209"/>
   </w:num>
   <w:num w:numId="76" w16cid:durableId="1207065411">
-    <w:abstractNumId w:val="217"/>
+    <w:abstractNumId w:val="218"/>
   </w:num>
   <w:num w:numId="77" w16cid:durableId="2004505609">
-    <w:abstractNumId w:val="275"/>
+    <w:abstractNumId w:val="277"/>
   </w:num>
   <w:num w:numId="78" w16cid:durableId="1784958895">
-    <w:abstractNumId w:val="430"/>
+    <w:abstractNumId w:val="434"/>
   </w:num>
   <w:num w:numId="79" w16cid:durableId="1850827882">
-    <w:abstractNumId w:val="301"/>
+    <w:abstractNumId w:val="303"/>
   </w:num>
   <w:num w:numId="80" w16cid:durableId="1743336437">
     <w:abstractNumId w:val="34"/>
   </w:num>
   <w:num w:numId="81" w16cid:durableId="1244026720">
-    <w:abstractNumId w:val="348"/>
+    <w:abstractNumId w:val="350"/>
   </w:num>
   <w:num w:numId="82" w16cid:durableId="1732575471">
-    <w:abstractNumId w:val="350"/>
+    <w:abstractNumId w:val="352"/>
   </w:num>
   <w:num w:numId="83" w16cid:durableId="209265651">
-    <w:abstractNumId w:val="404"/>
+    <w:abstractNumId w:val="407"/>
   </w:num>
   <w:num w:numId="84" w16cid:durableId="1127502804">
-    <w:abstractNumId w:val="349"/>
+    <w:abstractNumId w:val="351"/>
   </w:num>
   <w:num w:numId="85" w16cid:durableId="963854362">
-    <w:abstractNumId w:val="165"/>
+    <w:abstractNumId w:val="166"/>
   </w:num>
   <w:num w:numId="86" w16cid:durableId="699476101">
-    <w:abstractNumId w:val="336"/>
+    <w:abstractNumId w:val="338"/>
   </w:num>
   <w:num w:numId="87" w16cid:durableId="696277863">
     <w:abstractNumId w:val="25"/>
   </w:num>
   <w:num w:numId="88" w16cid:durableId="1535389733">
-    <w:abstractNumId w:val="295"/>
+    <w:abstractNumId w:val="297"/>
   </w:num>
   <w:num w:numId="89" w16cid:durableId="2061785661">
-    <w:abstractNumId w:val="200"/>
+    <w:abstractNumId w:val="201"/>
   </w:num>
   <w:num w:numId="90" w16cid:durableId="356124644">
     <w:abstractNumId w:val="58"/>
@@ -64178,22 +65166,22 @@
     <w:abstractNumId w:val="116"/>
   </w:num>
   <w:num w:numId="92" w16cid:durableId="937492576">
-    <w:abstractNumId w:val="360"/>
+    <w:abstractNumId w:val="362"/>
   </w:num>
   <w:num w:numId="93" w16cid:durableId="645939046">
     <w:abstractNumId w:val="65"/>
   </w:num>
   <w:num w:numId="94" w16cid:durableId="1715496580">
-    <w:abstractNumId w:val="428"/>
+    <w:abstractNumId w:val="432"/>
   </w:num>
   <w:num w:numId="95" w16cid:durableId="1682925515">
-    <w:abstractNumId w:val="139"/>
+    <w:abstractNumId w:val="140"/>
   </w:num>
   <w:num w:numId="96" w16cid:durableId="1556312530">
-    <w:abstractNumId w:val="187"/>
+    <w:abstractNumId w:val="188"/>
   </w:num>
   <w:num w:numId="97" w16cid:durableId="695622885">
-    <w:abstractNumId w:val="369"/>
+    <w:abstractNumId w:val="371"/>
   </w:num>
   <w:num w:numId="98" w16cid:durableId="1362588823">
     <w:abstractNumId w:val="43"/>
@@ -64202,46 +65190,46 @@
     <w:abstractNumId w:val="74"/>
   </w:num>
   <w:num w:numId="100" w16cid:durableId="5519831">
-    <w:abstractNumId w:val="317"/>
+    <w:abstractNumId w:val="319"/>
   </w:num>
   <w:num w:numId="101" w16cid:durableId="143088637">
-    <w:abstractNumId w:val="406"/>
+    <w:abstractNumId w:val="409"/>
   </w:num>
   <w:num w:numId="102" w16cid:durableId="1128938102">
-    <w:abstractNumId w:val="290"/>
+    <w:abstractNumId w:val="292"/>
   </w:num>
   <w:num w:numId="103" w16cid:durableId="332492297">
-    <w:abstractNumId w:val="164"/>
+    <w:abstractNumId w:val="165"/>
   </w:num>
   <w:num w:numId="104" w16cid:durableId="403070809">
-    <w:abstractNumId w:val="289"/>
+    <w:abstractNumId w:val="291"/>
   </w:num>
   <w:num w:numId="105" w16cid:durableId="689457592">
-    <w:abstractNumId w:val="354"/>
+    <w:abstractNumId w:val="356"/>
   </w:num>
   <w:num w:numId="106" w16cid:durableId="102727379">
-    <w:abstractNumId w:val="324"/>
+    <w:abstractNumId w:val="326"/>
   </w:num>
   <w:num w:numId="107" w16cid:durableId="2018729130">
-    <w:abstractNumId w:val="183"/>
+    <w:abstractNumId w:val="184"/>
   </w:num>
   <w:num w:numId="108" w16cid:durableId="195823234">
     <w:abstractNumId w:val="60"/>
   </w:num>
   <w:num w:numId="109" w16cid:durableId="294335053">
-    <w:abstractNumId w:val="440"/>
+    <w:abstractNumId w:val="444"/>
   </w:num>
   <w:num w:numId="110" w16cid:durableId="818425296">
-    <w:abstractNumId w:val="383"/>
+    <w:abstractNumId w:val="385"/>
   </w:num>
   <w:num w:numId="111" w16cid:durableId="125507875">
-    <w:abstractNumId w:val="450"/>
+    <w:abstractNumId w:val="454"/>
   </w:num>
   <w:num w:numId="112" w16cid:durableId="840776982">
-    <w:abstractNumId w:val="358"/>
+    <w:abstractNumId w:val="360"/>
   </w:num>
   <w:num w:numId="113" w16cid:durableId="932084194">
-    <w:abstractNumId w:val="189"/>
+    <w:abstractNumId w:val="190"/>
   </w:num>
   <w:num w:numId="114" w16cid:durableId="1671717001">
     <w:abstractNumId w:val="14"/>
@@ -64250,16 +65238,16 @@
     <w:abstractNumId w:val="111"/>
   </w:num>
   <w:num w:numId="116" w16cid:durableId="1589583440">
-    <w:abstractNumId w:val="435"/>
+    <w:abstractNumId w:val="439"/>
   </w:num>
   <w:num w:numId="117" w16cid:durableId="567615998">
     <w:abstractNumId w:val="87"/>
   </w:num>
   <w:num w:numId="118" w16cid:durableId="458035018">
-    <w:abstractNumId w:val="191"/>
+    <w:abstractNumId w:val="192"/>
   </w:num>
   <w:num w:numId="119" w16cid:durableId="2049910149">
-    <w:abstractNumId w:val="407"/>
+    <w:abstractNumId w:val="410"/>
   </w:num>
   <w:num w:numId="120" w16cid:durableId="491219551">
     <w:abstractNumId w:val="11"/>
@@ -64268,13 +65256,13 @@
     <w:abstractNumId w:val="91"/>
   </w:num>
   <w:num w:numId="122" w16cid:durableId="233052047">
-    <w:abstractNumId w:val="315"/>
+    <w:abstractNumId w:val="317"/>
   </w:num>
   <w:num w:numId="123" w16cid:durableId="1431389567">
     <w:abstractNumId w:val="38"/>
   </w:num>
   <w:num w:numId="124" w16cid:durableId="1007445288">
-    <w:abstractNumId w:val="304"/>
+    <w:abstractNumId w:val="306"/>
   </w:num>
   <w:num w:numId="125" w16cid:durableId="1890217968">
     <w:abstractNumId w:val="50"/>
@@ -64286,25 +65274,25 @@
     <w:abstractNumId w:val="29"/>
   </w:num>
   <w:num w:numId="128" w16cid:durableId="1489707372">
-    <w:abstractNumId w:val="147"/>
+    <w:abstractNumId w:val="148"/>
   </w:num>
   <w:num w:numId="129" w16cid:durableId="723866680">
-    <w:abstractNumId w:val="213"/>
+    <w:abstractNumId w:val="214"/>
   </w:num>
   <w:num w:numId="130" w16cid:durableId="126437585">
-    <w:abstractNumId w:val="283"/>
+    <w:abstractNumId w:val="285"/>
   </w:num>
   <w:num w:numId="131" w16cid:durableId="1810510313">
-    <w:abstractNumId w:val="376"/>
+    <w:abstractNumId w:val="378"/>
   </w:num>
   <w:num w:numId="132" w16cid:durableId="1787500144">
-    <w:abstractNumId w:val="345"/>
+    <w:abstractNumId w:val="347"/>
   </w:num>
   <w:num w:numId="133" w16cid:durableId="2097676641">
     <w:abstractNumId w:val="72"/>
   </w:num>
   <w:num w:numId="134" w16cid:durableId="96101528">
-    <w:abstractNumId w:val="267"/>
+    <w:abstractNumId w:val="269"/>
   </w:num>
   <w:num w:numId="135" w16cid:durableId="792207615">
     <w:abstractNumId w:val="51"/>
@@ -64313,91 +65301,91 @@
     <w:abstractNumId w:val="59"/>
   </w:num>
   <w:num w:numId="137" w16cid:durableId="217976550">
-    <w:abstractNumId w:val="250"/>
+    <w:abstractNumId w:val="252"/>
   </w:num>
   <w:num w:numId="138" w16cid:durableId="375930503">
-    <w:abstractNumId w:val="249"/>
+    <w:abstractNumId w:val="251"/>
   </w:num>
   <w:num w:numId="139" w16cid:durableId="223836397">
-    <w:abstractNumId w:val="417"/>
+    <w:abstractNumId w:val="421"/>
   </w:num>
   <w:num w:numId="140" w16cid:durableId="89470043">
-    <w:abstractNumId w:val="352"/>
+    <w:abstractNumId w:val="354"/>
   </w:num>
   <w:num w:numId="141" w16cid:durableId="2010449064">
-    <w:abstractNumId w:val="268"/>
+    <w:abstractNumId w:val="270"/>
   </w:num>
   <w:num w:numId="142" w16cid:durableId="469134066">
-    <w:abstractNumId w:val="381"/>
+    <w:abstractNumId w:val="383"/>
   </w:num>
   <w:num w:numId="143" w16cid:durableId="1107772470">
     <w:abstractNumId w:val="106"/>
   </w:num>
   <w:num w:numId="144" w16cid:durableId="636765276">
-    <w:abstractNumId w:val="434"/>
+    <w:abstractNumId w:val="438"/>
   </w:num>
   <w:num w:numId="145" w16cid:durableId="1361666387">
-    <w:abstractNumId w:val="163"/>
+    <w:abstractNumId w:val="164"/>
   </w:num>
   <w:num w:numId="146" w16cid:durableId="1613322841">
-    <w:abstractNumId w:val="255"/>
+    <w:abstractNumId w:val="257"/>
   </w:num>
   <w:num w:numId="147" w16cid:durableId="902713508">
-    <w:abstractNumId w:val="182"/>
+    <w:abstractNumId w:val="183"/>
   </w:num>
   <w:num w:numId="148" w16cid:durableId="1403527071">
-    <w:abstractNumId w:val="128"/>
+    <w:abstractNumId w:val="129"/>
   </w:num>
   <w:num w:numId="149" w16cid:durableId="1229266494">
     <w:abstractNumId w:val="23"/>
   </w:num>
   <w:num w:numId="150" w16cid:durableId="240648679">
-    <w:abstractNumId w:val="253"/>
+    <w:abstractNumId w:val="255"/>
   </w:num>
   <w:num w:numId="151" w16cid:durableId="1198738533">
-    <w:abstractNumId w:val="400"/>
+    <w:abstractNumId w:val="403"/>
   </w:num>
   <w:num w:numId="152" w16cid:durableId="1768505788">
-    <w:abstractNumId w:val="124"/>
+    <w:abstractNumId w:val="125"/>
   </w:num>
   <w:num w:numId="153" w16cid:durableId="379599516">
     <w:abstractNumId w:val="102"/>
   </w:num>
   <w:num w:numId="154" w16cid:durableId="2138333321">
-    <w:abstractNumId w:val="306"/>
+    <w:abstractNumId w:val="308"/>
   </w:num>
   <w:num w:numId="155" w16cid:durableId="553739569">
-    <w:abstractNumId w:val="195"/>
+    <w:abstractNumId w:val="196"/>
   </w:num>
   <w:num w:numId="156" w16cid:durableId="536158486">
-    <w:abstractNumId w:val="310"/>
+    <w:abstractNumId w:val="312"/>
   </w:num>
   <w:num w:numId="157" w16cid:durableId="329646381">
-    <w:abstractNumId w:val="294"/>
+    <w:abstractNumId w:val="296"/>
   </w:num>
   <w:num w:numId="158" w16cid:durableId="187372859">
-    <w:abstractNumId w:val="305"/>
+    <w:abstractNumId w:val="307"/>
   </w:num>
   <w:num w:numId="159" w16cid:durableId="2104104987">
-    <w:abstractNumId w:val="175"/>
+    <w:abstractNumId w:val="176"/>
   </w:num>
   <w:num w:numId="160" w16cid:durableId="1824857104">
-    <w:abstractNumId w:val="451"/>
+    <w:abstractNumId w:val="455"/>
   </w:num>
   <w:num w:numId="161" w16cid:durableId="599070941">
-    <w:abstractNumId w:val="441"/>
+    <w:abstractNumId w:val="445"/>
   </w:num>
   <w:num w:numId="162" w16cid:durableId="784155022">
-    <w:abstractNumId w:val="177"/>
+    <w:abstractNumId w:val="178"/>
   </w:num>
   <w:num w:numId="163" w16cid:durableId="1638996371">
-    <w:abstractNumId w:val="281"/>
+    <w:abstractNumId w:val="283"/>
   </w:num>
   <w:num w:numId="164" w16cid:durableId="1532181830">
-    <w:abstractNumId w:val="454"/>
+    <w:abstractNumId w:val="458"/>
   </w:num>
   <w:num w:numId="165" w16cid:durableId="991907725">
-    <w:abstractNumId w:val="410"/>
+    <w:abstractNumId w:val="414"/>
   </w:num>
   <w:num w:numId="166" w16cid:durableId="1522626237">
     <w:abstractNumId w:val="44"/>
@@ -64406,166 +65394,166 @@
     <w:abstractNumId w:val="90"/>
   </w:num>
   <w:num w:numId="168" w16cid:durableId="1792553155">
-    <w:abstractNumId w:val="266"/>
+    <w:abstractNumId w:val="268"/>
   </w:num>
   <w:num w:numId="169" w16cid:durableId="2139300736">
-    <w:abstractNumId w:val="137"/>
+    <w:abstractNumId w:val="138"/>
   </w:num>
   <w:num w:numId="170" w16cid:durableId="1213077116">
     <w:abstractNumId w:val="70"/>
   </w:num>
   <w:num w:numId="171" w16cid:durableId="93867454">
-    <w:abstractNumId w:val="344"/>
+    <w:abstractNumId w:val="346"/>
   </w:num>
   <w:num w:numId="172" w16cid:durableId="722413803">
-    <w:abstractNumId w:val="284"/>
+    <w:abstractNumId w:val="286"/>
   </w:num>
   <w:num w:numId="173" w16cid:durableId="1145586768">
-    <w:abstractNumId w:val="431"/>
+    <w:abstractNumId w:val="435"/>
   </w:num>
   <w:num w:numId="174" w16cid:durableId="1333725898">
-    <w:abstractNumId w:val="148"/>
+    <w:abstractNumId w:val="149"/>
   </w:num>
   <w:num w:numId="175" w16cid:durableId="1107383506">
     <w:abstractNumId w:val="13"/>
   </w:num>
   <w:num w:numId="176" w16cid:durableId="325868130">
-    <w:abstractNumId w:val="382"/>
+    <w:abstractNumId w:val="384"/>
   </w:num>
   <w:num w:numId="177" w16cid:durableId="1855420105">
-    <w:abstractNumId w:val="153"/>
+    <w:abstractNumId w:val="154"/>
   </w:num>
   <w:num w:numId="178" w16cid:durableId="1908874942">
-    <w:abstractNumId w:val="338"/>
+    <w:abstractNumId w:val="340"/>
   </w:num>
   <w:num w:numId="179" w16cid:durableId="1898972213">
-    <w:abstractNumId w:val="330"/>
+    <w:abstractNumId w:val="332"/>
   </w:num>
   <w:num w:numId="180" w16cid:durableId="1975912011">
-    <w:abstractNumId w:val="251"/>
+    <w:abstractNumId w:val="253"/>
   </w:num>
   <w:num w:numId="181" w16cid:durableId="1869029833">
-    <w:abstractNumId w:val="453"/>
+    <w:abstractNumId w:val="457"/>
   </w:num>
   <w:num w:numId="182" w16cid:durableId="308941742">
-    <w:abstractNumId w:val="439"/>
+    <w:abstractNumId w:val="443"/>
   </w:num>
   <w:num w:numId="183" w16cid:durableId="1571428883">
     <w:abstractNumId w:val="93"/>
   </w:num>
   <w:num w:numId="184" w16cid:durableId="596524274">
-    <w:abstractNumId w:val="261"/>
+    <w:abstractNumId w:val="263"/>
   </w:num>
   <w:num w:numId="185" w16cid:durableId="842747013">
-    <w:abstractNumId w:val="258"/>
+    <w:abstractNumId w:val="260"/>
   </w:num>
   <w:num w:numId="186" w16cid:durableId="1021854975">
-    <w:abstractNumId w:val="276"/>
+    <w:abstractNumId w:val="278"/>
   </w:num>
   <w:num w:numId="187" w16cid:durableId="613051743">
-    <w:abstractNumId w:val="145"/>
+    <w:abstractNumId w:val="146"/>
   </w:num>
   <w:num w:numId="188" w16cid:durableId="1945191323">
-    <w:abstractNumId w:val="169"/>
+    <w:abstractNumId w:val="170"/>
   </w:num>
   <w:num w:numId="189" w16cid:durableId="1345354505">
-    <w:abstractNumId w:val="226"/>
+    <w:abstractNumId w:val="227"/>
   </w:num>
   <w:num w:numId="190" w16cid:durableId="1136070097">
-    <w:abstractNumId w:val="377"/>
+    <w:abstractNumId w:val="379"/>
   </w:num>
   <w:num w:numId="191" w16cid:durableId="1331757119">
-    <w:abstractNumId w:val="297"/>
+    <w:abstractNumId w:val="299"/>
   </w:num>
   <w:num w:numId="192" w16cid:durableId="1946307984">
     <w:abstractNumId w:val="17"/>
   </w:num>
   <w:num w:numId="193" w16cid:durableId="156269232">
-    <w:abstractNumId w:val="322"/>
+    <w:abstractNumId w:val="324"/>
   </w:num>
   <w:num w:numId="194" w16cid:durableId="1791122477">
     <w:abstractNumId w:val="22"/>
   </w:num>
   <w:num w:numId="195" w16cid:durableId="104155856">
-    <w:abstractNumId w:val="192"/>
+    <w:abstractNumId w:val="193"/>
   </w:num>
   <w:num w:numId="196" w16cid:durableId="152650088">
     <w:abstractNumId w:val="2"/>
   </w:num>
   <w:num w:numId="197" w16cid:durableId="367073463">
-    <w:abstractNumId w:val="299"/>
+    <w:abstractNumId w:val="301"/>
   </w:num>
   <w:num w:numId="198" w16cid:durableId="2047949038">
-    <w:abstractNumId w:val="396"/>
+    <w:abstractNumId w:val="398"/>
   </w:num>
   <w:num w:numId="199" w16cid:durableId="1253079451">
-    <w:abstractNumId w:val="444"/>
+    <w:abstractNumId w:val="448"/>
   </w:num>
   <w:num w:numId="200" w16cid:durableId="2067680491">
     <w:abstractNumId w:val="31"/>
   </w:num>
   <w:num w:numId="201" w16cid:durableId="1734549840">
-    <w:abstractNumId w:val="351"/>
+    <w:abstractNumId w:val="353"/>
   </w:num>
   <w:num w:numId="202" w16cid:durableId="1481575145">
     <w:abstractNumId w:val="118"/>
   </w:num>
   <w:num w:numId="203" w16cid:durableId="289827615">
-    <w:abstractNumId w:val="157"/>
+    <w:abstractNumId w:val="158"/>
   </w:num>
   <w:num w:numId="204" w16cid:durableId="556011344">
-    <w:abstractNumId w:val="321"/>
+    <w:abstractNumId w:val="323"/>
   </w:num>
   <w:num w:numId="205" w16cid:durableId="1604798760">
-    <w:abstractNumId w:val="311"/>
+    <w:abstractNumId w:val="313"/>
   </w:num>
   <w:num w:numId="206" w16cid:durableId="1566447844">
     <w:abstractNumId w:val="61"/>
   </w:num>
   <w:num w:numId="207" w16cid:durableId="874660046">
-    <w:abstractNumId w:val="259"/>
+    <w:abstractNumId w:val="261"/>
   </w:num>
   <w:num w:numId="208" w16cid:durableId="1624653913">
-    <w:abstractNumId w:val="365"/>
+    <w:abstractNumId w:val="367"/>
   </w:num>
   <w:num w:numId="209" w16cid:durableId="1639141387">
     <w:abstractNumId w:val="15"/>
   </w:num>
   <w:num w:numId="210" w16cid:durableId="985090990">
-    <w:abstractNumId w:val="179"/>
+    <w:abstractNumId w:val="180"/>
   </w:num>
   <w:num w:numId="211" w16cid:durableId="514616699">
-    <w:abstractNumId w:val="231"/>
+    <w:abstractNumId w:val="232"/>
   </w:num>
   <w:num w:numId="212" w16cid:durableId="165873907">
-    <w:abstractNumId w:val="309"/>
+    <w:abstractNumId w:val="311"/>
   </w:num>
   <w:num w:numId="213" w16cid:durableId="248196259">
-    <w:abstractNumId w:val="232"/>
+    <w:abstractNumId w:val="233"/>
   </w:num>
   <w:num w:numId="214" w16cid:durableId="27293748">
     <w:abstractNumId w:val="95"/>
   </w:num>
   <w:num w:numId="215" w16cid:durableId="521745675">
-    <w:abstractNumId w:val="272"/>
+    <w:abstractNumId w:val="274"/>
   </w:num>
   <w:num w:numId="216" w16cid:durableId="1127814460">
-    <w:abstractNumId w:val="328"/>
+    <w:abstractNumId w:val="330"/>
   </w:num>
   <w:num w:numId="217" w16cid:durableId="964314349">
-    <w:abstractNumId w:val="312"/>
+    <w:abstractNumId w:val="314"/>
   </w:num>
   <w:num w:numId="218" w16cid:durableId="306515965">
-    <w:abstractNumId w:val="427"/>
+    <w:abstractNumId w:val="431"/>
   </w:num>
   <w:num w:numId="219" w16cid:durableId="2031561193">
     <w:abstractNumId w:val="73"/>
   </w:num>
   <w:num w:numId="220" w16cid:durableId="1979141100">
-    <w:abstractNumId w:val="413"/>
+    <w:abstractNumId w:val="417"/>
   </w:num>
   <w:num w:numId="221" w16cid:durableId="914628380">
-    <w:abstractNumId w:val="374"/>
+    <w:abstractNumId w:val="376"/>
   </w:num>
   <w:num w:numId="222" w16cid:durableId="978194973">
     <w:abstractNumId w:val="107"/>
@@ -64574,31 +65562,31 @@
     <w:abstractNumId w:val="66"/>
   </w:num>
   <w:num w:numId="224" w16cid:durableId="1455756790">
-    <w:abstractNumId w:val="401"/>
+    <w:abstractNumId w:val="404"/>
   </w:num>
   <w:num w:numId="225" w16cid:durableId="873663297">
     <w:abstractNumId w:val="109"/>
   </w:num>
   <w:num w:numId="226" w16cid:durableId="595864870">
-    <w:abstractNumId w:val="347"/>
+    <w:abstractNumId w:val="349"/>
   </w:num>
   <w:num w:numId="227" w16cid:durableId="1366294528">
-    <w:abstractNumId w:val="197"/>
+    <w:abstractNumId w:val="198"/>
   </w:num>
   <w:num w:numId="228" w16cid:durableId="223377680">
-    <w:abstractNumId w:val="130"/>
+    <w:abstractNumId w:val="131"/>
   </w:num>
   <w:num w:numId="229" w16cid:durableId="531921489">
-    <w:abstractNumId w:val="390"/>
+    <w:abstractNumId w:val="392"/>
   </w:num>
   <w:num w:numId="230" w16cid:durableId="1540507622">
-    <w:abstractNumId w:val="209"/>
+    <w:abstractNumId w:val="210"/>
   </w:num>
   <w:num w:numId="231" w16cid:durableId="1433667350">
     <w:abstractNumId w:val="82"/>
   </w:num>
   <w:num w:numId="232" w16cid:durableId="1991445464">
-    <w:abstractNumId w:val="432"/>
+    <w:abstractNumId w:val="436"/>
   </w:num>
   <w:num w:numId="233" w16cid:durableId="331445993">
     <w:abstractNumId w:val="52"/>
@@ -64607,37 +65595,37 @@
     <w:abstractNumId w:val="114"/>
   </w:num>
   <w:num w:numId="235" w16cid:durableId="1161121521">
-    <w:abstractNumId w:val="402"/>
+    <w:abstractNumId w:val="405"/>
   </w:num>
   <w:num w:numId="236" w16cid:durableId="1394809549">
     <w:abstractNumId w:val="45"/>
   </w:num>
   <w:num w:numId="237" w16cid:durableId="2020615099">
-    <w:abstractNumId w:val="394"/>
+    <w:abstractNumId w:val="396"/>
   </w:num>
   <w:num w:numId="238" w16cid:durableId="1567186397">
-    <w:abstractNumId w:val="373"/>
+    <w:abstractNumId w:val="375"/>
   </w:num>
   <w:num w:numId="239" w16cid:durableId="1330326959">
     <w:abstractNumId w:val="122"/>
   </w:num>
   <w:num w:numId="240" w16cid:durableId="1690444081">
-    <w:abstractNumId w:val="123"/>
+    <w:abstractNumId w:val="124"/>
   </w:num>
   <w:num w:numId="241" w16cid:durableId="391925555">
     <w:abstractNumId w:val="75"/>
   </w:num>
   <w:num w:numId="242" w16cid:durableId="1269853334">
-    <w:abstractNumId w:val="132"/>
+    <w:abstractNumId w:val="133"/>
   </w:num>
   <w:num w:numId="243" w16cid:durableId="483938418">
     <w:abstractNumId w:val="77"/>
   </w:num>
   <w:num w:numId="244" w16cid:durableId="490830230">
-    <w:abstractNumId w:val="366"/>
+    <w:abstractNumId w:val="368"/>
   </w:num>
   <w:num w:numId="245" w16cid:durableId="926379028">
-    <w:abstractNumId w:val="178"/>
+    <w:abstractNumId w:val="179"/>
   </w:num>
   <w:num w:numId="246" w16cid:durableId="960456754">
     <w:abstractNumId w:val="100"/>
@@ -64646,34 +65634,34 @@
     <w:abstractNumId w:val="120"/>
   </w:num>
   <w:num w:numId="248" w16cid:durableId="1926303222">
-    <w:abstractNumId w:val="300"/>
+    <w:abstractNumId w:val="302"/>
   </w:num>
   <w:num w:numId="249" w16cid:durableId="1913735243">
-    <w:abstractNumId w:val="244"/>
+    <w:abstractNumId w:val="246"/>
   </w:num>
   <w:num w:numId="250" w16cid:durableId="883368713">
     <w:abstractNumId w:val="85"/>
   </w:num>
   <w:num w:numId="251" w16cid:durableId="974721215">
-    <w:abstractNumId w:val="293"/>
+    <w:abstractNumId w:val="295"/>
   </w:num>
   <w:num w:numId="252" w16cid:durableId="787620798">
     <w:abstractNumId w:val="68"/>
   </w:num>
   <w:num w:numId="253" w16cid:durableId="1837721047">
-    <w:abstractNumId w:val="420"/>
+    <w:abstractNumId w:val="424"/>
   </w:num>
   <w:num w:numId="254" w16cid:durableId="312222280">
-    <w:abstractNumId w:val="271"/>
+    <w:abstractNumId w:val="273"/>
   </w:num>
   <w:num w:numId="255" w16cid:durableId="533229168">
-    <w:abstractNumId w:val="375"/>
+    <w:abstractNumId w:val="377"/>
   </w:num>
   <w:num w:numId="256" w16cid:durableId="787506341">
-    <w:abstractNumId w:val="263"/>
+    <w:abstractNumId w:val="265"/>
   </w:num>
   <w:num w:numId="257" w16cid:durableId="1231815483">
-    <w:abstractNumId w:val="335"/>
+    <w:abstractNumId w:val="337"/>
   </w:num>
   <w:num w:numId="258" w16cid:durableId="707293514">
     <w:abstractNumId w:val="115"/>
@@ -64682,64 +65670,64 @@
     <w:abstractNumId w:val="18"/>
   </w:num>
   <w:num w:numId="260" w16cid:durableId="651257664">
-    <w:abstractNumId w:val="262"/>
+    <w:abstractNumId w:val="264"/>
   </w:num>
   <w:num w:numId="261" w16cid:durableId="1237935589">
-    <w:abstractNumId w:val="248"/>
+    <w:abstractNumId w:val="250"/>
   </w:num>
   <w:num w:numId="262" w16cid:durableId="1346135600">
-    <w:abstractNumId w:val="155"/>
+    <w:abstractNumId w:val="156"/>
   </w:num>
   <w:num w:numId="263" w16cid:durableId="959795942">
     <w:abstractNumId w:val="89"/>
   </w:num>
   <w:num w:numId="264" w16cid:durableId="453717239">
-    <w:abstractNumId w:val="447"/>
+    <w:abstractNumId w:val="451"/>
   </w:num>
   <w:num w:numId="265" w16cid:durableId="1759015982">
-    <w:abstractNumId w:val="141"/>
+    <w:abstractNumId w:val="142"/>
   </w:num>
   <w:num w:numId="266" w16cid:durableId="1581255714">
-    <w:abstractNumId w:val="291"/>
+    <w:abstractNumId w:val="293"/>
   </w:num>
   <w:num w:numId="267" w16cid:durableId="2131053119">
     <w:abstractNumId w:val="101"/>
   </w:num>
   <w:num w:numId="268" w16cid:durableId="1515995522">
-    <w:abstractNumId w:val="135"/>
+    <w:abstractNumId w:val="136"/>
   </w:num>
   <w:num w:numId="269" w16cid:durableId="247617250">
-    <w:abstractNumId w:val="362"/>
+    <w:abstractNumId w:val="364"/>
   </w:num>
   <w:num w:numId="270" w16cid:durableId="1375541235">
-    <w:abstractNumId w:val="363"/>
+    <w:abstractNumId w:val="365"/>
   </w:num>
   <w:num w:numId="271" w16cid:durableId="1638031333">
     <w:abstractNumId w:val="16"/>
   </w:num>
   <w:num w:numId="272" w16cid:durableId="61032079">
-    <w:abstractNumId w:val="167"/>
+    <w:abstractNumId w:val="168"/>
   </w:num>
   <w:num w:numId="273" w16cid:durableId="1882397331">
-    <w:abstractNumId w:val="134"/>
+    <w:abstractNumId w:val="135"/>
   </w:num>
   <w:num w:numId="274" w16cid:durableId="1547451913">
-    <w:abstractNumId w:val="199"/>
+    <w:abstractNumId w:val="200"/>
   </w:num>
   <w:num w:numId="275" w16cid:durableId="2040005233">
     <w:abstractNumId w:val="67"/>
   </w:num>
   <w:num w:numId="276" w16cid:durableId="1948653111">
-    <w:abstractNumId w:val="296"/>
+    <w:abstractNumId w:val="298"/>
   </w:num>
   <w:num w:numId="277" w16cid:durableId="652296052">
-    <w:abstractNumId w:val="385"/>
+    <w:abstractNumId w:val="387"/>
   </w:num>
   <w:num w:numId="278" w16cid:durableId="698580062">
     <w:abstractNumId w:val="6"/>
   </w:num>
   <w:num w:numId="279" w16cid:durableId="57676434">
-    <w:abstractNumId w:val="391"/>
+    <w:abstractNumId w:val="393"/>
   </w:num>
   <w:num w:numId="280" w16cid:durableId="1522276326">
     <w:abstractNumId w:val="97"/>
@@ -64751,37 +65739,37 @@
     <w:abstractNumId w:val="113"/>
   </w:num>
   <w:num w:numId="283" w16cid:durableId="1859586105">
-    <w:abstractNumId w:val="389"/>
+    <w:abstractNumId w:val="391"/>
   </w:num>
   <w:num w:numId="284" w16cid:durableId="1365910244">
-    <w:abstractNumId w:val="162"/>
+    <w:abstractNumId w:val="163"/>
   </w:num>
   <w:num w:numId="285" w16cid:durableId="1644695542">
-    <w:abstractNumId w:val="215"/>
+    <w:abstractNumId w:val="216"/>
   </w:num>
   <w:num w:numId="286" w16cid:durableId="1113282378">
     <w:abstractNumId w:val="5"/>
   </w:num>
   <w:num w:numId="287" w16cid:durableId="2091733198">
-    <w:abstractNumId w:val="397"/>
+    <w:abstractNumId w:val="399"/>
   </w:num>
   <w:num w:numId="288" w16cid:durableId="193274725">
-    <w:abstractNumId w:val="216"/>
+    <w:abstractNumId w:val="217"/>
   </w:num>
   <w:num w:numId="289" w16cid:durableId="559101117">
     <w:abstractNumId w:val="71"/>
   </w:num>
   <w:num w:numId="290" w16cid:durableId="1365402679">
-    <w:abstractNumId w:val="418"/>
+    <w:abstractNumId w:val="422"/>
   </w:num>
   <w:num w:numId="291" w16cid:durableId="1366561393">
-    <w:abstractNumId w:val="403"/>
+    <w:abstractNumId w:val="406"/>
   </w:num>
   <w:num w:numId="292" w16cid:durableId="2046363379">
-    <w:abstractNumId w:val="144"/>
+    <w:abstractNumId w:val="145"/>
   </w:num>
   <w:num w:numId="293" w16cid:durableId="1510482405">
-    <w:abstractNumId w:val="303"/>
+    <w:abstractNumId w:val="305"/>
   </w:num>
   <w:num w:numId="294" w16cid:durableId="956571072">
     <w:abstractNumId w:val="84"/>
@@ -64790,91 +65778,91 @@
     <w:abstractNumId w:val="0"/>
   </w:num>
   <w:num w:numId="296" w16cid:durableId="1321889122">
-    <w:abstractNumId w:val="426"/>
+    <w:abstractNumId w:val="430"/>
   </w:num>
   <w:num w:numId="297" w16cid:durableId="970742918">
-    <w:abstractNumId w:val="138"/>
+    <w:abstractNumId w:val="139"/>
   </w:num>
   <w:num w:numId="298" w16cid:durableId="2101171399">
     <w:abstractNumId w:val="103"/>
   </w:num>
   <w:num w:numId="299" w16cid:durableId="480119683">
-    <w:abstractNumId w:val="415"/>
+    <w:abstractNumId w:val="419"/>
   </w:num>
   <w:num w:numId="300" w16cid:durableId="946960596">
-    <w:abstractNumId w:val="415"/>
+    <w:abstractNumId w:val="419"/>
     <w:lvlOverride w:ilvl="2">
       <w:startOverride w:val="1"/>
     </w:lvlOverride>
   </w:num>
   <w:num w:numId="301" w16cid:durableId="169374792">
-    <w:abstractNumId w:val="170"/>
+    <w:abstractNumId w:val="171"/>
   </w:num>
   <w:num w:numId="302" w16cid:durableId="1944071009">
-    <w:abstractNumId w:val="270"/>
+    <w:abstractNumId w:val="272"/>
   </w:num>
   <w:num w:numId="303" w16cid:durableId="815754876">
-    <w:abstractNumId w:val="332"/>
+    <w:abstractNumId w:val="334"/>
   </w:num>
   <w:num w:numId="304" w16cid:durableId="1749038226">
-    <w:abstractNumId w:val="298"/>
+    <w:abstractNumId w:val="300"/>
   </w:num>
   <w:num w:numId="305" w16cid:durableId="2099473415">
-    <w:abstractNumId w:val="422"/>
+    <w:abstractNumId w:val="426"/>
   </w:num>
   <w:num w:numId="306" w16cid:durableId="50886632">
     <w:abstractNumId w:val="108"/>
   </w:num>
   <w:num w:numId="307" w16cid:durableId="1275134082">
-    <w:abstractNumId w:val="353"/>
+    <w:abstractNumId w:val="355"/>
   </w:num>
   <w:num w:numId="308" w16cid:durableId="1707217507">
-    <w:abstractNumId w:val="205"/>
+    <w:abstractNumId w:val="206"/>
   </w:num>
   <w:num w:numId="309" w16cid:durableId="375398325">
-    <w:abstractNumId w:val="125"/>
+    <w:abstractNumId w:val="126"/>
   </w:num>
   <w:num w:numId="310" w16cid:durableId="2016881617">
-    <w:abstractNumId w:val="159"/>
+    <w:abstractNumId w:val="160"/>
   </w:num>
   <w:num w:numId="311" w16cid:durableId="883642508">
-    <w:abstractNumId w:val="221"/>
+    <w:abstractNumId w:val="222"/>
   </w:num>
   <w:num w:numId="312" w16cid:durableId="1902595425">
-    <w:abstractNumId w:val="240"/>
+    <w:abstractNumId w:val="241"/>
   </w:num>
   <w:num w:numId="313" w16cid:durableId="1530338441">
-    <w:abstractNumId w:val="318"/>
+    <w:abstractNumId w:val="320"/>
   </w:num>
   <w:num w:numId="314" w16cid:durableId="1386414289">
-    <w:abstractNumId w:val="388"/>
+    <w:abstractNumId w:val="390"/>
   </w:num>
   <w:num w:numId="315" w16cid:durableId="1618874487">
     <w:abstractNumId w:val="35"/>
   </w:num>
   <w:num w:numId="316" w16cid:durableId="771822283">
-    <w:abstractNumId w:val="340"/>
+    <w:abstractNumId w:val="342"/>
   </w:num>
   <w:num w:numId="317" w16cid:durableId="211041960">
-    <w:abstractNumId w:val="214"/>
+    <w:abstractNumId w:val="215"/>
   </w:num>
   <w:num w:numId="318" w16cid:durableId="1633636638">
-    <w:abstractNumId w:val="442"/>
+    <w:abstractNumId w:val="446"/>
   </w:num>
   <w:num w:numId="319" w16cid:durableId="1961106192">
-    <w:abstractNumId w:val="218"/>
+    <w:abstractNumId w:val="219"/>
   </w:num>
   <w:num w:numId="320" w16cid:durableId="1245870213">
-    <w:abstractNumId w:val="367"/>
+    <w:abstractNumId w:val="369"/>
   </w:num>
   <w:num w:numId="321" w16cid:durableId="2044210775">
     <w:abstractNumId w:val="40"/>
   </w:num>
   <w:num w:numId="322" w16cid:durableId="527178197">
-    <w:abstractNumId w:val="265"/>
+    <w:abstractNumId w:val="267"/>
   </w:num>
   <w:num w:numId="323" w16cid:durableId="1635058654">
-    <w:abstractNumId w:val="127"/>
+    <w:abstractNumId w:val="128"/>
   </w:num>
   <w:num w:numId="324" w16cid:durableId="101996806">
     <w:abstractNumId w:val="48"/>
@@ -64886,28 +65874,28 @@
     </w:lvlOverride>
   </w:num>
   <w:num w:numId="326" w16cid:durableId="1663197020">
-    <w:abstractNumId w:val="282"/>
+    <w:abstractNumId w:val="284"/>
   </w:num>
   <w:num w:numId="327" w16cid:durableId="553852930">
-    <w:abstractNumId w:val="277"/>
+    <w:abstractNumId w:val="279"/>
   </w:num>
   <w:num w:numId="328" w16cid:durableId="1121997356">
     <w:abstractNumId w:val="33"/>
   </w:num>
   <w:num w:numId="329" w16cid:durableId="1748847589">
-    <w:abstractNumId w:val="150"/>
+    <w:abstractNumId w:val="151"/>
   </w:num>
   <w:num w:numId="330" w16cid:durableId="1796480603">
-    <w:abstractNumId w:val="379"/>
+    <w:abstractNumId w:val="381"/>
   </w:num>
   <w:num w:numId="331" w16cid:durableId="816730490">
-    <w:abstractNumId w:val="176"/>
+    <w:abstractNumId w:val="177"/>
   </w:num>
   <w:num w:numId="332" w16cid:durableId="384645351">
     <w:abstractNumId w:val="21"/>
   </w:num>
   <w:num w:numId="333" w16cid:durableId="31345535">
-    <w:abstractNumId w:val="196"/>
+    <w:abstractNumId w:val="197"/>
   </w:num>
   <w:num w:numId="334" w16cid:durableId="872576411">
     <w:abstractNumId w:val="27"/>
@@ -64925,226 +65913,226 @@
     <w:abstractNumId w:val="104"/>
   </w:num>
   <w:num w:numId="339" w16cid:durableId="1715352710">
-    <w:abstractNumId w:val="378"/>
+    <w:abstractNumId w:val="380"/>
   </w:num>
   <w:num w:numId="340" w16cid:durableId="2021589664">
-    <w:abstractNumId w:val="140"/>
+    <w:abstractNumId w:val="141"/>
   </w:num>
   <w:num w:numId="341" w16cid:durableId="69232745">
-    <w:abstractNumId w:val="341"/>
+    <w:abstractNumId w:val="343"/>
   </w:num>
   <w:num w:numId="342" w16cid:durableId="1730182132">
-    <w:abstractNumId w:val="334"/>
+    <w:abstractNumId w:val="336"/>
   </w:num>
   <w:num w:numId="343" w16cid:durableId="448864103">
     <w:abstractNumId w:val="79"/>
   </w:num>
   <w:num w:numId="344" w16cid:durableId="76557005">
-    <w:abstractNumId w:val="234"/>
+    <w:abstractNumId w:val="235"/>
   </w:num>
   <w:num w:numId="345" w16cid:durableId="836650617">
-    <w:abstractNumId w:val="171"/>
+    <w:abstractNumId w:val="172"/>
   </w:num>
   <w:num w:numId="346" w16cid:durableId="1981223092">
-    <w:abstractNumId w:val="319"/>
+    <w:abstractNumId w:val="321"/>
   </w:num>
   <w:num w:numId="347" w16cid:durableId="329867805">
-    <w:abstractNumId w:val="448"/>
+    <w:abstractNumId w:val="452"/>
   </w:num>
   <w:num w:numId="348" w16cid:durableId="67584214">
-    <w:abstractNumId w:val="285"/>
+    <w:abstractNumId w:val="287"/>
   </w:num>
   <w:num w:numId="349" w16cid:durableId="1782724269">
     <w:abstractNumId w:val="121"/>
   </w:num>
   <w:num w:numId="350" w16cid:durableId="982664473">
-    <w:abstractNumId w:val="279"/>
+    <w:abstractNumId w:val="281"/>
   </w:num>
   <w:num w:numId="351" w16cid:durableId="1831435687">
     <w:abstractNumId w:val="83"/>
   </w:num>
   <w:num w:numId="352" w16cid:durableId="965239218">
-    <w:abstractNumId w:val="274"/>
+    <w:abstractNumId w:val="276"/>
   </w:num>
   <w:num w:numId="353" w16cid:durableId="1453746261">
-    <w:abstractNumId w:val="154"/>
+    <w:abstractNumId w:val="155"/>
   </w:num>
   <w:num w:numId="354" w16cid:durableId="1505586643">
-    <w:abstractNumId w:val="278"/>
+    <w:abstractNumId w:val="280"/>
   </w:num>
   <w:num w:numId="355" w16cid:durableId="2005625251">
     <w:abstractNumId w:val="92"/>
   </w:num>
   <w:num w:numId="356" w16cid:durableId="1735737463">
-    <w:abstractNumId w:val="339"/>
+    <w:abstractNumId w:val="341"/>
   </w:num>
   <w:num w:numId="357" w16cid:durableId="2024084291">
     <w:abstractNumId w:val="86"/>
   </w:num>
   <w:num w:numId="358" w16cid:durableId="1123233154">
-    <w:abstractNumId w:val="188"/>
+    <w:abstractNumId w:val="189"/>
   </w:num>
   <w:num w:numId="359" w16cid:durableId="1550678156">
     <w:abstractNumId w:val="76"/>
   </w:num>
   <w:num w:numId="360" w16cid:durableId="696392570">
-    <w:abstractNumId w:val="412"/>
+    <w:abstractNumId w:val="416"/>
   </w:num>
   <w:num w:numId="361" w16cid:durableId="478573902">
-    <w:abstractNumId w:val="242"/>
+    <w:abstractNumId w:val="243"/>
   </w:num>
   <w:num w:numId="362" w16cid:durableId="1399328032">
     <w:abstractNumId w:val="78"/>
   </w:num>
   <w:num w:numId="363" w16cid:durableId="99877609">
-    <w:abstractNumId w:val="158"/>
+    <w:abstractNumId w:val="159"/>
   </w:num>
   <w:num w:numId="364" w16cid:durableId="1138843698">
-    <w:abstractNumId w:val="370"/>
+    <w:abstractNumId w:val="372"/>
   </w:num>
   <w:num w:numId="365" w16cid:durableId="1794515052">
-    <w:abstractNumId w:val="342"/>
+    <w:abstractNumId w:val="344"/>
   </w:num>
   <w:num w:numId="366" w16cid:durableId="1078820803">
-    <w:abstractNumId w:val="437"/>
+    <w:abstractNumId w:val="441"/>
   </w:num>
   <w:num w:numId="367" w16cid:durableId="153573446">
-    <w:abstractNumId w:val="174"/>
+    <w:abstractNumId w:val="175"/>
   </w:num>
   <w:num w:numId="368" w16cid:durableId="764226214">
-    <w:abstractNumId w:val="220"/>
+    <w:abstractNumId w:val="221"/>
   </w:num>
   <w:num w:numId="369" w16cid:durableId="730538568">
-    <w:abstractNumId w:val="399"/>
+    <w:abstractNumId w:val="402"/>
   </w:num>
   <w:num w:numId="370" w16cid:durableId="1532373602">
-    <w:abstractNumId w:val="254"/>
+    <w:abstractNumId w:val="256"/>
   </w:num>
   <w:num w:numId="371" w16cid:durableId="1517621065">
-    <w:abstractNumId w:val="206"/>
+    <w:abstractNumId w:val="207"/>
   </w:num>
   <w:num w:numId="372" w16cid:durableId="1211918558">
-    <w:abstractNumId w:val="438"/>
+    <w:abstractNumId w:val="442"/>
   </w:num>
   <w:num w:numId="373" w16cid:durableId="695155270">
-    <w:abstractNumId w:val="361"/>
+    <w:abstractNumId w:val="363"/>
   </w:num>
   <w:num w:numId="374" w16cid:durableId="709653272">
     <w:abstractNumId w:val="55"/>
   </w:num>
   <w:num w:numId="375" w16cid:durableId="1212687226">
-    <w:abstractNumId w:val="186"/>
+    <w:abstractNumId w:val="187"/>
   </w:num>
   <w:num w:numId="376" w16cid:durableId="1176529433">
     <w:abstractNumId w:val="69"/>
   </w:num>
   <w:num w:numId="377" w16cid:durableId="1396931511">
-    <w:abstractNumId w:val="387"/>
+    <w:abstractNumId w:val="389"/>
   </w:num>
   <w:num w:numId="378" w16cid:durableId="1804038011">
-    <w:abstractNumId w:val="237"/>
+    <w:abstractNumId w:val="238"/>
   </w:num>
   <w:num w:numId="379" w16cid:durableId="365522263">
     <w:abstractNumId w:val="1"/>
   </w:num>
   <w:num w:numId="380" w16cid:durableId="1169639928">
-    <w:abstractNumId w:val="307"/>
+    <w:abstractNumId w:val="309"/>
   </w:num>
   <w:num w:numId="381" w16cid:durableId="949820815">
     <w:abstractNumId w:val="3"/>
   </w:num>
   <w:num w:numId="382" w16cid:durableId="197550237">
-    <w:abstractNumId w:val="190"/>
+    <w:abstractNumId w:val="191"/>
   </w:num>
   <w:num w:numId="383" w16cid:durableId="596182038">
-    <w:abstractNumId w:val="149"/>
+    <w:abstractNumId w:val="150"/>
   </w:num>
   <w:num w:numId="384" w16cid:durableId="1419794198">
-    <w:abstractNumId w:val="395"/>
+    <w:abstractNumId w:val="397"/>
   </w:num>
   <w:num w:numId="385" w16cid:durableId="2112815888">
-    <w:abstractNumId w:val="185"/>
+    <w:abstractNumId w:val="186"/>
   </w:num>
   <w:num w:numId="386" w16cid:durableId="1634020019">
     <w:abstractNumId w:val="62"/>
   </w:num>
   <w:num w:numId="387" w16cid:durableId="464279033">
-    <w:abstractNumId w:val="151"/>
+    <w:abstractNumId w:val="152"/>
   </w:num>
   <w:num w:numId="388" w16cid:durableId="1028872874">
-    <w:abstractNumId w:val="443"/>
+    <w:abstractNumId w:val="447"/>
   </w:num>
   <w:num w:numId="389" w16cid:durableId="1056931769">
-    <w:abstractNumId w:val="425"/>
+    <w:abstractNumId w:val="429"/>
   </w:num>
   <w:num w:numId="390" w16cid:durableId="2035618778">
-    <w:abstractNumId w:val="229"/>
+    <w:abstractNumId w:val="230"/>
   </w:num>
   <w:num w:numId="391" w16cid:durableId="1740667235">
-    <w:abstractNumId w:val="260"/>
+    <w:abstractNumId w:val="262"/>
   </w:num>
   <w:num w:numId="392" w16cid:durableId="114640053">
     <w:abstractNumId w:val="57"/>
   </w:num>
   <w:num w:numId="393" w16cid:durableId="1750423136">
-    <w:abstractNumId w:val="203"/>
+    <w:abstractNumId w:val="204"/>
   </w:num>
   <w:num w:numId="394" w16cid:durableId="909536492">
-    <w:abstractNumId w:val="419"/>
+    <w:abstractNumId w:val="423"/>
   </w:num>
   <w:num w:numId="395" w16cid:durableId="1016344351">
-    <w:abstractNumId w:val="323"/>
+    <w:abstractNumId w:val="325"/>
   </w:num>
   <w:num w:numId="396" w16cid:durableId="1453860173">
-    <w:abstractNumId w:val="414"/>
+    <w:abstractNumId w:val="418"/>
   </w:num>
   <w:num w:numId="397" w16cid:durableId="475613553">
-    <w:abstractNumId w:val="173"/>
+    <w:abstractNumId w:val="174"/>
   </w:num>
   <w:num w:numId="398" w16cid:durableId="1709791078">
-    <w:abstractNumId w:val="252"/>
+    <w:abstractNumId w:val="254"/>
   </w:num>
   <w:num w:numId="399" w16cid:durableId="114104406">
-    <w:abstractNumId w:val="227"/>
+    <w:abstractNumId w:val="228"/>
   </w:num>
   <w:num w:numId="400" w16cid:durableId="1045183139">
-    <w:abstractNumId w:val="446"/>
+    <w:abstractNumId w:val="450"/>
   </w:num>
   <w:num w:numId="401" w16cid:durableId="1467311966">
-    <w:abstractNumId w:val="286"/>
+    <w:abstractNumId w:val="288"/>
   </w:num>
   <w:num w:numId="402" w16cid:durableId="1344699600">
     <w:abstractNumId w:val="98"/>
   </w:num>
   <w:num w:numId="403" w16cid:durableId="1406105377">
-    <w:abstractNumId w:val="449"/>
+    <w:abstractNumId w:val="453"/>
   </w:num>
   <w:num w:numId="404" w16cid:durableId="526061789">
-    <w:abstractNumId w:val="161"/>
+    <w:abstractNumId w:val="162"/>
   </w:num>
   <w:num w:numId="405" w16cid:durableId="2017921402">
-    <w:abstractNumId w:val="142"/>
+    <w:abstractNumId w:val="143"/>
   </w:num>
   <w:num w:numId="406" w16cid:durableId="1363894718">
-    <w:abstractNumId w:val="228"/>
+    <w:abstractNumId w:val="229"/>
   </w:num>
   <w:num w:numId="407" w16cid:durableId="295111527">
-    <w:abstractNumId w:val="356"/>
+    <w:abstractNumId w:val="358"/>
   </w:num>
   <w:num w:numId="408" w16cid:durableId="1788113111">
-    <w:abstractNumId w:val="136"/>
+    <w:abstractNumId w:val="137"/>
   </w:num>
   <w:num w:numId="409" w16cid:durableId="277837183">
-    <w:abstractNumId w:val="287"/>
+    <w:abstractNumId w:val="289"/>
   </w:num>
   <w:num w:numId="410" w16cid:durableId="817916594">
     <w:abstractNumId w:val="12"/>
   </w:num>
   <w:num w:numId="411" w16cid:durableId="1544488995">
-    <w:abstractNumId w:val="409"/>
+    <w:abstractNumId w:val="413"/>
   </w:num>
   <w:num w:numId="412" w16cid:durableId="1598752966">
-    <w:abstractNumId w:val="207"/>
+    <w:abstractNumId w:val="208"/>
   </w:num>
   <w:num w:numId="413" w16cid:durableId="1284575162">
     <w:abstractNumId w:val="63"/>
@@ -65153,28 +66141,28 @@
     <w:abstractNumId w:val="47"/>
   </w:num>
   <w:num w:numId="415" w16cid:durableId="609626946">
-    <w:abstractNumId w:val="201"/>
+    <w:abstractNumId w:val="202"/>
   </w:num>
   <w:num w:numId="416" w16cid:durableId="1317801763">
-    <w:abstractNumId w:val="222"/>
+    <w:abstractNumId w:val="223"/>
   </w:num>
   <w:num w:numId="417" w16cid:durableId="1420180119">
     <w:abstractNumId w:val="41"/>
   </w:num>
   <w:num w:numId="418" w16cid:durableId="1197037795">
-    <w:abstractNumId w:val="180"/>
+    <w:abstractNumId w:val="181"/>
   </w:num>
   <w:num w:numId="419" w16cid:durableId="1794520208">
-    <w:abstractNumId w:val="273"/>
+    <w:abstractNumId w:val="275"/>
   </w:num>
   <w:num w:numId="420" w16cid:durableId="2006862324">
     <w:abstractNumId w:val="42"/>
   </w:num>
   <w:num w:numId="421" w16cid:durableId="416756348">
-    <w:abstractNumId w:val="368"/>
+    <w:abstractNumId w:val="370"/>
   </w:num>
   <w:num w:numId="422" w16cid:durableId="742532164">
-    <w:abstractNumId w:val="392"/>
+    <w:abstractNumId w:val="394"/>
   </w:num>
   <w:num w:numId="423" w16cid:durableId="1664047970">
     <w:abstractNumId w:val="4"/>
@@ -65183,7 +66171,7 @@
     <w:abstractNumId w:val="96"/>
   </w:num>
   <w:num w:numId="425" w16cid:durableId="1678312653">
-    <w:abstractNumId w:val="424"/>
+    <w:abstractNumId w:val="428"/>
   </w:num>
   <w:num w:numId="426" w16cid:durableId="912859982">
     <w:abstractNumId w:val="110"/>
@@ -65192,34 +66180,34 @@
     <w:abstractNumId w:val="94"/>
   </w:num>
   <w:num w:numId="428" w16cid:durableId="233710782">
-    <w:abstractNumId w:val="355"/>
+    <w:abstractNumId w:val="357"/>
   </w:num>
   <w:num w:numId="429" w16cid:durableId="163790330">
-    <w:abstractNumId w:val="236"/>
+    <w:abstractNumId w:val="237"/>
   </w:num>
   <w:num w:numId="430" w16cid:durableId="1905485748">
-    <w:abstractNumId w:val="308"/>
+    <w:abstractNumId w:val="310"/>
   </w:num>
   <w:num w:numId="431" w16cid:durableId="1605385271">
-    <w:abstractNumId w:val="211"/>
+    <w:abstractNumId w:val="212"/>
   </w:num>
   <w:num w:numId="432" w16cid:durableId="750353517">
-    <w:abstractNumId w:val="204"/>
+    <w:abstractNumId w:val="205"/>
   </w:num>
   <w:num w:numId="433" w16cid:durableId="1651863725">
-    <w:abstractNumId w:val="133"/>
+    <w:abstractNumId w:val="134"/>
   </w:num>
   <w:num w:numId="434" w16cid:durableId="386606969">
-    <w:abstractNumId w:val="452"/>
+    <w:abstractNumId w:val="456"/>
   </w:num>
   <w:num w:numId="435" w16cid:durableId="85882023">
     <w:abstractNumId w:val="37"/>
   </w:num>
   <w:num w:numId="436" w16cid:durableId="304049183">
-    <w:abstractNumId w:val="230"/>
+    <w:abstractNumId w:val="231"/>
   </w:num>
   <w:num w:numId="437" w16cid:durableId="114178334">
-    <w:abstractNumId w:val="246"/>
+    <w:abstractNumId w:val="248"/>
   </w:num>
   <w:num w:numId="438" w16cid:durableId="1119378853">
     <w:abstractNumId w:val="39"/>
@@ -65228,67 +66216,79 @@
     <w:abstractNumId w:val="36"/>
   </w:num>
   <w:num w:numId="440" w16cid:durableId="1033730858">
-    <w:abstractNumId w:val="280"/>
+    <w:abstractNumId w:val="282"/>
   </w:num>
   <w:num w:numId="441" w16cid:durableId="903488628">
     <w:abstractNumId w:val="80"/>
   </w:num>
   <w:num w:numId="442" w16cid:durableId="1354460400">
-    <w:abstractNumId w:val="225"/>
+    <w:abstractNumId w:val="226"/>
   </w:num>
   <w:num w:numId="443" w16cid:durableId="604464406">
     <w:abstractNumId w:val="53"/>
   </w:num>
   <w:num w:numId="444" w16cid:durableId="1699888356">
-    <w:abstractNumId w:val="219"/>
+    <w:abstractNumId w:val="220"/>
   </w:num>
   <w:num w:numId="445" w16cid:durableId="645549747">
-    <w:abstractNumId w:val="325"/>
+    <w:abstractNumId w:val="327"/>
   </w:num>
   <w:num w:numId="446" w16cid:durableId="115763315">
-    <w:abstractNumId w:val="223"/>
+    <w:abstractNumId w:val="224"/>
   </w:num>
   <w:num w:numId="447" w16cid:durableId="310598118">
-    <w:abstractNumId w:val="398"/>
+    <w:abstractNumId w:val="401"/>
   </w:num>
   <w:num w:numId="448" w16cid:durableId="484443632">
-    <w:abstractNumId w:val="193"/>
+    <w:abstractNumId w:val="194"/>
   </w:num>
   <w:num w:numId="449" w16cid:durableId="1973712890">
-    <w:abstractNumId w:val="421"/>
+    <w:abstractNumId w:val="425"/>
   </w:num>
   <w:num w:numId="450" w16cid:durableId="1519351404">
-    <w:abstractNumId w:val="408"/>
+    <w:abstractNumId w:val="411"/>
   </w:num>
   <w:num w:numId="451" w16cid:durableId="792597999">
-    <w:abstractNumId w:val="288"/>
+    <w:abstractNumId w:val="290"/>
   </w:num>
   <w:num w:numId="452" w16cid:durableId="2099013852">
-    <w:abstractNumId w:val="316"/>
+    <w:abstractNumId w:val="318"/>
   </w:num>
   <w:num w:numId="453" w16cid:durableId="1164004071">
-    <w:abstractNumId w:val="264"/>
+    <w:abstractNumId w:val="266"/>
   </w:num>
   <w:num w:numId="454" w16cid:durableId="54863320">
-    <w:abstractNumId w:val="329"/>
+    <w:abstractNumId w:val="331"/>
   </w:num>
   <w:num w:numId="455" w16cid:durableId="555773437">
     <w:abstractNumId w:val="20"/>
   </w:num>
   <w:num w:numId="456" w16cid:durableId="1842427328">
-    <w:abstractNumId w:val="333"/>
+    <w:abstractNumId w:val="335"/>
   </w:num>
   <w:num w:numId="457" w16cid:durableId="419765038">
     <w:abstractNumId w:val="19"/>
   </w:num>
   <w:num w:numId="458" w16cid:durableId="1532763219">
-    <w:abstractNumId w:val="429"/>
+    <w:abstractNumId w:val="433"/>
   </w:num>
   <w:num w:numId="459" w16cid:durableId="1562253264">
-    <w:abstractNumId w:val="314"/>
+    <w:abstractNumId w:val="316"/>
   </w:num>
   <w:num w:numId="460" w16cid:durableId="2011174822">
-    <w:abstractNumId w:val="269"/>
+    <w:abstractNumId w:val="271"/>
+  </w:num>
+  <w:num w:numId="461" w16cid:durableId="1646006518">
+    <w:abstractNumId w:val="123"/>
+  </w:num>
+  <w:num w:numId="462" w16cid:durableId="781070336">
+    <w:abstractNumId w:val="400"/>
+  </w:num>
+  <w:num w:numId="463" w16cid:durableId="1468081732">
+    <w:abstractNumId w:val="412"/>
+  </w:num>
+  <w:num w:numId="464" w16cid:durableId="1448962472">
+    <w:abstractNumId w:val="245"/>
   </w:num>
   <w:numIdMacAtCleanup w:val="17"/>
 </w:numbering>

--- a/PLC.Programming/PLC.Notes.005.Ladder.Logic.002.docx
+++ b/PLC.Programming/PLC.Notes.005.Ladder.Logic.002.docx
@@ -76,15 +76,7 @@
     </w:p>
     <w:p>
       <w:r>
-        <w:t xml:space="preserve">Don’t worry, this isn’t Digital Systems 101 — we’re not breaking out Karnaugh maps or Boolean algebra proofs. We’re just </w:t>
-      </w:r>
-      <w:proofErr w:type="spellStart"/>
-      <w:r>
-        <w:t>gonna</w:t>
-      </w:r>
-      <w:proofErr w:type="spellEnd"/>
-      <w:r>
-        <w:t xml:space="preserve"> look at the essentials: </w:t>
+        <w:t xml:space="preserve">Don’t worry, this isn’t Digital Systems 101 — we’re not breaking out Karnaugh maps or Boolean algebra proofs. We’re just gonna look at the essentials: </w:t>
       </w:r>
       <w:r>
         <w:rPr>
@@ -94,15 +86,7 @@
         <w:t>AND</w:t>
       </w:r>
       <w:r>
-        <w:t xml:space="preserve"> </w:t>
-      </w:r>
-      <w:proofErr w:type="spellStart"/>
-      <w:r>
-        <w:t>and</w:t>
-      </w:r>
-      <w:proofErr w:type="spellEnd"/>
-      <w:r>
-        <w:t xml:space="preserve"> </w:t>
+        <w:t xml:space="preserve"> and </w:t>
       </w:r>
       <w:r>
         <w:rPr>
@@ -486,30 +470,14 @@
           <w:bCs/>
         </w:rPr>
         <w:lastRenderedPageBreak/>
-        <w:t xml:space="preserve">NOR </w:t>
-      </w:r>
-      <w:proofErr w:type="gramStart"/>
-      <w:r>
-        <w:rPr>
-          <w:b/>
-          <w:bCs/>
-        </w:rPr>
-        <w:t>gate</w:t>
+        <w:t>NOR gate</w:t>
       </w:r>
       <w:r>
         <w:rPr>
           <w:b/>
           <w:bCs/>
         </w:rPr>
-        <w:t>(</w:t>
-      </w:r>
-      <w:proofErr w:type="gramEnd"/>
-      <w:r>
-        <w:rPr>
-          <w:b/>
-          <w:bCs/>
-        </w:rPr>
-        <w:t>no need to memorize this)</w:t>
+        <w:t>(no need to memorize this)</w:t>
       </w:r>
       <w:r>
         <w:rPr>
@@ -578,30 +546,14 @@
           <w:b/>
           <w:bCs/>
         </w:rPr>
-        <w:t xml:space="preserve">XOR </w:t>
-      </w:r>
-      <w:proofErr w:type="gramStart"/>
-      <w:r>
-        <w:rPr>
-          <w:b/>
-          <w:bCs/>
-        </w:rPr>
-        <w:t>gate</w:t>
+        <w:t>XOR gate</w:t>
       </w:r>
       <w:r>
         <w:rPr>
           <w:b/>
           <w:bCs/>
         </w:rPr>
-        <w:t>(</w:t>
-      </w:r>
-      <w:proofErr w:type="gramEnd"/>
-      <w:r>
-        <w:rPr>
-          <w:b/>
-          <w:bCs/>
-        </w:rPr>
-        <w:t>no need to memorize this)</w:t>
+        <w:t>(no need to memorize this)</w:t>
       </w:r>
       <w:r>
         <w:rPr>
@@ -1099,23 +1051,7 @@
           <w:b/>
           <w:bCs/>
         </w:rPr>
-        <w:t>your output coils (</w:t>
-      </w:r>
-      <w:proofErr w:type="gramStart"/>
-      <w:r>
-        <w:rPr>
-          <w:b/>
-          <w:bCs/>
-        </w:rPr>
-        <w:t>—( )</w:t>
-      </w:r>
-      <w:proofErr w:type="gramEnd"/>
-      <w:r>
-        <w:rPr>
-          <w:b/>
-          <w:bCs/>
-        </w:rPr>
-        <w:t>—)</w:t>
+        <w:t>your output coils (—( )—)</w:t>
       </w:r>
       <w:r>
         <w:t xml:space="preserve"> get energized or not.</w:t>
@@ -1223,15 +1159,7 @@
         <w:t>any</w:t>
       </w:r>
       <w:r>
-        <w:t xml:space="preserve"> of the </w:t>
-      </w:r>
-      <w:proofErr w:type="gramStart"/>
-      <w:r>
-        <w:t>sensors</w:t>
-      </w:r>
-      <w:proofErr w:type="gramEnd"/>
-      <w:r>
-        <w:t xml:space="preserve"> trip, sound the alarm.”</w:t>
+        <w:t xml:space="preserve"> of the sensors trip, sound the alarm.”</w:t>
       </w:r>
     </w:p>
     <w:p>
@@ -1598,7 +1526,53 @@
         <w:t xml:space="preserve"> Press button → bridge opens → no current → light stays off.</w:t>
       </w:r>
     </w:p>
-    <w:p/>
+    <w:p>
+      <w:r>
+        <w:rPr>
+          <w:noProof/>
+        </w:rPr>
+        <w:drawing>
+          <wp:inline distT="0" distB="0" distL="0" distR="0" wp14:anchorId="62210FEC" wp14:editId="2E909DF8">
+            <wp:extent cx="3613150" cy="1689997"/>
+            <wp:effectExtent l="133350" t="133350" r="139700" b="139065"/>
+            <wp:docPr id="24" name="Picture 24"/>
+            <wp:cNvGraphicFramePr>
+              <a:graphicFrameLocks xmlns:a="http://schemas.openxmlformats.org/drawingml/2006/main" noChangeAspect="1"/>
+            </wp:cNvGraphicFramePr>
+            <a:graphic xmlns:a="http://schemas.openxmlformats.org/drawingml/2006/main">
+              <a:graphicData uri="http://schemas.openxmlformats.org/drawingml/2006/picture">
+                <pic:pic xmlns:pic="http://schemas.openxmlformats.org/drawingml/2006/picture">
+                  <pic:nvPicPr>
+                    <pic:cNvPr id="1" name=""/>
+                    <pic:cNvPicPr/>
+                  </pic:nvPicPr>
+                  <pic:blipFill>
+                    <a:blip r:embed="rId16"/>
+                    <a:stretch>
+                      <a:fillRect/>
+                    </a:stretch>
+                  </pic:blipFill>
+                  <pic:spPr>
+                    <a:xfrm>
+                      <a:off x="0" y="0"/>
+                      <a:ext cx="3616391" cy="1691513"/>
+                    </a:xfrm>
+                    <a:prstGeom prst="rect">
+                      <a:avLst/>
+                    </a:prstGeom>
+                    <a:effectLst>
+                      <a:glow rad="127000">
+                        <a:schemeClr val="tx1"/>
+                      </a:glow>
+                    </a:effectLst>
+                  </pic:spPr>
+                </pic:pic>
+              </a:graphicData>
+            </a:graphic>
+          </wp:inline>
+        </w:drawing>
+      </w:r>
+    </w:p>
     <w:p>
       <w:pPr>
         <w:rPr>
@@ -1609,6 +1583,7 @@
         <w:rPr>
           <w:rFonts w:ascii="Segoe UI Emoji" w:hAnsi="Segoe UI Emoji" w:cs="Segoe UI Emoji"/>
         </w:rPr>
+        <w:lastRenderedPageBreak/>
         <w:t>💡</w:t>
       </w:r>
       <w:r>
